--- a/ScalaRepositary/ScalaTrainingPrep/Scala.docx
+++ b/ScalaRepositary/ScalaTrainingPrep/Scala.docx
@@ -3,8 +3,9 @@
 <w:document xmlns:wpc="http://schemas.microsoft.com/office/word/2010/wordprocessingCanvas" xmlns:mc="http://schemas.openxmlformats.org/markup-compatibility/2006" xmlns:o="urn:schemas-microsoft-com:office:office" xmlns:r="http://schemas.openxmlformats.org/officeDocument/2006/relationships" xmlns:m="http://schemas.openxmlformats.org/officeDocument/2006/math" xmlns:v="urn:schemas-microsoft-com:vml" xmlns:wp14="http://schemas.microsoft.com/office/word/2010/wordprocessingDrawing" xmlns:wp="http://schemas.openxmlformats.org/drawingml/2006/wordprocessingDrawing" xmlns:w10="urn:schemas-microsoft-com:office:word" xmlns:w="http://schemas.openxmlformats.org/wordprocessingml/2006/main" xmlns:w14="http://schemas.microsoft.com/office/word/2010/wordml" xmlns:w15="http://schemas.microsoft.com/office/word/2012/wordml" xmlns:wpg="http://schemas.microsoft.com/office/word/2010/wordprocessingGroup" xmlns:wpi="http://schemas.microsoft.com/office/word/2010/wordprocessingInk" xmlns:wne="http://schemas.microsoft.com/office/word/2006/wordml" xmlns:wps="http://schemas.microsoft.com/office/word/2010/wordprocessingShape" mc:Ignorable="w14 w15 wp14">
   <w:body>
     <w:p>
-      <w:bookmarkStart w:id="0" w:name="_GoBack"/>
-      <w:bookmarkEnd w:id="0"/>
+      <w:r>
+        <w:t>Scala document</w:t>
+      </w:r>
     </w:p>
     <w:sectPr>
       <w:pgSz w:w="12240" w:h="15840"/>

--- a/ScalaRepositary/ScalaTrainingPrep/Scala.docx
+++ b/ScalaRepositary/ScalaTrainingPrep/Scala.docx
@@ -3,8 +3,26 @@
 <w:document xmlns:wpc="http://schemas.microsoft.com/office/word/2010/wordprocessingCanvas" xmlns:mc="http://schemas.openxmlformats.org/markup-compatibility/2006" xmlns:o="urn:schemas-microsoft-com:office:office" xmlns:r="http://schemas.openxmlformats.org/officeDocument/2006/relationships" xmlns:m="http://schemas.openxmlformats.org/officeDocument/2006/math" xmlns:v="urn:schemas-microsoft-com:vml" xmlns:wp14="http://schemas.microsoft.com/office/word/2010/wordprocessingDrawing" xmlns:wp="http://schemas.openxmlformats.org/drawingml/2006/wordprocessingDrawing" xmlns:w10="urn:schemas-microsoft-com:office:word" xmlns:w="http://schemas.openxmlformats.org/wordprocessingml/2006/main" xmlns:w14="http://schemas.microsoft.com/office/word/2010/wordml" xmlns:w15="http://schemas.microsoft.com/office/word/2012/wordml" xmlns:wpg="http://schemas.microsoft.com/office/word/2010/wordprocessingGroup" xmlns:wpi="http://schemas.microsoft.com/office/word/2010/wordprocessingInk" xmlns:wne="http://schemas.microsoft.com/office/word/2006/wordml" xmlns:wps="http://schemas.microsoft.com/office/word/2010/wordprocessingShape" mc:Ignorable="w14 w15 wp14">
   <w:body>
     <w:p>
+      <w:pPr>
+        <w:jc w:val="center"/>
+        <w:rPr>
+          <w:b/>
+          <w:sz w:val="52"/>
+        </w:rPr>
+      </w:pPr>
       <w:r>
-        <w:t>Scala document</w:t>
+        <w:rPr>
+          <w:b/>
+          <w:sz w:val="52"/>
+        </w:rPr>
+        <w:t>Scala D</w:t>
+      </w:r>
+      <w:r>
+        <w:rPr>
+          <w:b/>
+          <w:sz w:val="52"/>
+        </w:rPr>
+        <w:t>ocument</w:t>
       </w:r>
     </w:p>
     <w:sectPr>

--- a/ScalaRepositary/ScalaTrainingPrep/Scala.docx
+++ b/ScalaRepositary/ScalaTrainingPrep/Scala.docx
@@ -23,6 +23,157 @@
           <w:sz w:val="52"/>
         </w:rPr>
         <w:t>ocument</w:t>
+      </w:r>
+    </w:p>
+    <w:p>
+      <w:pPr>
+        <w:jc w:val="center"/>
+        <w:rPr>
+          <w:b/>
+          <w:sz w:val="52"/>
+        </w:rPr>
+      </w:pPr>
+    </w:p>
+    <w:p>
+      <w:pPr>
+        <w:jc w:val="center"/>
+        <w:rPr>
+          <w:b/>
+          <w:sz w:val="52"/>
+        </w:rPr>
+      </w:pPr>
+    </w:p>
+    <w:p>
+      <w:pPr>
+        <w:jc w:val="center"/>
+        <w:rPr>
+          <w:b/>
+          <w:sz w:val="52"/>
+        </w:rPr>
+      </w:pPr>
+    </w:p>
+    <w:p>
+      <w:pPr>
+        <w:jc w:val="center"/>
+        <w:rPr>
+          <w:b/>
+          <w:sz w:val="52"/>
+        </w:rPr>
+      </w:pPr>
+    </w:p>
+    <w:p>
+      <w:pPr>
+        <w:jc w:val="center"/>
+        <w:rPr>
+          <w:b/>
+          <w:sz w:val="52"/>
+        </w:rPr>
+      </w:pPr>
+    </w:p>
+    <w:p>
+      <w:pPr>
+        <w:jc w:val="center"/>
+        <w:rPr>
+          <w:b/>
+          <w:sz w:val="52"/>
+        </w:rPr>
+      </w:pPr>
+    </w:p>
+    <w:p>
+      <w:pPr>
+        <w:jc w:val="center"/>
+        <w:rPr>
+          <w:b/>
+          <w:sz w:val="52"/>
+        </w:rPr>
+      </w:pPr>
+    </w:p>
+    <w:p>
+      <w:pPr>
+        <w:jc w:val="center"/>
+        <w:rPr>
+          <w:b/>
+          <w:sz w:val="52"/>
+        </w:rPr>
+      </w:pPr>
+    </w:p>
+    <w:p>
+      <w:pPr>
+        <w:jc w:val="center"/>
+        <w:rPr>
+          <w:b/>
+          <w:sz w:val="52"/>
+        </w:rPr>
+      </w:pPr>
+    </w:p>
+    <w:p>
+      <w:pPr>
+        <w:jc w:val="center"/>
+        <w:rPr>
+          <w:b/>
+          <w:sz w:val="52"/>
+        </w:rPr>
+      </w:pPr>
+    </w:p>
+    <w:p>
+      <w:pPr>
+        <w:jc w:val="center"/>
+        <w:rPr>
+          <w:b/>
+          <w:sz w:val="52"/>
+        </w:rPr>
+      </w:pPr>
+    </w:p>
+    <w:p>
+      <w:pPr>
+        <w:jc w:val="center"/>
+        <w:rPr>
+          <w:b/>
+          <w:sz w:val="52"/>
+        </w:rPr>
+      </w:pPr>
+    </w:p>
+    <w:p>
+      <w:pPr>
+        <w:jc w:val="center"/>
+        <w:rPr>
+          <w:b/>
+          <w:sz w:val="52"/>
+        </w:rPr>
+      </w:pPr>
+    </w:p>
+    <w:p>
+      <w:pPr>
+        <w:jc w:val="center"/>
+        <w:rPr>
+          <w:b/>
+          <w:sz w:val="52"/>
+        </w:rPr>
+      </w:pPr>
+    </w:p>
+    <w:p>
+      <w:pPr>
+        <w:rPr>
+          <w:rFonts w:ascii="Arial" w:hAnsi="Arial" w:cs="Arial"/>
+          <w:b/>
+        </w:rPr>
+      </w:pPr>
+      <w:r>
+        <w:rPr>
+          <w:rFonts w:ascii="Arial" w:hAnsi="Arial" w:cs="Arial"/>
+          <w:shd w:val="clear" w:color="auto" w:fill="FFFFFF"/>
+        </w:rPr>
+        <w:lastRenderedPageBreak/>
+        <w:t>Scala is a modern mul</w:t>
+      </w:r>
+      <w:bookmarkStart w:id="0" w:name="_GoBack"/>
+      <w:bookmarkEnd w:id="0"/>
+      <w:r>
+        <w:rPr>
+          <w:rFonts w:ascii="Arial" w:hAnsi="Arial" w:cs="Arial"/>
+          <w:shd w:val="clear" w:color="auto" w:fill="FFFFFF"/>
+        </w:rPr>
+        <w:t>ti-paradigm programming language designed to express common programming patterns in a concise, elegant, and type-safe way. It smoothly integrates features of object-oriented and functional languages</w:t>
       </w:r>
     </w:p>
     <w:sectPr>

--- a/ScalaRepositary/ScalaTrainingPrep/Scala.docx
+++ b/ScalaRepositary/ScalaTrainingPrep/Scala.docx
@@ -155,7 +155,7 @@
       <w:pPr>
         <w:rPr>
           <w:rFonts w:ascii="Arial" w:hAnsi="Arial" w:cs="Arial"/>
-          <w:b/>
+          <w:shd w:val="clear" w:color="auto" w:fill="FFFFFF"/>
         </w:rPr>
       </w:pPr>
       <w:r>
@@ -164,17 +164,646 @@
           <w:shd w:val="clear" w:color="auto" w:fill="FFFFFF"/>
         </w:rPr>
         <w:lastRenderedPageBreak/>
-        <w:t>Scala is a modern mul</w:t>
+        <w:t>Scala is a modern multi-paradigm programming language designed to express common programming patterns in a concise, elegant, and type-safe way. It smoothly integrates features of object-oriented and functional languages</w:t>
+      </w:r>
+    </w:p>
+    <w:p>
+      <w:pPr>
+        <w:rPr>
+          <w:rFonts w:ascii="Arial" w:hAnsi="Arial" w:cs="Arial"/>
+          <w:shd w:val="clear" w:color="auto" w:fill="FFFFFF"/>
+        </w:rPr>
+      </w:pPr>
+    </w:p>
+    <w:p>
+      <w:pPr>
+        <w:rPr>
+          <w:rFonts w:ascii="Arial" w:hAnsi="Arial" w:cs="Arial"/>
+          <w:shd w:val="clear" w:color="auto" w:fill="FFFFFF"/>
+        </w:rPr>
+      </w:pPr>
+    </w:p>
+    <w:p>
+      <w:pPr>
+        <w:rPr>
+          <w:rFonts w:ascii="Arial" w:hAnsi="Arial" w:cs="Arial"/>
+          <w:shd w:val="clear" w:color="auto" w:fill="FFFFFF"/>
+        </w:rPr>
+      </w:pPr>
+    </w:p>
+    <w:p>
+      <w:pPr>
+        <w:rPr>
+          <w:rFonts w:ascii="Arial" w:hAnsi="Arial" w:cs="Arial"/>
+          <w:shd w:val="clear" w:color="auto" w:fill="FFFFFF"/>
+        </w:rPr>
+      </w:pPr>
+    </w:p>
+    <w:p>
+      <w:pPr>
+        <w:rPr>
+          <w:rFonts w:ascii="Arial" w:hAnsi="Arial" w:cs="Arial"/>
+          <w:shd w:val="clear" w:color="auto" w:fill="FFFFFF"/>
+        </w:rPr>
+      </w:pPr>
+    </w:p>
+    <w:p>
+      <w:pPr>
+        <w:rPr>
+          <w:rFonts w:ascii="Arial" w:hAnsi="Arial" w:cs="Arial"/>
+          <w:shd w:val="clear" w:color="auto" w:fill="FFFFFF"/>
+        </w:rPr>
+      </w:pPr>
+    </w:p>
+    <w:p>
+      <w:pPr>
+        <w:rPr>
+          <w:rFonts w:ascii="Arial" w:hAnsi="Arial" w:cs="Arial"/>
+          <w:shd w:val="clear" w:color="auto" w:fill="FFFFFF"/>
+        </w:rPr>
+      </w:pPr>
+    </w:p>
+    <w:p>
+      <w:pPr>
+        <w:rPr>
+          <w:rFonts w:ascii="Arial" w:hAnsi="Arial" w:cs="Arial"/>
+          <w:shd w:val="clear" w:color="auto" w:fill="FFFFFF"/>
+        </w:rPr>
+      </w:pPr>
+      <w:r>
+        <w:rPr>
+          <w:rFonts w:ascii="Arial" w:hAnsi="Arial" w:cs="Arial"/>
+          <w:shd w:val="clear" w:color="auto" w:fill="FFFFFF"/>
+        </w:rPr>
+        <w:t xml:space="preserve"> Open the Scala worksheet</w:t>
+      </w:r>
+    </w:p>
+    <w:p>
+      <w:pPr>
+        <w:rPr>
+          <w:rFonts w:ascii="Helvetica" w:hAnsi="Helvetica" w:cs="Helvetica"/>
+          <w:b/>
+          <w:sz w:val="47"/>
+          <w:szCs w:val="47"/>
+        </w:rPr>
+      </w:pPr>
+      <w:proofErr w:type="spellStart"/>
+      <w:r>
+        <w:rPr>
+          <w:rFonts w:ascii="Helvetica" w:hAnsi="Helvetica" w:cs="Helvetica"/>
+          <w:b/>
+          <w:sz w:val="47"/>
+          <w:szCs w:val="47"/>
+        </w:rPr>
+        <w:t>Scalculator</w:t>
+      </w:r>
+      <w:proofErr w:type="spellEnd"/>
+    </w:p>
+    <w:p>
+      <w:pPr>
+        <w:rPr>
+          <w:rFonts w:ascii="Arial" w:hAnsi="Arial" w:cs="Arial"/>
+          <w:b/>
+          <w:sz w:val="28"/>
+        </w:rPr>
+      </w:pPr>
+    </w:p>
+    <w:p>
+      <w:pPr>
+        <w:rPr>
+          <w:rFonts w:ascii="Arial" w:hAnsi="Arial" w:cs="Arial"/>
+          <w:sz w:val="28"/>
+        </w:rPr>
+      </w:pPr>
+      <w:r>
+        <w:rPr>
+          <w:rFonts w:ascii="Arial" w:hAnsi="Arial" w:cs="Arial"/>
+          <w:sz w:val="28"/>
+        </w:rPr>
+        <w:t>2+ 5;</w:t>
+      </w:r>
+    </w:p>
+    <w:p>
+      <w:pPr>
+        <w:rPr>
+          <w:rFonts w:ascii="Arial" w:hAnsi="Arial" w:cs="Arial"/>
+          <w:sz w:val="28"/>
+        </w:rPr>
+      </w:pPr>
+      <w:r>
+        <w:rPr>
+          <w:rFonts w:ascii="Arial" w:hAnsi="Arial" w:cs="Arial"/>
+          <w:sz w:val="28"/>
+        </w:rPr>
+        <w:t>34/2;</w:t>
+      </w:r>
+    </w:p>
+    <w:p>
+      <w:pPr>
+        <w:rPr>
+          <w:rFonts w:ascii="Arial" w:hAnsi="Arial" w:cs="Arial"/>
+          <w:b/>
+          <w:sz w:val="28"/>
+        </w:rPr>
+      </w:pPr>
+    </w:p>
+    <w:p>
+      <w:pPr>
+        <w:rPr>
+          <w:rFonts w:ascii="Helvetica" w:hAnsi="Helvetica" w:cs="Helvetica"/>
+          <w:b/>
+          <w:sz w:val="47"/>
+          <w:szCs w:val="47"/>
+        </w:rPr>
+      </w:pPr>
+      <w:r>
+        <w:rPr>
+          <w:rFonts w:ascii="Helvetica" w:hAnsi="Helvetica" w:cs="Helvetica"/>
+          <w:b/>
+          <w:sz w:val="47"/>
+          <w:szCs w:val="47"/>
+        </w:rPr>
+        <w:t>Operators are methods</w:t>
+      </w:r>
+    </w:p>
+    <w:p>
+      <w:pPr>
+        <w:rPr>
+          <w:rFonts w:ascii="Arial" w:hAnsi="Arial" w:cs="Arial"/>
+          <w:sz w:val="28"/>
+        </w:rPr>
+      </w:pPr>
+    </w:p>
+    <w:p>
+      <w:pPr>
+        <w:rPr>
+          <w:rFonts w:ascii="Arial" w:hAnsi="Arial" w:cs="Arial"/>
+          <w:sz w:val="28"/>
+        </w:rPr>
+      </w:pPr>
+      <w:r>
+        <w:rPr>
+          <w:rFonts w:ascii="Arial" w:hAnsi="Arial" w:cs="Arial"/>
+          <w:sz w:val="28"/>
+        </w:rPr>
+        <w:t>(1)</w:t>
+      </w:r>
+      <w:proofErr w:type="gramStart"/>
+      <w:r>
+        <w:rPr>
+          <w:rFonts w:ascii="Arial" w:hAnsi="Arial" w:cs="Arial"/>
+          <w:sz w:val="28"/>
+        </w:rPr>
+        <w:t>.+</w:t>
+      </w:r>
+      <w:proofErr w:type="gramEnd"/>
+      <w:r>
+        <w:rPr>
+          <w:rFonts w:ascii="Arial" w:hAnsi="Arial" w:cs="Arial"/>
+          <w:sz w:val="28"/>
+        </w:rPr>
+        <w:t>(2) //&gt; 3</w:t>
+      </w:r>
+    </w:p>
+    <w:p>
+      <w:pPr>
+        <w:rPr>
+          <w:rFonts w:ascii="Arial" w:hAnsi="Arial" w:cs="Arial"/>
+          <w:b/>
+          <w:sz w:val="28"/>
+        </w:rPr>
+      </w:pPr>
+    </w:p>
+    <w:p>
+      <w:pPr>
+        <w:rPr>
+          <w:rFonts w:ascii="Arial" w:hAnsi="Arial" w:cs="Arial"/>
+          <w:b/>
+          <w:sz w:val="28"/>
+        </w:rPr>
+      </w:pPr>
+    </w:p>
+    <w:p>
+      <w:pPr>
+        <w:rPr>
+          <w:rFonts w:ascii="Arial" w:hAnsi="Arial" w:cs="Arial"/>
+          <w:b/>
+          <w:sz w:val="28"/>
+        </w:rPr>
+      </w:pPr>
+    </w:p>
+    <w:p>
+      <w:pPr>
+        <w:rPr>
+          <w:rFonts w:ascii="Arial" w:hAnsi="Arial" w:cs="Arial"/>
+          <w:b/>
+          <w:sz w:val="28"/>
+        </w:rPr>
+      </w:pPr>
+    </w:p>
+    <w:p>
+      <w:pPr>
+        <w:rPr>
+          <w:rFonts w:ascii="Arial" w:hAnsi="Arial" w:cs="Arial"/>
+          <w:b/>
+          <w:sz w:val="28"/>
+        </w:rPr>
+      </w:pPr>
+    </w:p>
+    <w:p>
+      <w:pPr>
+        <w:rPr>
+          <w:rFonts w:ascii="Arial" w:hAnsi="Arial" w:cs="Arial"/>
+          <w:b/>
+          <w:sz w:val="28"/>
+        </w:rPr>
+      </w:pPr>
+    </w:p>
+    <w:p>
+      <w:pPr>
+        <w:rPr>
+          <w:rFonts w:ascii="Arial" w:hAnsi="Arial" w:cs="Arial"/>
+          <w:b/>
+          <w:sz w:val="28"/>
+        </w:rPr>
+      </w:pPr>
+    </w:p>
+    <w:p>
+      <w:pPr>
+        <w:rPr>
+          <w:rFonts w:ascii="Arial" w:hAnsi="Arial" w:cs="Arial"/>
+          <w:b/>
+          <w:sz w:val="28"/>
+        </w:rPr>
+      </w:pPr>
+    </w:p>
+    <w:p>
+      <w:pPr>
+        <w:rPr>
+          <w:rFonts w:ascii="Arial" w:hAnsi="Arial" w:cs="Arial"/>
+          <w:b/>
+          <w:sz w:val="28"/>
+        </w:rPr>
+      </w:pPr>
+    </w:p>
+    <w:p>
+      <w:pPr>
+        <w:rPr>
+          <w:rFonts w:ascii="Arial" w:hAnsi="Arial" w:cs="Arial"/>
+          <w:b/>
+          <w:sz w:val="28"/>
+        </w:rPr>
+      </w:pPr>
+    </w:p>
+    <w:p>
+      <w:pPr>
+        <w:rPr>
+          <w:rFonts w:ascii="Arial" w:hAnsi="Arial" w:cs="Arial"/>
+          <w:b/>
+          <w:sz w:val="28"/>
+        </w:rPr>
+      </w:pPr>
+      <w:proofErr w:type="gramStart"/>
+      <w:r>
+        <w:rPr>
+          <w:rFonts w:ascii="Arial" w:hAnsi="Arial" w:cs="Arial"/>
+          <w:b/>
+          <w:sz w:val="28"/>
+        </w:rPr>
+        <w:t>Notes :</w:t>
+      </w:r>
+      <w:proofErr w:type="gramEnd"/>
+    </w:p>
+    <w:p>
+      <w:pPr>
+        <w:rPr>
+          <w:rFonts w:ascii="Arial" w:hAnsi="Arial" w:cs="Arial"/>
+          <w:b/>
+          <w:sz w:val="28"/>
+        </w:rPr>
+      </w:pPr>
+      <w:r>
+        <w:rPr>
+          <w:rFonts w:ascii="Arial" w:hAnsi="Arial" w:cs="Arial"/>
+          <w:b/>
+          <w:sz w:val="28"/>
+        </w:rPr>
+        <w:t xml:space="preserve">Difference between using App trait and main method in </w:t>
+      </w:r>
+      <w:proofErr w:type="spellStart"/>
+      <w:r>
+        <w:rPr>
+          <w:rFonts w:ascii="Arial" w:hAnsi="Arial" w:cs="Arial"/>
+          <w:b/>
+          <w:sz w:val="28"/>
+        </w:rPr>
+        <w:t>scala</w:t>
+      </w:r>
+      <w:proofErr w:type="spellEnd"/>
+    </w:p>
+    <w:p>
+      <w:pPr>
+        <w:pStyle w:val="NoSpacing"/>
+      </w:pPr>
+      <w:r>
+        <w:t xml:space="preserve">What is the difference </w:t>
+      </w:r>
+      <w:proofErr w:type="gramStart"/>
+      <w:r>
+        <w:t>between</w:t>
+      </w:r>
+      <w:proofErr w:type="gramEnd"/>
+    </w:p>
+    <w:p>
+      <w:pPr>
+        <w:pStyle w:val="NoSpacing"/>
+      </w:pPr>
+    </w:p>
+    <w:p>
+      <w:pPr>
+        <w:pStyle w:val="NoSpacing"/>
+      </w:pPr>
+      <w:proofErr w:type="gramStart"/>
+      <w:r>
+        <w:t>object</w:t>
+      </w:r>
+      <w:proofErr w:type="gramEnd"/>
+      <w:r>
+        <w:t xml:space="preserve"> Application extends App {</w:t>
+      </w:r>
+    </w:p>
+    <w:p>
+      <w:pPr>
+        <w:pStyle w:val="NoSpacing"/>
+      </w:pPr>
+      <w:r>
+        <w:t xml:space="preserve">   </w:t>
+      </w:r>
+      <w:proofErr w:type="spellStart"/>
+      <w:proofErr w:type="gramStart"/>
+      <w:r>
+        <w:t>println</w:t>
+      </w:r>
+      <w:proofErr w:type="spellEnd"/>
+      <w:r>
+        <w:t>(</w:t>
+      </w:r>
+      <w:proofErr w:type="gramEnd"/>
+      <w:r>
+        <w:t>"Hello World")</w:t>
+      </w:r>
+    </w:p>
+    <w:p>
+      <w:pPr>
+        <w:pStyle w:val="NoSpacing"/>
+      </w:pPr>
+      <w:r>
+        <w:t>}</w:t>
+      </w:r>
+    </w:p>
+    <w:p>
+      <w:pPr>
+        <w:pStyle w:val="NoSpacing"/>
+      </w:pPr>
+    </w:p>
+    <w:p>
+      <w:pPr>
+        <w:pStyle w:val="NoSpacing"/>
+      </w:pPr>
+      <w:proofErr w:type="gramStart"/>
+      <w:r>
+        <w:t>and</w:t>
+      </w:r>
+      <w:proofErr w:type="gramEnd"/>
+    </w:p>
+    <w:p>
+      <w:pPr>
+        <w:pStyle w:val="NoSpacing"/>
+      </w:pPr>
+    </w:p>
+    <w:p>
+      <w:pPr>
+        <w:pStyle w:val="NoSpacing"/>
+      </w:pPr>
+      <w:proofErr w:type="gramStart"/>
+      <w:r>
+        <w:t>object</w:t>
+      </w:r>
+      <w:proofErr w:type="gramEnd"/>
+      <w:r>
+        <w:t xml:space="preserve"> Application {</w:t>
+      </w:r>
+    </w:p>
+    <w:p>
+      <w:pPr>
+        <w:pStyle w:val="NoSpacing"/>
+      </w:pPr>
+      <w:r>
+        <w:t xml:space="preserve">    </w:t>
+      </w:r>
+      <w:proofErr w:type="spellStart"/>
+      <w:proofErr w:type="gramStart"/>
+      <w:r>
+        <w:t>def</w:t>
+      </w:r>
+      <w:proofErr w:type="spellEnd"/>
+      <w:proofErr w:type="gramEnd"/>
+      <w:r>
+        <w:t xml:space="preserve"> main(</w:t>
+      </w:r>
+      <w:proofErr w:type="spellStart"/>
+      <w:r>
+        <w:t>args</w:t>
+      </w:r>
+      <w:proofErr w:type="spellEnd"/>
+      <w:r>
+        <w:t>: Array[String]): Unit = {</w:t>
+      </w:r>
+    </w:p>
+    <w:p>
+      <w:pPr>
+        <w:pStyle w:val="NoSpacing"/>
+      </w:pPr>
+      <w:r>
+        <w:t xml:space="preserve">        </w:t>
+      </w:r>
+      <w:proofErr w:type="spellStart"/>
+      <w:proofErr w:type="gramStart"/>
+      <w:r>
+        <w:t>println</w:t>
+      </w:r>
+      <w:proofErr w:type="spellEnd"/>
+      <w:r>
+        <w:t>(</w:t>
+      </w:r>
+      <w:proofErr w:type="gramEnd"/>
+      <w:r>
+        <w:t>"Hello World");</w:t>
+      </w:r>
+    </w:p>
+    <w:p>
+      <w:pPr>
+        <w:pStyle w:val="NoSpacing"/>
+      </w:pPr>
+      <w:r>
+        <w:t xml:space="preserve">    }</w:t>
+      </w:r>
+    </w:p>
+    <w:p>
+      <w:pPr>
+        <w:pStyle w:val="NoSpacing"/>
+      </w:pPr>
+    </w:p>
+    <w:p>
+      <w:pPr>
+        <w:pStyle w:val="NoSpacing"/>
+        <w:rPr>
+          <w:rFonts w:ascii="Arial" w:hAnsi="Arial" w:cs="Arial"/>
+          <w:color w:val="272727"/>
+          <w:sz w:val="23"/>
+          <w:szCs w:val="23"/>
+          <w:shd w:val="clear" w:color="auto" w:fill="FFFFFF"/>
+        </w:rPr>
+      </w:pPr>
+      <w:r>
+        <w:rPr>
+          <w:rFonts w:ascii="Arial" w:hAnsi="Arial" w:cs="Arial"/>
+          <w:color w:val="272727"/>
+          <w:sz w:val="23"/>
+          <w:szCs w:val="23"/>
+          <w:shd w:val="clear" w:color="auto" w:fill="FFFFFF"/>
+        </w:rPr>
+        <w:t xml:space="preserve">The App trait is a convenient way of creating an executable </w:t>
+      </w:r>
+      <w:proofErr w:type="spellStart"/>
+      <w:r>
+        <w:rPr>
+          <w:rFonts w:ascii="Arial" w:hAnsi="Arial" w:cs="Arial"/>
+          <w:color w:val="272727"/>
+          <w:sz w:val="23"/>
+          <w:szCs w:val="23"/>
+          <w:shd w:val="clear" w:color="auto" w:fill="FFFFFF"/>
+        </w:rPr>
+        <w:t>scala</w:t>
+      </w:r>
+      <w:proofErr w:type="spellEnd"/>
+      <w:r>
+        <w:rPr>
+          <w:rFonts w:ascii="Arial" w:hAnsi="Arial" w:cs="Arial"/>
+          <w:color w:val="272727"/>
+          <w:sz w:val="23"/>
+          <w:szCs w:val="23"/>
+          <w:shd w:val="clear" w:color="auto" w:fill="FFFFFF"/>
+        </w:rPr>
+        <w:t xml:space="preserve"> program. The difference to the main method </w:t>
+      </w:r>
+      <w:proofErr w:type="spellStart"/>
+      <w:r>
+        <w:rPr>
+          <w:rFonts w:ascii="Arial" w:hAnsi="Arial" w:cs="Arial"/>
+          <w:color w:val="272727"/>
+          <w:sz w:val="23"/>
+          <w:szCs w:val="23"/>
+          <w:shd w:val="clear" w:color="auto" w:fill="FFFFFF"/>
+        </w:rPr>
+        <w:t>altenative</w:t>
+      </w:r>
+      <w:proofErr w:type="spellEnd"/>
+      <w:r>
+        <w:rPr>
+          <w:rFonts w:ascii="Arial" w:hAnsi="Arial" w:cs="Arial"/>
+          <w:color w:val="272727"/>
+          <w:sz w:val="23"/>
+          <w:szCs w:val="23"/>
+          <w:shd w:val="clear" w:color="auto" w:fill="FFFFFF"/>
+        </w:rPr>
+        <w:t xml:space="preserve"> is (apart from the obvious syntactic differences) that the App trait uses the delayed </w:t>
+      </w:r>
+      <w:proofErr w:type="spellStart"/>
+      <w:r>
+        <w:rPr>
+          <w:rFonts w:ascii="Arial" w:hAnsi="Arial" w:cs="Arial"/>
+          <w:color w:val="272727"/>
+          <w:sz w:val="23"/>
+          <w:szCs w:val="23"/>
+          <w:shd w:val="clear" w:color="auto" w:fill="FFFFFF"/>
+        </w:rPr>
+        <w:t>initalization</w:t>
+      </w:r>
+      <w:proofErr w:type="spellEnd"/>
+      <w:r>
+        <w:rPr>
+          <w:rFonts w:ascii="Arial" w:hAnsi="Arial" w:cs="Arial"/>
+          <w:color w:val="272727"/>
+          <w:sz w:val="23"/>
+          <w:szCs w:val="23"/>
+          <w:shd w:val="clear" w:color="auto" w:fill="FFFFFF"/>
+        </w:rPr>
+        <w:t xml:space="preserve"> feature.</w:t>
+      </w:r>
+    </w:p>
+    <w:p>
+      <w:pPr>
+        <w:pStyle w:val="NoSpacing"/>
+      </w:pPr>
+      <w:r>
+        <w:rPr>
+          <w:rFonts w:ascii="Arial" w:hAnsi="Arial" w:cs="Arial"/>
+          <w:color w:val="272727"/>
+          <w:sz w:val="23"/>
+          <w:szCs w:val="23"/>
+          <w:shd w:val="clear" w:color="auto" w:fill="FFFFFF"/>
+        </w:rPr>
+        <w:t>From the release notes for 2.9 (see</w:t>
+      </w:r>
+      <w:r>
+        <w:rPr>
+          <w:rStyle w:val="apple-converted-space"/>
+          <w:rFonts w:ascii="Arial" w:hAnsi="Arial" w:cs="Arial"/>
+          <w:color w:val="272727"/>
+          <w:sz w:val="23"/>
+          <w:szCs w:val="23"/>
+          <w:shd w:val="clear" w:color="auto" w:fill="FFFFFF"/>
+        </w:rPr>
+        <w:t> </w:t>
+      </w:r>
+      <w:hyperlink r:id="rId4" w:history="1">
+        <w:r>
+          <w:rPr>
+            <w:rStyle w:val="Hyperlink"/>
+            <w:rFonts w:ascii="Arial" w:hAnsi="Arial" w:cs="Arial"/>
+            <w:color w:val="005999"/>
+            <w:sz w:val="23"/>
+            <w:szCs w:val="23"/>
+            <w:bdr w:val="none" w:sz="0" w:space="0" w:color="auto" w:frame="1"/>
+            <w:shd w:val="clear" w:color="auto" w:fill="FFFFFF"/>
+          </w:rPr>
+          <w:t>http://www.scala-lang.org/old/node/9483</w:t>
+        </w:r>
+      </w:hyperlink>
+      <w:r>
+        <w:rPr>
+          <w:rStyle w:val="apple-converted-space"/>
+          <w:rFonts w:ascii="Arial" w:hAnsi="Arial" w:cs="Arial"/>
+          <w:color w:val="272727"/>
+          <w:sz w:val="23"/>
+          <w:szCs w:val="23"/>
+          <w:shd w:val="clear" w:color="auto" w:fill="FFFFFF"/>
+        </w:rPr>
+        <w:t> </w:t>
+      </w:r>
+      <w:r>
+        <w:rPr>
+          <w:rFonts w:ascii="Arial" w:hAnsi="Arial" w:cs="Arial"/>
+          <w:color w:val="272727"/>
+          <w:sz w:val="23"/>
+          <w:szCs w:val="23"/>
+          <w:shd w:val="clear" w:color="auto" w:fill="FFFFFF"/>
+        </w:rPr>
+        <w:t>)</w:t>
       </w:r>
       <w:bookmarkStart w:id="0" w:name="_GoBack"/>
       <w:bookmarkEnd w:id="0"/>
-      <w:r>
-        <w:rPr>
-          <w:rFonts w:ascii="Arial" w:hAnsi="Arial" w:cs="Arial"/>
-          <w:shd w:val="clear" w:color="auto" w:fill="FFFFFF"/>
-        </w:rPr>
-        <w:t>ti-paradigm programming language designed to express common programming patterns in a concise, elegant, and type-safe way. It smoothly integrates features of object-oriented and functional languages</w:t>
-      </w:r>
     </w:p>
     <w:sectPr>
       <w:pgSz w:w="12240" w:h="15840"/>
@@ -581,6 +1210,46 @@
     <w:qFormat/>
     <w:rsid w:val="00E12589"/>
   </w:style>
+  <w:style w:type="paragraph" w:styleId="Heading1">
+    <w:name w:val="heading 1"/>
+    <w:basedOn w:val="Normal"/>
+    <w:next w:val="Normal"/>
+    <w:link w:val="Heading1Char"/>
+    <w:uiPriority w:val="9"/>
+    <w:qFormat/>
+    <w:rsid w:val="003417C5"/>
+    <w:pPr>
+      <w:keepNext/>
+      <w:keepLines/>
+      <w:spacing w:before="240" w:after="0"/>
+      <w:outlineLvl w:val="0"/>
+    </w:pPr>
+    <w:rPr>
+      <w:rFonts w:asciiTheme="majorHAnsi" w:eastAsiaTheme="majorEastAsia" w:hAnsiTheme="majorHAnsi" w:cstheme="majorBidi"/>
+      <w:color w:val="2E74B5" w:themeColor="accent1" w:themeShade="BF"/>
+      <w:sz w:val="32"/>
+      <w:szCs w:val="32"/>
+    </w:rPr>
+  </w:style>
+  <w:style w:type="paragraph" w:styleId="Heading2">
+    <w:name w:val="heading 2"/>
+    <w:basedOn w:val="Normal"/>
+    <w:link w:val="Heading2Char"/>
+    <w:uiPriority w:val="9"/>
+    <w:qFormat/>
+    <w:rsid w:val="00B459AD"/>
+    <w:pPr>
+      <w:spacing w:before="100" w:beforeAutospacing="1" w:after="100" w:afterAutospacing="1" w:line="240" w:lineRule="auto"/>
+      <w:outlineLvl w:val="1"/>
+    </w:pPr>
+    <w:rPr>
+      <w:rFonts w:ascii="Times New Roman" w:eastAsia="Times New Roman" w:hAnsi="Times New Roman" w:cs="Times New Roman"/>
+      <w:b/>
+      <w:bCs/>
+      <w:sz w:val="36"/>
+      <w:szCs w:val="36"/>
+    </w:rPr>
+  </w:style>
   <w:style w:type="character" w:default="1" w:styleId="DefaultParagraphFont">
     <w:name w:val="Default Paragraph Font"/>
     <w:uiPriority w:val="1"/>
@@ -607,6 +1276,59 @@
     <w:uiPriority w:val="99"/>
     <w:semiHidden/>
     <w:unhideWhenUsed/>
+  </w:style>
+  <w:style w:type="character" w:customStyle="1" w:styleId="Heading2Char">
+    <w:name w:val="Heading 2 Char"/>
+    <w:basedOn w:val="DefaultParagraphFont"/>
+    <w:link w:val="Heading2"/>
+    <w:uiPriority w:val="9"/>
+    <w:rsid w:val="00B459AD"/>
+    <w:rPr>
+      <w:rFonts w:ascii="Times New Roman" w:eastAsia="Times New Roman" w:hAnsi="Times New Roman" w:cs="Times New Roman"/>
+      <w:b/>
+      <w:bCs/>
+      <w:sz w:val="36"/>
+      <w:szCs w:val="36"/>
+    </w:rPr>
+  </w:style>
+  <w:style w:type="character" w:customStyle="1" w:styleId="Heading1Char">
+    <w:name w:val="Heading 1 Char"/>
+    <w:basedOn w:val="DefaultParagraphFont"/>
+    <w:link w:val="Heading1"/>
+    <w:uiPriority w:val="9"/>
+    <w:rsid w:val="003417C5"/>
+    <w:rPr>
+      <w:rFonts w:asciiTheme="majorHAnsi" w:eastAsiaTheme="majorEastAsia" w:hAnsiTheme="majorHAnsi" w:cstheme="majorBidi"/>
+      <w:color w:val="2E74B5" w:themeColor="accent1" w:themeShade="BF"/>
+      <w:sz w:val="32"/>
+      <w:szCs w:val="32"/>
+    </w:rPr>
+  </w:style>
+  <w:style w:type="paragraph" w:styleId="NoSpacing">
+    <w:name w:val="No Spacing"/>
+    <w:uiPriority w:val="1"/>
+    <w:qFormat/>
+    <w:rsid w:val="003417C5"/>
+    <w:pPr>
+      <w:spacing w:after="0" w:line="240" w:lineRule="auto"/>
+    </w:pPr>
+  </w:style>
+  <w:style w:type="character" w:customStyle="1" w:styleId="apple-converted-space">
+    <w:name w:val="apple-converted-space"/>
+    <w:basedOn w:val="DefaultParagraphFont"/>
+    <w:rsid w:val="004A2EDF"/>
+  </w:style>
+  <w:style w:type="character" w:styleId="Hyperlink">
+    <w:name w:val="Hyperlink"/>
+    <w:basedOn w:val="DefaultParagraphFont"/>
+    <w:uiPriority w:val="99"/>
+    <w:semiHidden/>
+    <w:unhideWhenUsed/>
+    <w:rsid w:val="004A2EDF"/>
+    <w:rPr>
+      <w:color w:val="0000FF"/>
+      <w:u w:val="single"/>
+    </w:rPr>
   </w:style>
 </w:styles>
 </file>

--- a/ScalaRepositary/ScalaTrainingPrep/Scala.docx
+++ b/ScalaRepositary/ScalaTrainingPrep/Scala.docx
@@ -247,7 +247,6 @@
           <w:szCs w:val="47"/>
         </w:rPr>
       </w:pPr>
-      <w:proofErr w:type="spellStart"/>
       <w:r>
         <w:rPr>
           <w:rFonts w:ascii="Helvetica" w:hAnsi="Helvetica" w:cs="Helvetica"/>
@@ -257,7 +256,6 @@
         </w:rPr>
         <w:t>Scalculator</w:t>
       </w:r>
-      <w:proofErr w:type="spellEnd"/>
     </w:p>
     <w:p>
       <w:pPr>
@@ -346,24 +344,26 @@
           <w:rFonts w:ascii="Arial" w:hAnsi="Arial" w:cs="Arial"/>
           <w:sz w:val="28"/>
         </w:rPr>
-        <w:t>(1)</w:t>
-      </w:r>
-      <w:proofErr w:type="gramStart"/>
-      <w:r>
-        <w:rPr>
-          <w:rFonts w:ascii="Arial" w:hAnsi="Arial" w:cs="Arial"/>
+        <w:t>(1).+(2) //&gt; 3</w:t>
+      </w:r>
+    </w:p>
+    <w:p>
+      <w:pPr>
+        <w:rPr>
+          <w:rFonts w:ascii="Arial" w:hAnsi="Arial" w:cs="Arial"/>
+          <w:b/>
           <w:sz w:val="28"/>
         </w:rPr>
-        <w:t>.+</w:t>
-      </w:r>
-      <w:proofErr w:type="gramEnd"/>
-      <w:r>
-        <w:rPr>
-          <w:rFonts w:ascii="Arial" w:hAnsi="Arial" w:cs="Arial"/>
+      </w:pPr>
+    </w:p>
+    <w:p>
+      <w:pPr>
+        <w:rPr>
+          <w:rFonts w:ascii="Arial" w:hAnsi="Arial" w:cs="Arial"/>
+          <w:b/>
           <w:sz w:val="28"/>
         </w:rPr>
-        <w:t>(2) //&gt; 3</w:t>
-      </w:r>
+      </w:pPr>
     </w:p>
     <w:p>
       <w:pPr>
@@ -445,15 +445,14 @@
           <w:sz w:val="28"/>
         </w:rPr>
       </w:pPr>
-    </w:p>
-    <w:p>
-      <w:pPr>
+      <w:r>
         <w:rPr>
           <w:rFonts w:ascii="Arial" w:hAnsi="Arial" w:cs="Arial"/>
           <w:b/>
           <w:sz w:val="28"/>
         </w:rPr>
-      </w:pPr>
+        <w:t>Notes :</w:t>
+      </w:r>
     </w:p>
     <w:p>
       <w:pPr>
@@ -463,56 +462,22 @@
           <w:sz w:val="28"/>
         </w:rPr>
       </w:pPr>
-      <w:proofErr w:type="gramStart"/>
       <w:r>
         <w:rPr>
           <w:rFonts w:ascii="Arial" w:hAnsi="Arial" w:cs="Arial"/>
           <w:b/>
           <w:sz w:val="28"/>
         </w:rPr>
-        <w:t>Notes :</w:t>
-      </w:r>
-      <w:proofErr w:type="gramEnd"/>
-    </w:p>
-    <w:p>
-      <w:pPr>
-        <w:rPr>
-          <w:rFonts w:ascii="Arial" w:hAnsi="Arial" w:cs="Arial"/>
-          <w:b/>
-          <w:sz w:val="28"/>
-        </w:rPr>
-      </w:pPr>
-      <w:r>
-        <w:rPr>
-          <w:rFonts w:ascii="Arial" w:hAnsi="Arial" w:cs="Arial"/>
-          <w:b/>
-          <w:sz w:val="28"/>
-        </w:rPr>
-        <w:t xml:space="preserve">Difference between using App trait and main method in </w:t>
-      </w:r>
-      <w:proofErr w:type="spellStart"/>
-      <w:r>
-        <w:rPr>
-          <w:rFonts w:ascii="Arial" w:hAnsi="Arial" w:cs="Arial"/>
-          <w:b/>
-          <w:sz w:val="28"/>
-        </w:rPr>
-        <w:t>scala</w:t>
-      </w:r>
-      <w:proofErr w:type="spellEnd"/>
+        <w:t>Difference between using App trait and main method in scala</w:t>
+      </w:r>
     </w:p>
     <w:p>
       <w:pPr>
         <w:pStyle w:val="NoSpacing"/>
       </w:pPr>
       <w:r>
-        <w:t xml:space="preserve">What is the difference </w:t>
-      </w:r>
-      <w:proofErr w:type="gramStart"/>
-      <w:r>
-        <w:t>between</w:t>
-      </w:r>
-      <w:proofErr w:type="gramEnd"/>
+        <w:t>What is the difference between</w:t>
+      </w:r>
     </w:p>
     <w:p>
       <w:pPr>
@@ -523,13 +488,8 @@
       <w:pPr>
         <w:pStyle w:val="NoSpacing"/>
       </w:pPr>
-      <w:proofErr w:type="gramStart"/>
-      <w:r>
-        <w:t>object</w:t>
-      </w:r>
-      <w:proofErr w:type="gramEnd"/>
-      <w:r>
-        <w:t xml:space="preserve"> Application extends App {</w:t>
+      <w:r>
+        <w:t>object Application extends App {</w:t>
       </w:r>
     </w:p>
     <w:p>
@@ -537,20 +497,7 @@
         <w:pStyle w:val="NoSpacing"/>
       </w:pPr>
       <w:r>
-        <w:t xml:space="preserve">   </w:t>
-      </w:r>
-      <w:proofErr w:type="spellStart"/>
-      <w:proofErr w:type="gramStart"/>
-      <w:r>
-        <w:t>println</w:t>
-      </w:r>
-      <w:proofErr w:type="spellEnd"/>
-      <w:r>
-        <w:t>(</w:t>
-      </w:r>
-      <w:proofErr w:type="gramEnd"/>
-      <w:r>
-        <w:t>"Hello World")</w:t>
+        <w:t xml:space="preserve">   println("Hello World")</w:t>
       </w:r>
     </w:p>
     <w:p>
@@ -570,11 +517,9 @@
       <w:pPr>
         <w:pStyle w:val="NoSpacing"/>
       </w:pPr>
-      <w:proofErr w:type="gramStart"/>
       <w:r>
         <w:t>and</w:t>
       </w:r>
-      <w:proofErr w:type="gramEnd"/>
     </w:p>
     <w:p>
       <w:pPr>
@@ -585,13 +530,8 @@
       <w:pPr>
         <w:pStyle w:val="NoSpacing"/>
       </w:pPr>
-      <w:proofErr w:type="gramStart"/>
-      <w:r>
-        <w:t>object</w:t>
-      </w:r>
-      <w:proofErr w:type="gramEnd"/>
-      <w:r>
-        <w:t xml:space="preserve"> Application {</w:t>
+      <w:r>
+        <w:t>object Application {</w:t>
       </w:r>
     </w:p>
     <w:p>
@@ -599,25 +539,7 @@
         <w:pStyle w:val="NoSpacing"/>
       </w:pPr>
       <w:r>
-        <w:t xml:space="preserve">    </w:t>
-      </w:r>
-      <w:proofErr w:type="spellStart"/>
-      <w:proofErr w:type="gramStart"/>
-      <w:r>
-        <w:t>def</w:t>
-      </w:r>
-      <w:proofErr w:type="spellEnd"/>
-      <w:proofErr w:type="gramEnd"/>
-      <w:r>
-        <w:t xml:space="preserve"> main(</w:t>
-      </w:r>
-      <w:proofErr w:type="spellStart"/>
-      <w:r>
-        <w:t>args</w:t>
-      </w:r>
-      <w:proofErr w:type="spellEnd"/>
-      <w:r>
-        <w:t>: Array[String]): Unit = {</w:t>
+        <w:t xml:space="preserve">    def main(args: Array[String]): Unit = {</w:t>
       </w:r>
     </w:p>
     <w:p>
@@ -625,20 +547,7 @@
         <w:pStyle w:val="NoSpacing"/>
       </w:pPr>
       <w:r>
-        <w:t xml:space="preserve">        </w:t>
-      </w:r>
-      <w:proofErr w:type="spellStart"/>
-      <w:proofErr w:type="gramStart"/>
-      <w:r>
-        <w:t>println</w:t>
-      </w:r>
-      <w:proofErr w:type="spellEnd"/>
-      <w:r>
-        <w:t>(</w:t>
-      </w:r>
-      <w:proofErr w:type="gramEnd"/>
-      <w:r>
-        <w:t>"Hello World");</w:t>
+        <w:t xml:space="preserve">        println("Hello World");</w:t>
       </w:r>
     </w:p>
     <w:p>
@@ -673,10 +582,12 @@
           <w:szCs w:val="23"/>
           <w:shd w:val="clear" w:color="auto" w:fill="FFFFFF"/>
         </w:rPr>
-        <w:t xml:space="preserve">The App trait is a convenient way of creating an executable </w:t>
-      </w:r>
-      <w:proofErr w:type="spellStart"/>
-      <w:r>
+        <w:t>The App trait is a convenient way of creating an executable scala program. The difference to the main method altenative is (apart from the obvious syntactic differences) that the App trait uses the delayed initalization feature.</w:t>
+      </w:r>
+    </w:p>
+    <w:p>
+      <w:pPr>
+        <w:pStyle w:val="NoSpacing"/>
         <w:rPr>
           <w:rFonts w:ascii="Arial" w:hAnsi="Arial" w:cs="Arial"/>
           <w:color w:val="272727"/>
@@ -684,67 +595,6 @@
           <w:szCs w:val="23"/>
           <w:shd w:val="clear" w:color="auto" w:fill="FFFFFF"/>
         </w:rPr>
-        <w:t>scala</w:t>
-      </w:r>
-      <w:proofErr w:type="spellEnd"/>
-      <w:r>
-        <w:rPr>
-          <w:rFonts w:ascii="Arial" w:hAnsi="Arial" w:cs="Arial"/>
-          <w:color w:val="272727"/>
-          <w:sz w:val="23"/>
-          <w:szCs w:val="23"/>
-          <w:shd w:val="clear" w:color="auto" w:fill="FFFFFF"/>
-        </w:rPr>
-        <w:t xml:space="preserve"> program. The difference to the main method </w:t>
-      </w:r>
-      <w:proofErr w:type="spellStart"/>
-      <w:r>
-        <w:rPr>
-          <w:rFonts w:ascii="Arial" w:hAnsi="Arial" w:cs="Arial"/>
-          <w:color w:val="272727"/>
-          <w:sz w:val="23"/>
-          <w:szCs w:val="23"/>
-          <w:shd w:val="clear" w:color="auto" w:fill="FFFFFF"/>
-        </w:rPr>
-        <w:t>altenative</w:t>
-      </w:r>
-      <w:proofErr w:type="spellEnd"/>
-      <w:r>
-        <w:rPr>
-          <w:rFonts w:ascii="Arial" w:hAnsi="Arial" w:cs="Arial"/>
-          <w:color w:val="272727"/>
-          <w:sz w:val="23"/>
-          <w:szCs w:val="23"/>
-          <w:shd w:val="clear" w:color="auto" w:fill="FFFFFF"/>
-        </w:rPr>
-        <w:t xml:space="preserve"> is (apart from the obvious syntactic differences) that the App trait uses the delayed </w:t>
-      </w:r>
-      <w:proofErr w:type="spellStart"/>
-      <w:r>
-        <w:rPr>
-          <w:rFonts w:ascii="Arial" w:hAnsi="Arial" w:cs="Arial"/>
-          <w:color w:val="272727"/>
-          <w:sz w:val="23"/>
-          <w:szCs w:val="23"/>
-          <w:shd w:val="clear" w:color="auto" w:fill="FFFFFF"/>
-        </w:rPr>
-        <w:t>initalization</w:t>
-      </w:r>
-      <w:proofErr w:type="spellEnd"/>
-      <w:r>
-        <w:rPr>
-          <w:rFonts w:ascii="Arial" w:hAnsi="Arial" w:cs="Arial"/>
-          <w:color w:val="272727"/>
-          <w:sz w:val="23"/>
-          <w:szCs w:val="23"/>
-          <w:shd w:val="clear" w:color="auto" w:fill="FFFFFF"/>
-        </w:rPr>
-        <w:t xml:space="preserve"> feature.</w:t>
-      </w:r>
-    </w:p>
-    <w:p>
-      <w:pPr>
-        <w:pStyle w:val="NoSpacing"/>
       </w:pPr>
       <w:r>
         <w:rPr>
@@ -802,8 +652,2325 @@
         </w:rPr>
         <w:t>)</w:t>
       </w:r>
+    </w:p>
+    <w:p>
+      <w:pPr>
+        <w:pStyle w:val="NoSpacing"/>
+        <w:rPr>
+          <w:rFonts w:ascii="Arial" w:hAnsi="Arial" w:cs="Arial"/>
+          <w:color w:val="272727"/>
+          <w:sz w:val="23"/>
+          <w:szCs w:val="23"/>
+          <w:shd w:val="clear" w:color="auto" w:fill="FFFFFF"/>
+        </w:rPr>
+      </w:pPr>
+    </w:p>
+    <w:p>
+      <w:pPr>
+        <w:pStyle w:val="NoSpacing"/>
+        <w:rPr>
+          <w:rFonts w:ascii="Arial" w:hAnsi="Arial" w:cs="Arial"/>
+          <w:b/>
+          <w:sz w:val="28"/>
+        </w:rPr>
+      </w:pPr>
+      <w:r>
+        <w:rPr>
+          <w:rFonts w:ascii="Arial" w:hAnsi="Arial" w:cs="Arial"/>
+          <w:b/>
+          <w:sz w:val="28"/>
+        </w:rPr>
+        <w:t>M</w:t>
+      </w:r>
       <w:bookmarkStart w:id="0" w:name="_GoBack"/>
       <w:bookmarkEnd w:id="0"/>
+      <w:r>
+        <w:rPr>
+          <w:rFonts w:ascii="Arial" w:hAnsi="Arial" w:cs="Arial"/>
+          <w:b/>
+          <w:sz w:val="28"/>
+        </w:rPr>
+        <w:t>ain method in Scala</w:t>
+      </w:r>
+    </w:p>
+    <w:p>
+      <w:pPr>
+        <w:pStyle w:val="NoSpacing"/>
+        <w:rPr>
+          <w:rFonts w:ascii="Arial" w:hAnsi="Arial" w:cs="Arial"/>
+          <w:color w:val="272727"/>
+          <w:sz w:val="23"/>
+          <w:szCs w:val="23"/>
+          <w:shd w:val="clear" w:color="auto" w:fill="FFFFFF"/>
+        </w:rPr>
+      </w:pPr>
+    </w:p>
+    <w:p>
+      <w:pPr>
+        <w:shd w:val="clear" w:color="auto" w:fill="EEEEEE"/>
+        <w:tabs>
+          <w:tab w:val="left" w:pos="916"/>
+          <w:tab w:val="left" w:pos="1832"/>
+          <w:tab w:val="left" w:pos="2748"/>
+          <w:tab w:val="left" w:pos="3664"/>
+          <w:tab w:val="left" w:pos="4580"/>
+          <w:tab w:val="left" w:pos="5496"/>
+          <w:tab w:val="left" w:pos="6412"/>
+          <w:tab w:val="left" w:pos="7328"/>
+          <w:tab w:val="left" w:pos="8244"/>
+          <w:tab w:val="left" w:pos="9160"/>
+          <w:tab w:val="left" w:pos="10076"/>
+          <w:tab w:val="left" w:pos="10992"/>
+          <w:tab w:val="left" w:pos="11908"/>
+          <w:tab w:val="left" w:pos="12824"/>
+          <w:tab w:val="left" w:pos="13740"/>
+          <w:tab w:val="left" w:pos="14656"/>
+        </w:tabs>
+        <w:spacing w:after="0" w:line="240" w:lineRule="auto"/>
+        <w:rPr>
+          <w:rFonts w:ascii="Consolas" w:eastAsia="Times New Roman" w:hAnsi="Consolas" w:cs="Consolas"/>
+          <w:color w:val="2E3133"/>
+          <w:sz w:val="20"/>
+          <w:szCs w:val="20"/>
+          <w:bdr w:val="none" w:sz="0" w:space="0" w:color="auto" w:frame="1"/>
+          <w:shd w:val="clear" w:color="auto" w:fill="EEEEEE"/>
+        </w:rPr>
+      </w:pPr>
+      <w:r>
+        <w:rPr>
+          <w:rFonts w:ascii="Consolas" w:eastAsia="Times New Roman" w:hAnsi="Consolas" w:cs="Consolas"/>
+          <w:color w:val="00008B"/>
+          <w:sz w:val="20"/>
+          <w:szCs w:val="20"/>
+          <w:bdr w:val="none" w:sz="0" w:space="0" w:color="auto" w:frame="1"/>
+          <w:shd w:val="clear" w:color="auto" w:fill="EEEEEE"/>
+        </w:rPr>
+        <w:t>class</w:t>
+      </w:r>
+      <w:r>
+        <w:rPr>
+          <w:rFonts w:ascii="Consolas" w:eastAsia="Times New Roman" w:hAnsi="Consolas" w:cs="Consolas"/>
+          <w:color w:val="2E3133"/>
+          <w:sz w:val="20"/>
+          <w:szCs w:val="20"/>
+          <w:bdr w:val="none" w:sz="0" w:space="0" w:color="auto" w:frame="1"/>
+          <w:shd w:val="clear" w:color="auto" w:fill="EEEEEE"/>
+        </w:rPr>
+        <w:t xml:space="preserve"> </w:t>
+      </w:r>
+      <w:r>
+        <w:rPr>
+          <w:rFonts w:ascii="Consolas" w:eastAsia="Times New Roman" w:hAnsi="Consolas" w:cs="Consolas"/>
+          <w:color w:val="2B91AF"/>
+          <w:sz w:val="20"/>
+          <w:szCs w:val="20"/>
+          <w:bdr w:val="none" w:sz="0" w:space="0" w:color="auto" w:frame="1"/>
+          <w:shd w:val="clear" w:color="auto" w:fill="EEEEEE"/>
+        </w:rPr>
+        <w:t>MyScalaClass</w:t>
+      </w:r>
+      <w:r>
+        <w:rPr>
+          <w:rFonts w:ascii="Consolas" w:eastAsia="Times New Roman" w:hAnsi="Consolas" w:cs="Consolas"/>
+          <w:color w:val="2E3133"/>
+          <w:sz w:val="20"/>
+          <w:szCs w:val="20"/>
+          <w:bdr w:val="none" w:sz="0" w:space="0" w:color="auto" w:frame="1"/>
+          <w:shd w:val="clear" w:color="auto" w:fill="EEEEEE"/>
+        </w:rPr>
+        <w:t>{</w:t>
+      </w:r>
+    </w:p>
+    <w:p>
+      <w:pPr>
+        <w:shd w:val="clear" w:color="auto" w:fill="EEEEEE"/>
+        <w:tabs>
+          <w:tab w:val="left" w:pos="916"/>
+          <w:tab w:val="left" w:pos="1832"/>
+          <w:tab w:val="left" w:pos="2748"/>
+          <w:tab w:val="left" w:pos="3664"/>
+          <w:tab w:val="left" w:pos="4580"/>
+          <w:tab w:val="left" w:pos="5496"/>
+          <w:tab w:val="left" w:pos="6412"/>
+          <w:tab w:val="left" w:pos="7328"/>
+          <w:tab w:val="left" w:pos="8244"/>
+          <w:tab w:val="left" w:pos="9160"/>
+          <w:tab w:val="left" w:pos="10076"/>
+          <w:tab w:val="left" w:pos="10992"/>
+          <w:tab w:val="left" w:pos="11908"/>
+          <w:tab w:val="left" w:pos="12824"/>
+          <w:tab w:val="left" w:pos="13740"/>
+          <w:tab w:val="left" w:pos="14656"/>
+        </w:tabs>
+        <w:spacing w:after="0" w:line="240" w:lineRule="auto"/>
+        <w:rPr>
+          <w:rFonts w:ascii="Consolas" w:eastAsia="Times New Roman" w:hAnsi="Consolas" w:cs="Consolas"/>
+          <w:color w:val="2E3133"/>
+          <w:sz w:val="20"/>
+          <w:szCs w:val="20"/>
+          <w:bdr w:val="none" w:sz="0" w:space="0" w:color="auto" w:frame="1"/>
+          <w:shd w:val="clear" w:color="auto" w:fill="EEEEEE"/>
+        </w:rPr>
+      </w:pPr>
+      <w:r>
+        <w:rPr>
+          <w:rFonts w:ascii="Consolas" w:eastAsia="Times New Roman" w:hAnsi="Consolas" w:cs="Consolas"/>
+          <w:color w:val="2E3133"/>
+          <w:sz w:val="20"/>
+          <w:szCs w:val="20"/>
+          <w:bdr w:val="none" w:sz="0" w:space="0" w:color="auto" w:frame="1"/>
+          <w:shd w:val="clear" w:color="auto" w:fill="EEEEEE"/>
+        </w:rPr>
+        <w:t xml:space="preserve">   </w:t>
+      </w:r>
+      <w:r>
+        <w:rPr>
+          <w:rFonts w:ascii="Consolas" w:eastAsia="Times New Roman" w:hAnsi="Consolas" w:cs="Consolas"/>
+          <w:color w:val="00008B"/>
+          <w:sz w:val="20"/>
+          <w:szCs w:val="20"/>
+          <w:bdr w:val="none" w:sz="0" w:space="0" w:color="auto" w:frame="1"/>
+          <w:shd w:val="clear" w:color="auto" w:fill="EEEEEE"/>
+        </w:rPr>
+        <w:t>def</w:t>
+      </w:r>
+      <w:r>
+        <w:rPr>
+          <w:rFonts w:ascii="Consolas" w:eastAsia="Times New Roman" w:hAnsi="Consolas" w:cs="Consolas"/>
+          <w:color w:val="2E3133"/>
+          <w:sz w:val="20"/>
+          <w:szCs w:val="20"/>
+          <w:bdr w:val="none" w:sz="0" w:space="0" w:color="auto" w:frame="1"/>
+          <w:shd w:val="clear" w:color="auto" w:fill="EEEEEE"/>
+        </w:rPr>
+        <w:t xml:space="preserve"> main(args: </w:t>
+      </w:r>
+      <w:r>
+        <w:rPr>
+          <w:rFonts w:ascii="Consolas" w:eastAsia="Times New Roman" w:hAnsi="Consolas" w:cs="Consolas"/>
+          <w:color w:val="2B91AF"/>
+          <w:sz w:val="20"/>
+          <w:szCs w:val="20"/>
+          <w:bdr w:val="none" w:sz="0" w:space="0" w:color="auto" w:frame="1"/>
+          <w:shd w:val="clear" w:color="auto" w:fill="EEEEEE"/>
+        </w:rPr>
+        <w:t>Array</w:t>
+      </w:r>
+      <w:r>
+        <w:rPr>
+          <w:rFonts w:ascii="Consolas" w:eastAsia="Times New Roman" w:hAnsi="Consolas" w:cs="Consolas"/>
+          <w:color w:val="2E3133"/>
+          <w:sz w:val="20"/>
+          <w:szCs w:val="20"/>
+          <w:bdr w:val="none" w:sz="0" w:space="0" w:color="auto" w:frame="1"/>
+          <w:shd w:val="clear" w:color="auto" w:fill="EEEEEE"/>
+        </w:rPr>
+        <w:t>[</w:t>
+      </w:r>
+      <w:r>
+        <w:rPr>
+          <w:rFonts w:ascii="Consolas" w:eastAsia="Times New Roman" w:hAnsi="Consolas" w:cs="Consolas"/>
+          <w:color w:val="2B91AF"/>
+          <w:sz w:val="20"/>
+          <w:szCs w:val="20"/>
+          <w:bdr w:val="none" w:sz="0" w:space="0" w:color="auto" w:frame="1"/>
+          <w:shd w:val="clear" w:color="auto" w:fill="EEEEEE"/>
+        </w:rPr>
+        <w:t>String</w:t>
+      </w:r>
+      <w:r>
+        <w:rPr>
+          <w:rFonts w:ascii="Consolas" w:eastAsia="Times New Roman" w:hAnsi="Consolas" w:cs="Consolas"/>
+          <w:color w:val="2E3133"/>
+          <w:sz w:val="20"/>
+          <w:szCs w:val="20"/>
+          <w:bdr w:val="none" w:sz="0" w:space="0" w:color="auto" w:frame="1"/>
+          <w:shd w:val="clear" w:color="auto" w:fill="EEEEEE"/>
+        </w:rPr>
+        <w:t xml:space="preserve">]): </w:t>
+      </w:r>
+      <w:r>
+        <w:rPr>
+          <w:rFonts w:ascii="Consolas" w:eastAsia="Times New Roman" w:hAnsi="Consolas" w:cs="Consolas"/>
+          <w:color w:val="2B91AF"/>
+          <w:sz w:val="20"/>
+          <w:szCs w:val="20"/>
+          <w:bdr w:val="none" w:sz="0" w:space="0" w:color="auto" w:frame="1"/>
+          <w:shd w:val="clear" w:color="auto" w:fill="EEEEEE"/>
+        </w:rPr>
+        <w:t>Unit</w:t>
+      </w:r>
+      <w:r>
+        <w:rPr>
+          <w:rFonts w:ascii="Consolas" w:eastAsia="Times New Roman" w:hAnsi="Consolas" w:cs="Consolas"/>
+          <w:color w:val="2E3133"/>
+          <w:sz w:val="20"/>
+          <w:szCs w:val="20"/>
+          <w:bdr w:val="none" w:sz="0" w:space="0" w:color="auto" w:frame="1"/>
+          <w:shd w:val="clear" w:color="auto" w:fill="EEEEEE"/>
+        </w:rPr>
+        <w:t xml:space="preserve"> = {</w:t>
+      </w:r>
+    </w:p>
+    <w:p>
+      <w:pPr>
+        <w:shd w:val="clear" w:color="auto" w:fill="EEEEEE"/>
+        <w:tabs>
+          <w:tab w:val="left" w:pos="916"/>
+          <w:tab w:val="left" w:pos="1832"/>
+          <w:tab w:val="left" w:pos="2748"/>
+          <w:tab w:val="left" w:pos="3664"/>
+          <w:tab w:val="left" w:pos="4580"/>
+          <w:tab w:val="left" w:pos="5496"/>
+          <w:tab w:val="left" w:pos="6412"/>
+          <w:tab w:val="left" w:pos="7328"/>
+          <w:tab w:val="left" w:pos="8244"/>
+          <w:tab w:val="left" w:pos="9160"/>
+          <w:tab w:val="left" w:pos="10076"/>
+          <w:tab w:val="left" w:pos="10992"/>
+          <w:tab w:val="left" w:pos="11908"/>
+          <w:tab w:val="left" w:pos="12824"/>
+          <w:tab w:val="left" w:pos="13740"/>
+          <w:tab w:val="left" w:pos="14656"/>
+        </w:tabs>
+        <w:spacing w:after="0" w:line="240" w:lineRule="auto"/>
+        <w:rPr>
+          <w:rFonts w:ascii="Consolas" w:eastAsia="Times New Roman" w:hAnsi="Consolas" w:cs="Consolas"/>
+          <w:color w:val="2E3133"/>
+          <w:sz w:val="20"/>
+          <w:szCs w:val="20"/>
+          <w:bdr w:val="none" w:sz="0" w:space="0" w:color="auto" w:frame="1"/>
+          <w:shd w:val="clear" w:color="auto" w:fill="EEEEEE"/>
+        </w:rPr>
+      </w:pPr>
+      <w:r>
+        <w:rPr>
+          <w:rFonts w:ascii="Consolas" w:eastAsia="Times New Roman" w:hAnsi="Consolas" w:cs="Consolas"/>
+          <w:color w:val="2E3133"/>
+          <w:sz w:val="20"/>
+          <w:szCs w:val="20"/>
+          <w:bdr w:val="none" w:sz="0" w:space="0" w:color="auto" w:frame="1"/>
+          <w:shd w:val="clear" w:color="auto" w:fill="EEEEEE"/>
+        </w:rPr>
+        <w:t xml:space="preserve">         println(</w:t>
+      </w:r>
+      <w:r>
+        <w:rPr>
+          <w:rFonts w:ascii="Consolas" w:eastAsia="Times New Roman" w:hAnsi="Consolas" w:cs="Consolas"/>
+          <w:color w:val="6B291B"/>
+          <w:sz w:val="20"/>
+          <w:szCs w:val="20"/>
+          <w:bdr w:val="none" w:sz="0" w:space="0" w:color="auto" w:frame="1"/>
+          <w:shd w:val="clear" w:color="auto" w:fill="EEEEEE"/>
+        </w:rPr>
+        <w:t>"Hello from main of class"</w:t>
+      </w:r>
+      <w:r>
+        <w:rPr>
+          <w:rFonts w:ascii="Consolas" w:eastAsia="Times New Roman" w:hAnsi="Consolas" w:cs="Consolas"/>
+          <w:color w:val="2E3133"/>
+          <w:sz w:val="20"/>
+          <w:szCs w:val="20"/>
+          <w:bdr w:val="none" w:sz="0" w:space="0" w:color="auto" w:frame="1"/>
+          <w:shd w:val="clear" w:color="auto" w:fill="EEEEEE"/>
+        </w:rPr>
+        <w:t>)</w:t>
+      </w:r>
+    </w:p>
+    <w:p>
+      <w:pPr>
+        <w:shd w:val="clear" w:color="auto" w:fill="EEEEEE"/>
+        <w:tabs>
+          <w:tab w:val="left" w:pos="916"/>
+          <w:tab w:val="left" w:pos="1832"/>
+          <w:tab w:val="left" w:pos="2748"/>
+          <w:tab w:val="left" w:pos="3664"/>
+          <w:tab w:val="left" w:pos="4580"/>
+          <w:tab w:val="left" w:pos="5496"/>
+          <w:tab w:val="left" w:pos="6412"/>
+          <w:tab w:val="left" w:pos="7328"/>
+          <w:tab w:val="left" w:pos="8244"/>
+          <w:tab w:val="left" w:pos="9160"/>
+          <w:tab w:val="left" w:pos="10076"/>
+          <w:tab w:val="left" w:pos="10992"/>
+          <w:tab w:val="left" w:pos="11908"/>
+          <w:tab w:val="left" w:pos="12824"/>
+          <w:tab w:val="left" w:pos="13740"/>
+          <w:tab w:val="left" w:pos="14656"/>
+        </w:tabs>
+        <w:spacing w:after="0" w:line="240" w:lineRule="auto"/>
+        <w:rPr>
+          <w:rFonts w:ascii="Consolas" w:eastAsia="Times New Roman" w:hAnsi="Consolas" w:cs="Consolas"/>
+          <w:color w:val="2E3133"/>
+          <w:sz w:val="20"/>
+          <w:szCs w:val="20"/>
+          <w:bdr w:val="none" w:sz="0" w:space="0" w:color="auto" w:frame="1"/>
+          <w:shd w:val="clear" w:color="auto" w:fill="EEEEEE"/>
+        </w:rPr>
+      </w:pPr>
+      <w:r>
+        <w:rPr>
+          <w:rFonts w:ascii="Consolas" w:eastAsia="Times New Roman" w:hAnsi="Consolas" w:cs="Consolas"/>
+          <w:color w:val="2E3133"/>
+          <w:sz w:val="20"/>
+          <w:szCs w:val="20"/>
+          <w:bdr w:val="none" w:sz="0" w:space="0" w:color="auto" w:frame="1"/>
+          <w:shd w:val="clear" w:color="auto" w:fill="EEEEEE"/>
+        </w:rPr>
+        <w:t xml:space="preserve">   }enter code here</w:t>
+      </w:r>
+    </w:p>
+    <w:p>
+      <w:pPr>
+        <w:shd w:val="clear" w:color="auto" w:fill="EEEEEE"/>
+        <w:tabs>
+          <w:tab w:val="left" w:pos="916"/>
+          <w:tab w:val="left" w:pos="1832"/>
+          <w:tab w:val="left" w:pos="2748"/>
+          <w:tab w:val="left" w:pos="3664"/>
+          <w:tab w:val="left" w:pos="4580"/>
+          <w:tab w:val="left" w:pos="5496"/>
+          <w:tab w:val="left" w:pos="6412"/>
+          <w:tab w:val="left" w:pos="7328"/>
+          <w:tab w:val="left" w:pos="8244"/>
+          <w:tab w:val="left" w:pos="9160"/>
+          <w:tab w:val="left" w:pos="10076"/>
+          <w:tab w:val="left" w:pos="10992"/>
+          <w:tab w:val="left" w:pos="11908"/>
+          <w:tab w:val="left" w:pos="12824"/>
+          <w:tab w:val="left" w:pos="13740"/>
+          <w:tab w:val="left" w:pos="14656"/>
+        </w:tabs>
+        <w:spacing w:after="0" w:line="240" w:lineRule="auto"/>
+        <w:rPr>
+          <w:rFonts w:ascii="Consolas" w:eastAsia="Times New Roman" w:hAnsi="Consolas" w:cs="Consolas"/>
+          <w:color w:val="2E3133"/>
+          <w:sz w:val="20"/>
+          <w:szCs w:val="20"/>
+          <w:bdr w:val="none" w:sz="0" w:space="0" w:color="auto" w:frame="1"/>
+          <w:shd w:val="clear" w:color="auto" w:fill="EEEEEE"/>
+        </w:rPr>
+      </w:pPr>
+      <w:r>
+        <w:rPr>
+          <w:rFonts w:ascii="Consolas" w:eastAsia="Times New Roman" w:hAnsi="Consolas" w:cs="Consolas"/>
+          <w:color w:val="2E3133"/>
+          <w:sz w:val="20"/>
+          <w:szCs w:val="20"/>
+          <w:bdr w:val="none" w:sz="0" w:space="0" w:color="auto" w:frame="1"/>
+          <w:shd w:val="clear" w:color="auto" w:fill="EEEEEE"/>
+        </w:rPr>
+        <w:t>}</w:t>
+      </w:r>
+    </w:p>
+    <w:p>
+      <w:pPr>
+        <w:shd w:val="clear" w:color="auto" w:fill="EEEEEE"/>
+        <w:tabs>
+          <w:tab w:val="left" w:pos="916"/>
+          <w:tab w:val="left" w:pos="1832"/>
+          <w:tab w:val="left" w:pos="2748"/>
+          <w:tab w:val="left" w:pos="3664"/>
+          <w:tab w:val="left" w:pos="4580"/>
+          <w:tab w:val="left" w:pos="5496"/>
+          <w:tab w:val="left" w:pos="6412"/>
+          <w:tab w:val="left" w:pos="7328"/>
+          <w:tab w:val="left" w:pos="8244"/>
+          <w:tab w:val="left" w:pos="9160"/>
+          <w:tab w:val="left" w:pos="10076"/>
+          <w:tab w:val="left" w:pos="10992"/>
+          <w:tab w:val="left" w:pos="11908"/>
+          <w:tab w:val="left" w:pos="12824"/>
+          <w:tab w:val="left" w:pos="13740"/>
+          <w:tab w:val="left" w:pos="14656"/>
+        </w:tabs>
+        <w:spacing w:after="0" w:line="240" w:lineRule="auto"/>
+        <w:rPr>
+          <w:rFonts w:ascii="Consolas" w:eastAsia="Times New Roman" w:hAnsi="Consolas" w:cs="Consolas"/>
+          <w:color w:val="2E3133"/>
+          <w:sz w:val="20"/>
+          <w:szCs w:val="20"/>
+          <w:bdr w:val="none" w:sz="0" w:space="0" w:color="auto" w:frame="1"/>
+          <w:shd w:val="clear" w:color="auto" w:fill="EEEEEE"/>
+        </w:rPr>
+      </w:pPr>
+    </w:p>
+    <w:p>
+      <w:pPr>
+        <w:shd w:val="clear" w:color="auto" w:fill="EEEEEE"/>
+        <w:tabs>
+          <w:tab w:val="left" w:pos="916"/>
+          <w:tab w:val="left" w:pos="1832"/>
+          <w:tab w:val="left" w:pos="2748"/>
+          <w:tab w:val="left" w:pos="3664"/>
+          <w:tab w:val="left" w:pos="4580"/>
+          <w:tab w:val="left" w:pos="5496"/>
+          <w:tab w:val="left" w:pos="6412"/>
+          <w:tab w:val="left" w:pos="7328"/>
+          <w:tab w:val="left" w:pos="8244"/>
+          <w:tab w:val="left" w:pos="9160"/>
+          <w:tab w:val="left" w:pos="10076"/>
+          <w:tab w:val="left" w:pos="10992"/>
+          <w:tab w:val="left" w:pos="11908"/>
+          <w:tab w:val="left" w:pos="12824"/>
+          <w:tab w:val="left" w:pos="13740"/>
+          <w:tab w:val="left" w:pos="14656"/>
+        </w:tabs>
+        <w:spacing w:after="0" w:line="240" w:lineRule="auto"/>
+        <w:rPr>
+          <w:rFonts w:ascii="Consolas" w:eastAsia="Times New Roman" w:hAnsi="Consolas" w:cs="Consolas"/>
+          <w:color w:val="2E3133"/>
+          <w:sz w:val="20"/>
+          <w:szCs w:val="20"/>
+          <w:bdr w:val="none" w:sz="0" w:space="0" w:color="auto" w:frame="1"/>
+          <w:shd w:val="clear" w:color="auto" w:fill="EEEEEE"/>
+        </w:rPr>
+      </w:pPr>
+      <w:r>
+        <w:rPr>
+          <w:rFonts w:ascii="Consolas" w:eastAsia="Times New Roman" w:hAnsi="Consolas" w:cs="Consolas"/>
+          <w:color w:val="2B91AF"/>
+          <w:sz w:val="20"/>
+          <w:szCs w:val="20"/>
+          <w:bdr w:val="none" w:sz="0" w:space="0" w:color="auto" w:frame="1"/>
+          <w:shd w:val="clear" w:color="auto" w:fill="EEEEEE"/>
+        </w:rPr>
+        <w:t>Compiled</w:t>
+      </w:r>
+      <w:r>
+        <w:rPr>
+          <w:rFonts w:ascii="Consolas" w:eastAsia="Times New Roman" w:hAnsi="Consolas" w:cs="Consolas"/>
+          <w:color w:val="2E3133"/>
+          <w:sz w:val="20"/>
+          <w:szCs w:val="20"/>
+          <w:bdr w:val="none" w:sz="0" w:space="0" w:color="auto" w:frame="1"/>
+          <w:shd w:val="clear" w:color="auto" w:fill="EEEEEE"/>
+        </w:rPr>
+        <w:t xml:space="preserve"> from </w:t>
+      </w:r>
+      <w:r>
+        <w:rPr>
+          <w:rFonts w:ascii="Consolas" w:eastAsia="Times New Roman" w:hAnsi="Consolas" w:cs="Consolas"/>
+          <w:color w:val="6B291B"/>
+          <w:sz w:val="20"/>
+          <w:szCs w:val="20"/>
+          <w:bdr w:val="none" w:sz="0" w:space="0" w:color="auto" w:frame="1"/>
+          <w:shd w:val="clear" w:color="auto" w:fill="EEEEEE"/>
+        </w:rPr>
+        <w:t>"MyScalaClass.scala"</w:t>
+      </w:r>
+    </w:p>
+    <w:p>
+      <w:pPr>
+        <w:shd w:val="clear" w:color="auto" w:fill="EEEEEE"/>
+        <w:tabs>
+          <w:tab w:val="left" w:pos="916"/>
+          <w:tab w:val="left" w:pos="1832"/>
+          <w:tab w:val="left" w:pos="2748"/>
+          <w:tab w:val="left" w:pos="3664"/>
+          <w:tab w:val="left" w:pos="4580"/>
+          <w:tab w:val="left" w:pos="5496"/>
+          <w:tab w:val="left" w:pos="6412"/>
+          <w:tab w:val="left" w:pos="7328"/>
+          <w:tab w:val="left" w:pos="8244"/>
+          <w:tab w:val="left" w:pos="9160"/>
+          <w:tab w:val="left" w:pos="10076"/>
+          <w:tab w:val="left" w:pos="10992"/>
+          <w:tab w:val="left" w:pos="11908"/>
+          <w:tab w:val="left" w:pos="12824"/>
+          <w:tab w:val="left" w:pos="13740"/>
+          <w:tab w:val="left" w:pos="14656"/>
+        </w:tabs>
+        <w:spacing w:after="0" w:line="240" w:lineRule="auto"/>
+        <w:rPr>
+          <w:rFonts w:ascii="Consolas" w:eastAsia="Times New Roman" w:hAnsi="Consolas" w:cs="Consolas"/>
+          <w:color w:val="2E3133"/>
+          <w:sz w:val="20"/>
+          <w:szCs w:val="20"/>
+          <w:bdr w:val="none" w:sz="0" w:space="0" w:color="auto" w:frame="1"/>
+          <w:shd w:val="clear" w:color="auto" w:fill="EEEEEE"/>
+        </w:rPr>
+      </w:pPr>
+    </w:p>
+    <w:p>
+      <w:pPr>
+        <w:shd w:val="clear" w:color="auto" w:fill="EEEEEE"/>
+        <w:tabs>
+          <w:tab w:val="left" w:pos="916"/>
+          <w:tab w:val="left" w:pos="1832"/>
+          <w:tab w:val="left" w:pos="2748"/>
+          <w:tab w:val="left" w:pos="3664"/>
+          <w:tab w:val="left" w:pos="4580"/>
+          <w:tab w:val="left" w:pos="5496"/>
+          <w:tab w:val="left" w:pos="6412"/>
+          <w:tab w:val="left" w:pos="7328"/>
+          <w:tab w:val="left" w:pos="8244"/>
+          <w:tab w:val="left" w:pos="9160"/>
+          <w:tab w:val="left" w:pos="10076"/>
+          <w:tab w:val="left" w:pos="10992"/>
+          <w:tab w:val="left" w:pos="11908"/>
+          <w:tab w:val="left" w:pos="12824"/>
+          <w:tab w:val="left" w:pos="13740"/>
+          <w:tab w:val="left" w:pos="14656"/>
+        </w:tabs>
+        <w:spacing w:after="0" w:line="240" w:lineRule="auto"/>
+        <w:rPr>
+          <w:rFonts w:ascii="Consolas" w:eastAsia="Times New Roman" w:hAnsi="Consolas" w:cs="Consolas"/>
+          <w:color w:val="2E3133"/>
+          <w:sz w:val="20"/>
+          <w:szCs w:val="20"/>
+          <w:bdr w:val="none" w:sz="0" w:space="0" w:color="auto" w:frame="1"/>
+          <w:shd w:val="clear" w:color="auto" w:fill="EEEEEE"/>
+        </w:rPr>
+      </w:pPr>
+      <w:r>
+        <w:rPr>
+          <w:rFonts w:ascii="Consolas" w:eastAsia="Times New Roman" w:hAnsi="Consolas" w:cs="Consolas"/>
+          <w:color w:val="2E3133"/>
+          <w:sz w:val="20"/>
+          <w:szCs w:val="20"/>
+          <w:bdr w:val="none" w:sz="0" w:space="0" w:color="auto" w:frame="1"/>
+          <w:shd w:val="clear" w:color="auto" w:fill="EEEEEE"/>
+        </w:rPr>
+        <w:t xml:space="preserve">public </w:t>
+      </w:r>
+      <w:r>
+        <w:rPr>
+          <w:rFonts w:ascii="Consolas" w:eastAsia="Times New Roman" w:hAnsi="Consolas" w:cs="Consolas"/>
+          <w:color w:val="00008B"/>
+          <w:sz w:val="20"/>
+          <w:szCs w:val="20"/>
+          <w:bdr w:val="none" w:sz="0" w:space="0" w:color="auto" w:frame="1"/>
+          <w:shd w:val="clear" w:color="auto" w:fill="EEEEEE"/>
+        </w:rPr>
+        <w:t>class</w:t>
+      </w:r>
+      <w:r>
+        <w:rPr>
+          <w:rFonts w:ascii="Consolas" w:eastAsia="Times New Roman" w:hAnsi="Consolas" w:cs="Consolas"/>
+          <w:color w:val="2E3133"/>
+          <w:sz w:val="20"/>
+          <w:szCs w:val="20"/>
+          <w:bdr w:val="none" w:sz="0" w:space="0" w:color="auto" w:frame="1"/>
+          <w:shd w:val="clear" w:color="auto" w:fill="EEEEEE"/>
+        </w:rPr>
+        <w:t xml:space="preserve"> </w:t>
+      </w:r>
+      <w:r>
+        <w:rPr>
+          <w:rFonts w:ascii="Consolas" w:eastAsia="Times New Roman" w:hAnsi="Consolas" w:cs="Consolas"/>
+          <w:color w:val="2B91AF"/>
+          <w:sz w:val="20"/>
+          <w:szCs w:val="20"/>
+          <w:bdr w:val="none" w:sz="0" w:space="0" w:color="auto" w:frame="1"/>
+          <w:shd w:val="clear" w:color="auto" w:fill="EEEEEE"/>
+        </w:rPr>
+        <w:t>MyScalaClass</w:t>
+      </w:r>
+      <w:r>
+        <w:rPr>
+          <w:rFonts w:ascii="Consolas" w:eastAsia="Times New Roman" w:hAnsi="Consolas" w:cs="Consolas"/>
+          <w:color w:val="2E3133"/>
+          <w:sz w:val="20"/>
+          <w:szCs w:val="20"/>
+          <w:bdr w:val="none" w:sz="0" w:space="0" w:color="auto" w:frame="1"/>
+          <w:shd w:val="clear" w:color="auto" w:fill="EEEEEE"/>
+        </w:rPr>
+        <w:t xml:space="preserve"> {</w:t>
+      </w:r>
+    </w:p>
+    <w:p>
+      <w:pPr>
+        <w:shd w:val="clear" w:color="auto" w:fill="EEEEEE"/>
+        <w:tabs>
+          <w:tab w:val="left" w:pos="916"/>
+          <w:tab w:val="left" w:pos="1832"/>
+          <w:tab w:val="left" w:pos="2748"/>
+          <w:tab w:val="left" w:pos="3664"/>
+          <w:tab w:val="left" w:pos="4580"/>
+          <w:tab w:val="left" w:pos="5496"/>
+          <w:tab w:val="left" w:pos="6412"/>
+          <w:tab w:val="left" w:pos="7328"/>
+          <w:tab w:val="left" w:pos="8244"/>
+          <w:tab w:val="left" w:pos="9160"/>
+          <w:tab w:val="left" w:pos="10076"/>
+          <w:tab w:val="left" w:pos="10992"/>
+          <w:tab w:val="left" w:pos="11908"/>
+          <w:tab w:val="left" w:pos="12824"/>
+          <w:tab w:val="left" w:pos="13740"/>
+          <w:tab w:val="left" w:pos="14656"/>
+        </w:tabs>
+        <w:spacing w:after="0" w:line="240" w:lineRule="auto"/>
+        <w:rPr>
+          <w:rFonts w:ascii="Consolas" w:eastAsia="Times New Roman" w:hAnsi="Consolas" w:cs="Consolas"/>
+          <w:color w:val="2E3133"/>
+          <w:sz w:val="20"/>
+          <w:szCs w:val="20"/>
+          <w:bdr w:val="none" w:sz="0" w:space="0" w:color="auto" w:frame="1"/>
+          <w:shd w:val="clear" w:color="auto" w:fill="EEEEEE"/>
+        </w:rPr>
+      </w:pPr>
+      <w:r>
+        <w:rPr>
+          <w:rFonts w:ascii="Consolas" w:eastAsia="Times New Roman" w:hAnsi="Consolas" w:cs="Consolas"/>
+          <w:color w:val="2E3133"/>
+          <w:sz w:val="20"/>
+          <w:szCs w:val="20"/>
+          <w:bdr w:val="none" w:sz="0" w:space="0" w:color="auto" w:frame="1"/>
+          <w:shd w:val="clear" w:color="auto" w:fill="EEEEEE"/>
+        </w:rPr>
+        <w:t xml:space="preserve">      public void main(java.lang.</w:t>
+      </w:r>
+      <w:r>
+        <w:rPr>
+          <w:rFonts w:ascii="Consolas" w:eastAsia="Times New Roman" w:hAnsi="Consolas" w:cs="Consolas"/>
+          <w:color w:val="2B91AF"/>
+          <w:sz w:val="20"/>
+          <w:szCs w:val="20"/>
+          <w:bdr w:val="none" w:sz="0" w:space="0" w:color="auto" w:frame="1"/>
+          <w:shd w:val="clear" w:color="auto" w:fill="EEEEEE"/>
+        </w:rPr>
+        <w:t>String</w:t>
+      </w:r>
+      <w:r>
+        <w:rPr>
+          <w:rFonts w:ascii="Consolas" w:eastAsia="Times New Roman" w:hAnsi="Consolas" w:cs="Consolas"/>
+          <w:color w:val="2E3133"/>
+          <w:sz w:val="20"/>
+          <w:szCs w:val="20"/>
+          <w:bdr w:val="none" w:sz="0" w:space="0" w:color="auto" w:frame="1"/>
+          <w:shd w:val="clear" w:color="auto" w:fill="EEEEEE"/>
+        </w:rPr>
+        <w:t>[]);</w:t>
+      </w:r>
+    </w:p>
+    <w:p>
+      <w:pPr>
+        <w:shd w:val="clear" w:color="auto" w:fill="EEEEEE"/>
+        <w:tabs>
+          <w:tab w:val="left" w:pos="916"/>
+          <w:tab w:val="left" w:pos="1832"/>
+          <w:tab w:val="left" w:pos="2748"/>
+          <w:tab w:val="left" w:pos="3664"/>
+          <w:tab w:val="left" w:pos="4580"/>
+          <w:tab w:val="left" w:pos="5496"/>
+          <w:tab w:val="left" w:pos="6412"/>
+          <w:tab w:val="left" w:pos="7328"/>
+          <w:tab w:val="left" w:pos="8244"/>
+          <w:tab w:val="left" w:pos="9160"/>
+          <w:tab w:val="left" w:pos="10076"/>
+          <w:tab w:val="left" w:pos="10992"/>
+          <w:tab w:val="left" w:pos="11908"/>
+          <w:tab w:val="left" w:pos="12824"/>
+          <w:tab w:val="left" w:pos="13740"/>
+          <w:tab w:val="left" w:pos="14656"/>
+        </w:tabs>
+        <w:spacing w:after="0" w:line="240" w:lineRule="auto"/>
+        <w:rPr>
+          <w:rFonts w:ascii="Consolas" w:eastAsia="Times New Roman" w:hAnsi="Consolas" w:cs="Consolas"/>
+          <w:color w:val="2E3133"/>
+          <w:sz w:val="20"/>
+          <w:szCs w:val="20"/>
+          <w:bdr w:val="none" w:sz="0" w:space="0" w:color="auto" w:frame="1"/>
+          <w:shd w:val="clear" w:color="auto" w:fill="EEEEEE"/>
+        </w:rPr>
+      </w:pPr>
+      <w:r>
+        <w:rPr>
+          <w:rFonts w:ascii="Consolas" w:eastAsia="Times New Roman" w:hAnsi="Consolas" w:cs="Consolas"/>
+          <w:color w:val="2E3133"/>
+          <w:sz w:val="20"/>
+          <w:szCs w:val="20"/>
+          <w:bdr w:val="none" w:sz="0" w:space="0" w:color="auto" w:frame="1"/>
+          <w:shd w:val="clear" w:color="auto" w:fill="EEEEEE"/>
+        </w:rPr>
+        <w:t xml:space="preserve">      public </w:t>
+      </w:r>
+      <w:r>
+        <w:rPr>
+          <w:rFonts w:ascii="Consolas" w:eastAsia="Times New Roman" w:hAnsi="Consolas" w:cs="Consolas"/>
+          <w:color w:val="2B91AF"/>
+          <w:sz w:val="20"/>
+          <w:szCs w:val="20"/>
+          <w:bdr w:val="none" w:sz="0" w:space="0" w:color="auto" w:frame="1"/>
+          <w:shd w:val="clear" w:color="auto" w:fill="EEEEEE"/>
+        </w:rPr>
+        <w:t>MyScalaClass</w:t>
+      </w:r>
+      <w:r>
+        <w:rPr>
+          <w:rFonts w:ascii="Consolas" w:eastAsia="Times New Roman" w:hAnsi="Consolas" w:cs="Consolas"/>
+          <w:color w:val="2E3133"/>
+          <w:sz w:val="20"/>
+          <w:szCs w:val="20"/>
+          <w:bdr w:val="none" w:sz="0" w:space="0" w:color="auto" w:frame="1"/>
+          <w:shd w:val="clear" w:color="auto" w:fill="EEEEEE"/>
+        </w:rPr>
+        <w:t>();</w:t>
+      </w:r>
+    </w:p>
+    <w:p>
+      <w:pPr>
+        <w:shd w:val="clear" w:color="auto" w:fill="EEEEEE"/>
+        <w:tabs>
+          <w:tab w:val="left" w:pos="916"/>
+          <w:tab w:val="left" w:pos="1832"/>
+          <w:tab w:val="left" w:pos="2748"/>
+          <w:tab w:val="left" w:pos="3664"/>
+          <w:tab w:val="left" w:pos="4580"/>
+          <w:tab w:val="left" w:pos="5496"/>
+          <w:tab w:val="left" w:pos="6412"/>
+          <w:tab w:val="left" w:pos="7328"/>
+          <w:tab w:val="left" w:pos="8244"/>
+          <w:tab w:val="left" w:pos="9160"/>
+          <w:tab w:val="left" w:pos="10076"/>
+          <w:tab w:val="left" w:pos="10992"/>
+          <w:tab w:val="left" w:pos="11908"/>
+          <w:tab w:val="left" w:pos="12824"/>
+          <w:tab w:val="left" w:pos="13740"/>
+          <w:tab w:val="left" w:pos="14656"/>
+        </w:tabs>
+        <w:spacing w:after="0" w:line="240" w:lineRule="auto"/>
+        <w:rPr>
+          <w:rFonts w:ascii="Consolas" w:eastAsia="Times New Roman" w:hAnsi="Consolas" w:cs="Consolas"/>
+          <w:color w:val="393318"/>
+          <w:sz w:val="20"/>
+          <w:szCs w:val="20"/>
+        </w:rPr>
+      </w:pPr>
+      <w:r>
+        <w:rPr>
+          <w:rFonts w:ascii="Consolas" w:eastAsia="Times New Roman" w:hAnsi="Consolas" w:cs="Consolas"/>
+          <w:color w:val="2E3133"/>
+          <w:sz w:val="20"/>
+          <w:szCs w:val="20"/>
+          <w:bdr w:val="none" w:sz="0" w:space="0" w:color="auto" w:frame="1"/>
+          <w:shd w:val="clear" w:color="auto" w:fill="EEEEEE"/>
+        </w:rPr>
+        <w:t>}</w:t>
+      </w:r>
+    </w:p>
+    <w:p>
+      <w:pPr>
+        <w:pStyle w:val="NoSpacing"/>
+      </w:pPr>
+    </w:p>
+    <w:p>
+      <w:pPr>
+        <w:pStyle w:val="NoSpacing"/>
+        <w:rPr>
+          <w:rFonts w:ascii="Arial" w:hAnsi="Arial" w:cs="Arial"/>
+          <w:color w:val="222426"/>
+          <w:sz w:val="23"/>
+          <w:szCs w:val="23"/>
+          <w:shd w:val="clear" w:color="auto" w:fill="FFFFFF"/>
+        </w:rPr>
+      </w:pPr>
+      <w:r>
+        <w:rPr>
+          <w:rFonts w:ascii="Arial" w:hAnsi="Arial" w:cs="Arial"/>
+          <w:color w:val="222426"/>
+          <w:sz w:val="23"/>
+          <w:szCs w:val="23"/>
+          <w:shd w:val="clear" w:color="auto" w:fill="FFFFFF"/>
+        </w:rPr>
+        <w:t>So it means that when the scala class is converted to java class then the main method of the scala class which in turn being converted to the main method in java class is</w:t>
+      </w:r>
+      <w:r>
+        <w:rPr>
+          <w:rStyle w:val="apple-converted-space"/>
+          <w:rFonts w:ascii="Arial" w:hAnsi="Arial" w:cs="Arial"/>
+          <w:color w:val="222426"/>
+          <w:sz w:val="23"/>
+          <w:szCs w:val="23"/>
+          <w:shd w:val="clear" w:color="auto" w:fill="FFFFFF"/>
+        </w:rPr>
+        <w:t> </w:t>
+      </w:r>
+      <w:r>
+        <w:rPr>
+          <w:rFonts w:ascii="Arial" w:hAnsi="Arial" w:cs="Arial"/>
+          <w:b/>
+          <w:bCs/>
+          <w:color w:val="222426"/>
+          <w:sz w:val="23"/>
+          <w:szCs w:val="23"/>
+          <w:bdr w:val="none" w:sz="0" w:space="0" w:color="auto" w:frame="1"/>
+          <w:shd w:val="clear" w:color="auto" w:fill="FFFFFF"/>
+        </w:rPr>
+        <w:t>not static</w:t>
+      </w:r>
+      <w:r>
+        <w:rPr>
+          <w:rFonts w:ascii="Arial" w:hAnsi="Arial" w:cs="Arial"/>
+          <w:color w:val="222426"/>
+          <w:sz w:val="23"/>
+          <w:szCs w:val="23"/>
+          <w:shd w:val="clear" w:color="auto" w:fill="FFFFFF"/>
+        </w:rPr>
+        <w:t>. And hence we would not be able to run the program because JVM is not able to find the starting point in the program</w:t>
+      </w:r>
+    </w:p>
+    <w:p>
+      <w:pPr>
+        <w:pStyle w:val="NoSpacing"/>
+        <w:rPr>
+          <w:rFonts w:ascii="Arial" w:hAnsi="Arial" w:cs="Arial"/>
+          <w:color w:val="222426"/>
+          <w:sz w:val="23"/>
+          <w:szCs w:val="23"/>
+          <w:shd w:val="clear" w:color="auto" w:fill="FFFFFF"/>
+        </w:rPr>
+      </w:pPr>
+    </w:p>
+    <w:p>
+      <w:pPr>
+        <w:pStyle w:val="NoSpacing"/>
+        <w:rPr>
+          <w:rFonts w:ascii="Arial" w:hAnsi="Arial" w:cs="Arial"/>
+          <w:color w:val="222426"/>
+          <w:sz w:val="23"/>
+          <w:szCs w:val="23"/>
+          <w:shd w:val="clear" w:color="auto" w:fill="FFFFFF"/>
+        </w:rPr>
+      </w:pPr>
+    </w:p>
+    <w:p>
+      <w:pPr>
+        <w:pStyle w:val="NoSpacing"/>
+        <w:rPr>
+          <w:rFonts w:ascii="Arial" w:hAnsi="Arial" w:cs="Arial"/>
+          <w:color w:val="222426"/>
+          <w:sz w:val="23"/>
+          <w:szCs w:val="23"/>
+          <w:shd w:val="clear" w:color="auto" w:fill="FFFFFF"/>
+        </w:rPr>
+      </w:pPr>
+    </w:p>
+    <w:p>
+      <w:pPr>
+        <w:pStyle w:val="NoSpacing"/>
+        <w:rPr>
+          <w:rFonts w:ascii="Arial" w:hAnsi="Arial" w:cs="Arial"/>
+          <w:color w:val="222426"/>
+          <w:sz w:val="23"/>
+          <w:szCs w:val="23"/>
+          <w:shd w:val="clear" w:color="auto" w:fill="FFFFFF"/>
+        </w:rPr>
+      </w:pPr>
+    </w:p>
+    <w:p>
+      <w:pPr>
+        <w:pStyle w:val="NoSpacing"/>
+        <w:rPr>
+          <w:rFonts w:ascii="Arial" w:hAnsi="Arial" w:cs="Arial"/>
+          <w:color w:val="222426"/>
+          <w:sz w:val="23"/>
+          <w:szCs w:val="23"/>
+          <w:shd w:val="clear" w:color="auto" w:fill="FFFFFF"/>
+        </w:rPr>
+      </w:pPr>
+    </w:p>
+    <w:p>
+      <w:pPr>
+        <w:pStyle w:val="NoSpacing"/>
+        <w:rPr>
+          <w:rFonts w:ascii="Arial" w:hAnsi="Arial" w:cs="Arial"/>
+          <w:color w:val="222426"/>
+          <w:sz w:val="23"/>
+          <w:szCs w:val="23"/>
+          <w:shd w:val="clear" w:color="auto" w:fill="FFFFFF"/>
+        </w:rPr>
+      </w:pPr>
+    </w:p>
+    <w:p>
+      <w:pPr>
+        <w:pStyle w:val="NoSpacing"/>
+        <w:rPr>
+          <w:rFonts w:ascii="Arial" w:hAnsi="Arial" w:cs="Arial"/>
+          <w:color w:val="222426"/>
+          <w:sz w:val="23"/>
+          <w:szCs w:val="23"/>
+          <w:shd w:val="clear" w:color="auto" w:fill="FFFFFF"/>
+        </w:rPr>
+      </w:pPr>
+      <w:r>
+        <w:rPr>
+          <w:rFonts w:ascii="Arial" w:hAnsi="Arial" w:cs="Arial"/>
+          <w:color w:val="222426"/>
+          <w:sz w:val="23"/>
+          <w:szCs w:val="23"/>
+          <w:shd w:val="clear" w:color="auto" w:fill="FFFFFF"/>
+        </w:rPr>
+        <w:t>But if the same code is done by using the</w:t>
+      </w:r>
+      <w:r>
+        <w:rPr>
+          <w:rStyle w:val="apple-converted-space"/>
+          <w:rFonts w:ascii="Arial" w:hAnsi="Arial" w:cs="Arial"/>
+          <w:color w:val="222426"/>
+          <w:sz w:val="23"/>
+          <w:szCs w:val="23"/>
+          <w:shd w:val="clear" w:color="auto" w:fill="FFFFFF"/>
+        </w:rPr>
+        <w:t> </w:t>
+      </w:r>
+      <w:r>
+        <w:rPr>
+          <w:rFonts w:ascii="Arial" w:hAnsi="Arial" w:cs="Arial"/>
+          <w:b/>
+          <w:bCs/>
+          <w:color w:val="222426"/>
+          <w:sz w:val="23"/>
+          <w:szCs w:val="23"/>
+          <w:bdr w:val="none" w:sz="0" w:space="0" w:color="auto" w:frame="1"/>
+          <w:shd w:val="clear" w:color="auto" w:fill="FFFFFF"/>
+        </w:rPr>
+        <w:t>'object'</w:t>
+      </w:r>
+      <w:r>
+        <w:rPr>
+          <w:rStyle w:val="apple-converted-space"/>
+          <w:rFonts w:ascii="Arial" w:hAnsi="Arial" w:cs="Arial"/>
+          <w:color w:val="222426"/>
+          <w:sz w:val="23"/>
+          <w:szCs w:val="23"/>
+          <w:shd w:val="clear" w:color="auto" w:fill="FFFFFF"/>
+        </w:rPr>
+        <w:t> </w:t>
+      </w:r>
+      <w:r>
+        <w:rPr>
+          <w:rFonts w:ascii="Arial" w:hAnsi="Arial" w:cs="Arial"/>
+          <w:color w:val="222426"/>
+          <w:sz w:val="23"/>
+          <w:szCs w:val="23"/>
+          <w:shd w:val="clear" w:color="auto" w:fill="FFFFFF"/>
+        </w:rPr>
+        <w:t>keyword then:</w:t>
+      </w:r>
+    </w:p>
+    <w:p>
+      <w:pPr>
+        <w:pStyle w:val="NoSpacing"/>
+        <w:rPr>
+          <w:rFonts w:ascii="Arial" w:hAnsi="Arial" w:cs="Arial"/>
+          <w:color w:val="222426"/>
+          <w:sz w:val="23"/>
+          <w:szCs w:val="23"/>
+          <w:shd w:val="clear" w:color="auto" w:fill="FFFFFF"/>
+        </w:rPr>
+      </w:pPr>
+    </w:p>
+    <w:p>
+      <w:pPr>
+        <w:pStyle w:val="HTMLPreformatted"/>
+        <w:shd w:val="clear" w:color="auto" w:fill="EEEEEE"/>
+        <w:rPr>
+          <w:rStyle w:val="pln"/>
+          <w:rFonts w:ascii="Consolas" w:hAnsi="Consolas" w:cs="Consolas"/>
+          <w:color w:val="2E3133"/>
+          <w:bdr w:val="none" w:sz="0" w:space="0" w:color="auto" w:frame="1"/>
+          <w:shd w:val="clear" w:color="auto" w:fill="EEEEEE"/>
+        </w:rPr>
+      </w:pPr>
+      <w:r>
+        <w:rPr>
+          <w:rStyle w:val="typ"/>
+          <w:rFonts w:ascii="Consolas" w:hAnsi="Consolas" w:cs="Consolas"/>
+          <w:color w:val="2B91AF"/>
+          <w:bdr w:val="none" w:sz="0" w:space="0" w:color="auto" w:frame="1"/>
+          <w:shd w:val="clear" w:color="auto" w:fill="EEEEEE"/>
+        </w:rPr>
+        <w:t>Compiling</w:t>
+      </w:r>
+      <w:r>
+        <w:rPr>
+          <w:rStyle w:val="pln"/>
+          <w:rFonts w:ascii="Consolas" w:hAnsi="Consolas" w:cs="Consolas"/>
+          <w:color w:val="2E3133"/>
+          <w:bdr w:val="none" w:sz="0" w:space="0" w:color="auto" w:frame="1"/>
+          <w:shd w:val="clear" w:color="auto" w:fill="EEEEEE"/>
+        </w:rPr>
+        <w:t xml:space="preserve"> the following</w:t>
+      </w:r>
+      <w:r>
+        <w:rPr>
+          <w:rStyle w:val="pun"/>
+          <w:rFonts w:ascii="Consolas" w:hAnsi="Consolas" w:cs="Consolas"/>
+          <w:color w:val="2E3133"/>
+          <w:bdr w:val="none" w:sz="0" w:space="0" w:color="auto" w:frame="1"/>
+          <w:shd w:val="clear" w:color="auto" w:fill="EEEEEE"/>
+        </w:rPr>
+        <w:t>:</w:t>
+      </w:r>
+    </w:p>
+    <w:p>
+      <w:pPr>
+        <w:pStyle w:val="HTMLPreformatted"/>
+        <w:shd w:val="clear" w:color="auto" w:fill="EEEEEE"/>
+        <w:rPr>
+          <w:rStyle w:val="pln"/>
+          <w:rFonts w:ascii="Consolas" w:hAnsi="Consolas" w:cs="Consolas"/>
+          <w:color w:val="2E3133"/>
+          <w:bdr w:val="none" w:sz="0" w:space="0" w:color="auto" w:frame="1"/>
+          <w:shd w:val="clear" w:color="auto" w:fill="EEEEEE"/>
+        </w:rPr>
+      </w:pPr>
+    </w:p>
+    <w:p>
+      <w:pPr>
+        <w:pStyle w:val="HTMLPreformatted"/>
+        <w:shd w:val="clear" w:color="auto" w:fill="EEEEEE"/>
+        <w:rPr>
+          <w:rStyle w:val="pln"/>
+          <w:rFonts w:ascii="Consolas" w:hAnsi="Consolas" w:cs="Consolas"/>
+          <w:color w:val="2E3133"/>
+          <w:bdr w:val="none" w:sz="0" w:space="0" w:color="auto" w:frame="1"/>
+          <w:shd w:val="clear" w:color="auto" w:fill="EEEEEE"/>
+        </w:rPr>
+      </w:pPr>
+      <w:r>
+        <w:rPr>
+          <w:rStyle w:val="kwd"/>
+          <w:rFonts w:ascii="Consolas" w:hAnsi="Consolas" w:cs="Consolas"/>
+          <w:color w:val="00008B"/>
+          <w:bdr w:val="none" w:sz="0" w:space="0" w:color="auto" w:frame="1"/>
+          <w:shd w:val="clear" w:color="auto" w:fill="EEEEEE"/>
+        </w:rPr>
+        <w:t>object</w:t>
+      </w:r>
+      <w:r>
+        <w:rPr>
+          <w:rStyle w:val="pln"/>
+          <w:rFonts w:ascii="Consolas" w:hAnsi="Consolas" w:cs="Consolas"/>
+          <w:color w:val="2E3133"/>
+          <w:bdr w:val="none" w:sz="0" w:space="0" w:color="auto" w:frame="1"/>
+          <w:shd w:val="clear" w:color="auto" w:fill="EEEEEE"/>
+        </w:rPr>
+        <w:t xml:space="preserve"> </w:t>
+      </w:r>
+      <w:r>
+        <w:rPr>
+          <w:rStyle w:val="typ"/>
+          <w:rFonts w:ascii="Consolas" w:hAnsi="Consolas" w:cs="Consolas"/>
+          <w:color w:val="2B91AF"/>
+          <w:bdr w:val="none" w:sz="0" w:space="0" w:color="auto" w:frame="1"/>
+          <w:shd w:val="clear" w:color="auto" w:fill="EEEEEE"/>
+        </w:rPr>
+        <w:t>MyScalaClass</w:t>
+      </w:r>
+      <w:r>
+        <w:rPr>
+          <w:rStyle w:val="pun"/>
+          <w:rFonts w:ascii="Consolas" w:hAnsi="Consolas" w:cs="Consolas"/>
+          <w:color w:val="2E3133"/>
+          <w:bdr w:val="none" w:sz="0" w:space="0" w:color="auto" w:frame="1"/>
+          <w:shd w:val="clear" w:color="auto" w:fill="EEEEEE"/>
+        </w:rPr>
+        <w:t>{</w:t>
+      </w:r>
+    </w:p>
+    <w:p>
+      <w:pPr>
+        <w:pStyle w:val="HTMLPreformatted"/>
+        <w:shd w:val="clear" w:color="auto" w:fill="EEEEEE"/>
+        <w:rPr>
+          <w:rStyle w:val="pln"/>
+          <w:rFonts w:ascii="Consolas" w:hAnsi="Consolas" w:cs="Consolas"/>
+          <w:color w:val="2E3133"/>
+          <w:bdr w:val="none" w:sz="0" w:space="0" w:color="auto" w:frame="1"/>
+          <w:shd w:val="clear" w:color="auto" w:fill="EEEEEE"/>
+        </w:rPr>
+      </w:pPr>
+      <w:r>
+        <w:rPr>
+          <w:rStyle w:val="pln"/>
+          <w:rFonts w:ascii="Consolas" w:hAnsi="Consolas" w:cs="Consolas"/>
+          <w:color w:val="2E3133"/>
+          <w:bdr w:val="none" w:sz="0" w:space="0" w:color="auto" w:frame="1"/>
+          <w:shd w:val="clear" w:color="auto" w:fill="EEEEEE"/>
+        </w:rPr>
+        <w:t xml:space="preserve"> </w:t>
+      </w:r>
+      <w:r>
+        <w:rPr>
+          <w:rStyle w:val="kwd"/>
+          <w:rFonts w:ascii="Consolas" w:hAnsi="Consolas" w:cs="Consolas"/>
+          <w:color w:val="00008B"/>
+          <w:bdr w:val="none" w:sz="0" w:space="0" w:color="auto" w:frame="1"/>
+          <w:shd w:val="clear" w:color="auto" w:fill="EEEEEE"/>
+        </w:rPr>
+        <w:t>def</w:t>
+      </w:r>
+      <w:r>
+        <w:rPr>
+          <w:rStyle w:val="pln"/>
+          <w:rFonts w:ascii="Consolas" w:hAnsi="Consolas" w:cs="Consolas"/>
+          <w:color w:val="2E3133"/>
+          <w:bdr w:val="none" w:sz="0" w:space="0" w:color="auto" w:frame="1"/>
+          <w:shd w:val="clear" w:color="auto" w:fill="EEEEEE"/>
+        </w:rPr>
+        <w:t xml:space="preserve"> main</w:t>
+      </w:r>
+      <w:r>
+        <w:rPr>
+          <w:rStyle w:val="pun"/>
+          <w:rFonts w:ascii="Consolas" w:hAnsi="Consolas" w:cs="Consolas"/>
+          <w:color w:val="2E3133"/>
+          <w:bdr w:val="none" w:sz="0" w:space="0" w:color="auto" w:frame="1"/>
+          <w:shd w:val="clear" w:color="auto" w:fill="EEEEEE"/>
+        </w:rPr>
+        <w:t>(</w:t>
+      </w:r>
+      <w:r>
+        <w:rPr>
+          <w:rStyle w:val="pln"/>
+          <w:rFonts w:ascii="Consolas" w:hAnsi="Consolas" w:cs="Consolas"/>
+          <w:color w:val="2E3133"/>
+          <w:bdr w:val="none" w:sz="0" w:space="0" w:color="auto" w:frame="1"/>
+          <w:shd w:val="clear" w:color="auto" w:fill="EEEEEE"/>
+        </w:rPr>
+        <w:t>args</w:t>
+      </w:r>
+      <w:r>
+        <w:rPr>
+          <w:rStyle w:val="pun"/>
+          <w:rFonts w:ascii="Consolas" w:hAnsi="Consolas" w:cs="Consolas"/>
+          <w:color w:val="2E3133"/>
+          <w:bdr w:val="none" w:sz="0" w:space="0" w:color="auto" w:frame="1"/>
+          <w:shd w:val="clear" w:color="auto" w:fill="EEEEEE"/>
+        </w:rPr>
+        <w:t>:</w:t>
+      </w:r>
+      <w:r>
+        <w:rPr>
+          <w:rStyle w:val="pln"/>
+          <w:rFonts w:ascii="Consolas" w:hAnsi="Consolas" w:cs="Consolas"/>
+          <w:color w:val="2E3133"/>
+          <w:bdr w:val="none" w:sz="0" w:space="0" w:color="auto" w:frame="1"/>
+          <w:shd w:val="clear" w:color="auto" w:fill="EEEEEE"/>
+        </w:rPr>
+        <w:t xml:space="preserve"> </w:t>
+      </w:r>
+      <w:r>
+        <w:rPr>
+          <w:rStyle w:val="typ"/>
+          <w:rFonts w:ascii="Consolas" w:hAnsi="Consolas" w:cs="Consolas"/>
+          <w:color w:val="2B91AF"/>
+          <w:bdr w:val="none" w:sz="0" w:space="0" w:color="auto" w:frame="1"/>
+          <w:shd w:val="clear" w:color="auto" w:fill="EEEEEE"/>
+        </w:rPr>
+        <w:t>Array</w:t>
+      </w:r>
+      <w:r>
+        <w:rPr>
+          <w:rStyle w:val="pun"/>
+          <w:rFonts w:ascii="Consolas" w:hAnsi="Consolas" w:cs="Consolas"/>
+          <w:color w:val="2E3133"/>
+          <w:bdr w:val="none" w:sz="0" w:space="0" w:color="auto" w:frame="1"/>
+          <w:shd w:val="clear" w:color="auto" w:fill="EEEEEE"/>
+        </w:rPr>
+        <w:t>[</w:t>
+      </w:r>
+      <w:r>
+        <w:rPr>
+          <w:rStyle w:val="typ"/>
+          <w:rFonts w:ascii="Consolas" w:hAnsi="Consolas" w:cs="Consolas"/>
+          <w:color w:val="2B91AF"/>
+          <w:bdr w:val="none" w:sz="0" w:space="0" w:color="auto" w:frame="1"/>
+          <w:shd w:val="clear" w:color="auto" w:fill="EEEEEE"/>
+        </w:rPr>
+        <w:t>String</w:t>
+      </w:r>
+      <w:r>
+        <w:rPr>
+          <w:rStyle w:val="pun"/>
+          <w:rFonts w:ascii="Consolas" w:hAnsi="Consolas" w:cs="Consolas"/>
+          <w:color w:val="2E3133"/>
+          <w:bdr w:val="none" w:sz="0" w:space="0" w:color="auto" w:frame="1"/>
+          <w:shd w:val="clear" w:color="auto" w:fill="EEEEEE"/>
+        </w:rPr>
+        <w:t>]):</w:t>
+      </w:r>
+      <w:r>
+        <w:rPr>
+          <w:rStyle w:val="pln"/>
+          <w:rFonts w:ascii="Consolas" w:hAnsi="Consolas" w:cs="Consolas"/>
+          <w:color w:val="2E3133"/>
+          <w:bdr w:val="none" w:sz="0" w:space="0" w:color="auto" w:frame="1"/>
+          <w:shd w:val="clear" w:color="auto" w:fill="EEEEEE"/>
+        </w:rPr>
+        <w:t xml:space="preserve"> </w:t>
+      </w:r>
+      <w:r>
+        <w:rPr>
+          <w:rStyle w:val="typ"/>
+          <w:rFonts w:ascii="Consolas" w:hAnsi="Consolas" w:cs="Consolas"/>
+          <w:color w:val="2B91AF"/>
+          <w:bdr w:val="none" w:sz="0" w:space="0" w:color="auto" w:frame="1"/>
+          <w:shd w:val="clear" w:color="auto" w:fill="EEEEEE"/>
+        </w:rPr>
+        <w:t>Unit</w:t>
+      </w:r>
+      <w:r>
+        <w:rPr>
+          <w:rStyle w:val="pln"/>
+          <w:rFonts w:ascii="Consolas" w:hAnsi="Consolas" w:cs="Consolas"/>
+          <w:color w:val="2E3133"/>
+          <w:bdr w:val="none" w:sz="0" w:space="0" w:color="auto" w:frame="1"/>
+          <w:shd w:val="clear" w:color="auto" w:fill="EEEEEE"/>
+        </w:rPr>
+        <w:t xml:space="preserve"> </w:t>
+      </w:r>
+      <w:r>
+        <w:rPr>
+          <w:rStyle w:val="pun"/>
+          <w:rFonts w:ascii="Consolas" w:hAnsi="Consolas" w:cs="Consolas"/>
+          <w:color w:val="2E3133"/>
+          <w:bdr w:val="none" w:sz="0" w:space="0" w:color="auto" w:frame="1"/>
+          <w:shd w:val="clear" w:color="auto" w:fill="EEEEEE"/>
+        </w:rPr>
+        <w:t>=</w:t>
+      </w:r>
+      <w:r>
+        <w:rPr>
+          <w:rStyle w:val="pln"/>
+          <w:rFonts w:ascii="Consolas" w:hAnsi="Consolas" w:cs="Consolas"/>
+          <w:color w:val="2E3133"/>
+          <w:bdr w:val="none" w:sz="0" w:space="0" w:color="auto" w:frame="1"/>
+          <w:shd w:val="clear" w:color="auto" w:fill="EEEEEE"/>
+        </w:rPr>
+        <w:t xml:space="preserve"> </w:t>
+      </w:r>
+      <w:r>
+        <w:rPr>
+          <w:rStyle w:val="pun"/>
+          <w:rFonts w:ascii="Consolas" w:hAnsi="Consolas" w:cs="Consolas"/>
+          <w:color w:val="2E3133"/>
+          <w:bdr w:val="none" w:sz="0" w:space="0" w:color="auto" w:frame="1"/>
+          <w:shd w:val="clear" w:color="auto" w:fill="EEEEEE"/>
+        </w:rPr>
+        <w:t>{</w:t>
+      </w:r>
+    </w:p>
+    <w:p>
+      <w:pPr>
+        <w:pStyle w:val="HTMLPreformatted"/>
+        <w:shd w:val="clear" w:color="auto" w:fill="EEEEEE"/>
+        <w:rPr>
+          <w:rStyle w:val="pln"/>
+          <w:rFonts w:ascii="Consolas" w:hAnsi="Consolas" w:cs="Consolas"/>
+          <w:color w:val="2E3133"/>
+          <w:bdr w:val="none" w:sz="0" w:space="0" w:color="auto" w:frame="1"/>
+          <w:shd w:val="clear" w:color="auto" w:fill="EEEEEE"/>
+        </w:rPr>
+      </w:pPr>
+      <w:r>
+        <w:rPr>
+          <w:rStyle w:val="pln"/>
+          <w:rFonts w:ascii="Consolas" w:hAnsi="Consolas" w:cs="Consolas"/>
+          <w:color w:val="2E3133"/>
+          <w:bdr w:val="none" w:sz="0" w:space="0" w:color="auto" w:frame="1"/>
+          <w:shd w:val="clear" w:color="auto" w:fill="EEEEEE"/>
+        </w:rPr>
+        <w:t xml:space="preserve">  println</w:t>
+      </w:r>
+      <w:r>
+        <w:rPr>
+          <w:rStyle w:val="pun"/>
+          <w:rFonts w:ascii="Consolas" w:hAnsi="Consolas" w:cs="Consolas"/>
+          <w:color w:val="2E3133"/>
+          <w:bdr w:val="none" w:sz="0" w:space="0" w:color="auto" w:frame="1"/>
+          <w:shd w:val="clear" w:color="auto" w:fill="EEEEEE"/>
+        </w:rPr>
+        <w:t>(</w:t>
+      </w:r>
+      <w:r>
+        <w:rPr>
+          <w:rStyle w:val="str"/>
+          <w:rFonts w:ascii="Consolas" w:hAnsi="Consolas" w:cs="Consolas"/>
+          <w:color w:val="6B291B"/>
+          <w:bdr w:val="none" w:sz="0" w:space="0" w:color="auto" w:frame="1"/>
+          <w:shd w:val="clear" w:color="auto" w:fill="EEEEEE"/>
+        </w:rPr>
+        <w:t>"Hello from main of object"</w:t>
+      </w:r>
+      <w:r>
+        <w:rPr>
+          <w:rStyle w:val="pun"/>
+          <w:rFonts w:ascii="Consolas" w:hAnsi="Consolas" w:cs="Consolas"/>
+          <w:color w:val="2E3133"/>
+          <w:bdr w:val="none" w:sz="0" w:space="0" w:color="auto" w:frame="1"/>
+          <w:shd w:val="clear" w:color="auto" w:fill="EEEEEE"/>
+        </w:rPr>
+        <w:t>)</w:t>
+      </w:r>
+    </w:p>
+    <w:p>
+      <w:pPr>
+        <w:pStyle w:val="HTMLPreformatted"/>
+        <w:shd w:val="clear" w:color="auto" w:fill="EEEEEE"/>
+        <w:rPr>
+          <w:rStyle w:val="pln"/>
+          <w:rFonts w:ascii="Consolas" w:hAnsi="Consolas" w:cs="Consolas"/>
+          <w:color w:val="2E3133"/>
+          <w:bdr w:val="none" w:sz="0" w:space="0" w:color="auto" w:frame="1"/>
+          <w:shd w:val="clear" w:color="auto" w:fill="EEEEEE"/>
+        </w:rPr>
+      </w:pPr>
+      <w:r>
+        <w:rPr>
+          <w:rStyle w:val="pln"/>
+          <w:rFonts w:ascii="Consolas" w:hAnsi="Consolas" w:cs="Consolas"/>
+          <w:color w:val="2E3133"/>
+          <w:bdr w:val="none" w:sz="0" w:space="0" w:color="auto" w:frame="1"/>
+          <w:shd w:val="clear" w:color="auto" w:fill="EEEEEE"/>
+        </w:rPr>
+        <w:t xml:space="preserve"> </w:t>
+      </w:r>
+      <w:r>
+        <w:rPr>
+          <w:rStyle w:val="pun"/>
+          <w:rFonts w:ascii="Consolas" w:hAnsi="Consolas" w:cs="Consolas"/>
+          <w:color w:val="2E3133"/>
+          <w:bdr w:val="none" w:sz="0" w:space="0" w:color="auto" w:frame="1"/>
+          <w:shd w:val="clear" w:color="auto" w:fill="EEEEEE"/>
+        </w:rPr>
+        <w:t>}</w:t>
+      </w:r>
+    </w:p>
+    <w:p>
+      <w:pPr>
+        <w:pStyle w:val="HTMLPreformatted"/>
+        <w:shd w:val="clear" w:color="auto" w:fill="EEEEEE"/>
+        <w:rPr>
+          <w:rStyle w:val="pln"/>
+          <w:rFonts w:ascii="Consolas" w:hAnsi="Consolas" w:cs="Consolas"/>
+          <w:color w:val="2E3133"/>
+          <w:bdr w:val="none" w:sz="0" w:space="0" w:color="auto" w:frame="1"/>
+          <w:shd w:val="clear" w:color="auto" w:fill="EEEEEE"/>
+        </w:rPr>
+      </w:pPr>
+      <w:r>
+        <w:rPr>
+          <w:rStyle w:val="pun"/>
+          <w:rFonts w:ascii="Consolas" w:hAnsi="Consolas" w:cs="Consolas"/>
+          <w:color w:val="2E3133"/>
+          <w:bdr w:val="none" w:sz="0" w:space="0" w:color="auto" w:frame="1"/>
+          <w:shd w:val="clear" w:color="auto" w:fill="EEEEEE"/>
+        </w:rPr>
+        <w:t>}</w:t>
+      </w:r>
+    </w:p>
+    <w:p>
+      <w:pPr>
+        <w:pStyle w:val="HTMLPreformatted"/>
+        <w:shd w:val="clear" w:color="auto" w:fill="EEEEEE"/>
+        <w:rPr>
+          <w:rStyle w:val="pln"/>
+          <w:rFonts w:ascii="Consolas" w:hAnsi="Consolas" w:cs="Consolas"/>
+          <w:color w:val="2E3133"/>
+          <w:bdr w:val="none" w:sz="0" w:space="0" w:color="auto" w:frame="1"/>
+          <w:shd w:val="clear" w:color="auto" w:fill="EEEEEE"/>
+        </w:rPr>
+      </w:pPr>
+    </w:p>
+    <w:p>
+      <w:pPr>
+        <w:pStyle w:val="HTMLPreformatted"/>
+        <w:shd w:val="clear" w:color="auto" w:fill="EEEEEE"/>
+        <w:rPr>
+          <w:rStyle w:val="pln"/>
+          <w:rFonts w:ascii="Consolas" w:hAnsi="Consolas" w:cs="Consolas"/>
+          <w:color w:val="2E3133"/>
+          <w:bdr w:val="none" w:sz="0" w:space="0" w:color="auto" w:frame="1"/>
+          <w:shd w:val="clear" w:color="auto" w:fill="EEEEEE"/>
+        </w:rPr>
+      </w:pPr>
+      <w:r>
+        <w:rPr>
+          <w:rStyle w:val="typ"/>
+          <w:rFonts w:ascii="Consolas" w:hAnsi="Consolas" w:cs="Consolas"/>
+          <w:color w:val="2B91AF"/>
+          <w:bdr w:val="none" w:sz="0" w:space="0" w:color="auto" w:frame="1"/>
+          <w:shd w:val="clear" w:color="auto" w:fill="EEEEEE"/>
+        </w:rPr>
+        <w:t>Decompiling</w:t>
+      </w:r>
+      <w:r>
+        <w:rPr>
+          <w:rStyle w:val="pln"/>
+          <w:rFonts w:ascii="Consolas" w:hAnsi="Consolas" w:cs="Consolas"/>
+          <w:color w:val="2E3133"/>
+          <w:bdr w:val="none" w:sz="0" w:space="0" w:color="auto" w:frame="1"/>
+          <w:shd w:val="clear" w:color="auto" w:fill="EEEEEE"/>
+        </w:rPr>
+        <w:t xml:space="preserve"> the following</w:t>
+      </w:r>
+      <w:r>
+        <w:rPr>
+          <w:rStyle w:val="pun"/>
+          <w:rFonts w:ascii="Consolas" w:hAnsi="Consolas" w:cs="Consolas"/>
+          <w:color w:val="2E3133"/>
+          <w:bdr w:val="none" w:sz="0" w:space="0" w:color="auto" w:frame="1"/>
+          <w:shd w:val="clear" w:color="auto" w:fill="EEEEEE"/>
+        </w:rPr>
+        <w:t>:</w:t>
+      </w:r>
+    </w:p>
+    <w:p>
+      <w:pPr>
+        <w:pStyle w:val="HTMLPreformatted"/>
+        <w:shd w:val="clear" w:color="auto" w:fill="EEEEEE"/>
+        <w:rPr>
+          <w:rStyle w:val="pln"/>
+          <w:rFonts w:ascii="Consolas" w:hAnsi="Consolas" w:cs="Consolas"/>
+          <w:color w:val="2E3133"/>
+          <w:bdr w:val="none" w:sz="0" w:space="0" w:color="auto" w:frame="1"/>
+          <w:shd w:val="clear" w:color="auto" w:fill="EEEEEE"/>
+        </w:rPr>
+      </w:pPr>
+      <w:r>
+        <w:rPr>
+          <w:rStyle w:val="pln"/>
+          <w:rFonts w:ascii="Consolas" w:hAnsi="Consolas" w:cs="Consolas"/>
+          <w:color w:val="2E3133"/>
+          <w:bdr w:val="none" w:sz="0" w:space="0" w:color="auto" w:frame="1"/>
+          <w:shd w:val="clear" w:color="auto" w:fill="EEEEEE"/>
+        </w:rPr>
+        <w:t xml:space="preserve">javap </w:t>
+      </w:r>
+      <w:r>
+        <w:rPr>
+          <w:rStyle w:val="typ"/>
+          <w:rFonts w:ascii="Consolas" w:hAnsi="Consolas" w:cs="Consolas"/>
+          <w:color w:val="2B91AF"/>
+          <w:bdr w:val="none" w:sz="0" w:space="0" w:color="auto" w:frame="1"/>
+          <w:shd w:val="clear" w:color="auto" w:fill="EEEEEE"/>
+        </w:rPr>
+        <w:t>MyScalaClass$</w:t>
+      </w:r>
+      <w:r>
+        <w:rPr>
+          <w:rStyle w:val="pun"/>
+          <w:rFonts w:ascii="Consolas" w:hAnsi="Consolas" w:cs="Consolas"/>
+          <w:color w:val="2E3133"/>
+          <w:bdr w:val="none" w:sz="0" w:space="0" w:color="auto" w:frame="1"/>
+          <w:shd w:val="clear" w:color="auto" w:fill="EEEEEE"/>
+        </w:rPr>
+        <w:t>.</w:t>
+      </w:r>
+      <w:r>
+        <w:rPr>
+          <w:rStyle w:val="kwd"/>
+          <w:rFonts w:ascii="Consolas" w:hAnsi="Consolas" w:cs="Consolas"/>
+          <w:color w:val="00008B"/>
+          <w:bdr w:val="none" w:sz="0" w:space="0" w:color="auto" w:frame="1"/>
+          <w:shd w:val="clear" w:color="auto" w:fill="EEEEEE"/>
+        </w:rPr>
+        <w:t>class</w:t>
+      </w:r>
+    </w:p>
+    <w:p>
+      <w:pPr>
+        <w:pStyle w:val="HTMLPreformatted"/>
+        <w:shd w:val="clear" w:color="auto" w:fill="EEEEEE"/>
+        <w:rPr>
+          <w:rStyle w:val="pln"/>
+          <w:rFonts w:ascii="Consolas" w:hAnsi="Consolas" w:cs="Consolas"/>
+          <w:color w:val="2E3133"/>
+          <w:bdr w:val="none" w:sz="0" w:space="0" w:color="auto" w:frame="1"/>
+          <w:shd w:val="clear" w:color="auto" w:fill="EEEEEE"/>
+        </w:rPr>
+      </w:pPr>
+    </w:p>
+    <w:p>
+      <w:pPr>
+        <w:pStyle w:val="HTMLPreformatted"/>
+        <w:shd w:val="clear" w:color="auto" w:fill="EEEEEE"/>
+        <w:rPr>
+          <w:rStyle w:val="pln"/>
+          <w:rFonts w:ascii="Consolas" w:hAnsi="Consolas" w:cs="Consolas"/>
+          <w:color w:val="2E3133"/>
+          <w:bdr w:val="none" w:sz="0" w:space="0" w:color="auto" w:frame="1"/>
+          <w:shd w:val="clear" w:color="auto" w:fill="EEEEEE"/>
+        </w:rPr>
+      </w:pPr>
+      <w:r>
+        <w:rPr>
+          <w:rStyle w:val="typ"/>
+          <w:rFonts w:ascii="Consolas" w:hAnsi="Consolas" w:cs="Consolas"/>
+          <w:color w:val="2B91AF"/>
+          <w:bdr w:val="none" w:sz="0" w:space="0" w:color="auto" w:frame="1"/>
+          <w:shd w:val="clear" w:color="auto" w:fill="EEEEEE"/>
+        </w:rPr>
+        <w:t>Compiled</w:t>
+      </w:r>
+      <w:r>
+        <w:rPr>
+          <w:rStyle w:val="pln"/>
+          <w:rFonts w:ascii="Consolas" w:hAnsi="Consolas" w:cs="Consolas"/>
+          <w:color w:val="2E3133"/>
+          <w:bdr w:val="none" w:sz="0" w:space="0" w:color="auto" w:frame="1"/>
+          <w:shd w:val="clear" w:color="auto" w:fill="EEEEEE"/>
+        </w:rPr>
+        <w:t xml:space="preserve"> from </w:t>
+      </w:r>
+      <w:r>
+        <w:rPr>
+          <w:rStyle w:val="str"/>
+          <w:rFonts w:ascii="Consolas" w:hAnsi="Consolas" w:cs="Consolas"/>
+          <w:color w:val="6B291B"/>
+          <w:bdr w:val="none" w:sz="0" w:space="0" w:color="auto" w:frame="1"/>
+          <w:shd w:val="clear" w:color="auto" w:fill="EEEEEE"/>
+        </w:rPr>
+        <w:t>"MyScalaClass.scala"</w:t>
+      </w:r>
+    </w:p>
+    <w:p>
+      <w:pPr>
+        <w:pStyle w:val="HTMLPreformatted"/>
+        <w:shd w:val="clear" w:color="auto" w:fill="EEEEEE"/>
+        <w:rPr>
+          <w:rStyle w:val="pln"/>
+          <w:rFonts w:ascii="Consolas" w:hAnsi="Consolas" w:cs="Consolas"/>
+          <w:color w:val="2E3133"/>
+          <w:bdr w:val="none" w:sz="0" w:space="0" w:color="auto" w:frame="1"/>
+          <w:shd w:val="clear" w:color="auto" w:fill="EEEEEE"/>
+        </w:rPr>
+      </w:pPr>
+      <w:r>
+        <w:rPr>
+          <w:rStyle w:val="pln"/>
+          <w:rFonts w:ascii="Consolas" w:hAnsi="Consolas" w:cs="Consolas"/>
+          <w:color w:val="2E3133"/>
+          <w:bdr w:val="none" w:sz="0" w:space="0" w:color="auto" w:frame="1"/>
+          <w:shd w:val="clear" w:color="auto" w:fill="EEEEEE"/>
+        </w:rPr>
+        <w:t xml:space="preserve">public </w:t>
+      </w:r>
+      <w:r>
+        <w:rPr>
+          <w:rStyle w:val="kwd"/>
+          <w:rFonts w:ascii="Consolas" w:hAnsi="Consolas" w:cs="Consolas"/>
+          <w:color w:val="00008B"/>
+          <w:bdr w:val="none" w:sz="0" w:space="0" w:color="auto" w:frame="1"/>
+          <w:shd w:val="clear" w:color="auto" w:fill="EEEEEE"/>
+        </w:rPr>
+        <w:t>final</w:t>
+      </w:r>
+      <w:r>
+        <w:rPr>
+          <w:rStyle w:val="pln"/>
+          <w:rFonts w:ascii="Consolas" w:hAnsi="Consolas" w:cs="Consolas"/>
+          <w:color w:val="2E3133"/>
+          <w:bdr w:val="none" w:sz="0" w:space="0" w:color="auto" w:frame="1"/>
+          <w:shd w:val="clear" w:color="auto" w:fill="EEEEEE"/>
+        </w:rPr>
+        <w:t xml:space="preserve"> </w:t>
+      </w:r>
+      <w:r>
+        <w:rPr>
+          <w:rStyle w:val="kwd"/>
+          <w:rFonts w:ascii="Consolas" w:hAnsi="Consolas" w:cs="Consolas"/>
+          <w:color w:val="00008B"/>
+          <w:bdr w:val="none" w:sz="0" w:space="0" w:color="auto" w:frame="1"/>
+          <w:shd w:val="clear" w:color="auto" w:fill="EEEEEE"/>
+        </w:rPr>
+        <w:t>class</w:t>
+      </w:r>
+      <w:r>
+        <w:rPr>
+          <w:rStyle w:val="pln"/>
+          <w:rFonts w:ascii="Consolas" w:hAnsi="Consolas" w:cs="Consolas"/>
+          <w:color w:val="2E3133"/>
+          <w:bdr w:val="none" w:sz="0" w:space="0" w:color="auto" w:frame="1"/>
+          <w:shd w:val="clear" w:color="auto" w:fill="EEEEEE"/>
+        </w:rPr>
+        <w:t xml:space="preserve"> </w:t>
+      </w:r>
+      <w:r>
+        <w:rPr>
+          <w:rStyle w:val="typ"/>
+          <w:rFonts w:ascii="Consolas" w:hAnsi="Consolas" w:cs="Consolas"/>
+          <w:color w:val="2B91AF"/>
+          <w:bdr w:val="none" w:sz="0" w:space="0" w:color="auto" w:frame="1"/>
+          <w:shd w:val="clear" w:color="auto" w:fill="EEEEEE"/>
+        </w:rPr>
+        <w:t>MyScalaClass$</w:t>
+      </w:r>
+      <w:r>
+        <w:rPr>
+          <w:rStyle w:val="pln"/>
+          <w:rFonts w:ascii="Consolas" w:hAnsi="Consolas" w:cs="Consolas"/>
+          <w:color w:val="2E3133"/>
+          <w:bdr w:val="none" w:sz="0" w:space="0" w:color="auto" w:frame="1"/>
+          <w:shd w:val="clear" w:color="auto" w:fill="EEEEEE"/>
+        </w:rPr>
+        <w:t xml:space="preserve"> </w:t>
+      </w:r>
+      <w:r>
+        <w:rPr>
+          <w:rStyle w:val="pun"/>
+          <w:rFonts w:ascii="Consolas" w:hAnsi="Consolas" w:cs="Consolas"/>
+          <w:color w:val="2E3133"/>
+          <w:bdr w:val="none" w:sz="0" w:space="0" w:color="auto" w:frame="1"/>
+          <w:shd w:val="clear" w:color="auto" w:fill="EEEEEE"/>
+        </w:rPr>
+        <w:t>{</w:t>
+      </w:r>
+    </w:p>
+    <w:p>
+      <w:pPr>
+        <w:pStyle w:val="HTMLPreformatted"/>
+        <w:shd w:val="clear" w:color="auto" w:fill="EEEEEE"/>
+        <w:rPr>
+          <w:rStyle w:val="pln"/>
+          <w:rFonts w:ascii="Consolas" w:hAnsi="Consolas" w:cs="Consolas"/>
+          <w:color w:val="2E3133"/>
+          <w:bdr w:val="none" w:sz="0" w:space="0" w:color="auto" w:frame="1"/>
+          <w:shd w:val="clear" w:color="auto" w:fill="EEEEEE"/>
+        </w:rPr>
+      </w:pPr>
+      <w:r>
+        <w:rPr>
+          <w:rStyle w:val="pln"/>
+          <w:rFonts w:ascii="Consolas" w:hAnsi="Consolas" w:cs="Consolas"/>
+          <w:color w:val="2E3133"/>
+          <w:bdr w:val="none" w:sz="0" w:space="0" w:color="auto" w:frame="1"/>
+          <w:shd w:val="clear" w:color="auto" w:fill="EEEEEE"/>
+        </w:rPr>
+        <w:t xml:space="preserve"> public static </w:t>
+      </w:r>
+      <w:r>
+        <w:rPr>
+          <w:rStyle w:val="kwd"/>
+          <w:rFonts w:ascii="Consolas" w:hAnsi="Consolas" w:cs="Consolas"/>
+          <w:color w:val="00008B"/>
+          <w:bdr w:val="none" w:sz="0" w:space="0" w:color="auto" w:frame="1"/>
+          <w:shd w:val="clear" w:color="auto" w:fill="EEEEEE"/>
+        </w:rPr>
+        <w:t>final</w:t>
+      </w:r>
+      <w:r>
+        <w:rPr>
+          <w:rStyle w:val="pln"/>
+          <w:rFonts w:ascii="Consolas" w:hAnsi="Consolas" w:cs="Consolas"/>
+          <w:color w:val="2E3133"/>
+          <w:bdr w:val="none" w:sz="0" w:space="0" w:color="auto" w:frame="1"/>
+          <w:shd w:val="clear" w:color="auto" w:fill="EEEEEE"/>
+        </w:rPr>
+        <w:t xml:space="preserve"> </w:t>
+      </w:r>
+      <w:r>
+        <w:rPr>
+          <w:rStyle w:val="typ"/>
+          <w:rFonts w:ascii="Consolas" w:hAnsi="Consolas" w:cs="Consolas"/>
+          <w:color w:val="2B91AF"/>
+          <w:bdr w:val="none" w:sz="0" w:space="0" w:color="auto" w:frame="1"/>
+          <w:shd w:val="clear" w:color="auto" w:fill="EEEEEE"/>
+        </w:rPr>
+        <w:t>MyScalaClass$</w:t>
+      </w:r>
+      <w:r>
+        <w:rPr>
+          <w:rStyle w:val="pln"/>
+          <w:rFonts w:ascii="Consolas" w:hAnsi="Consolas" w:cs="Consolas"/>
+          <w:color w:val="2E3133"/>
+          <w:bdr w:val="none" w:sz="0" w:space="0" w:color="auto" w:frame="1"/>
+          <w:shd w:val="clear" w:color="auto" w:fill="EEEEEE"/>
+        </w:rPr>
+        <w:t xml:space="preserve"> MODULE$</w:t>
+      </w:r>
+      <w:r>
+        <w:rPr>
+          <w:rStyle w:val="pun"/>
+          <w:rFonts w:ascii="Consolas" w:hAnsi="Consolas" w:cs="Consolas"/>
+          <w:color w:val="2E3133"/>
+          <w:bdr w:val="none" w:sz="0" w:space="0" w:color="auto" w:frame="1"/>
+          <w:shd w:val="clear" w:color="auto" w:fill="EEEEEE"/>
+        </w:rPr>
+        <w:t>;</w:t>
+      </w:r>
+    </w:p>
+    <w:p>
+      <w:pPr>
+        <w:pStyle w:val="HTMLPreformatted"/>
+        <w:shd w:val="clear" w:color="auto" w:fill="EEEEEE"/>
+        <w:rPr>
+          <w:rStyle w:val="pln"/>
+          <w:rFonts w:ascii="Consolas" w:hAnsi="Consolas" w:cs="Consolas"/>
+          <w:color w:val="2E3133"/>
+          <w:bdr w:val="none" w:sz="0" w:space="0" w:color="auto" w:frame="1"/>
+          <w:shd w:val="clear" w:color="auto" w:fill="EEEEEE"/>
+        </w:rPr>
+      </w:pPr>
+      <w:r>
+        <w:rPr>
+          <w:rStyle w:val="pln"/>
+          <w:rFonts w:ascii="Consolas" w:hAnsi="Consolas" w:cs="Consolas"/>
+          <w:color w:val="2E3133"/>
+          <w:bdr w:val="none" w:sz="0" w:space="0" w:color="auto" w:frame="1"/>
+          <w:shd w:val="clear" w:color="auto" w:fill="EEEEEE"/>
+        </w:rPr>
+        <w:t xml:space="preserve"> public static </w:t>
+      </w:r>
+      <w:r>
+        <w:rPr>
+          <w:rStyle w:val="pun"/>
+          <w:rFonts w:ascii="Consolas" w:hAnsi="Consolas" w:cs="Consolas"/>
+          <w:color w:val="2E3133"/>
+          <w:bdr w:val="none" w:sz="0" w:space="0" w:color="auto" w:frame="1"/>
+          <w:shd w:val="clear" w:color="auto" w:fill="EEEEEE"/>
+        </w:rPr>
+        <w:t>{};</w:t>
+      </w:r>
+    </w:p>
+    <w:p>
+      <w:pPr>
+        <w:pStyle w:val="HTMLPreformatted"/>
+        <w:shd w:val="clear" w:color="auto" w:fill="EEEEEE"/>
+        <w:rPr>
+          <w:rStyle w:val="pln"/>
+          <w:rFonts w:ascii="Consolas" w:hAnsi="Consolas" w:cs="Consolas"/>
+          <w:color w:val="2E3133"/>
+          <w:bdr w:val="none" w:sz="0" w:space="0" w:color="auto" w:frame="1"/>
+          <w:shd w:val="clear" w:color="auto" w:fill="EEEEEE"/>
+        </w:rPr>
+      </w:pPr>
+      <w:r>
+        <w:rPr>
+          <w:rStyle w:val="pln"/>
+          <w:rFonts w:ascii="Consolas" w:hAnsi="Consolas" w:cs="Consolas"/>
+          <w:color w:val="2E3133"/>
+          <w:bdr w:val="none" w:sz="0" w:space="0" w:color="auto" w:frame="1"/>
+          <w:shd w:val="clear" w:color="auto" w:fill="EEEEEE"/>
+        </w:rPr>
+        <w:t xml:space="preserve"> public void main</w:t>
+      </w:r>
+      <w:r>
+        <w:rPr>
+          <w:rStyle w:val="pun"/>
+          <w:rFonts w:ascii="Consolas" w:hAnsi="Consolas" w:cs="Consolas"/>
+          <w:color w:val="2E3133"/>
+          <w:bdr w:val="none" w:sz="0" w:space="0" w:color="auto" w:frame="1"/>
+          <w:shd w:val="clear" w:color="auto" w:fill="EEEEEE"/>
+        </w:rPr>
+        <w:t>(</w:t>
+      </w:r>
+      <w:r>
+        <w:rPr>
+          <w:rStyle w:val="pln"/>
+          <w:rFonts w:ascii="Consolas" w:hAnsi="Consolas" w:cs="Consolas"/>
+          <w:color w:val="2E3133"/>
+          <w:bdr w:val="none" w:sz="0" w:space="0" w:color="auto" w:frame="1"/>
+          <w:shd w:val="clear" w:color="auto" w:fill="EEEEEE"/>
+        </w:rPr>
+        <w:t>java</w:t>
+      </w:r>
+      <w:r>
+        <w:rPr>
+          <w:rStyle w:val="pun"/>
+          <w:rFonts w:ascii="Consolas" w:hAnsi="Consolas" w:cs="Consolas"/>
+          <w:color w:val="2E3133"/>
+          <w:bdr w:val="none" w:sz="0" w:space="0" w:color="auto" w:frame="1"/>
+          <w:shd w:val="clear" w:color="auto" w:fill="EEEEEE"/>
+        </w:rPr>
+        <w:t>.</w:t>
+      </w:r>
+      <w:r>
+        <w:rPr>
+          <w:rStyle w:val="pln"/>
+          <w:rFonts w:ascii="Consolas" w:hAnsi="Consolas" w:cs="Consolas"/>
+          <w:color w:val="2E3133"/>
+          <w:bdr w:val="none" w:sz="0" w:space="0" w:color="auto" w:frame="1"/>
+          <w:shd w:val="clear" w:color="auto" w:fill="EEEEEE"/>
+        </w:rPr>
+        <w:t>lang</w:t>
+      </w:r>
+      <w:r>
+        <w:rPr>
+          <w:rStyle w:val="pun"/>
+          <w:rFonts w:ascii="Consolas" w:hAnsi="Consolas" w:cs="Consolas"/>
+          <w:color w:val="2E3133"/>
+          <w:bdr w:val="none" w:sz="0" w:space="0" w:color="auto" w:frame="1"/>
+          <w:shd w:val="clear" w:color="auto" w:fill="EEEEEE"/>
+        </w:rPr>
+        <w:t>.</w:t>
+      </w:r>
+      <w:r>
+        <w:rPr>
+          <w:rStyle w:val="typ"/>
+          <w:rFonts w:ascii="Consolas" w:hAnsi="Consolas" w:cs="Consolas"/>
+          <w:color w:val="2B91AF"/>
+          <w:bdr w:val="none" w:sz="0" w:space="0" w:color="auto" w:frame="1"/>
+          <w:shd w:val="clear" w:color="auto" w:fill="EEEEEE"/>
+        </w:rPr>
+        <w:t>String</w:t>
+      </w:r>
+      <w:r>
+        <w:rPr>
+          <w:rStyle w:val="pun"/>
+          <w:rFonts w:ascii="Consolas" w:hAnsi="Consolas" w:cs="Consolas"/>
+          <w:color w:val="2E3133"/>
+          <w:bdr w:val="none" w:sz="0" w:space="0" w:color="auto" w:frame="1"/>
+          <w:shd w:val="clear" w:color="auto" w:fill="EEEEEE"/>
+        </w:rPr>
+        <w:t>[]);</w:t>
+      </w:r>
+    </w:p>
+    <w:p>
+      <w:pPr>
+        <w:pStyle w:val="HTMLPreformatted"/>
+        <w:shd w:val="clear" w:color="auto" w:fill="EEEEEE"/>
+        <w:rPr>
+          <w:rStyle w:val="pln"/>
+          <w:rFonts w:ascii="Consolas" w:hAnsi="Consolas" w:cs="Consolas"/>
+          <w:color w:val="2E3133"/>
+          <w:bdr w:val="none" w:sz="0" w:space="0" w:color="auto" w:frame="1"/>
+          <w:shd w:val="clear" w:color="auto" w:fill="EEEEEE"/>
+        </w:rPr>
+      </w:pPr>
+      <w:r>
+        <w:rPr>
+          <w:rStyle w:val="pun"/>
+          <w:rFonts w:ascii="Consolas" w:hAnsi="Consolas" w:cs="Consolas"/>
+          <w:color w:val="2E3133"/>
+          <w:bdr w:val="none" w:sz="0" w:space="0" w:color="auto" w:frame="1"/>
+          <w:shd w:val="clear" w:color="auto" w:fill="EEEEEE"/>
+        </w:rPr>
+        <w:t>}</w:t>
+      </w:r>
+    </w:p>
+    <w:p>
+      <w:pPr>
+        <w:pStyle w:val="HTMLPreformatted"/>
+        <w:shd w:val="clear" w:color="auto" w:fill="EEEEEE"/>
+        <w:rPr>
+          <w:rStyle w:val="pln"/>
+          <w:rFonts w:ascii="Consolas" w:hAnsi="Consolas" w:cs="Consolas"/>
+          <w:color w:val="2E3133"/>
+          <w:bdr w:val="none" w:sz="0" w:space="0" w:color="auto" w:frame="1"/>
+          <w:shd w:val="clear" w:color="auto" w:fill="EEEEEE"/>
+        </w:rPr>
+      </w:pPr>
+    </w:p>
+    <w:p>
+      <w:pPr>
+        <w:pStyle w:val="HTMLPreformatted"/>
+        <w:shd w:val="clear" w:color="auto" w:fill="EEEEEE"/>
+        <w:rPr>
+          <w:rStyle w:val="pln"/>
+          <w:rFonts w:ascii="Consolas" w:hAnsi="Consolas" w:cs="Consolas"/>
+          <w:color w:val="2E3133"/>
+          <w:bdr w:val="none" w:sz="0" w:space="0" w:color="auto" w:frame="1"/>
+          <w:shd w:val="clear" w:color="auto" w:fill="EEEEEE"/>
+        </w:rPr>
+      </w:pPr>
+      <w:r>
+        <w:rPr>
+          <w:rStyle w:val="typ"/>
+          <w:rFonts w:ascii="Consolas" w:hAnsi="Consolas" w:cs="Consolas"/>
+          <w:color w:val="2B91AF"/>
+          <w:bdr w:val="none" w:sz="0" w:space="0" w:color="auto" w:frame="1"/>
+          <w:shd w:val="clear" w:color="auto" w:fill="EEEEEE"/>
+        </w:rPr>
+        <w:t>Decompiling</w:t>
+      </w:r>
+      <w:r>
+        <w:rPr>
+          <w:rStyle w:val="pln"/>
+          <w:rFonts w:ascii="Consolas" w:hAnsi="Consolas" w:cs="Consolas"/>
+          <w:color w:val="2E3133"/>
+          <w:bdr w:val="none" w:sz="0" w:space="0" w:color="auto" w:frame="1"/>
+          <w:shd w:val="clear" w:color="auto" w:fill="EEEEEE"/>
+        </w:rPr>
+        <w:t xml:space="preserve"> the following</w:t>
+      </w:r>
+    </w:p>
+    <w:p>
+      <w:pPr>
+        <w:pStyle w:val="HTMLPreformatted"/>
+        <w:shd w:val="clear" w:color="auto" w:fill="EEEEEE"/>
+        <w:rPr>
+          <w:rStyle w:val="pln"/>
+          <w:rFonts w:ascii="Consolas" w:hAnsi="Consolas" w:cs="Consolas"/>
+          <w:color w:val="2E3133"/>
+          <w:bdr w:val="none" w:sz="0" w:space="0" w:color="auto" w:frame="1"/>
+          <w:shd w:val="clear" w:color="auto" w:fill="EEEEEE"/>
+        </w:rPr>
+      </w:pPr>
+      <w:r>
+        <w:rPr>
+          <w:rStyle w:val="pln"/>
+          <w:rFonts w:ascii="Consolas" w:hAnsi="Consolas" w:cs="Consolas"/>
+          <w:color w:val="2E3133"/>
+          <w:bdr w:val="none" w:sz="0" w:space="0" w:color="auto" w:frame="1"/>
+          <w:shd w:val="clear" w:color="auto" w:fill="EEEEEE"/>
+        </w:rPr>
+        <w:t xml:space="preserve">javap </w:t>
+      </w:r>
+      <w:r>
+        <w:rPr>
+          <w:rStyle w:val="typ"/>
+          <w:rFonts w:ascii="Consolas" w:hAnsi="Consolas" w:cs="Consolas"/>
+          <w:color w:val="2B91AF"/>
+          <w:bdr w:val="none" w:sz="0" w:space="0" w:color="auto" w:frame="1"/>
+          <w:shd w:val="clear" w:color="auto" w:fill="EEEEEE"/>
+        </w:rPr>
+        <w:t>MyScalaClass</w:t>
+      </w:r>
+      <w:r>
+        <w:rPr>
+          <w:rStyle w:val="pun"/>
+          <w:rFonts w:ascii="Consolas" w:hAnsi="Consolas" w:cs="Consolas"/>
+          <w:color w:val="2E3133"/>
+          <w:bdr w:val="none" w:sz="0" w:space="0" w:color="auto" w:frame="1"/>
+          <w:shd w:val="clear" w:color="auto" w:fill="EEEEEE"/>
+        </w:rPr>
+        <w:t>.</w:t>
+      </w:r>
+      <w:r>
+        <w:rPr>
+          <w:rStyle w:val="kwd"/>
+          <w:rFonts w:ascii="Consolas" w:hAnsi="Consolas" w:cs="Consolas"/>
+          <w:color w:val="00008B"/>
+          <w:bdr w:val="none" w:sz="0" w:space="0" w:color="auto" w:frame="1"/>
+          <w:shd w:val="clear" w:color="auto" w:fill="EEEEEE"/>
+        </w:rPr>
+        <w:t>class</w:t>
+      </w:r>
+    </w:p>
+    <w:p>
+      <w:pPr>
+        <w:pStyle w:val="HTMLPreformatted"/>
+        <w:shd w:val="clear" w:color="auto" w:fill="EEEEEE"/>
+        <w:rPr>
+          <w:rStyle w:val="pln"/>
+          <w:rFonts w:ascii="Consolas" w:hAnsi="Consolas" w:cs="Consolas"/>
+          <w:color w:val="2E3133"/>
+          <w:bdr w:val="none" w:sz="0" w:space="0" w:color="auto" w:frame="1"/>
+          <w:shd w:val="clear" w:color="auto" w:fill="EEEEEE"/>
+        </w:rPr>
+      </w:pPr>
+    </w:p>
+    <w:p>
+      <w:pPr>
+        <w:pStyle w:val="HTMLPreformatted"/>
+        <w:shd w:val="clear" w:color="auto" w:fill="EEEEEE"/>
+        <w:rPr>
+          <w:rStyle w:val="pln"/>
+          <w:rFonts w:ascii="Consolas" w:hAnsi="Consolas" w:cs="Consolas"/>
+          <w:color w:val="2E3133"/>
+          <w:bdr w:val="none" w:sz="0" w:space="0" w:color="auto" w:frame="1"/>
+          <w:shd w:val="clear" w:color="auto" w:fill="EEEEEE"/>
+        </w:rPr>
+      </w:pPr>
+      <w:r>
+        <w:rPr>
+          <w:rStyle w:val="typ"/>
+          <w:rFonts w:ascii="Consolas" w:hAnsi="Consolas" w:cs="Consolas"/>
+          <w:color w:val="2B91AF"/>
+          <w:bdr w:val="none" w:sz="0" w:space="0" w:color="auto" w:frame="1"/>
+          <w:shd w:val="clear" w:color="auto" w:fill="EEEEEE"/>
+        </w:rPr>
+        <w:t>Compiled</w:t>
+      </w:r>
+      <w:r>
+        <w:rPr>
+          <w:rStyle w:val="pln"/>
+          <w:rFonts w:ascii="Consolas" w:hAnsi="Consolas" w:cs="Consolas"/>
+          <w:color w:val="2E3133"/>
+          <w:bdr w:val="none" w:sz="0" w:space="0" w:color="auto" w:frame="1"/>
+          <w:shd w:val="clear" w:color="auto" w:fill="EEEEEE"/>
+        </w:rPr>
+        <w:t xml:space="preserve"> from </w:t>
+      </w:r>
+      <w:r>
+        <w:rPr>
+          <w:rStyle w:val="str"/>
+          <w:rFonts w:ascii="Consolas" w:hAnsi="Consolas" w:cs="Consolas"/>
+          <w:color w:val="6B291B"/>
+          <w:bdr w:val="none" w:sz="0" w:space="0" w:color="auto" w:frame="1"/>
+          <w:shd w:val="clear" w:color="auto" w:fill="EEEEEE"/>
+        </w:rPr>
+        <w:t>"MyScalaClass.scala"</w:t>
+      </w:r>
+    </w:p>
+    <w:p>
+      <w:pPr>
+        <w:pStyle w:val="HTMLPreformatted"/>
+        <w:shd w:val="clear" w:color="auto" w:fill="EEEEEE"/>
+        <w:rPr>
+          <w:rStyle w:val="pln"/>
+          <w:rFonts w:ascii="Consolas" w:hAnsi="Consolas" w:cs="Consolas"/>
+          <w:color w:val="2E3133"/>
+          <w:bdr w:val="none" w:sz="0" w:space="0" w:color="auto" w:frame="1"/>
+          <w:shd w:val="clear" w:color="auto" w:fill="EEEEEE"/>
+        </w:rPr>
+      </w:pPr>
+      <w:r>
+        <w:rPr>
+          <w:rStyle w:val="pln"/>
+          <w:rFonts w:ascii="Consolas" w:hAnsi="Consolas" w:cs="Consolas"/>
+          <w:color w:val="2E3133"/>
+          <w:bdr w:val="none" w:sz="0" w:space="0" w:color="auto" w:frame="1"/>
+          <w:shd w:val="clear" w:color="auto" w:fill="EEEEEE"/>
+        </w:rPr>
+        <w:t xml:space="preserve">public </w:t>
+      </w:r>
+      <w:r>
+        <w:rPr>
+          <w:rStyle w:val="kwd"/>
+          <w:rFonts w:ascii="Consolas" w:hAnsi="Consolas" w:cs="Consolas"/>
+          <w:color w:val="00008B"/>
+          <w:bdr w:val="none" w:sz="0" w:space="0" w:color="auto" w:frame="1"/>
+          <w:shd w:val="clear" w:color="auto" w:fill="EEEEEE"/>
+        </w:rPr>
+        <w:t>final</w:t>
+      </w:r>
+      <w:r>
+        <w:rPr>
+          <w:rStyle w:val="pln"/>
+          <w:rFonts w:ascii="Consolas" w:hAnsi="Consolas" w:cs="Consolas"/>
+          <w:color w:val="2E3133"/>
+          <w:bdr w:val="none" w:sz="0" w:space="0" w:color="auto" w:frame="1"/>
+          <w:shd w:val="clear" w:color="auto" w:fill="EEEEEE"/>
+        </w:rPr>
+        <w:t xml:space="preserve"> </w:t>
+      </w:r>
+      <w:r>
+        <w:rPr>
+          <w:rStyle w:val="kwd"/>
+          <w:rFonts w:ascii="Consolas" w:hAnsi="Consolas" w:cs="Consolas"/>
+          <w:color w:val="00008B"/>
+          <w:bdr w:val="none" w:sz="0" w:space="0" w:color="auto" w:frame="1"/>
+          <w:shd w:val="clear" w:color="auto" w:fill="EEEEEE"/>
+        </w:rPr>
+        <w:t>class</w:t>
+      </w:r>
+      <w:r>
+        <w:rPr>
+          <w:rStyle w:val="pln"/>
+          <w:rFonts w:ascii="Consolas" w:hAnsi="Consolas" w:cs="Consolas"/>
+          <w:color w:val="2E3133"/>
+          <w:bdr w:val="none" w:sz="0" w:space="0" w:color="auto" w:frame="1"/>
+          <w:shd w:val="clear" w:color="auto" w:fill="EEEEEE"/>
+        </w:rPr>
+        <w:t xml:space="preserve"> </w:t>
+      </w:r>
+      <w:r>
+        <w:rPr>
+          <w:rStyle w:val="typ"/>
+          <w:rFonts w:ascii="Consolas" w:hAnsi="Consolas" w:cs="Consolas"/>
+          <w:color w:val="2B91AF"/>
+          <w:bdr w:val="none" w:sz="0" w:space="0" w:color="auto" w:frame="1"/>
+          <w:shd w:val="clear" w:color="auto" w:fill="EEEEEE"/>
+        </w:rPr>
+        <w:t>MyScalaClass</w:t>
+      </w:r>
+      <w:r>
+        <w:rPr>
+          <w:rStyle w:val="pln"/>
+          <w:rFonts w:ascii="Consolas" w:hAnsi="Consolas" w:cs="Consolas"/>
+          <w:color w:val="2E3133"/>
+          <w:bdr w:val="none" w:sz="0" w:space="0" w:color="auto" w:frame="1"/>
+          <w:shd w:val="clear" w:color="auto" w:fill="EEEEEE"/>
+        </w:rPr>
+        <w:t xml:space="preserve"> </w:t>
+      </w:r>
+      <w:r>
+        <w:rPr>
+          <w:rStyle w:val="pun"/>
+          <w:rFonts w:ascii="Consolas" w:hAnsi="Consolas" w:cs="Consolas"/>
+          <w:color w:val="2E3133"/>
+          <w:bdr w:val="none" w:sz="0" w:space="0" w:color="auto" w:frame="1"/>
+          <w:shd w:val="clear" w:color="auto" w:fill="EEEEEE"/>
+        </w:rPr>
+        <w:t>{</w:t>
+      </w:r>
+    </w:p>
+    <w:p>
+      <w:pPr>
+        <w:pStyle w:val="HTMLPreformatted"/>
+        <w:shd w:val="clear" w:color="auto" w:fill="EEEEEE"/>
+        <w:rPr>
+          <w:rStyle w:val="pln"/>
+          <w:rFonts w:ascii="Consolas" w:hAnsi="Consolas" w:cs="Consolas"/>
+          <w:color w:val="2E3133"/>
+          <w:bdr w:val="none" w:sz="0" w:space="0" w:color="auto" w:frame="1"/>
+          <w:shd w:val="clear" w:color="auto" w:fill="EEEEEE"/>
+        </w:rPr>
+      </w:pPr>
+      <w:r>
+        <w:rPr>
+          <w:rStyle w:val="pln"/>
+          <w:rFonts w:ascii="Consolas" w:hAnsi="Consolas" w:cs="Consolas"/>
+          <w:color w:val="2E3133"/>
+          <w:bdr w:val="none" w:sz="0" w:space="0" w:color="auto" w:frame="1"/>
+          <w:shd w:val="clear" w:color="auto" w:fill="EEEEEE"/>
+        </w:rPr>
+        <w:t xml:space="preserve">  public static void main</w:t>
+      </w:r>
+      <w:r>
+        <w:rPr>
+          <w:rStyle w:val="pun"/>
+          <w:rFonts w:ascii="Consolas" w:hAnsi="Consolas" w:cs="Consolas"/>
+          <w:color w:val="2E3133"/>
+          <w:bdr w:val="none" w:sz="0" w:space="0" w:color="auto" w:frame="1"/>
+          <w:shd w:val="clear" w:color="auto" w:fill="EEEEEE"/>
+        </w:rPr>
+        <w:t>(</w:t>
+      </w:r>
+      <w:r>
+        <w:rPr>
+          <w:rStyle w:val="pln"/>
+          <w:rFonts w:ascii="Consolas" w:hAnsi="Consolas" w:cs="Consolas"/>
+          <w:color w:val="2E3133"/>
+          <w:bdr w:val="none" w:sz="0" w:space="0" w:color="auto" w:frame="1"/>
+          <w:shd w:val="clear" w:color="auto" w:fill="EEEEEE"/>
+        </w:rPr>
+        <w:t>java</w:t>
+      </w:r>
+      <w:r>
+        <w:rPr>
+          <w:rStyle w:val="pun"/>
+          <w:rFonts w:ascii="Consolas" w:hAnsi="Consolas" w:cs="Consolas"/>
+          <w:color w:val="2E3133"/>
+          <w:bdr w:val="none" w:sz="0" w:space="0" w:color="auto" w:frame="1"/>
+          <w:shd w:val="clear" w:color="auto" w:fill="EEEEEE"/>
+        </w:rPr>
+        <w:t>.</w:t>
+      </w:r>
+      <w:r>
+        <w:rPr>
+          <w:rStyle w:val="pln"/>
+          <w:rFonts w:ascii="Consolas" w:hAnsi="Consolas" w:cs="Consolas"/>
+          <w:color w:val="2E3133"/>
+          <w:bdr w:val="none" w:sz="0" w:space="0" w:color="auto" w:frame="1"/>
+          <w:shd w:val="clear" w:color="auto" w:fill="EEEEEE"/>
+        </w:rPr>
+        <w:t>lang</w:t>
+      </w:r>
+      <w:r>
+        <w:rPr>
+          <w:rStyle w:val="pun"/>
+          <w:rFonts w:ascii="Consolas" w:hAnsi="Consolas" w:cs="Consolas"/>
+          <w:color w:val="2E3133"/>
+          <w:bdr w:val="none" w:sz="0" w:space="0" w:color="auto" w:frame="1"/>
+          <w:shd w:val="clear" w:color="auto" w:fill="EEEEEE"/>
+        </w:rPr>
+        <w:t>.</w:t>
+      </w:r>
+      <w:r>
+        <w:rPr>
+          <w:rStyle w:val="typ"/>
+          <w:rFonts w:ascii="Consolas" w:hAnsi="Consolas" w:cs="Consolas"/>
+          <w:color w:val="2B91AF"/>
+          <w:bdr w:val="none" w:sz="0" w:space="0" w:color="auto" w:frame="1"/>
+          <w:shd w:val="clear" w:color="auto" w:fill="EEEEEE"/>
+        </w:rPr>
+        <w:t>String</w:t>
+      </w:r>
+      <w:r>
+        <w:rPr>
+          <w:rStyle w:val="pun"/>
+          <w:rFonts w:ascii="Consolas" w:hAnsi="Consolas" w:cs="Consolas"/>
+          <w:color w:val="2E3133"/>
+          <w:bdr w:val="none" w:sz="0" w:space="0" w:color="auto" w:frame="1"/>
+          <w:shd w:val="clear" w:color="auto" w:fill="EEEEEE"/>
+        </w:rPr>
+        <w:t>[]);</w:t>
+      </w:r>
+    </w:p>
+    <w:p>
+      <w:pPr>
+        <w:pStyle w:val="HTMLPreformatted"/>
+        <w:shd w:val="clear" w:color="auto" w:fill="EEEEEE"/>
+        <w:rPr>
+          <w:rFonts w:ascii="Consolas" w:hAnsi="Consolas" w:cs="Consolas"/>
+          <w:color w:val="393318"/>
+        </w:rPr>
+      </w:pPr>
+      <w:r>
+        <w:rPr>
+          <w:rStyle w:val="pun"/>
+          <w:rFonts w:ascii="Consolas" w:hAnsi="Consolas" w:cs="Consolas"/>
+          <w:color w:val="2E3133"/>
+          <w:bdr w:val="none" w:sz="0" w:space="0" w:color="auto" w:frame="1"/>
+          <w:shd w:val="clear" w:color="auto" w:fill="EEEEEE"/>
+        </w:rPr>
+        <w:t>}</w:t>
+      </w:r>
+    </w:p>
+    <w:p>
+      <w:pPr>
+        <w:pStyle w:val="NoSpacing"/>
+      </w:pPr>
+    </w:p>
+    <w:p>
+      <w:pPr>
+        <w:pStyle w:val="NoSpacing"/>
+      </w:pPr>
+      <w:r>
+        <w:rPr>
+          <w:rFonts w:ascii="Arial" w:hAnsi="Arial" w:cs="Arial"/>
+          <w:color w:val="222426"/>
+          <w:sz w:val="23"/>
+          <w:szCs w:val="23"/>
+          <w:shd w:val="clear" w:color="auto" w:fill="FFFFFF"/>
+        </w:rPr>
+        <w:t>So here we got</w:t>
+      </w:r>
+      <w:r>
+        <w:rPr>
+          <w:rStyle w:val="apple-converted-space"/>
+          <w:rFonts w:ascii="Arial" w:hAnsi="Arial" w:cs="Arial"/>
+          <w:b/>
+          <w:bCs/>
+          <w:color w:val="222426"/>
+          <w:sz w:val="23"/>
+          <w:szCs w:val="23"/>
+          <w:bdr w:val="none" w:sz="0" w:space="0" w:color="auto" w:frame="1"/>
+          <w:shd w:val="clear" w:color="auto" w:fill="FFFFFF"/>
+        </w:rPr>
+        <w:t> </w:t>
+      </w:r>
+      <w:r>
+        <w:rPr>
+          <w:rFonts w:ascii="Arial" w:hAnsi="Arial" w:cs="Arial"/>
+          <w:b/>
+          <w:bCs/>
+          <w:color w:val="222426"/>
+          <w:sz w:val="23"/>
+          <w:szCs w:val="23"/>
+          <w:bdr w:val="none" w:sz="0" w:space="0" w:color="auto" w:frame="1"/>
+          <w:shd w:val="clear" w:color="auto" w:fill="FFFFFF"/>
+        </w:rPr>
+        <w:t>public static void main in MyScalaClass.class</w:t>
+      </w:r>
+      <w:r>
+        <w:rPr>
+          <w:rStyle w:val="apple-converted-space"/>
+          <w:rFonts w:ascii="Arial" w:hAnsi="Arial" w:cs="Arial"/>
+          <w:color w:val="222426"/>
+          <w:sz w:val="23"/>
+          <w:szCs w:val="23"/>
+          <w:shd w:val="clear" w:color="auto" w:fill="FFFFFF"/>
+        </w:rPr>
+        <w:t> </w:t>
+      </w:r>
+      <w:r>
+        <w:rPr>
+          <w:rFonts w:ascii="Arial" w:hAnsi="Arial" w:cs="Arial"/>
+          <w:color w:val="222426"/>
+          <w:sz w:val="23"/>
+          <w:szCs w:val="23"/>
+          <w:shd w:val="clear" w:color="auto" w:fill="FFFFFF"/>
+        </w:rPr>
+        <w:t>therefore the main method can be executed directly by the JVM here.</w:t>
+      </w:r>
     </w:p>
     <w:sectPr>
       <w:pgSz w:w="12240" w:h="15840"/>
@@ -1330,6 +3497,79 @@
       <w:u w:val="single"/>
     </w:rPr>
   </w:style>
+  <w:style w:type="paragraph" w:styleId="HTMLPreformatted">
+    <w:name w:val="HTML Preformatted"/>
+    <w:basedOn w:val="Normal"/>
+    <w:link w:val="HTMLPreformattedChar"/>
+    <w:uiPriority w:val="99"/>
+    <w:semiHidden/>
+    <w:unhideWhenUsed/>
+    <w:rsid w:val="00F27488"/>
+    <w:pPr>
+      <w:tabs>
+        <w:tab w:val="left" w:pos="916"/>
+        <w:tab w:val="left" w:pos="1832"/>
+        <w:tab w:val="left" w:pos="2748"/>
+        <w:tab w:val="left" w:pos="3664"/>
+        <w:tab w:val="left" w:pos="4580"/>
+        <w:tab w:val="left" w:pos="5496"/>
+        <w:tab w:val="left" w:pos="6412"/>
+        <w:tab w:val="left" w:pos="7328"/>
+        <w:tab w:val="left" w:pos="8244"/>
+        <w:tab w:val="left" w:pos="9160"/>
+        <w:tab w:val="left" w:pos="10076"/>
+        <w:tab w:val="left" w:pos="10992"/>
+        <w:tab w:val="left" w:pos="11908"/>
+        <w:tab w:val="left" w:pos="12824"/>
+        <w:tab w:val="left" w:pos="13740"/>
+        <w:tab w:val="left" w:pos="14656"/>
+      </w:tabs>
+      <w:spacing w:after="0" w:line="240" w:lineRule="auto"/>
+    </w:pPr>
+    <w:rPr>
+      <w:rFonts w:ascii="Courier New" w:eastAsia="Times New Roman" w:hAnsi="Courier New" w:cs="Courier New"/>
+      <w:sz w:val="20"/>
+      <w:szCs w:val="20"/>
+    </w:rPr>
+  </w:style>
+  <w:style w:type="character" w:customStyle="1" w:styleId="HTMLPreformattedChar">
+    <w:name w:val="HTML Preformatted Char"/>
+    <w:basedOn w:val="DefaultParagraphFont"/>
+    <w:link w:val="HTMLPreformatted"/>
+    <w:uiPriority w:val="99"/>
+    <w:semiHidden/>
+    <w:rsid w:val="00F27488"/>
+    <w:rPr>
+      <w:rFonts w:ascii="Courier New" w:eastAsia="Times New Roman" w:hAnsi="Courier New" w:cs="Courier New"/>
+      <w:sz w:val="20"/>
+      <w:szCs w:val="20"/>
+    </w:rPr>
+  </w:style>
+  <w:style w:type="character" w:customStyle="1" w:styleId="kwd">
+    <w:name w:val="kwd"/>
+    <w:basedOn w:val="DefaultParagraphFont"/>
+    <w:rsid w:val="00F27488"/>
+  </w:style>
+  <w:style w:type="character" w:customStyle="1" w:styleId="pln">
+    <w:name w:val="pln"/>
+    <w:basedOn w:val="DefaultParagraphFont"/>
+    <w:rsid w:val="00F27488"/>
+  </w:style>
+  <w:style w:type="character" w:customStyle="1" w:styleId="typ">
+    <w:name w:val="typ"/>
+    <w:basedOn w:val="DefaultParagraphFont"/>
+    <w:rsid w:val="00F27488"/>
+  </w:style>
+  <w:style w:type="character" w:customStyle="1" w:styleId="pun">
+    <w:name w:val="pun"/>
+    <w:basedOn w:val="DefaultParagraphFont"/>
+    <w:rsid w:val="00F27488"/>
+  </w:style>
+  <w:style w:type="character" w:customStyle="1" w:styleId="str">
+    <w:name w:val="str"/>
+    <w:basedOn w:val="DefaultParagraphFont"/>
+    <w:rsid w:val="00F27488"/>
+  </w:style>
 </w:styles>
 </file>
 

--- a/ScalaRepositary/ScalaTrainingPrep/Scala.docx
+++ b/ScalaRepositary/ScalaTrainingPrep/Scala.docx
@@ -154,17 +154,27 @@
     <w:p>
       <w:pPr>
         <w:rPr>
-          <w:rFonts w:ascii="Arial" w:hAnsi="Arial" w:cs="Arial"/>
+          <w:rFonts w:ascii="Times New Roman" w:hAnsi="Times New Roman" w:cs="Times New Roman"/>
+          <w:sz w:val="24"/>
           <w:shd w:val="clear" w:color="auto" w:fill="FFFFFF"/>
         </w:rPr>
       </w:pPr>
       <w:r>
         <w:rPr>
-          <w:rFonts w:ascii="Arial" w:hAnsi="Arial" w:cs="Arial"/>
+          <w:rFonts w:ascii="Times New Roman" w:hAnsi="Times New Roman" w:cs="Times New Roman"/>
+          <w:sz w:val="24"/>
           <w:shd w:val="clear" w:color="auto" w:fill="FFFFFF"/>
         </w:rPr>
         <w:lastRenderedPageBreak/>
         <w:t>Scala is a modern multi-paradigm programming language designed to express common programming patterns in a concise, elegant, and type-safe way. It smoothly integrates features of object-oriented and functional languages</w:t>
+      </w:r>
+      <w:r>
+        <w:rPr>
+          <w:rFonts w:ascii="Times New Roman" w:hAnsi="Times New Roman" w:cs="Times New Roman"/>
+          <w:sz w:val="24"/>
+          <w:shd w:val="clear" w:color="auto" w:fill="FFFFFF"/>
+        </w:rPr>
+        <w:t>.</w:t>
       </w:r>
     </w:p>
     <w:p>
@@ -247,6 +257,7 @@
           <w:szCs w:val="47"/>
         </w:rPr>
       </w:pPr>
+      <w:proofErr w:type="spellStart"/>
       <w:r>
         <w:rPr>
           <w:rFonts w:ascii="Helvetica" w:hAnsi="Helvetica" w:cs="Helvetica"/>
@@ -256,6 +267,7 @@
         </w:rPr>
         <w:t>Scalculator</w:t>
       </w:r>
+      <w:proofErr w:type="spellEnd"/>
     </w:p>
     <w:p>
       <w:pPr>
@@ -344,7 +356,23 @@
           <w:rFonts w:ascii="Arial" w:hAnsi="Arial" w:cs="Arial"/>
           <w:sz w:val="28"/>
         </w:rPr>
-        <w:t>(1).+(2) //&gt; 3</w:t>
+        <w:t>(1)</w:t>
+      </w:r>
+      <w:proofErr w:type="gramStart"/>
+      <w:r>
+        <w:rPr>
+          <w:rFonts w:ascii="Arial" w:hAnsi="Arial" w:cs="Arial"/>
+          <w:sz w:val="28"/>
+        </w:rPr>
+        <w:t>.+</w:t>
+      </w:r>
+      <w:proofErr w:type="gramEnd"/>
+      <w:r>
+        <w:rPr>
+          <w:rFonts w:ascii="Arial" w:hAnsi="Arial" w:cs="Arial"/>
+          <w:sz w:val="28"/>
+        </w:rPr>
+        <w:t>(2) //&gt; 3</w:t>
       </w:r>
     </w:p>
     <w:p>
@@ -368,6 +396,38 @@
     <w:p>
       <w:pPr>
         <w:rPr>
+          <w:rFonts w:ascii="Times New Roman" w:hAnsi="Times New Roman" w:cs="Times New Roman"/>
+          <w:b/>
+          <w:sz w:val="36"/>
+        </w:rPr>
+      </w:pPr>
+      <w:r>
+        <w:rPr>
+          <w:rFonts w:ascii="Times New Roman" w:hAnsi="Times New Roman" w:cs="Times New Roman"/>
+          <w:b/>
+          <w:sz w:val="36"/>
+        </w:rPr>
+        <w:t>Traits</w:t>
+      </w:r>
+    </w:p>
+    <w:p>
+      <w:pPr>
+        <w:rPr>
+          <w:rFonts w:ascii="Times New Roman" w:hAnsi="Times New Roman" w:cs="Times New Roman"/>
+          <w:sz w:val="24"/>
+        </w:rPr>
+      </w:pPr>
+      <w:r>
+        <w:rPr>
+          <w:rFonts w:ascii="Times New Roman" w:hAnsi="Times New Roman" w:cs="Times New Roman"/>
+          <w:sz w:val="24"/>
+        </w:rPr>
+        <w:t>Similar to interfaces in Java, traits are used to define object types by specifying the signature of the supported methods. Like in Java 8, Scala allows traits to be partially implemented; i.e. it is possible to define default implementations for some methods. In contrast to classes, traits may not have constructor parameters</w:t>
+      </w:r>
+    </w:p>
+    <w:p>
+      <w:pPr>
+        <w:rPr>
           <w:rFonts w:ascii="Arial" w:hAnsi="Arial" w:cs="Arial"/>
           <w:b/>
           <w:sz w:val="28"/>
@@ -436,68 +496,94 @@
           <w:sz w:val="28"/>
         </w:rPr>
       </w:pPr>
-    </w:p>
-    <w:p>
-      <w:pPr>
+      <w:proofErr w:type="gramStart"/>
+      <w:r>
         <w:rPr>
           <w:rFonts w:ascii="Arial" w:hAnsi="Arial" w:cs="Arial"/>
           <w:b/>
           <w:sz w:val="28"/>
         </w:rPr>
-      </w:pPr>
-      <w:r>
+        <w:t>Notes :</w:t>
+      </w:r>
+      <w:proofErr w:type="gramEnd"/>
+    </w:p>
+    <w:p>
+      <w:pPr>
         <w:rPr>
           <w:rFonts w:ascii="Arial" w:hAnsi="Arial" w:cs="Arial"/>
           <w:b/>
           <w:sz w:val="28"/>
         </w:rPr>
-        <w:t>Notes :</w:t>
-      </w:r>
-    </w:p>
-    <w:p>
-      <w:pPr>
+      </w:pPr>
+      <w:r>
         <w:rPr>
           <w:rFonts w:ascii="Arial" w:hAnsi="Arial" w:cs="Arial"/>
           <w:b/>
           <w:sz w:val="28"/>
         </w:rPr>
-      </w:pPr>
+        <w:t xml:space="preserve">Difference between using App trait and main method in </w:t>
+      </w:r>
+      <w:proofErr w:type="spellStart"/>
       <w:r>
         <w:rPr>
           <w:rFonts w:ascii="Arial" w:hAnsi="Arial" w:cs="Arial"/>
           <w:b/>
           <w:sz w:val="28"/>
         </w:rPr>
-        <w:t>Difference between using App trait and main method in scala</w:t>
-      </w:r>
-    </w:p>
-    <w:p>
-      <w:pPr>
-        <w:pStyle w:val="NoSpacing"/>
-      </w:pPr>
-      <w:r>
-        <w:t>What is the difference between</w:t>
-      </w:r>
-    </w:p>
-    <w:p>
-      <w:pPr>
-        <w:pStyle w:val="NoSpacing"/>
-      </w:pPr>
-    </w:p>
-    <w:p>
-      <w:pPr>
-        <w:pStyle w:val="NoSpacing"/>
-      </w:pPr>
-      <w:r>
-        <w:t>object Application extends App {</w:t>
-      </w:r>
-    </w:p>
-    <w:p>
-      <w:pPr>
-        <w:pStyle w:val="NoSpacing"/>
-      </w:pPr>
-      <w:r>
-        <w:t xml:space="preserve">   println("Hello World")</w:t>
+        <w:t>scala</w:t>
+      </w:r>
+      <w:proofErr w:type="spellEnd"/>
+    </w:p>
+    <w:p>
+      <w:pPr>
+        <w:pStyle w:val="NoSpacing"/>
+      </w:pPr>
+      <w:r>
+        <w:t xml:space="preserve">What is the difference </w:t>
+      </w:r>
+      <w:proofErr w:type="gramStart"/>
+      <w:r>
+        <w:t>between</w:t>
+      </w:r>
+      <w:proofErr w:type="gramEnd"/>
+    </w:p>
+    <w:p>
+      <w:pPr>
+        <w:pStyle w:val="NoSpacing"/>
+      </w:pPr>
+    </w:p>
+    <w:p>
+      <w:pPr>
+        <w:pStyle w:val="NoSpacing"/>
+      </w:pPr>
+      <w:proofErr w:type="gramStart"/>
+      <w:r>
+        <w:t>object</w:t>
+      </w:r>
+      <w:proofErr w:type="gramEnd"/>
+      <w:r>
+        <w:t xml:space="preserve"> Application extends App {</w:t>
+      </w:r>
+    </w:p>
+    <w:p>
+      <w:pPr>
+        <w:pStyle w:val="NoSpacing"/>
+      </w:pPr>
+      <w:r>
+        <w:t xml:space="preserve">   </w:t>
+      </w:r>
+      <w:proofErr w:type="spellStart"/>
+      <w:proofErr w:type="gramStart"/>
+      <w:r>
+        <w:t>println</w:t>
+      </w:r>
+      <w:proofErr w:type="spellEnd"/>
+      <w:r>
+        <w:t>(</w:t>
+      </w:r>
+      <w:proofErr w:type="gramEnd"/>
+      <w:r>
+        <w:t>"Hello World")</w:t>
       </w:r>
     </w:p>
     <w:p>
@@ -517,37 +603,75 @@
       <w:pPr>
         <w:pStyle w:val="NoSpacing"/>
       </w:pPr>
+      <w:proofErr w:type="gramStart"/>
       <w:r>
         <w:t>and</w:t>
       </w:r>
-    </w:p>
-    <w:p>
-      <w:pPr>
-        <w:pStyle w:val="NoSpacing"/>
-      </w:pPr>
-    </w:p>
-    <w:p>
-      <w:pPr>
-        <w:pStyle w:val="NoSpacing"/>
-      </w:pPr>
-      <w:r>
-        <w:t>object Application {</w:t>
-      </w:r>
-    </w:p>
-    <w:p>
-      <w:pPr>
-        <w:pStyle w:val="NoSpacing"/>
-      </w:pPr>
-      <w:r>
-        <w:t xml:space="preserve">    def main(args: Array[String]): Unit = {</w:t>
-      </w:r>
-    </w:p>
-    <w:p>
-      <w:pPr>
-        <w:pStyle w:val="NoSpacing"/>
-      </w:pPr>
-      <w:r>
-        <w:t xml:space="preserve">        println("Hello World");</w:t>
+      <w:proofErr w:type="gramEnd"/>
+    </w:p>
+    <w:p>
+      <w:pPr>
+        <w:pStyle w:val="NoSpacing"/>
+      </w:pPr>
+    </w:p>
+    <w:p>
+      <w:pPr>
+        <w:pStyle w:val="NoSpacing"/>
+      </w:pPr>
+      <w:proofErr w:type="gramStart"/>
+      <w:r>
+        <w:t>object</w:t>
+      </w:r>
+      <w:proofErr w:type="gramEnd"/>
+      <w:r>
+        <w:t xml:space="preserve"> Application {</w:t>
+      </w:r>
+    </w:p>
+    <w:p>
+      <w:pPr>
+        <w:pStyle w:val="NoSpacing"/>
+      </w:pPr>
+      <w:r>
+        <w:t xml:space="preserve">    </w:t>
+      </w:r>
+      <w:proofErr w:type="spellStart"/>
+      <w:proofErr w:type="gramStart"/>
+      <w:r>
+        <w:t>def</w:t>
+      </w:r>
+      <w:proofErr w:type="spellEnd"/>
+      <w:proofErr w:type="gramEnd"/>
+      <w:r>
+        <w:t xml:space="preserve"> main(</w:t>
+      </w:r>
+      <w:proofErr w:type="spellStart"/>
+      <w:r>
+        <w:t>args</w:t>
+      </w:r>
+      <w:proofErr w:type="spellEnd"/>
+      <w:r>
+        <w:t>: Array[String]): Unit = {</w:t>
+      </w:r>
+    </w:p>
+    <w:p>
+      <w:pPr>
+        <w:pStyle w:val="NoSpacing"/>
+      </w:pPr>
+      <w:r>
+        <w:t xml:space="preserve">        </w:t>
+      </w:r>
+      <w:proofErr w:type="spellStart"/>
+      <w:proofErr w:type="gramStart"/>
+      <w:r>
+        <w:t>println</w:t>
+      </w:r>
+      <w:proofErr w:type="spellEnd"/>
+      <w:r>
+        <w:t>(</w:t>
+      </w:r>
+      <w:proofErr w:type="gramEnd"/>
+      <w:r>
+        <w:t>"Hello World");</w:t>
       </w:r>
     </w:p>
     <w:p>
@@ -582,7 +706,73 @@
           <w:szCs w:val="23"/>
           <w:shd w:val="clear" w:color="auto" w:fill="FFFFFF"/>
         </w:rPr>
-        <w:t>The App trait is a convenient way of creating an executable scala program. The difference to the main method altenative is (apart from the obvious syntactic differences) that the App trait uses the delayed initalization feature.</w:t>
+        <w:t xml:space="preserve">The App trait is a convenient way of creating an executable </w:t>
+      </w:r>
+      <w:proofErr w:type="spellStart"/>
+      <w:r>
+        <w:rPr>
+          <w:rFonts w:ascii="Arial" w:hAnsi="Arial" w:cs="Arial"/>
+          <w:color w:val="272727"/>
+          <w:sz w:val="23"/>
+          <w:szCs w:val="23"/>
+          <w:shd w:val="clear" w:color="auto" w:fill="FFFFFF"/>
+        </w:rPr>
+        <w:t>scala</w:t>
+      </w:r>
+      <w:proofErr w:type="spellEnd"/>
+      <w:r>
+        <w:rPr>
+          <w:rFonts w:ascii="Arial" w:hAnsi="Arial" w:cs="Arial"/>
+          <w:color w:val="272727"/>
+          <w:sz w:val="23"/>
+          <w:szCs w:val="23"/>
+          <w:shd w:val="clear" w:color="auto" w:fill="FFFFFF"/>
+        </w:rPr>
+        <w:t xml:space="preserve"> program. The difference to the main method </w:t>
+      </w:r>
+      <w:proofErr w:type="spellStart"/>
+      <w:r>
+        <w:rPr>
+          <w:rFonts w:ascii="Arial" w:hAnsi="Arial" w:cs="Arial"/>
+          <w:color w:val="272727"/>
+          <w:sz w:val="23"/>
+          <w:szCs w:val="23"/>
+          <w:shd w:val="clear" w:color="auto" w:fill="FFFFFF"/>
+        </w:rPr>
+        <w:t>altenative</w:t>
+      </w:r>
+      <w:proofErr w:type="spellEnd"/>
+      <w:r>
+        <w:rPr>
+          <w:rFonts w:ascii="Arial" w:hAnsi="Arial" w:cs="Arial"/>
+          <w:color w:val="272727"/>
+          <w:sz w:val="23"/>
+          <w:szCs w:val="23"/>
+          <w:shd w:val="clear" w:color="auto" w:fill="FFFFFF"/>
+        </w:rPr>
+        <w:t xml:space="preserve"> is (apart from the obvious syntactic differences) that the App trait uses the delayed </w:t>
+      </w:r>
+      <w:proofErr w:type="spellStart"/>
+      <w:r>
+        <w:rPr>
+          <w:rFonts w:ascii="Arial" w:hAnsi="Arial" w:cs="Arial"/>
+          <w:color w:val="272727"/>
+          <w:sz w:val="23"/>
+          <w:szCs w:val="23"/>
+          <w:shd w:val="clear" w:color="auto" w:fill="FFFFFF"/>
+        </w:rPr>
+        <w:t>initalization</w:t>
+      </w:r>
+      <w:proofErr w:type="spellEnd"/>
+      <w:r>
+        <w:rPr>
+          <w:rFonts w:ascii="Arial" w:hAnsi="Arial" w:cs="Arial"/>
+          <w:color w:val="272727"/>
+          <w:sz w:val="23"/>
+          <w:szCs w:val="23"/>
+          <w:shd w:val="clear" w:color="auto" w:fill="FFFFFF"/>
+        </w:rPr>
+        <w:t xml:space="preserve"> feature.</w:t>
       </w:r>
     </w:p>
     <w:p>
@@ -617,7 +807,7 @@
         </w:rPr>
         <w:t> </w:t>
       </w:r>
-      <w:hyperlink r:id="rId4" w:history="1">
+      <w:hyperlink r:id="rId5" w:history="1">
         <w:r>
           <w:rPr>
             <w:rStyle w:val="Hyperlink"/>
@@ -682,8 +872,6 @@
         </w:rPr>
         <w:t>M</w:t>
       </w:r>
-      <w:bookmarkStart w:id="0" w:name="_GoBack"/>
-      <w:bookmarkEnd w:id="0"/>
       <w:r>
         <w:rPr>
           <w:rFonts w:ascii="Arial" w:hAnsi="Arial" w:cs="Arial"/>
@@ -736,6 +924,7 @@
           <w:shd w:val="clear" w:color="auto" w:fill="EEEEEE"/>
         </w:rPr>
       </w:pPr>
+      <w:proofErr w:type="gramStart"/>
       <w:r>
         <w:rPr>
           <w:rFonts w:ascii="Consolas" w:eastAsia="Times New Roman" w:hAnsi="Consolas" w:cs="Consolas"/>
@@ -747,6 +936,7 @@
         </w:rPr>
         <w:t>class</w:t>
       </w:r>
+      <w:proofErr w:type="gramEnd"/>
       <w:r>
         <w:rPr>
           <w:rFonts w:ascii="Consolas" w:eastAsia="Times New Roman" w:hAnsi="Consolas" w:cs="Consolas"/>
@@ -758,6 +948,7 @@
         </w:rPr>
         <w:t xml:space="preserve"> </w:t>
       </w:r>
+      <w:proofErr w:type="spellStart"/>
       <w:r>
         <w:rPr>
           <w:rFonts w:ascii="Consolas" w:eastAsia="Times New Roman" w:hAnsi="Consolas" w:cs="Consolas"/>
@@ -769,6 +960,7 @@
         </w:rPr>
         <w:t>MyScalaClass</w:t>
       </w:r>
+      <w:proofErr w:type="spellEnd"/>
       <w:r>
         <w:rPr>
           <w:rFonts w:ascii="Consolas" w:eastAsia="Times New Roman" w:hAnsi="Consolas" w:cs="Consolas"/>
@@ -823,6 +1015,8 @@
         </w:rPr>
         <w:t xml:space="preserve">   </w:t>
       </w:r>
+      <w:proofErr w:type="spellStart"/>
+      <w:proofErr w:type="gramStart"/>
       <w:r>
         <w:rPr>
           <w:rFonts w:ascii="Consolas" w:eastAsia="Times New Roman" w:hAnsi="Consolas" w:cs="Consolas"/>
@@ -834,6 +1028,8 @@
         </w:rPr>
         <w:t>def</w:t>
       </w:r>
+      <w:proofErr w:type="spellEnd"/>
+      <w:proofErr w:type="gramEnd"/>
       <w:r>
         <w:rPr>
           <w:rFonts w:ascii="Consolas" w:eastAsia="Times New Roman" w:hAnsi="Consolas" w:cs="Consolas"/>
@@ -843,7 +1039,31 @@
           <w:bdr w:val="none" w:sz="0" w:space="0" w:color="auto" w:frame="1"/>
           <w:shd w:val="clear" w:color="auto" w:fill="EEEEEE"/>
         </w:rPr>
-        <w:t xml:space="preserve"> main(args: </w:t>
+        <w:t xml:space="preserve"> main(</w:t>
+      </w:r>
+      <w:proofErr w:type="spellStart"/>
+      <w:r>
+        <w:rPr>
+          <w:rFonts w:ascii="Consolas" w:eastAsia="Times New Roman" w:hAnsi="Consolas" w:cs="Consolas"/>
+          <w:color w:val="2E3133"/>
+          <w:sz w:val="20"/>
+          <w:szCs w:val="20"/>
+          <w:bdr w:val="none" w:sz="0" w:space="0" w:color="auto" w:frame="1"/>
+          <w:shd w:val="clear" w:color="auto" w:fill="EEEEEE"/>
+        </w:rPr>
+        <w:t>args</w:t>
+      </w:r>
+      <w:proofErr w:type="spellEnd"/>
+      <w:r>
+        <w:rPr>
+          <w:rFonts w:ascii="Consolas" w:eastAsia="Times New Roman" w:hAnsi="Consolas" w:cs="Consolas"/>
+          <w:color w:val="2E3133"/>
+          <w:sz w:val="20"/>
+          <w:szCs w:val="20"/>
+          <w:bdr w:val="none" w:sz="0" w:space="0" w:color="auto" w:frame="1"/>
+          <w:shd w:val="clear" w:color="auto" w:fill="EEEEEE"/>
+        </w:rPr>
+        <w:t xml:space="preserve">: </w:t>
       </w:r>
       <w:r>
         <w:rPr>
@@ -952,8 +1172,34 @@
           <w:bdr w:val="none" w:sz="0" w:space="0" w:color="auto" w:frame="1"/>
           <w:shd w:val="clear" w:color="auto" w:fill="EEEEEE"/>
         </w:rPr>
-        <w:t xml:space="preserve">         println(</w:t>
-      </w:r>
+        <w:t xml:space="preserve">         </w:t>
+      </w:r>
+      <w:proofErr w:type="spellStart"/>
+      <w:proofErr w:type="gramStart"/>
+      <w:r>
+        <w:rPr>
+          <w:rFonts w:ascii="Consolas" w:eastAsia="Times New Roman" w:hAnsi="Consolas" w:cs="Consolas"/>
+          <w:color w:val="2E3133"/>
+          <w:sz w:val="20"/>
+          <w:szCs w:val="20"/>
+          <w:bdr w:val="none" w:sz="0" w:space="0" w:color="auto" w:frame="1"/>
+          <w:shd w:val="clear" w:color="auto" w:fill="EEEEEE"/>
+        </w:rPr>
+        <w:t>println</w:t>
+      </w:r>
+      <w:proofErr w:type="spellEnd"/>
+      <w:r>
+        <w:rPr>
+          <w:rFonts w:ascii="Consolas" w:eastAsia="Times New Roman" w:hAnsi="Consolas" w:cs="Consolas"/>
+          <w:color w:val="2E3133"/>
+          <w:sz w:val="20"/>
+          <w:szCs w:val="20"/>
+          <w:bdr w:val="none" w:sz="0" w:space="0" w:color="auto" w:frame="1"/>
+          <w:shd w:val="clear" w:color="auto" w:fill="EEEEEE"/>
+        </w:rPr>
+        <w:t>(</w:t>
+      </w:r>
+      <w:proofErr w:type="gramEnd"/>
       <w:r>
         <w:rPr>
           <w:rFonts w:ascii="Consolas" w:eastAsia="Times New Roman" w:hAnsi="Consolas" w:cs="Consolas"/>
@@ -1017,7 +1263,31 @@
           <w:bdr w:val="none" w:sz="0" w:space="0" w:color="auto" w:frame="1"/>
           <w:shd w:val="clear" w:color="auto" w:fill="EEEEEE"/>
         </w:rPr>
-        <w:t xml:space="preserve">   }enter code here</w:t>
+        <w:t xml:space="preserve">   </w:t>
+      </w:r>
+      <w:proofErr w:type="gramStart"/>
+      <w:r>
+        <w:rPr>
+          <w:rFonts w:ascii="Consolas" w:eastAsia="Times New Roman" w:hAnsi="Consolas" w:cs="Consolas"/>
+          <w:color w:val="2E3133"/>
+          <w:sz w:val="20"/>
+          <w:szCs w:val="20"/>
+          <w:bdr w:val="none" w:sz="0" w:space="0" w:color="auto" w:frame="1"/>
+          <w:shd w:val="clear" w:color="auto" w:fill="EEEEEE"/>
+        </w:rPr>
+        <w:t>}enter</w:t>
+      </w:r>
+      <w:proofErr w:type="gramEnd"/>
+      <w:r>
+        <w:rPr>
+          <w:rFonts w:ascii="Consolas" w:eastAsia="Times New Roman" w:hAnsi="Consolas" w:cs="Consolas"/>
+          <w:color w:val="2E3133"/>
+          <w:sz w:val="20"/>
+          <w:szCs w:val="20"/>
+          <w:bdr w:val="none" w:sz="0" w:space="0" w:color="auto" w:frame="1"/>
+          <w:shd w:val="clear" w:color="auto" w:fill="EEEEEE"/>
+        </w:rPr>
+        <w:t xml:space="preserve"> code here</w:t>
       </w:r>
     </w:p>
     <w:p>
@@ -1157,7 +1427,31 @@
           <w:bdr w:val="none" w:sz="0" w:space="0" w:color="auto" w:frame="1"/>
           <w:shd w:val="clear" w:color="auto" w:fill="EEEEEE"/>
         </w:rPr>
-        <w:t>"MyScalaClass.scala"</w:t>
+        <w:t>"</w:t>
+      </w:r>
+      <w:proofErr w:type="spellStart"/>
+      <w:r>
+        <w:rPr>
+          <w:rFonts w:ascii="Consolas" w:eastAsia="Times New Roman" w:hAnsi="Consolas" w:cs="Consolas"/>
+          <w:color w:val="6B291B"/>
+          <w:sz w:val="20"/>
+          <w:szCs w:val="20"/>
+          <w:bdr w:val="none" w:sz="0" w:space="0" w:color="auto" w:frame="1"/>
+          <w:shd w:val="clear" w:color="auto" w:fill="EEEEEE"/>
+        </w:rPr>
+        <w:t>MyScalaClass.scala</w:t>
+      </w:r>
+      <w:proofErr w:type="spellEnd"/>
+      <w:r>
+        <w:rPr>
+          <w:rFonts w:ascii="Consolas" w:eastAsia="Times New Roman" w:hAnsi="Consolas" w:cs="Consolas"/>
+          <w:color w:val="6B291B"/>
+          <w:sz w:val="20"/>
+          <w:szCs w:val="20"/>
+          <w:bdr w:val="none" w:sz="0" w:space="0" w:color="auto" w:frame="1"/>
+          <w:shd w:val="clear" w:color="auto" w:fill="EEEEEE"/>
+        </w:rPr>
+        <w:t>"</w:t>
       </w:r>
     </w:p>
     <w:p>
@@ -1223,6 +1517,7 @@
           <w:shd w:val="clear" w:color="auto" w:fill="EEEEEE"/>
         </w:rPr>
       </w:pPr>
+      <w:proofErr w:type="gramStart"/>
       <w:r>
         <w:rPr>
           <w:rFonts w:ascii="Consolas" w:eastAsia="Times New Roman" w:hAnsi="Consolas" w:cs="Consolas"/>
@@ -1232,7 +1527,19 @@
           <w:bdr w:val="none" w:sz="0" w:space="0" w:color="auto" w:frame="1"/>
           <w:shd w:val="clear" w:color="auto" w:fill="EEEEEE"/>
         </w:rPr>
-        <w:t xml:space="preserve">public </w:t>
+        <w:t>public</w:t>
+      </w:r>
+      <w:proofErr w:type="gramEnd"/>
+      <w:r>
+        <w:rPr>
+          <w:rFonts w:ascii="Consolas" w:eastAsia="Times New Roman" w:hAnsi="Consolas" w:cs="Consolas"/>
+          <w:color w:val="2E3133"/>
+          <w:sz w:val="20"/>
+          <w:szCs w:val="20"/>
+          <w:bdr w:val="none" w:sz="0" w:space="0" w:color="auto" w:frame="1"/>
+          <w:shd w:val="clear" w:color="auto" w:fill="EEEEEE"/>
+        </w:rPr>
+        <w:t xml:space="preserve"> </w:t>
       </w:r>
       <w:r>
         <w:rPr>
@@ -1256,6 +1563,7 @@
         </w:rPr>
         <w:t xml:space="preserve"> </w:t>
       </w:r>
+      <w:proofErr w:type="spellStart"/>
       <w:r>
         <w:rPr>
           <w:rFonts w:ascii="Consolas" w:eastAsia="Times New Roman" w:hAnsi="Consolas" w:cs="Consolas"/>
@@ -1267,6 +1575,7 @@
         </w:rPr>
         <w:t>MyScalaClass</w:t>
       </w:r>
+      <w:proofErr w:type="spellEnd"/>
       <w:r>
         <w:rPr>
           <w:rFonts w:ascii="Consolas" w:eastAsia="Times New Roman" w:hAnsi="Consolas" w:cs="Consolas"/>
@@ -1319,7 +1628,43 @@
           <w:bdr w:val="none" w:sz="0" w:space="0" w:color="auto" w:frame="1"/>
           <w:shd w:val="clear" w:color="auto" w:fill="EEEEEE"/>
         </w:rPr>
-        <w:t xml:space="preserve">      public void main(java.lang.</w:t>
+        <w:t xml:space="preserve">      </w:t>
+      </w:r>
+      <w:proofErr w:type="gramStart"/>
+      <w:r>
+        <w:rPr>
+          <w:rFonts w:ascii="Consolas" w:eastAsia="Times New Roman" w:hAnsi="Consolas" w:cs="Consolas"/>
+          <w:color w:val="2E3133"/>
+          <w:sz w:val="20"/>
+          <w:szCs w:val="20"/>
+          <w:bdr w:val="none" w:sz="0" w:space="0" w:color="auto" w:frame="1"/>
+          <w:shd w:val="clear" w:color="auto" w:fill="EEEEEE"/>
+        </w:rPr>
+        <w:t>public</w:t>
+      </w:r>
+      <w:proofErr w:type="gramEnd"/>
+      <w:r>
+        <w:rPr>
+          <w:rFonts w:ascii="Consolas" w:eastAsia="Times New Roman" w:hAnsi="Consolas" w:cs="Consolas"/>
+          <w:color w:val="2E3133"/>
+          <w:sz w:val="20"/>
+          <w:szCs w:val="20"/>
+          <w:bdr w:val="none" w:sz="0" w:space="0" w:color="auto" w:frame="1"/>
+          <w:shd w:val="clear" w:color="auto" w:fill="EEEEEE"/>
+        </w:rPr>
+        <w:t xml:space="preserve"> void main(</w:t>
+      </w:r>
+      <w:proofErr w:type="spellStart"/>
+      <w:r>
+        <w:rPr>
+          <w:rFonts w:ascii="Consolas" w:eastAsia="Times New Roman" w:hAnsi="Consolas" w:cs="Consolas"/>
+          <w:color w:val="2E3133"/>
+          <w:sz w:val="20"/>
+          <w:szCs w:val="20"/>
+          <w:bdr w:val="none" w:sz="0" w:space="0" w:color="auto" w:frame="1"/>
+          <w:shd w:val="clear" w:color="auto" w:fill="EEEEEE"/>
+        </w:rPr>
+        <w:t>java.lang.</w:t>
       </w:r>
       <w:r>
         <w:rPr>
@@ -1332,6 +1677,7 @@
         </w:rPr>
         <w:t>String</w:t>
       </w:r>
+      <w:proofErr w:type="spellEnd"/>
       <w:r>
         <w:rPr>
           <w:rFonts w:ascii="Consolas" w:eastAsia="Times New Roman" w:hAnsi="Consolas" w:cs="Consolas"/>
@@ -1384,8 +1730,33 @@
           <w:bdr w:val="none" w:sz="0" w:space="0" w:color="auto" w:frame="1"/>
           <w:shd w:val="clear" w:color="auto" w:fill="EEEEEE"/>
         </w:rPr>
-        <w:t xml:space="preserve">      public </w:t>
-      </w:r>
+        <w:t xml:space="preserve">      </w:t>
+      </w:r>
+      <w:proofErr w:type="gramStart"/>
+      <w:r>
+        <w:rPr>
+          <w:rFonts w:ascii="Consolas" w:eastAsia="Times New Roman" w:hAnsi="Consolas" w:cs="Consolas"/>
+          <w:color w:val="2E3133"/>
+          <w:sz w:val="20"/>
+          <w:szCs w:val="20"/>
+          <w:bdr w:val="none" w:sz="0" w:space="0" w:color="auto" w:frame="1"/>
+          <w:shd w:val="clear" w:color="auto" w:fill="EEEEEE"/>
+        </w:rPr>
+        <w:t>public</w:t>
+      </w:r>
+      <w:proofErr w:type="gramEnd"/>
+      <w:r>
+        <w:rPr>
+          <w:rFonts w:ascii="Consolas" w:eastAsia="Times New Roman" w:hAnsi="Consolas" w:cs="Consolas"/>
+          <w:color w:val="2E3133"/>
+          <w:sz w:val="20"/>
+          <w:szCs w:val="20"/>
+          <w:bdr w:val="none" w:sz="0" w:space="0" w:color="auto" w:frame="1"/>
+          <w:shd w:val="clear" w:color="auto" w:fill="EEEEEE"/>
+        </w:rPr>
+        <w:t xml:space="preserve"> </w:t>
+      </w:r>
+      <w:proofErr w:type="spellStart"/>
       <w:r>
         <w:rPr>
           <w:rFonts w:ascii="Consolas" w:eastAsia="Times New Roman" w:hAnsi="Consolas" w:cs="Consolas"/>
@@ -1397,6 +1768,7 @@
         </w:rPr>
         <w:t>MyScalaClass</w:t>
       </w:r>
+      <w:proofErr w:type="spellEnd"/>
       <w:r>
         <w:rPr>
           <w:rFonts w:ascii="Consolas" w:eastAsia="Times New Roman" w:hAnsi="Consolas" w:cs="Consolas"/>
@@ -1474,7 +1846,51 @@
           <w:szCs w:val="23"/>
           <w:shd w:val="clear" w:color="auto" w:fill="FFFFFF"/>
         </w:rPr>
-        <w:t>So it means that when the scala class is converted to java class then the main method of the scala class which in turn being converted to the main method in java class is</w:t>
+        <w:t xml:space="preserve">So it means that when the </w:t>
+      </w:r>
+      <w:proofErr w:type="spellStart"/>
+      <w:r>
+        <w:rPr>
+          <w:rFonts w:ascii="Arial" w:hAnsi="Arial" w:cs="Arial"/>
+          <w:color w:val="222426"/>
+          <w:sz w:val="23"/>
+          <w:szCs w:val="23"/>
+          <w:shd w:val="clear" w:color="auto" w:fill="FFFFFF"/>
+        </w:rPr>
+        <w:t>scala</w:t>
+      </w:r>
+      <w:proofErr w:type="spellEnd"/>
+      <w:r>
+        <w:rPr>
+          <w:rFonts w:ascii="Arial" w:hAnsi="Arial" w:cs="Arial"/>
+          <w:color w:val="222426"/>
+          <w:sz w:val="23"/>
+          <w:szCs w:val="23"/>
+          <w:shd w:val="clear" w:color="auto" w:fill="FFFFFF"/>
+        </w:rPr>
+        <w:t xml:space="preserve"> class is converted to java class then the main method of the </w:t>
+      </w:r>
+      <w:proofErr w:type="spellStart"/>
+      <w:r>
+        <w:rPr>
+          <w:rFonts w:ascii="Arial" w:hAnsi="Arial" w:cs="Arial"/>
+          <w:color w:val="222426"/>
+          <w:sz w:val="23"/>
+          <w:szCs w:val="23"/>
+          <w:shd w:val="clear" w:color="auto" w:fill="FFFFFF"/>
+        </w:rPr>
+        <w:t>scala</w:t>
+      </w:r>
+      <w:proofErr w:type="spellEnd"/>
+      <w:r>
+        <w:rPr>
+          <w:rFonts w:ascii="Arial" w:hAnsi="Arial" w:cs="Arial"/>
+          <w:color w:val="222426"/>
+          <w:sz w:val="23"/>
+          <w:szCs w:val="23"/>
+          <w:shd w:val="clear" w:color="auto" w:fill="FFFFFF"/>
+        </w:rPr>
+        <w:t xml:space="preserve"> class which in turn being converted to the main method in java class is</w:t>
       </w:r>
       <w:r>
         <w:rPr>
@@ -1508,7 +1924,18 @@
           <w:szCs w:val="23"/>
           <w:shd w:val="clear" w:color="auto" w:fill="FFFFFF"/>
         </w:rPr>
-        <w:t>. And hence we would not be able to run the program because JVM is not able to find the starting point in the program</w:t>
+        <w:t xml:space="preserve">. </w:t>
+      </w:r>
+      <w:r>
+        <w:rPr>
+          <w:rFonts w:ascii="Arial" w:hAnsi="Arial" w:cs="Arial"/>
+          <w:color w:val="222426"/>
+          <w:sz w:val="23"/>
+          <w:szCs w:val="23"/>
+          <w:shd w:val="clear" w:color="auto" w:fill="FFFFFF"/>
+        </w:rPr>
+        <w:lastRenderedPageBreak/>
+        <w:t>And hence we would not be able to run the program because JVM is not able to find the starting point in the program</w:t>
       </w:r>
     </w:p>
     <w:p>
@@ -1730,6 +2157,7 @@
           <w:shd w:val="clear" w:color="auto" w:fill="EEEEEE"/>
         </w:rPr>
       </w:pPr>
+      <w:proofErr w:type="gramStart"/>
       <w:r>
         <w:rPr>
           <w:rStyle w:val="kwd"/>
@@ -1740,6 +2168,7 @@
         </w:rPr>
         <w:t>object</w:t>
       </w:r>
+      <w:proofErr w:type="gramEnd"/>
       <w:r>
         <w:rPr>
           <w:rStyle w:val="pln"/>
@@ -1750,6 +2179,7 @@
         </w:rPr>
         <w:t xml:space="preserve"> </w:t>
       </w:r>
+      <w:proofErr w:type="spellStart"/>
       <w:r>
         <w:rPr>
           <w:rStyle w:val="typ"/>
@@ -1760,6 +2190,7 @@
         </w:rPr>
         <w:t>MyScalaClass</w:t>
       </w:r>
+      <w:proofErr w:type="spellEnd"/>
       <w:r>
         <w:rPr>
           <w:rStyle w:val="pun"/>
@@ -1793,6 +2224,8 @@
         </w:rPr>
         <w:t xml:space="preserve"> </w:t>
       </w:r>
+      <w:proofErr w:type="spellStart"/>
+      <w:proofErr w:type="gramStart"/>
       <w:r>
         <w:rPr>
           <w:rStyle w:val="kwd"/>
@@ -1803,6 +2236,8 @@
         </w:rPr>
         <w:t>def</w:t>
       </w:r>
+      <w:proofErr w:type="spellEnd"/>
+      <w:proofErr w:type="gramEnd"/>
       <w:r>
         <w:rPr>
           <w:rStyle w:val="pln"/>
@@ -1823,6 +2258,7 @@
         </w:rPr>
         <w:t>(</w:t>
       </w:r>
+      <w:proofErr w:type="spellStart"/>
       <w:r>
         <w:rPr>
           <w:rStyle w:val="pln"/>
@@ -1833,6 +2269,7 @@
         </w:rPr>
         <w:t>args</w:t>
       </w:r>
+      <w:proofErr w:type="spellEnd"/>
       <w:r>
         <w:rPr>
           <w:rStyle w:val="pun"/>
@@ -1974,8 +2411,21 @@
           <w:bdr w:val="none" w:sz="0" w:space="0" w:color="auto" w:frame="1"/>
           <w:shd w:val="clear" w:color="auto" w:fill="EEEEEE"/>
         </w:rPr>
-        <w:t xml:space="preserve">  println</w:t>
-      </w:r>
+        <w:t xml:space="preserve">  </w:t>
+      </w:r>
+      <w:proofErr w:type="spellStart"/>
+      <w:proofErr w:type="gramStart"/>
+      <w:r>
+        <w:rPr>
+          <w:rStyle w:val="pln"/>
+          <w:rFonts w:ascii="Consolas" w:hAnsi="Consolas" w:cs="Consolas"/>
+          <w:color w:val="2E3133"/>
+          <w:bdr w:val="none" w:sz="0" w:space="0" w:color="auto" w:frame="1"/>
+          <w:shd w:val="clear" w:color="auto" w:fill="EEEEEE"/>
+        </w:rPr>
+        <w:t>println</w:t>
+      </w:r>
+      <w:proofErr w:type="spellEnd"/>
       <w:r>
         <w:rPr>
           <w:rStyle w:val="pun"/>
@@ -1986,6 +2436,7 @@
         </w:rPr>
         <w:t>(</w:t>
       </w:r>
+      <w:proofErr w:type="gramEnd"/>
       <w:r>
         <w:rPr>
           <w:rStyle w:val="str"/>
@@ -2131,6 +2582,8 @@
           <w:shd w:val="clear" w:color="auto" w:fill="EEEEEE"/>
         </w:rPr>
       </w:pPr>
+      <w:proofErr w:type="spellStart"/>
+      <w:proofErr w:type="gramStart"/>
       <w:r>
         <w:rPr>
           <w:rStyle w:val="pln"/>
@@ -2139,8 +2592,21 @@
           <w:bdr w:val="none" w:sz="0" w:space="0" w:color="auto" w:frame="1"/>
           <w:shd w:val="clear" w:color="auto" w:fill="EEEEEE"/>
         </w:rPr>
-        <w:t xml:space="preserve">javap </w:t>
-      </w:r>
+        <w:t>javap</w:t>
+      </w:r>
+      <w:proofErr w:type="spellEnd"/>
+      <w:proofErr w:type="gramEnd"/>
+      <w:r>
+        <w:rPr>
+          <w:rStyle w:val="pln"/>
+          <w:rFonts w:ascii="Consolas" w:hAnsi="Consolas" w:cs="Consolas"/>
+          <w:color w:val="2E3133"/>
+          <w:bdr w:val="none" w:sz="0" w:space="0" w:color="auto" w:frame="1"/>
+          <w:shd w:val="clear" w:color="auto" w:fill="EEEEEE"/>
+        </w:rPr>
+        <w:t xml:space="preserve"> </w:t>
+      </w:r>
+      <w:proofErr w:type="spellStart"/>
       <w:r>
         <w:rPr>
           <w:rStyle w:val="typ"/>
@@ -2149,7 +2615,18 @@
           <w:bdr w:val="none" w:sz="0" w:space="0" w:color="auto" w:frame="1"/>
           <w:shd w:val="clear" w:color="auto" w:fill="EEEEEE"/>
         </w:rPr>
-        <w:t>MyScalaClass$</w:t>
+        <w:t>MyScalaClass</w:t>
+      </w:r>
+      <w:proofErr w:type="spellEnd"/>
+      <w:r>
+        <w:rPr>
+          <w:rStyle w:val="typ"/>
+          <w:rFonts w:ascii="Consolas" w:hAnsi="Consolas" w:cs="Consolas"/>
+          <w:color w:val="2B91AF"/>
+          <w:bdr w:val="none" w:sz="0" w:space="0" w:color="auto" w:frame="1"/>
+          <w:shd w:val="clear" w:color="auto" w:fill="EEEEEE"/>
+        </w:rPr>
+        <w:t>$</w:t>
       </w:r>
       <w:r>
         <w:rPr>
@@ -2225,7 +2702,29 @@
           <w:bdr w:val="none" w:sz="0" w:space="0" w:color="auto" w:frame="1"/>
           <w:shd w:val="clear" w:color="auto" w:fill="EEEEEE"/>
         </w:rPr>
-        <w:t>"MyScalaClass.scala"</w:t>
+        <w:t>"</w:t>
+      </w:r>
+      <w:proofErr w:type="spellStart"/>
+      <w:r>
+        <w:rPr>
+          <w:rStyle w:val="str"/>
+          <w:rFonts w:ascii="Consolas" w:hAnsi="Consolas" w:cs="Consolas"/>
+          <w:color w:val="6B291B"/>
+          <w:bdr w:val="none" w:sz="0" w:space="0" w:color="auto" w:frame="1"/>
+          <w:shd w:val="clear" w:color="auto" w:fill="EEEEEE"/>
+        </w:rPr>
+        <w:t>MyScalaClass.scala</w:t>
+      </w:r>
+      <w:proofErr w:type="spellEnd"/>
+      <w:r>
+        <w:rPr>
+          <w:rStyle w:val="str"/>
+          <w:rFonts w:ascii="Consolas" w:hAnsi="Consolas" w:cs="Consolas"/>
+          <w:color w:val="6B291B"/>
+          <w:bdr w:val="none" w:sz="0" w:space="0" w:color="auto" w:frame="1"/>
+          <w:shd w:val="clear" w:color="auto" w:fill="EEEEEE"/>
+        </w:rPr>
+        <w:t>"</w:t>
       </w:r>
     </w:p>
     <w:p>
@@ -2240,6 +2739,7 @@
           <w:shd w:val="clear" w:color="auto" w:fill="EEEEEE"/>
         </w:rPr>
       </w:pPr>
+      <w:proofErr w:type="gramStart"/>
       <w:r>
         <w:rPr>
           <w:rStyle w:val="pln"/>
@@ -2248,7 +2748,18 @@
           <w:bdr w:val="none" w:sz="0" w:space="0" w:color="auto" w:frame="1"/>
           <w:shd w:val="clear" w:color="auto" w:fill="EEEEEE"/>
         </w:rPr>
-        <w:t xml:space="preserve">public </w:t>
+        <w:t>public</w:t>
+      </w:r>
+      <w:proofErr w:type="gramEnd"/>
+      <w:r>
+        <w:rPr>
+          <w:rStyle w:val="pln"/>
+          <w:rFonts w:ascii="Consolas" w:hAnsi="Consolas" w:cs="Consolas"/>
+          <w:color w:val="2E3133"/>
+          <w:bdr w:val="none" w:sz="0" w:space="0" w:color="auto" w:frame="1"/>
+          <w:shd w:val="clear" w:color="auto" w:fill="EEEEEE"/>
+        </w:rPr>
+        <w:t xml:space="preserve"> </w:t>
       </w:r>
       <w:r>
         <w:rPr>
@@ -2290,6 +2801,7 @@
         </w:rPr>
         <w:t xml:space="preserve"> </w:t>
       </w:r>
+      <w:proofErr w:type="spellStart"/>
       <w:r>
         <w:rPr>
           <w:rStyle w:val="typ"/>
@@ -2298,7 +2810,18 @@
           <w:bdr w:val="none" w:sz="0" w:space="0" w:color="auto" w:frame="1"/>
           <w:shd w:val="clear" w:color="auto" w:fill="EEEEEE"/>
         </w:rPr>
-        <w:t>MyScalaClass$</w:t>
+        <w:t>MyScalaClass</w:t>
+      </w:r>
+      <w:proofErr w:type="spellEnd"/>
+      <w:r>
+        <w:rPr>
+          <w:rStyle w:val="typ"/>
+          <w:rFonts w:ascii="Consolas" w:hAnsi="Consolas" w:cs="Consolas"/>
+          <w:color w:val="2B91AF"/>
+          <w:bdr w:val="none" w:sz="0" w:space="0" w:color="auto" w:frame="1"/>
+          <w:shd w:val="clear" w:color="auto" w:fill="EEEEEE"/>
+        </w:rPr>
+        <w:t>$</w:t>
       </w:r>
       <w:r>
         <w:rPr>
@@ -2341,7 +2864,29 @@
           <w:bdr w:val="none" w:sz="0" w:space="0" w:color="auto" w:frame="1"/>
           <w:shd w:val="clear" w:color="auto" w:fill="EEEEEE"/>
         </w:rPr>
-        <w:t xml:space="preserve"> public static </w:t>
+        <w:t xml:space="preserve"> </w:t>
+      </w:r>
+      <w:proofErr w:type="gramStart"/>
+      <w:r>
+        <w:rPr>
+          <w:rStyle w:val="pln"/>
+          <w:rFonts w:ascii="Consolas" w:hAnsi="Consolas" w:cs="Consolas"/>
+          <w:color w:val="2E3133"/>
+          <w:bdr w:val="none" w:sz="0" w:space="0" w:color="auto" w:frame="1"/>
+          <w:shd w:val="clear" w:color="auto" w:fill="EEEEEE"/>
+        </w:rPr>
+        <w:t>public</w:t>
+      </w:r>
+      <w:proofErr w:type="gramEnd"/>
+      <w:r>
+        <w:rPr>
+          <w:rStyle w:val="pln"/>
+          <w:rFonts w:ascii="Consolas" w:hAnsi="Consolas" w:cs="Consolas"/>
+          <w:color w:val="2E3133"/>
+          <w:bdr w:val="none" w:sz="0" w:space="0" w:color="auto" w:frame="1"/>
+          <w:shd w:val="clear" w:color="auto" w:fill="EEEEEE"/>
+        </w:rPr>
+        <w:t xml:space="preserve"> static </w:t>
       </w:r>
       <w:r>
         <w:rPr>
@@ -2363,6 +2908,7 @@
         </w:rPr>
         <w:t xml:space="preserve"> </w:t>
       </w:r>
+      <w:proofErr w:type="spellStart"/>
       <w:r>
         <w:rPr>
           <w:rStyle w:val="typ"/>
@@ -2371,7 +2917,18 @@
           <w:bdr w:val="none" w:sz="0" w:space="0" w:color="auto" w:frame="1"/>
           <w:shd w:val="clear" w:color="auto" w:fill="EEEEEE"/>
         </w:rPr>
-        <w:t>MyScalaClass$</w:t>
+        <w:t>MyScalaClass</w:t>
+      </w:r>
+      <w:proofErr w:type="spellEnd"/>
+      <w:r>
+        <w:rPr>
+          <w:rStyle w:val="typ"/>
+          <w:rFonts w:ascii="Consolas" w:hAnsi="Consolas" w:cs="Consolas"/>
+          <w:color w:val="2B91AF"/>
+          <w:bdr w:val="none" w:sz="0" w:space="0" w:color="auto" w:frame="1"/>
+          <w:shd w:val="clear" w:color="auto" w:fill="EEEEEE"/>
+        </w:rPr>
+        <w:t>$</w:t>
       </w:r>
       <w:r>
         <w:rPr>
@@ -2414,7 +2971,29 @@
           <w:bdr w:val="none" w:sz="0" w:space="0" w:color="auto" w:frame="1"/>
           <w:shd w:val="clear" w:color="auto" w:fill="EEEEEE"/>
         </w:rPr>
-        <w:t xml:space="preserve"> public static </w:t>
+        <w:t xml:space="preserve"> </w:t>
+      </w:r>
+      <w:proofErr w:type="gramStart"/>
+      <w:r>
+        <w:rPr>
+          <w:rStyle w:val="pln"/>
+          <w:rFonts w:ascii="Consolas" w:hAnsi="Consolas" w:cs="Consolas"/>
+          <w:color w:val="2E3133"/>
+          <w:bdr w:val="none" w:sz="0" w:space="0" w:color="auto" w:frame="1"/>
+          <w:shd w:val="clear" w:color="auto" w:fill="EEEEEE"/>
+        </w:rPr>
+        <w:t>public</w:t>
+      </w:r>
+      <w:proofErr w:type="gramEnd"/>
+      <w:r>
+        <w:rPr>
+          <w:rStyle w:val="pln"/>
+          <w:rFonts w:ascii="Consolas" w:hAnsi="Consolas" w:cs="Consolas"/>
+          <w:color w:val="2E3133"/>
+          <w:bdr w:val="none" w:sz="0" w:space="0" w:color="auto" w:frame="1"/>
+          <w:shd w:val="clear" w:color="auto" w:fill="EEEEEE"/>
+        </w:rPr>
+        <w:t xml:space="preserve"> static </w:t>
       </w:r>
       <w:r>
         <w:rPr>
@@ -2447,7 +3026,29 @@
           <w:bdr w:val="none" w:sz="0" w:space="0" w:color="auto" w:frame="1"/>
           <w:shd w:val="clear" w:color="auto" w:fill="EEEEEE"/>
         </w:rPr>
-        <w:t xml:space="preserve"> public void main</w:t>
+        <w:t xml:space="preserve"> </w:t>
+      </w:r>
+      <w:proofErr w:type="gramStart"/>
+      <w:r>
+        <w:rPr>
+          <w:rStyle w:val="pln"/>
+          <w:rFonts w:ascii="Consolas" w:hAnsi="Consolas" w:cs="Consolas"/>
+          <w:color w:val="2E3133"/>
+          <w:bdr w:val="none" w:sz="0" w:space="0" w:color="auto" w:frame="1"/>
+          <w:shd w:val="clear" w:color="auto" w:fill="EEEEEE"/>
+        </w:rPr>
+        <w:t>public</w:t>
+      </w:r>
+      <w:proofErr w:type="gramEnd"/>
+      <w:r>
+        <w:rPr>
+          <w:rStyle w:val="pln"/>
+          <w:rFonts w:ascii="Consolas" w:hAnsi="Consolas" w:cs="Consolas"/>
+          <w:color w:val="2E3133"/>
+          <w:bdr w:val="none" w:sz="0" w:space="0" w:color="auto" w:frame="1"/>
+          <w:shd w:val="clear" w:color="auto" w:fill="EEEEEE"/>
+        </w:rPr>
+        <w:t xml:space="preserve"> void main</w:t>
       </w:r>
       <w:r>
         <w:rPr>
@@ -2459,6 +3060,7 @@
         </w:rPr>
         <w:t>(</w:t>
       </w:r>
+      <w:proofErr w:type="spellStart"/>
       <w:r>
         <w:rPr>
           <w:rStyle w:val="pln"/>
@@ -2509,6 +3111,7 @@
         </w:rPr>
         <w:t>String</w:t>
       </w:r>
+      <w:proofErr w:type="spellEnd"/>
       <w:r>
         <w:rPr>
           <w:rStyle w:val="pun"/>
@@ -2601,6 +3204,8 @@
           <w:shd w:val="clear" w:color="auto" w:fill="EEEEEE"/>
         </w:rPr>
       </w:pPr>
+      <w:proofErr w:type="spellStart"/>
+      <w:proofErr w:type="gramStart"/>
       <w:r>
         <w:rPr>
           <w:rStyle w:val="pln"/>
@@ -2609,8 +3214,21 @@
           <w:bdr w:val="none" w:sz="0" w:space="0" w:color="auto" w:frame="1"/>
           <w:shd w:val="clear" w:color="auto" w:fill="EEEEEE"/>
         </w:rPr>
-        <w:t xml:space="preserve">javap </w:t>
-      </w:r>
+        <w:t>javap</w:t>
+      </w:r>
+      <w:proofErr w:type="spellEnd"/>
+      <w:proofErr w:type="gramEnd"/>
+      <w:r>
+        <w:rPr>
+          <w:rStyle w:val="pln"/>
+          <w:rFonts w:ascii="Consolas" w:hAnsi="Consolas" w:cs="Consolas"/>
+          <w:color w:val="2E3133"/>
+          <w:bdr w:val="none" w:sz="0" w:space="0" w:color="auto" w:frame="1"/>
+          <w:shd w:val="clear" w:color="auto" w:fill="EEEEEE"/>
+        </w:rPr>
+        <w:t xml:space="preserve"> </w:t>
+      </w:r>
+      <w:proofErr w:type="spellStart"/>
       <w:r>
         <w:rPr>
           <w:rStyle w:val="typ"/>
@@ -2641,6 +3259,7 @@
         </w:rPr>
         <w:t>class</w:t>
       </w:r>
+      <w:proofErr w:type="spellEnd"/>
     </w:p>
     <w:p>
       <w:pPr>
@@ -2695,7 +3314,29 @@
           <w:bdr w:val="none" w:sz="0" w:space="0" w:color="auto" w:frame="1"/>
           <w:shd w:val="clear" w:color="auto" w:fill="EEEEEE"/>
         </w:rPr>
-        <w:t>"MyScalaClass.scala"</w:t>
+        <w:t>"</w:t>
+      </w:r>
+      <w:proofErr w:type="spellStart"/>
+      <w:r>
+        <w:rPr>
+          <w:rStyle w:val="str"/>
+          <w:rFonts w:ascii="Consolas" w:hAnsi="Consolas" w:cs="Consolas"/>
+          <w:color w:val="6B291B"/>
+          <w:bdr w:val="none" w:sz="0" w:space="0" w:color="auto" w:frame="1"/>
+          <w:shd w:val="clear" w:color="auto" w:fill="EEEEEE"/>
+        </w:rPr>
+        <w:t>MyScalaClass.scala</w:t>
+      </w:r>
+      <w:proofErr w:type="spellEnd"/>
+      <w:r>
+        <w:rPr>
+          <w:rStyle w:val="str"/>
+          <w:rFonts w:ascii="Consolas" w:hAnsi="Consolas" w:cs="Consolas"/>
+          <w:color w:val="6B291B"/>
+          <w:bdr w:val="none" w:sz="0" w:space="0" w:color="auto" w:frame="1"/>
+          <w:shd w:val="clear" w:color="auto" w:fill="EEEEEE"/>
+        </w:rPr>
+        <w:t>"</w:t>
       </w:r>
     </w:p>
     <w:p>
@@ -2710,6 +3351,7 @@
           <w:shd w:val="clear" w:color="auto" w:fill="EEEEEE"/>
         </w:rPr>
       </w:pPr>
+      <w:proofErr w:type="gramStart"/>
       <w:r>
         <w:rPr>
           <w:rStyle w:val="pln"/>
@@ -2718,7 +3360,18 @@
           <w:bdr w:val="none" w:sz="0" w:space="0" w:color="auto" w:frame="1"/>
           <w:shd w:val="clear" w:color="auto" w:fill="EEEEEE"/>
         </w:rPr>
-        <w:t xml:space="preserve">public </w:t>
+        <w:t>public</w:t>
+      </w:r>
+      <w:proofErr w:type="gramEnd"/>
+      <w:r>
+        <w:rPr>
+          <w:rStyle w:val="pln"/>
+          <w:rFonts w:ascii="Consolas" w:hAnsi="Consolas" w:cs="Consolas"/>
+          <w:color w:val="2E3133"/>
+          <w:bdr w:val="none" w:sz="0" w:space="0" w:color="auto" w:frame="1"/>
+          <w:shd w:val="clear" w:color="auto" w:fill="EEEEEE"/>
+        </w:rPr>
+        <w:t xml:space="preserve"> </w:t>
       </w:r>
       <w:r>
         <w:rPr>
@@ -2760,6 +3413,7 @@
         </w:rPr>
         <w:t xml:space="preserve"> </w:t>
       </w:r>
+      <w:proofErr w:type="spellStart"/>
       <w:r>
         <w:rPr>
           <w:rStyle w:val="typ"/>
@@ -2770,6 +3424,7 @@
         </w:rPr>
         <w:t>MyScalaClass</w:t>
       </w:r>
+      <w:proofErr w:type="spellEnd"/>
       <w:r>
         <w:rPr>
           <w:rStyle w:val="pln"/>
@@ -2811,7 +3466,29 @@
           <w:bdr w:val="none" w:sz="0" w:space="0" w:color="auto" w:frame="1"/>
           <w:shd w:val="clear" w:color="auto" w:fill="EEEEEE"/>
         </w:rPr>
-        <w:t xml:space="preserve">  public static void main</w:t>
+        <w:t xml:space="preserve">  </w:t>
+      </w:r>
+      <w:proofErr w:type="gramStart"/>
+      <w:r>
+        <w:rPr>
+          <w:rStyle w:val="pln"/>
+          <w:rFonts w:ascii="Consolas" w:hAnsi="Consolas" w:cs="Consolas"/>
+          <w:color w:val="2E3133"/>
+          <w:bdr w:val="none" w:sz="0" w:space="0" w:color="auto" w:frame="1"/>
+          <w:shd w:val="clear" w:color="auto" w:fill="EEEEEE"/>
+        </w:rPr>
+        <w:t>public</w:t>
+      </w:r>
+      <w:proofErr w:type="gramEnd"/>
+      <w:r>
+        <w:rPr>
+          <w:rStyle w:val="pln"/>
+          <w:rFonts w:ascii="Consolas" w:hAnsi="Consolas" w:cs="Consolas"/>
+          <w:color w:val="2E3133"/>
+          <w:bdr w:val="none" w:sz="0" w:space="0" w:color="auto" w:frame="1"/>
+          <w:shd w:val="clear" w:color="auto" w:fill="EEEEEE"/>
+        </w:rPr>
+        <w:t xml:space="preserve"> static void main</w:t>
       </w:r>
       <w:r>
         <w:rPr>
@@ -2823,6 +3500,7 @@
         </w:rPr>
         <w:t>(</w:t>
       </w:r>
+      <w:proofErr w:type="spellStart"/>
       <w:r>
         <w:rPr>
           <w:rStyle w:val="pln"/>
@@ -2873,6 +3551,7 @@
         </w:rPr>
         <w:t>String</w:t>
       </w:r>
+      <w:proofErr w:type="spellEnd"/>
       <w:r>
         <w:rPr>
           <w:rStyle w:val="pun"/>
@@ -2912,6 +3591,13 @@
     <w:p>
       <w:pPr>
         <w:pStyle w:val="NoSpacing"/>
+        <w:rPr>
+          <w:rFonts w:ascii="Arial" w:hAnsi="Arial" w:cs="Arial"/>
+          <w:color w:val="222426"/>
+          <w:sz w:val="23"/>
+          <w:szCs w:val="23"/>
+          <w:shd w:val="clear" w:color="auto" w:fill="FFFFFF"/>
+        </w:rPr>
       </w:pPr>
       <w:r>
         <w:rPr>
@@ -2948,8 +3634,23 @@
           <w:bdr w:val="none" w:sz="0" w:space="0" w:color="auto" w:frame="1"/>
           <w:shd w:val="clear" w:color="auto" w:fill="FFFFFF"/>
         </w:rPr>
-        <w:t>public static void main in MyScalaClass.class</w:t>
-      </w:r>
+        <w:t xml:space="preserve">public static void main in </w:t>
+      </w:r>
+      <w:proofErr w:type="spellStart"/>
+      <w:r>
+        <w:rPr>
+          <w:rFonts w:ascii="Arial" w:hAnsi="Arial" w:cs="Arial"/>
+          <w:b/>
+          <w:bCs/>
+          <w:color w:val="222426"/>
+          <w:sz w:val="23"/>
+          <w:szCs w:val="23"/>
+          <w:bdr w:val="none" w:sz="0" w:space="0" w:color="auto" w:frame="1"/>
+          <w:shd w:val="clear" w:color="auto" w:fill="FFFFFF"/>
+        </w:rPr>
+        <w:t>MyScalaClass.class</w:t>
+      </w:r>
+      <w:proofErr w:type="spellEnd"/>
       <w:r>
         <w:rPr>
           <w:rStyle w:val="apple-converted-space"/>
@@ -2970,6 +3671,4805 @@
           <w:shd w:val="clear" w:color="auto" w:fill="FFFFFF"/>
         </w:rPr>
         <w:t>therefore the main method can be executed directly by the JVM here.</w:t>
+      </w:r>
+    </w:p>
+    <w:p>
+      <w:pPr>
+        <w:pStyle w:val="NoSpacing"/>
+        <w:rPr>
+          <w:rFonts w:ascii="Arial" w:hAnsi="Arial" w:cs="Arial"/>
+          <w:color w:val="222426"/>
+          <w:sz w:val="23"/>
+          <w:szCs w:val="23"/>
+          <w:shd w:val="clear" w:color="auto" w:fill="FFFFFF"/>
+        </w:rPr>
+      </w:pPr>
+    </w:p>
+    <w:p>
+      <w:pPr>
+        <w:pStyle w:val="NoSpacing"/>
+        <w:rPr>
+          <w:rFonts w:ascii="Arial" w:hAnsi="Arial" w:cs="Arial"/>
+          <w:color w:val="222426"/>
+          <w:sz w:val="23"/>
+          <w:szCs w:val="23"/>
+          <w:shd w:val="clear" w:color="auto" w:fill="FFFFFF"/>
+        </w:rPr>
+      </w:pPr>
+    </w:p>
+    <w:p>
+      <w:pPr>
+        <w:pStyle w:val="NoSpacing"/>
+        <w:rPr>
+          <w:b/>
+          <w:sz w:val="32"/>
+        </w:rPr>
+      </w:pPr>
+      <w:r>
+        <w:rPr>
+          <w:b/>
+          <w:sz w:val="32"/>
+        </w:rPr>
+        <w:t>Anonymous Functions</w:t>
+      </w:r>
+    </w:p>
+    <w:p>
+      <w:pPr>
+        <w:pStyle w:val="NoSpacing"/>
+        <w:rPr>
+          <w:b/>
+          <w:sz w:val="32"/>
+        </w:rPr>
+      </w:pPr>
+    </w:p>
+    <w:p>
+      <w:pPr>
+        <w:pStyle w:val="NormalWeb"/>
+        <w:shd w:val="clear" w:color="auto" w:fill="FFFFFF"/>
+        <w:spacing w:before="0" w:beforeAutospacing="0" w:after="150" w:afterAutospacing="0" w:line="300" w:lineRule="atLeast"/>
+        <w:rPr>
+          <w:rFonts w:ascii="Helvetica" w:hAnsi="Helvetica" w:cs="Helvetica"/>
+          <w:color w:val="333333"/>
+          <w:sz w:val="21"/>
+          <w:szCs w:val="21"/>
+        </w:rPr>
+      </w:pPr>
+      <w:r>
+        <w:rPr>
+          <w:rFonts w:ascii="Helvetica" w:hAnsi="Helvetica" w:cs="Helvetica"/>
+          <w:color w:val="333333"/>
+          <w:sz w:val="21"/>
+          <w:szCs w:val="21"/>
+        </w:rPr>
+        <w:t>Anonymous functions in Scala are of the following forms:</w:t>
+      </w:r>
+    </w:p>
+    <w:p>
+      <w:pPr>
+        <w:pStyle w:val="HTMLPreformatted"/>
+        <w:shd w:val="clear" w:color="auto" w:fill="272822"/>
+        <w:wordWrap w:val="0"/>
+        <w:spacing w:after="150" w:line="300" w:lineRule="atLeast"/>
+        <w:rPr>
+          <w:rStyle w:val="HTMLCode"/>
+          <w:rFonts w:ascii="Consolas" w:hAnsi="Consolas" w:cs="Consolas"/>
+          <w:color w:val="F8F8F2"/>
+          <w:sz w:val="23"/>
+          <w:szCs w:val="23"/>
+          <w:bdr w:val="none" w:sz="0" w:space="0" w:color="auto" w:frame="1"/>
+        </w:rPr>
+      </w:pPr>
+      <w:r>
+        <w:rPr>
+          <w:rStyle w:val="o"/>
+          <w:rFonts w:ascii="Consolas" w:hAnsi="Consolas" w:cs="Consolas"/>
+          <w:color w:val="F92672"/>
+          <w:sz w:val="23"/>
+          <w:szCs w:val="23"/>
+          <w:bdr w:val="none" w:sz="0" w:space="0" w:color="auto" w:frame="1"/>
+        </w:rPr>
+        <w:t>(</w:t>
+      </w:r>
+      <w:proofErr w:type="gramStart"/>
+      <w:r>
+        <w:rPr>
+          <w:rStyle w:val="n"/>
+          <w:rFonts w:ascii="Consolas" w:hAnsi="Consolas" w:cs="Consolas"/>
+          <w:color w:val="F8F8F2"/>
+          <w:sz w:val="23"/>
+          <w:szCs w:val="23"/>
+          <w:bdr w:val="none" w:sz="0" w:space="0" w:color="auto" w:frame="1"/>
+        </w:rPr>
+        <w:t>x</w:t>
+      </w:r>
+      <w:proofErr w:type="gramEnd"/>
+      <w:r>
+        <w:rPr>
+          <w:rStyle w:val="k"/>
+          <w:rFonts w:ascii="Consolas" w:hAnsi="Consolas" w:cs="Consolas"/>
+          <w:color w:val="66D9EF"/>
+          <w:sz w:val="23"/>
+          <w:szCs w:val="23"/>
+          <w:bdr w:val="none" w:sz="0" w:space="0" w:color="auto" w:frame="1"/>
+        </w:rPr>
+        <w:t>:</w:t>
+      </w:r>
+      <w:r>
+        <w:rPr>
+          <w:rStyle w:val="HTMLCode"/>
+          <w:rFonts w:ascii="Consolas" w:hAnsi="Consolas" w:cs="Consolas"/>
+          <w:color w:val="F8F8F2"/>
+          <w:sz w:val="23"/>
+          <w:szCs w:val="23"/>
+          <w:bdr w:val="none" w:sz="0" w:space="0" w:color="auto" w:frame="1"/>
+        </w:rPr>
+        <w:t xml:space="preserve"> </w:t>
+      </w:r>
+      <w:proofErr w:type="spellStart"/>
+      <w:r>
+        <w:rPr>
+          <w:rStyle w:val="kt"/>
+          <w:rFonts w:ascii="Consolas" w:hAnsi="Consolas" w:cs="Consolas"/>
+          <w:color w:val="66D9EF"/>
+          <w:sz w:val="23"/>
+          <w:szCs w:val="23"/>
+          <w:bdr w:val="none" w:sz="0" w:space="0" w:color="auto" w:frame="1"/>
+        </w:rPr>
+        <w:t>Int</w:t>
+      </w:r>
+      <w:proofErr w:type="spellEnd"/>
+      <w:r>
+        <w:rPr>
+          <w:rStyle w:val="o"/>
+          <w:rFonts w:ascii="Consolas" w:hAnsi="Consolas" w:cs="Consolas"/>
+          <w:color w:val="F92672"/>
+          <w:sz w:val="23"/>
+          <w:szCs w:val="23"/>
+          <w:bdr w:val="none" w:sz="0" w:space="0" w:color="auto" w:frame="1"/>
+        </w:rPr>
+        <w:t>)</w:t>
+      </w:r>
+      <w:r>
+        <w:rPr>
+          <w:rStyle w:val="HTMLCode"/>
+          <w:rFonts w:ascii="Consolas" w:hAnsi="Consolas" w:cs="Consolas"/>
+          <w:color w:val="F8F8F2"/>
+          <w:sz w:val="23"/>
+          <w:szCs w:val="23"/>
+          <w:bdr w:val="none" w:sz="0" w:space="0" w:color="auto" w:frame="1"/>
+        </w:rPr>
+        <w:t xml:space="preserve"> </w:t>
+      </w:r>
+      <w:r>
+        <w:rPr>
+          <w:rStyle w:val="k"/>
+          <w:rFonts w:ascii="Consolas" w:hAnsi="Consolas" w:cs="Consolas"/>
+          <w:color w:val="66D9EF"/>
+          <w:sz w:val="23"/>
+          <w:szCs w:val="23"/>
+          <w:bdr w:val="none" w:sz="0" w:space="0" w:color="auto" w:frame="1"/>
+        </w:rPr>
+        <w:t>=&gt;</w:t>
+      </w:r>
+      <w:r>
+        <w:rPr>
+          <w:rStyle w:val="HTMLCode"/>
+          <w:rFonts w:ascii="Consolas" w:hAnsi="Consolas" w:cs="Consolas"/>
+          <w:color w:val="F8F8F2"/>
+          <w:sz w:val="23"/>
+          <w:szCs w:val="23"/>
+          <w:bdr w:val="none" w:sz="0" w:space="0" w:color="auto" w:frame="1"/>
+        </w:rPr>
+        <w:t xml:space="preserve"> </w:t>
+      </w:r>
+      <w:proofErr w:type="gramStart"/>
+      <w:r>
+        <w:rPr>
+          <w:rStyle w:val="n"/>
+          <w:rFonts w:ascii="Consolas" w:hAnsi="Consolas" w:cs="Consolas"/>
+          <w:color w:val="F8F8F2"/>
+          <w:sz w:val="23"/>
+          <w:szCs w:val="23"/>
+          <w:bdr w:val="none" w:sz="0" w:space="0" w:color="auto" w:frame="1"/>
+        </w:rPr>
+        <w:t>x</w:t>
+      </w:r>
+      <w:proofErr w:type="gramEnd"/>
+      <w:r>
+        <w:rPr>
+          <w:rStyle w:val="HTMLCode"/>
+          <w:rFonts w:ascii="Consolas" w:hAnsi="Consolas" w:cs="Consolas"/>
+          <w:color w:val="F8F8F2"/>
+          <w:sz w:val="23"/>
+          <w:szCs w:val="23"/>
+          <w:bdr w:val="none" w:sz="0" w:space="0" w:color="auto" w:frame="1"/>
+        </w:rPr>
+        <w:t xml:space="preserve"> </w:t>
+      </w:r>
+      <w:r>
+        <w:rPr>
+          <w:rStyle w:val="o"/>
+          <w:rFonts w:ascii="Consolas" w:hAnsi="Consolas" w:cs="Consolas"/>
+          <w:color w:val="F92672"/>
+          <w:sz w:val="23"/>
+          <w:szCs w:val="23"/>
+          <w:bdr w:val="none" w:sz="0" w:space="0" w:color="auto" w:frame="1"/>
+        </w:rPr>
+        <w:t>*</w:t>
+      </w:r>
+      <w:r>
+        <w:rPr>
+          <w:rStyle w:val="HTMLCode"/>
+          <w:rFonts w:ascii="Consolas" w:hAnsi="Consolas" w:cs="Consolas"/>
+          <w:color w:val="F8F8F2"/>
+          <w:sz w:val="23"/>
+          <w:szCs w:val="23"/>
+          <w:bdr w:val="none" w:sz="0" w:space="0" w:color="auto" w:frame="1"/>
+        </w:rPr>
+        <w:t xml:space="preserve"> </w:t>
+      </w:r>
+      <w:r>
+        <w:rPr>
+          <w:rStyle w:val="n"/>
+          <w:rFonts w:ascii="Consolas" w:hAnsi="Consolas" w:cs="Consolas"/>
+          <w:color w:val="F8F8F2"/>
+          <w:sz w:val="23"/>
+          <w:szCs w:val="23"/>
+          <w:bdr w:val="none" w:sz="0" w:space="0" w:color="auto" w:frame="1"/>
+        </w:rPr>
+        <w:t>x</w:t>
+      </w:r>
+      <w:r>
+        <w:rPr>
+          <w:rStyle w:val="HTMLCode"/>
+          <w:rFonts w:ascii="Consolas" w:hAnsi="Consolas" w:cs="Consolas"/>
+          <w:color w:val="F8F8F2"/>
+          <w:sz w:val="23"/>
+          <w:szCs w:val="23"/>
+          <w:bdr w:val="none" w:sz="0" w:space="0" w:color="auto" w:frame="1"/>
+        </w:rPr>
+        <w:t xml:space="preserve"> </w:t>
+      </w:r>
+      <w:r>
+        <w:rPr>
+          <w:rStyle w:val="c1"/>
+          <w:rFonts w:ascii="Consolas" w:hAnsi="Consolas" w:cs="Consolas"/>
+          <w:color w:val="75715E"/>
+          <w:sz w:val="23"/>
+          <w:szCs w:val="23"/>
+          <w:bdr w:val="none" w:sz="0" w:space="0" w:color="auto" w:frame="1"/>
+        </w:rPr>
+        <w:t xml:space="preserve">//type is: </w:t>
+      </w:r>
+      <w:proofErr w:type="spellStart"/>
+      <w:r>
+        <w:rPr>
+          <w:rStyle w:val="c1"/>
+          <w:rFonts w:ascii="Consolas" w:hAnsi="Consolas" w:cs="Consolas"/>
+          <w:color w:val="75715E"/>
+          <w:sz w:val="23"/>
+          <w:szCs w:val="23"/>
+          <w:bdr w:val="none" w:sz="0" w:space="0" w:color="auto" w:frame="1"/>
+        </w:rPr>
+        <w:t>Int</w:t>
+      </w:r>
+      <w:proofErr w:type="spellEnd"/>
+      <w:r>
+        <w:rPr>
+          <w:rStyle w:val="c1"/>
+          <w:rFonts w:ascii="Consolas" w:hAnsi="Consolas" w:cs="Consolas"/>
+          <w:color w:val="75715E"/>
+          <w:sz w:val="23"/>
+          <w:szCs w:val="23"/>
+          <w:bdr w:val="none" w:sz="0" w:space="0" w:color="auto" w:frame="1"/>
+        </w:rPr>
+        <w:t xml:space="preserve"> =&gt; </w:t>
+      </w:r>
+      <w:proofErr w:type="spellStart"/>
+      <w:r>
+        <w:rPr>
+          <w:rStyle w:val="c1"/>
+          <w:rFonts w:ascii="Consolas" w:hAnsi="Consolas" w:cs="Consolas"/>
+          <w:color w:val="75715E"/>
+          <w:sz w:val="23"/>
+          <w:szCs w:val="23"/>
+          <w:bdr w:val="none" w:sz="0" w:space="0" w:color="auto" w:frame="1"/>
+        </w:rPr>
+        <w:t>Int</w:t>
+      </w:r>
+      <w:proofErr w:type="spellEnd"/>
+      <w:r>
+        <w:rPr>
+          <w:rStyle w:val="c1"/>
+          <w:rFonts w:ascii="Consolas" w:hAnsi="Consolas" w:cs="Consolas"/>
+          <w:color w:val="75715E"/>
+          <w:sz w:val="23"/>
+          <w:szCs w:val="23"/>
+          <w:bdr w:val="none" w:sz="0" w:space="0" w:color="auto" w:frame="1"/>
+        </w:rPr>
+        <w:t xml:space="preserve">, e.g. gets an </w:t>
+      </w:r>
+      <w:proofErr w:type="spellStart"/>
+      <w:r>
+        <w:rPr>
+          <w:rStyle w:val="c1"/>
+          <w:rFonts w:ascii="Consolas" w:hAnsi="Consolas" w:cs="Consolas"/>
+          <w:color w:val="75715E"/>
+          <w:sz w:val="23"/>
+          <w:szCs w:val="23"/>
+          <w:bdr w:val="none" w:sz="0" w:space="0" w:color="auto" w:frame="1"/>
+        </w:rPr>
+        <w:t>Int</w:t>
+      </w:r>
+      <w:proofErr w:type="spellEnd"/>
+      <w:r>
+        <w:rPr>
+          <w:rStyle w:val="c1"/>
+          <w:rFonts w:ascii="Consolas" w:hAnsi="Consolas" w:cs="Consolas"/>
+          <w:color w:val="75715E"/>
+          <w:sz w:val="23"/>
+          <w:szCs w:val="23"/>
+          <w:bdr w:val="none" w:sz="0" w:space="0" w:color="auto" w:frame="1"/>
+        </w:rPr>
+        <w:t xml:space="preserve"> and returns an </w:t>
+      </w:r>
+      <w:proofErr w:type="spellStart"/>
+      <w:r>
+        <w:rPr>
+          <w:rStyle w:val="c1"/>
+          <w:rFonts w:ascii="Consolas" w:hAnsi="Consolas" w:cs="Consolas"/>
+          <w:color w:val="75715E"/>
+          <w:sz w:val="23"/>
+          <w:szCs w:val="23"/>
+          <w:bdr w:val="none" w:sz="0" w:space="0" w:color="auto" w:frame="1"/>
+        </w:rPr>
+        <w:t>Int</w:t>
+      </w:r>
+      <w:proofErr w:type="spellEnd"/>
+    </w:p>
+    <w:p>
+      <w:pPr>
+        <w:pStyle w:val="HTMLPreformatted"/>
+        <w:shd w:val="clear" w:color="auto" w:fill="272822"/>
+        <w:wordWrap w:val="0"/>
+        <w:spacing w:after="150" w:line="300" w:lineRule="atLeast"/>
+        <w:rPr>
+          <w:rStyle w:val="HTMLCode"/>
+          <w:rFonts w:ascii="Consolas" w:hAnsi="Consolas" w:cs="Consolas"/>
+          <w:color w:val="F8F8F2"/>
+          <w:sz w:val="23"/>
+          <w:szCs w:val="23"/>
+          <w:bdr w:val="none" w:sz="0" w:space="0" w:color="auto" w:frame="1"/>
+        </w:rPr>
+      </w:pPr>
+      <w:r>
+        <w:rPr>
+          <w:rStyle w:val="o"/>
+          <w:rFonts w:ascii="Consolas" w:hAnsi="Consolas" w:cs="Consolas"/>
+          <w:color w:val="F92672"/>
+          <w:sz w:val="23"/>
+          <w:szCs w:val="23"/>
+          <w:bdr w:val="none" w:sz="0" w:space="0" w:color="auto" w:frame="1"/>
+        </w:rPr>
+        <w:t>(</w:t>
+      </w:r>
+      <w:proofErr w:type="gramStart"/>
+      <w:r>
+        <w:rPr>
+          <w:rStyle w:val="n"/>
+          <w:rFonts w:ascii="Consolas" w:hAnsi="Consolas" w:cs="Consolas"/>
+          <w:color w:val="F8F8F2"/>
+          <w:sz w:val="23"/>
+          <w:szCs w:val="23"/>
+          <w:bdr w:val="none" w:sz="0" w:space="0" w:color="auto" w:frame="1"/>
+        </w:rPr>
+        <w:t>x</w:t>
+      </w:r>
+      <w:proofErr w:type="gramEnd"/>
+      <w:r>
+        <w:rPr>
+          <w:rStyle w:val="k"/>
+          <w:rFonts w:ascii="Consolas" w:hAnsi="Consolas" w:cs="Consolas"/>
+          <w:color w:val="66D9EF"/>
+          <w:sz w:val="23"/>
+          <w:szCs w:val="23"/>
+          <w:bdr w:val="none" w:sz="0" w:space="0" w:color="auto" w:frame="1"/>
+        </w:rPr>
+        <w:t>:</w:t>
+      </w:r>
+      <w:r>
+        <w:rPr>
+          <w:rStyle w:val="HTMLCode"/>
+          <w:rFonts w:ascii="Consolas" w:hAnsi="Consolas" w:cs="Consolas"/>
+          <w:color w:val="F8F8F2"/>
+          <w:sz w:val="23"/>
+          <w:szCs w:val="23"/>
+          <w:bdr w:val="none" w:sz="0" w:space="0" w:color="auto" w:frame="1"/>
+        </w:rPr>
+        <w:t xml:space="preserve"> </w:t>
+      </w:r>
+      <w:proofErr w:type="spellStart"/>
+      <w:r>
+        <w:rPr>
+          <w:rStyle w:val="kt"/>
+          <w:rFonts w:ascii="Consolas" w:hAnsi="Consolas" w:cs="Consolas"/>
+          <w:color w:val="66D9EF"/>
+          <w:sz w:val="23"/>
+          <w:szCs w:val="23"/>
+          <w:bdr w:val="none" w:sz="0" w:space="0" w:color="auto" w:frame="1"/>
+        </w:rPr>
+        <w:t>Int</w:t>
+      </w:r>
+      <w:proofErr w:type="spellEnd"/>
+      <w:r>
+        <w:rPr>
+          <w:rStyle w:val="o"/>
+          <w:rFonts w:ascii="Consolas" w:hAnsi="Consolas" w:cs="Consolas"/>
+          <w:color w:val="F92672"/>
+          <w:sz w:val="23"/>
+          <w:szCs w:val="23"/>
+          <w:bdr w:val="none" w:sz="0" w:space="0" w:color="auto" w:frame="1"/>
+        </w:rPr>
+        <w:t>,</w:t>
+      </w:r>
+      <w:r>
+        <w:rPr>
+          <w:rStyle w:val="HTMLCode"/>
+          <w:rFonts w:ascii="Consolas" w:hAnsi="Consolas" w:cs="Consolas"/>
+          <w:color w:val="F8F8F2"/>
+          <w:sz w:val="23"/>
+          <w:szCs w:val="23"/>
+          <w:bdr w:val="none" w:sz="0" w:space="0" w:color="auto" w:frame="1"/>
+        </w:rPr>
+        <w:t xml:space="preserve"> </w:t>
+      </w:r>
+      <w:r>
+        <w:rPr>
+          <w:rStyle w:val="n"/>
+          <w:rFonts w:ascii="Consolas" w:hAnsi="Consolas" w:cs="Consolas"/>
+          <w:color w:val="F8F8F2"/>
+          <w:sz w:val="23"/>
+          <w:szCs w:val="23"/>
+          <w:bdr w:val="none" w:sz="0" w:space="0" w:color="auto" w:frame="1"/>
+        </w:rPr>
+        <w:t>y</w:t>
+      </w:r>
+      <w:r>
+        <w:rPr>
+          <w:rStyle w:val="k"/>
+          <w:rFonts w:ascii="Consolas" w:hAnsi="Consolas" w:cs="Consolas"/>
+          <w:color w:val="66D9EF"/>
+          <w:sz w:val="23"/>
+          <w:szCs w:val="23"/>
+          <w:bdr w:val="none" w:sz="0" w:space="0" w:color="auto" w:frame="1"/>
+        </w:rPr>
+        <w:t>:</w:t>
+      </w:r>
+      <w:r>
+        <w:rPr>
+          <w:rStyle w:val="HTMLCode"/>
+          <w:rFonts w:ascii="Consolas" w:hAnsi="Consolas" w:cs="Consolas"/>
+          <w:color w:val="F8F8F2"/>
+          <w:sz w:val="23"/>
+          <w:szCs w:val="23"/>
+          <w:bdr w:val="none" w:sz="0" w:space="0" w:color="auto" w:frame="1"/>
+        </w:rPr>
+        <w:t xml:space="preserve"> </w:t>
+      </w:r>
+      <w:proofErr w:type="spellStart"/>
+      <w:r>
+        <w:rPr>
+          <w:rStyle w:val="kt"/>
+          <w:rFonts w:ascii="Consolas" w:hAnsi="Consolas" w:cs="Consolas"/>
+          <w:color w:val="66D9EF"/>
+          <w:sz w:val="23"/>
+          <w:szCs w:val="23"/>
+          <w:bdr w:val="none" w:sz="0" w:space="0" w:color="auto" w:frame="1"/>
+        </w:rPr>
+        <w:t>Int</w:t>
+      </w:r>
+      <w:proofErr w:type="spellEnd"/>
+      <w:r>
+        <w:rPr>
+          <w:rStyle w:val="o"/>
+          <w:rFonts w:ascii="Consolas" w:hAnsi="Consolas" w:cs="Consolas"/>
+          <w:color w:val="F92672"/>
+          <w:sz w:val="23"/>
+          <w:szCs w:val="23"/>
+          <w:bdr w:val="none" w:sz="0" w:space="0" w:color="auto" w:frame="1"/>
+        </w:rPr>
+        <w:t>)</w:t>
+      </w:r>
+      <w:r>
+        <w:rPr>
+          <w:rStyle w:val="HTMLCode"/>
+          <w:rFonts w:ascii="Consolas" w:hAnsi="Consolas" w:cs="Consolas"/>
+          <w:color w:val="F8F8F2"/>
+          <w:sz w:val="23"/>
+          <w:szCs w:val="23"/>
+          <w:bdr w:val="none" w:sz="0" w:space="0" w:color="auto" w:frame="1"/>
+        </w:rPr>
+        <w:t xml:space="preserve"> </w:t>
+      </w:r>
+      <w:r>
+        <w:rPr>
+          <w:rStyle w:val="k"/>
+          <w:rFonts w:ascii="Consolas" w:hAnsi="Consolas" w:cs="Consolas"/>
+          <w:color w:val="66D9EF"/>
+          <w:sz w:val="23"/>
+          <w:szCs w:val="23"/>
+          <w:bdr w:val="none" w:sz="0" w:space="0" w:color="auto" w:frame="1"/>
+        </w:rPr>
+        <w:t>=&gt;</w:t>
+      </w:r>
+      <w:r>
+        <w:rPr>
+          <w:rStyle w:val="HTMLCode"/>
+          <w:rFonts w:ascii="Consolas" w:hAnsi="Consolas" w:cs="Consolas"/>
+          <w:color w:val="F8F8F2"/>
+          <w:sz w:val="23"/>
+          <w:szCs w:val="23"/>
+          <w:bdr w:val="none" w:sz="0" w:space="0" w:color="auto" w:frame="1"/>
+        </w:rPr>
+        <w:t xml:space="preserve"> </w:t>
+      </w:r>
+      <w:r>
+        <w:rPr>
+          <w:rStyle w:val="n"/>
+          <w:rFonts w:ascii="Consolas" w:hAnsi="Consolas" w:cs="Consolas"/>
+          <w:color w:val="F8F8F2"/>
+          <w:sz w:val="23"/>
+          <w:szCs w:val="23"/>
+          <w:bdr w:val="none" w:sz="0" w:space="0" w:color="auto" w:frame="1"/>
+        </w:rPr>
+        <w:t>x</w:t>
+      </w:r>
+      <w:r>
+        <w:rPr>
+          <w:rStyle w:val="HTMLCode"/>
+          <w:rFonts w:ascii="Consolas" w:hAnsi="Consolas" w:cs="Consolas"/>
+          <w:color w:val="F8F8F2"/>
+          <w:sz w:val="23"/>
+          <w:szCs w:val="23"/>
+          <w:bdr w:val="none" w:sz="0" w:space="0" w:color="auto" w:frame="1"/>
+        </w:rPr>
+        <w:t xml:space="preserve"> </w:t>
+      </w:r>
+      <w:r>
+        <w:rPr>
+          <w:rStyle w:val="o"/>
+          <w:rFonts w:ascii="Consolas" w:hAnsi="Consolas" w:cs="Consolas"/>
+          <w:color w:val="F92672"/>
+          <w:sz w:val="23"/>
+          <w:szCs w:val="23"/>
+          <w:bdr w:val="none" w:sz="0" w:space="0" w:color="auto" w:frame="1"/>
+        </w:rPr>
+        <w:t>+</w:t>
+      </w:r>
+      <w:r>
+        <w:rPr>
+          <w:rStyle w:val="HTMLCode"/>
+          <w:rFonts w:ascii="Consolas" w:hAnsi="Consolas" w:cs="Consolas"/>
+          <w:color w:val="F8F8F2"/>
+          <w:sz w:val="23"/>
+          <w:szCs w:val="23"/>
+          <w:bdr w:val="none" w:sz="0" w:space="0" w:color="auto" w:frame="1"/>
+        </w:rPr>
+        <w:t xml:space="preserve"> </w:t>
+      </w:r>
+      <w:r>
+        <w:rPr>
+          <w:rStyle w:val="n"/>
+          <w:rFonts w:ascii="Consolas" w:hAnsi="Consolas" w:cs="Consolas"/>
+          <w:color w:val="F8F8F2"/>
+          <w:sz w:val="23"/>
+          <w:szCs w:val="23"/>
+          <w:bdr w:val="none" w:sz="0" w:space="0" w:color="auto" w:frame="1"/>
+        </w:rPr>
+        <w:t>y</w:t>
+      </w:r>
+      <w:r>
+        <w:rPr>
+          <w:rStyle w:val="HTMLCode"/>
+          <w:rFonts w:ascii="Consolas" w:hAnsi="Consolas" w:cs="Consolas"/>
+          <w:color w:val="F8F8F2"/>
+          <w:sz w:val="23"/>
+          <w:szCs w:val="23"/>
+          <w:bdr w:val="none" w:sz="0" w:space="0" w:color="auto" w:frame="1"/>
+        </w:rPr>
+        <w:t xml:space="preserve"> </w:t>
+      </w:r>
+      <w:r>
+        <w:rPr>
+          <w:rStyle w:val="c1"/>
+          <w:rFonts w:ascii="Consolas" w:hAnsi="Consolas" w:cs="Consolas"/>
+          <w:color w:val="75715E"/>
+          <w:sz w:val="23"/>
+          <w:szCs w:val="23"/>
+          <w:bdr w:val="none" w:sz="0" w:space="0" w:color="auto" w:frame="1"/>
+        </w:rPr>
+        <w:t>//type is: (</w:t>
+      </w:r>
+      <w:proofErr w:type="spellStart"/>
+      <w:r>
+        <w:rPr>
+          <w:rStyle w:val="c1"/>
+          <w:rFonts w:ascii="Consolas" w:hAnsi="Consolas" w:cs="Consolas"/>
+          <w:color w:val="75715E"/>
+          <w:sz w:val="23"/>
+          <w:szCs w:val="23"/>
+          <w:bdr w:val="none" w:sz="0" w:space="0" w:color="auto" w:frame="1"/>
+        </w:rPr>
+        <w:t>Int</w:t>
+      </w:r>
+      <w:proofErr w:type="spellEnd"/>
+      <w:r>
+        <w:rPr>
+          <w:rStyle w:val="c1"/>
+          <w:rFonts w:ascii="Consolas" w:hAnsi="Consolas" w:cs="Consolas"/>
+          <w:color w:val="75715E"/>
+          <w:sz w:val="23"/>
+          <w:szCs w:val="23"/>
+          <w:bdr w:val="none" w:sz="0" w:space="0" w:color="auto" w:frame="1"/>
+        </w:rPr>
+        <w:t xml:space="preserve">, </w:t>
+      </w:r>
+      <w:proofErr w:type="spellStart"/>
+      <w:r>
+        <w:rPr>
+          <w:rStyle w:val="c1"/>
+          <w:rFonts w:ascii="Consolas" w:hAnsi="Consolas" w:cs="Consolas"/>
+          <w:color w:val="75715E"/>
+          <w:sz w:val="23"/>
+          <w:szCs w:val="23"/>
+          <w:bdr w:val="none" w:sz="0" w:space="0" w:color="auto" w:frame="1"/>
+        </w:rPr>
+        <w:t>Int</w:t>
+      </w:r>
+      <w:proofErr w:type="spellEnd"/>
+      <w:r>
+        <w:rPr>
+          <w:rStyle w:val="c1"/>
+          <w:rFonts w:ascii="Consolas" w:hAnsi="Consolas" w:cs="Consolas"/>
+          <w:color w:val="75715E"/>
+          <w:sz w:val="23"/>
+          <w:szCs w:val="23"/>
+          <w:bdr w:val="none" w:sz="0" w:space="0" w:color="auto" w:frame="1"/>
+        </w:rPr>
+        <w:t xml:space="preserve">) =&gt; </w:t>
+      </w:r>
+      <w:proofErr w:type="spellStart"/>
+      <w:r>
+        <w:rPr>
+          <w:rStyle w:val="c1"/>
+          <w:rFonts w:ascii="Consolas" w:hAnsi="Consolas" w:cs="Consolas"/>
+          <w:color w:val="75715E"/>
+          <w:sz w:val="23"/>
+          <w:szCs w:val="23"/>
+          <w:bdr w:val="none" w:sz="0" w:space="0" w:color="auto" w:frame="1"/>
+        </w:rPr>
+        <w:t>Int</w:t>
+      </w:r>
+      <w:proofErr w:type="spellEnd"/>
+      <w:r>
+        <w:rPr>
+          <w:rStyle w:val="c1"/>
+          <w:rFonts w:ascii="Consolas" w:hAnsi="Consolas" w:cs="Consolas"/>
+          <w:color w:val="75715E"/>
+          <w:sz w:val="23"/>
+          <w:szCs w:val="23"/>
+          <w:bdr w:val="none" w:sz="0" w:space="0" w:color="auto" w:frame="1"/>
+        </w:rPr>
+        <w:t xml:space="preserve">, e.g. gets 2 </w:t>
+      </w:r>
+      <w:proofErr w:type="spellStart"/>
+      <w:r>
+        <w:rPr>
+          <w:rStyle w:val="c1"/>
+          <w:rFonts w:ascii="Consolas" w:hAnsi="Consolas" w:cs="Consolas"/>
+          <w:color w:val="75715E"/>
+          <w:sz w:val="23"/>
+          <w:szCs w:val="23"/>
+          <w:bdr w:val="none" w:sz="0" w:space="0" w:color="auto" w:frame="1"/>
+        </w:rPr>
+        <w:t>Ints</w:t>
+      </w:r>
+      <w:proofErr w:type="spellEnd"/>
+      <w:r>
+        <w:rPr>
+          <w:rStyle w:val="c1"/>
+          <w:rFonts w:ascii="Consolas" w:hAnsi="Consolas" w:cs="Consolas"/>
+          <w:color w:val="75715E"/>
+          <w:sz w:val="23"/>
+          <w:szCs w:val="23"/>
+          <w:bdr w:val="none" w:sz="0" w:space="0" w:color="auto" w:frame="1"/>
+        </w:rPr>
+        <w:t xml:space="preserve"> and returns an </w:t>
+      </w:r>
+      <w:proofErr w:type="spellStart"/>
+      <w:r>
+        <w:rPr>
+          <w:rStyle w:val="c1"/>
+          <w:rFonts w:ascii="Consolas" w:hAnsi="Consolas" w:cs="Consolas"/>
+          <w:color w:val="75715E"/>
+          <w:sz w:val="23"/>
+          <w:szCs w:val="23"/>
+          <w:bdr w:val="none" w:sz="0" w:space="0" w:color="auto" w:frame="1"/>
+        </w:rPr>
+        <w:t>Int</w:t>
+      </w:r>
+      <w:proofErr w:type="spellEnd"/>
+    </w:p>
+    <w:p>
+      <w:pPr>
+        <w:pStyle w:val="NormalWeb"/>
+        <w:shd w:val="clear" w:color="auto" w:fill="FFFFFF"/>
+        <w:spacing w:before="0" w:beforeAutospacing="0" w:after="150" w:afterAutospacing="0" w:line="300" w:lineRule="atLeast"/>
+        <w:rPr>
+          <w:rFonts w:ascii="Helvetica" w:hAnsi="Helvetica" w:cs="Helvetica"/>
+          <w:color w:val="333333"/>
+          <w:sz w:val="21"/>
+          <w:szCs w:val="21"/>
+        </w:rPr>
+      </w:pPr>
+      <w:r>
+        <w:rPr>
+          <w:rFonts w:ascii="Helvetica" w:hAnsi="Helvetica" w:cs="Helvetica"/>
+          <w:color w:val="333333"/>
+          <w:sz w:val="21"/>
+          <w:szCs w:val="21"/>
+        </w:rPr>
+        <w:t>Which is basically a "syntactic sugar" for this form:</w:t>
+      </w:r>
+    </w:p>
+    <w:p>
+      <w:pPr>
+        <w:pStyle w:val="HTMLPreformatted"/>
+        <w:shd w:val="clear" w:color="auto" w:fill="272822"/>
+        <w:wordWrap w:val="0"/>
+        <w:spacing w:after="150" w:line="300" w:lineRule="atLeast"/>
+        <w:rPr>
+          <w:rStyle w:val="HTMLCode"/>
+          <w:rFonts w:ascii="Consolas" w:hAnsi="Consolas" w:cs="Consolas"/>
+          <w:color w:val="F8F8F2"/>
+          <w:sz w:val="23"/>
+          <w:szCs w:val="23"/>
+          <w:bdr w:val="none" w:sz="0" w:space="0" w:color="auto" w:frame="1"/>
+        </w:rPr>
+      </w:pPr>
+      <w:proofErr w:type="gramStart"/>
+      <w:r>
+        <w:rPr>
+          <w:rStyle w:val="k"/>
+          <w:rFonts w:ascii="Consolas" w:hAnsi="Consolas" w:cs="Consolas"/>
+          <w:color w:val="66D9EF"/>
+          <w:sz w:val="23"/>
+          <w:szCs w:val="23"/>
+          <w:bdr w:val="none" w:sz="0" w:space="0" w:color="auto" w:frame="1"/>
+        </w:rPr>
+        <w:lastRenderedPageBreak/>
+        <w:t>new</w:t>
+      </w:r>
+      <w:proofErr w:type="gramEnd"/>
+      <w:r>
+        <w:rPr>
+          <w:rStyle w:val="HTMLCode"/>
+          <w:rFonts w:ascii="Consolas" w:hAnsi="Consolas" w:cs="Consolas"/>
+          <w:color w:val="F8F8F2"/>
+          <w:sz w:val="23"/>
+          <w:szCs w:val="23"/>
+          <w:bdr w:val="none" w:sz="0" w:space="0" w:color="auto" w:frame="1"/>
+        </w:rPr>
+        <w:t xml:space="preserve"> </w:t>
+      </w:r>
+      <w:r>
+        <w:rPr>
+          <w:rStyle w:val="nc"/>
+          <w:rFonts w:ascii="Consolas" w:hAnsi="Consolas" w:cs="Consolas"/>
+          <w:color w:val="A6E22E"/>
+          <w:sz w:val="23"/>
+          <w:szCs w:val="23"/>
+          <w:bdr w:val="none" w:sz="0" w:space="0" w:color="auto" w:frame="1"/>
+        </w:rPr>
+        <w:t>Function1</w:t>
+      </w:r>
+      <w:r>
+        <w:rPr>
+          <w:rStyle w:val="o"/>
+          <w:rFonts w:ascii="Consolas" w:hAnsi="Consolas" w:cs="Consolas"/>
+          <w:color w:val="F92672"/>
+          <w:sz w:val="23"/>
+          <w:szCs w:val="23"/>
+          <w:bdr w:val="none" w:sz="0" w:space="0" w:color="auto" w:frame="1"/>
+        </w:rPr>
+        <w:t>[</w:t>
+      </w:r>
+      <w:proofErr w:type="spellStart"/>
+      <w:r>
+        <w:rPr>
+          <w:rStyle w:val="kt"/>
+          <w:rFonts w:ascii="Consolas" w:hAnsi="Consolas" w:cs="Consolas"/>
+          <w:color w:val="66D9EF"/>
+          <w:sz w:val="23"/>
+          <w:szCs w:val="23"/>
+          <w:bdr w:val="none" w:sz="0" w:space="0" w:color="auto" w:frame="1"/>
+        </w:rPr>
+        <w:t>Int</w:t>
+      </w:r>
+      <w:proofErr w:type="spellEnd"/>
+      <w:r>
+        <w:rPr>
+          <w:rStyle w:val="HTMLCode"/>
+          <w:rFonts w:ascii="Consolas" w:hAnsi="Consolas" w:cs="Consolas"/>
+          <w:color w:val="F8F8F2"/>
+          <w:sz w:val="23"/>
+          <w:szCs w:val="23"/>
+          <w:bdr w:val="none" w:sz="0" w:space="0" w:color="auto" w:frame="1"/>
+        </w:rPr>
+        <w:t xml:space="preserve"> ,</w:t>
+      </w:r>
+      <w:proofErr w:type="spellStart"/>
+      <w:r>
+        <w:rPr>
+          <w:rStyle w:val="kt"/>
+          <w:rFonts w:ascii="Consolas" w:hAnsi="Consolas" w:cs="Consolas"/>
+          <w:color w:val="66D9EF"/>
+          <w:sz w:val="23"/>
+          <w:szCs w:val="23"/>
+          <w:bdr w:val="none" w:sz="0" w:space="0" w:color="auto" w:frame="1"/>
+        </w:rPr>
+        <w:t>Int</w:t>
+      </w:r>
+      <w:proofErr w:type="spellEnd"/>
+      <w:r>
+        <w:rPr>
+          <w:rStyle w:val="o"/>
+          <w:rFonts w:ascii="Consolas" w:hAnsi="Consolas" w:cs="Consolas"/>
+          <w:color w:val="F92672"/>
+          <w:sz w:val="23"/>
+          <w:szCs w:val="23"/>
+          <w:bdr w:val="none" w:sz="0" w:space="0" w:color="auto" w:frame="1"/>
+        </w:rPr>
+        <w:t>]</w:t>
+      </w:r>
+      <w:r>
+        <w:rPr>
+          <w:rStyle w:val="HTMLCode"/>
+          <w:rFonts w:ascii="Consolas" w:hAnsi="Consolas" w:cs="Consolas"/>
+          <w:color w:val="F8F8F2"/>
+          <w:sz w:val="23"/>
+          <w:szCs w:val="23"/>
+          <w:bdr w:val="none" w:sz="0" w:space="0" w:color="auto" w:frame="1"/>
+        </w:rPr>
+        <w:t xml:space="preserve"> </w:t>
+      </w:r>
+      <w:r>
+        <w:rPr>
+          <w:rStyle w:val="o"/>
+          <w:rFonts w:ascii="Consolas" w:hAnsi="Consolas" w:cs="Consolas"/>
+          <w:color w:val="F92672"/>
+          <w:sz w:val="23"/>
+          <w:szCs w:val="23"/>
+          <w:bdr w:val="none" w:sz="0" w:space="0" w:color="auto" w:frame="1"/>
+        </w:rPr>
+        <w:t>{</w:t>
+      </w:r>
+    </w:p>
+    <w:p>
+      <w:pPr>
+        <w:pStyle w:val="HTMLPreformatted"/>
+        <w:shd w:val="clear" w:color="auto" w:fill="272822"/>
+        <w:wordWrap w:val="0"/>
+        <w:spacing w:after="150" w:line="300" w:lineRule="atLeast"/>
+        <w:rPr>
+          <w:rStyle w:val="HTMLCode"/>
+          <w:rFonts w:ascii="Consolas" w:hAnsi="Consolas" w:cs="Consolas"/>
+          <w:color w:val="F8F8F2"/>
+          <w:sz w:val="23"/>
+          <w:szCs w:val="23"/>
+          <w:bdr w:val="none" w:sz="0" w:space="0" w:color="auto" w:frame="1"/>
+        </w:rPr>
+      </w:pPr>
+      <w:r>
+        <w:rPr>
+          <w:rStyle w:val="HTMLCode"/>
+          <w:rFonts w:ascii="Consolas" w:hAnsi="Consolas" w:cs="Consolas"/>
+          <w:color w:val="F8F8F2"/>
+          <w:sz w:val="23"/>
+          <w:szCs w:val="23"/>
+          <w:bdr w:val="none" w:sz="0" w:space="0" w:color="auto" w:frame="1"/>
+        </w:rPr>
+        <w:t xml:space="preserve">  </w:t>
+      </w:r>
+      <w:proofErr w:type="spellStart"/>
+      <w:proofErr w:type="gramStart"/>
+      <w:r>
+        <w:rPr>
+          <w:rStyle w:val="k"/>
+          <w:rFonts w:ascii="Consolas" w:hAnsi="Consolas" w:cs="Consolas"/>
+          <w:color w:val="66D9EF"/>
+          <w:sz w:val="23"/>
+          <w:szCs w:val="23"/>
+          <w:bdr w:val="none" w:sz="0" w:space="0" w:color="auto" w:frame="1"/>
+        </w:rPr>
+        <w:t>def</w:t>
+      </w:r>
+      <w:proofErr w:type="spellEnd"/>
+      <w:proofErr w:type="gramEnd"/>
+      <w:r>
+        <w:rPr>
+          <w:rStyle w:val="HTMLCode"/>
+          <w:rFonts w:ascii="Consolas" w:hAnsi="Consolas" w:cs="Consolas"/>
+          <w:color w:val="F8F8F2"/>
+          <w:sz w:val="23"/>
+          <w:szCs w:val="23"/>
+          <w:bdr w:val="none" w:sz="0" w:space="0" w:color="auto" w:frame="1"/>
+        </w:rPr>
+        <w:t xml:space="preserve"> </w:t>
+      </w:r>
+      <w:r>
+        <w:rPr>
+          <w:rStyle w:val="n"/>
+          <w:rFonts w:ascii="Consolas" w:hAnsi="Consolas" w:cs="Consolas"/>
+          <w:color w:val="F8F8F2"/>
+          <w:sz w:val="23"/>
+          <w:szCs w:val="23"/>
+          <w:bdr w:val="none" w:sz="0" w:space="0" w:color="auto" w:frame="1"/>
+        </w:rPr>
+        <w:t>apply</w:t>
+      </w:r>
+      <w:r>
+        <w:rPr>
+          <w:rStyle w:val="o"/>
+          <w:rFonts w:ascii="Consolas" w:hAnsi="Consolas" w:cs="Consolas"/>
+          <w:color w:val="F92672"/>
+          <w:sz w:val="23"/>
+          <w:szCs w:val="23"/>
+          <w:bdr w:val="none" w:sz="0" w:space="0" w:color="auto" w:frame="1"/>
+        </w:rPr>
+        <w:t>(</w:t>
+      </w:r>
+      <w:r>
+        <w:rPr>
+          <w:rStyle w:val="n"/>
+          <w:rFonts w:ascii="Consolas" w:hAnsi="Consolas" w:cs="Consolas"/>
+          <w:color w:val="F8F8F2"/>
+          <w:sz w:val="23"/>
+          <w:szCs w:val="23"/>
+          <w:bdr w:val="none" w:sz="0" w:space="0" w:color="auto" w:frame="1"/>
+        </w:rPr>
+        <w:t>x</w:t>
+      </w:r>
+      <w:r>
+        <w:rPr>
+          <w:rStyle w:val="k"/>
+          <w:rFonts w:ascii="Consolas" w:hAnsi="Consolas" w:cs="Consolas"/>
+          <w:color w:val="66D9EF"/>
+          <w:sz w:val="23"/>
+          <w:szCs w:val="23"/>
+          <w:bdr w:val="none" w:sz="0" w:space="0" w:color="auto" w:frame="1"/>
+        </w:rPr>
+        <w:t>:</w:t>
+      </w:r>
+      <w:r>
+        <w:rPr>
+          <w:rStyle w:val="HTMLCode"/>
+          <w:rFonts w:ascii="Consolas" w:hAnsi="Consolas" w:cs="Consolas"/>
+          <w:color w:val="F8F8F2"/>
+          <w:sz w:val="23"/>
+          <w:szCs w:val="23"/>
+          <w:bdr w:val="none" w:sz="0" w:space="0" w:color="auto" w:frame="1"/>
+        </w:rPr>
+        <w:t xml:space="preserve"> </w:t>
+      </w:r>
+      <w:proofErr w:type="spellStart"/>
+      <w:r>
+        <w:rPr>
+          <w:rStyle w:val="kt"/>
+          <w:rFonts w:ascii="Consolas" w:hAnsi="Consolas" w:cs="Consolas"/>
+          <w:color w:val="66D9EF"/>
+          <w:sz w:val="23"/>
+          <w:szCs w:val="23"/>
+          <w:bdr w:val="none" w:sz="0" w:space="0" w:color="auto" w:frame="1"/>
+        </w:rPr>
+        <w:t>Int</w:t>
+      </w:r>
+      <w:proofErr w:type="spellEnd"/>
+      <w:r>
+        <w:rPr>
+          <w:rStyle w:val="o"/>
+          <w:rFonts w:ascii="Consolas" w:hAnsi="Consolas" w:cs="Consolas"/>
+          <w:color w:val="F92672"/>
+          <w:sz w:val="23"/>
+          <w:szCs w:val="23"/>
+          <w:bdr w:val="none" w:sz="0" w:space="0" w:color="auto" w:frame="1"/>
+        </w:rPr>
+        <w:t>)</w:t>
+      </w:r>
+      <w:r>
+        <w:rPr>
+          <w:rStyle w:val="k"/>
+          <w:rFonts w:ascii="Consolas" w:hAnsi="Consolas" w:cs="Consolas"/>
+          <w:color w:val="66D9EF"/>
+          <w:sz w:val="23"/>
+          <w:szCs w:val="23"/>
+          <w:bdr w:val="none" w:sz="0" w:space="0" w:color="auto" w:frame="1"/>
+        </w:rPr>
+        <w:t>:</w:t>
+      </w:r>
+      <w:r>
+        <w:rPr>
+          <w:rStyle w:val="HTMLCode"/>
+          <w:rFonts w:ascii="Consolas" w:hAnsi="Consolas" w:cs="Consolas"/>
+          <w:color w:val="F8F8F2"/>
+          <w:sz w:val="23"/>
+          <w:szCs w:val="23"/>
+          <w:bdr w:val="none" w:sz="0" w:space="0" w:color="auto" w:frame="1"/>
+        </w:rPr>
+        <w:t xml:space="preserve"> </w:t>
+      </w:r>
+      <w:proofErr w:type="spellStart"/>
+      <w:r>
+        <w:rPr>
+          <w:rStyle w:val="kt"/>
+          <w:rFonts w:ascii="Consolas" w:hAnsi="Consolas" w:cs="Consolas"/>
+          <w:color w:val="66D9EF"/>
+          <w:sz w:val="23"/>
+          <w:szCs w:val="23"/>
+          <w:bdr w:val="none" w:sz="0" w:space="0" w:color="auto" w:frame="1"/>
+        </w:rPr>
+        <w:t>Int</w:t>
+      </w:r>
+      <w:proofErr w:type="spellEnd"/>
+      <w:r>
+        <w:rPr>
+          <w:rStyle w:val="HTMLCode"/>
+          <w:rFonts w:ascii="Consolas" w:hAnsi="Consolas" w:cs="Consolas"/>
+          <w:color w:val="F8F8F2"/>
+          <w:sz w:val="23"/>
+          <w:szCs w:val="23"/>
+          <w:bdr w:val="none" w:sz="0" w:space="0" w:color="auto" w:frame="1"/>
+        </w:rPr>
+        <w:t xml:space="preserve"> </w:t>
+      </w:r>
+      <w:r>
+        <w:rPr>
+          <w:rStyle w:val="o"/>
+          <w:rFonts w:ascii="Consolas" w:hAnsi="Consolas" w:cs="Consolas"/>
+          <w:color w:val="F92672"/>
+          <w:sz w:val="23"/>
+          <w:szCs w:val="23"/>
+          <w:bdr w:val="none" w:sz="0" w:space="0" w:color="auto" w:frame="1"/>
+        </w:rPr>
+        <w:t>=</w:t>
+      </w:r>
+      <w:r>
+        <w:rPr>
+          <w:rStyle w:val="HTMLCode"/>
+          <w:rFonts w:ascii="Consolas" w:hAnsi="Consolas" w:cs="Consolas"/>
+          <w:color w:val="F8F8F2"/>
+          <w:sz w:val="23"/>
+          <w:szCs w:val="23"/>
+          <w:bdr w:val="none" w:sz="0" w:space="0" w:color="auto" w:frame="1"/>
+        </w:rPr>
+        <w:t xml:space="preserve"> </w:t>
+      </w:r>
+      <w:r>
+        <w:rPr>
+          <w:rStyle w:val="n"/>
+          <w:rFonts w:ascii="Consolas" w:hAnsi="Consolas" w:cs="Consolas"/>
+          <w:color w:val="F8F8F2"/>
+          <w:sz w:val="23"/>
+          <w:szCs w:val="23"/>
+          <w:bdr w:val="none" w:sz="0" w:space="0" w:color="auto" w:frame="1"/>
+        </w:rPr>
+        <w:t>x</w:t>
+      </w:r>
+      <w:r>
+        <w:rPr>
+          <w:rStyle w:val="HTMLCode"/>
+          <w:rFonts w:ascii="Consolas" w:hAnsi="Consolas" w:cs="Consolas"/>
+          <w:color w:val="F8F8F2"/>
+          <w:sz w:val="23"/>
+          <w:szCs w:val="23"/>
+          <w:bdr w:val="none" w:sz="0" w:space="0" w:color="auto" w:frame="1"/>
+        </w:rPr>
+        <w:t xml:space="preserve"> </w:t>
+      </w:r>
+      <w:r>
+        <w:rPr>
+          <w:rStyle w:val="o"/>
+          <w:rFonts w:ascii="Consolas" w:hAnsi="Consolas" w:cs="Consolas"/>
+          <w:color w:val="F92672"/>
+          <w:sz w:val="23"/>
+          <w:szCs w:val="23"/>
+          <w:bdr w:val="none" w:sz="0" w:space="0" w:color="auto" w:frame="1"/>
+        </w:rPr>
+        <w:t>*</w:t>
+      </w:r>
+      <w:r>
+        <w:rPr>
+          <w:rStyle w:val="HTMLCode"/>
+          <w:rFonts w:ascii="Consolas" w:hAnsi="Consolas" w:cs="Consolas"/>
+          <w:color w:val="F8F8F2"/>
+          <w:sz w:val="23"/>
+          <w:szCs w:val="23"/>
+          <w:bdr w:val="none" w:sz="0" w:space="0" w:color="auto" w:frame="1"/>
+        </w:rPr>
+        <w:t xml:space="preserve"> </w:t>
+      </w:r>
+      <w:r>
+        <w:rPr>
+          <w:rStyle w:val="n"/>
+          <w:rFonts w:ascii="Consolas" w:hAnsi="Consolas" w:cs="Consolas"/>
+          <w:color w:val="F8F8F2"/>
+          <w:sz w:val="23"/>
+          <w:szCs w:val="23"/>
+          <w:bdr w:val="none" w:sz="0" w:space="0" w:color="auto" w:frame="1"/>
+        </w:rPr>
+        <w:t>x</w:t>
+      </w:r>
+    </w:p>
+    <w:p>
+      <w:pPr>
+        <w:pStyle w:val="HTMLPreformatted"/>
+        <w:shd w:val="clear" w:color="auto" w:fill="272822"/>
+        <w:wordWrap w:val="0"/>
+        <w:spacing w:after="150" w:line="300" w:lineRule="atLeast"/>
+        <w:rPr>
+          <w:rStyle w:val="HTMLCode"/>
+          <w:rFonts w:ascii="Consolas" w:hAnsi="Consolas" w:cs="Consolas"/>
+          <w:color w:val="F8F8F2"/>
+          <w:sz w:val="23"/>
+          <w:szCs w:val="23"/>
+          <w:bdr w:val="none" w:sz="0" w:space="0" w:color="auto" w:frame="1"/>
+        </w:rPr>
+      </w:pPr>
+      <w:r>
+        <w:rPr>
+          <w:rStyle w:val="o"/>
+          <w:rFonts w:ascii="Consolas" w:hAnsi="Consolas" w:cs="Consolas"/>
+          <w:color w:val="F92672"/>
+          <w:sz w:val="23"/>
+          <w:szCs w:val="23"/>
+          <w:bdr w:val="none" w:sz="0" w:space="0" w:color="auto" w:frame="1"/>
+        </w:rPr>
+        <w:t>}</w:t>
+      </w:r>
+    </w:p>
+    <w:p>
+      <w:pPr>
+        <w:pStyle w:val="HTMLPreformatted"/>
+        <w:shd w:val="clear" w:color="auto" w:fill="272822"/>
+        <w:wordWrap w:val="0"/>
+        <w:spacing w:after="150" w:line="300" w:lineRule="atLeast"/>
+        <w:rPr>
+          <w:rStyle w:val="HTMLCode"/>
+          <w:rFonts w:ascii="Consolas" w:hAnsi="Consolas" w:cs="Consolas"/>
+          <w:color w:val="F8F8F2"/>
+          <w:sz w:val="23"/>
+          <w:szCs w:val="23"/>
+          <w:bdr w:val="none" w:sz="0" w:space="0" w:color="auto" w:frame="1"/>
+        </w:rPr>
+      </w:pPr>
+    </w:p>
+    <w:p>
+      <w:pPr>
+        <w:pStyle w:val="HTMLPreformatted"/>
+        <w:shd w:val="clear" w:color="auto" w:fill="272822"/>
+        <w:wordWrap w:val="0"/>
+        <w:spacing w:after="150" w:line="300" w:lineRule="atLeast"/>
+        <w:rPr>
+          <w:rStyle w:val="HTMLCode"/>
+          <w:rFonts w:ascii="Consolas" w:hAnsi="Consolas" w:cs="Consolas"/>
+          <w:color w:val="F8F8F2"/>
+          <w:sz w:val="23"/>
+          <w:szCs w:val="23"/>
+          <w:bdr w:val="none" w:sz="0" w:space="0" w:color="auto" w:frame="1"/>
+        </w:rPr>
+      </w:pPr>
+      <w:proofErr w:type="gramStart"/>
+      <w:r>
+        <w:rPr>
+          <w:rStyle w:val="k"/>
+          <w:rFonts w:ascii="Consolas" w:hAnsi="Consolas" w:cs="Consolas"/>
+          <w:color w:val="66D9EF"/>
+          <w:sz w:val="23"/>
+          <w:szCs w:val="23"/>
+          <w:bdr w:val="none" w:sz="0" w:space="0" w:color="auto" w:frame="1"/>
+        </w:rPr>
+        <w:t>new</w:t>
+      </w:r>
+      <w:proofErr w:type="gramEnd"/>
+      <w:r>
+        <w:rPr>
+          <w:rStyle w:val="HTMLCode"/>
+          <w:rFonts w:ascii="Consolas" w:hAnsi="Consolas" w:cs="Consolas"/>
+          <w:color w:val="F8F8F2"/>
+          <w:sz w:val="23"/>
+          <w:szCs w:val="23"/>
+          <w:bdr w:val="none" w:sz="0" w:space="0" w:color="auto" w:frame="1"/>
+        </w:rPr>
+        <w:t xml:space="preserve"> </w:t>
+      </w:r>
+      <w:r>
+        <w:rPr>
+          <w:rStyle w:val="nc"/>
+          <w:rFonts w:ascii="Consolas" w:hAnsi="Consolas" w:cs="Consolas"/>
+          <w:color w:val="A6E22E"/>
+          <w:sz w:val="23"/>
+          <w:szCs w:val="23"/>
+          <w:bdr w:val="none" w:sz="0" w:space="0" w:color="auto" w:frame="1"/>
+        </w:rPr>
+        <w:t>Function2</w:t>
+      </w:r>
+      <w:r>
+        <w:rPr>
+          <w:rStyle w:val="o"/>
+          <w:rFonts w:ascii="Consolas" w:hAnsi="Consolas" w:cs="Consolas"/>
+          <w:color w:val="F92672"/>
+          <w:sz w:val="23"/>
+          <w:szCs w:val="23"/>
+          <w:bdr w:val="none" w:sz="0" w:space="0" w:color="auto" w:frame="1"/>
+        </w:rPr>
+        <w:t>[</w:t>
+      </w:r>
+      <w:proofErr w:type="spellStart"/>
+      <w:r>
+        <w:rPr>
+          <w:rStyle w:val="kt"/>
+          <w:rFonts w:ascii="Consolas" w:hAnsi="Consolas" w:cs="Consolas"/>
+          <w:color w:val="66D9EF"/>
+          <w:sz w:val="23"/>
+          <w:szCs w:val="23"/>
+          <w:bdr w:val="none" w:sz="0" w:space="0" w:color="auto" w:frame="1"/>
+        </w:rPr>
+        <w:t>Int</w:t>
+      </w:r>
+      <w:proofErr w:type="spellEnd"/>
+      <w:r>
+        <w:rPr>
+          <w:rStyle w:val="HTMLCode"/>
+          <w:rFonts w:ascii="Consolas" w:hAnsi="Consolas" w:cs="Consolas"/>
+          <w:color w:val="F8F8F2"/>
+          <w:sz w:val="23"/>
+          <w:szCs w:val="23"/>
+          <w:bdr w:val="none" w:sz="0" w:space="0" w:color="auto" w:frame="1"/>
+        </w:rPr>
+        <w:t xml:space="preserve"> ,</w:t>
+      </w:r>
+      <w:proofErr w:type="spellStart"/>
+      <w:r>
+        <w:rPr>
+          <w:rStyle w:val="kt"/>
+          <w:rFonts w:ascii="Consolas" w:hAnsi="Consolas" w:cs="Consolas"/>
+          <w:color w:val="66D9EF"/>
+          <w:sz w:val="23"/>
+          <w:szCs w:val="23"/>
+          <w:bdr w:val="none" w:sz="0" w:space="0" w:color="auto" w:frame="1"/>
+        </w:rPr>
+        <w:t>Int</w:t>
+      </w:r>
+      <w:proofErr w:type="spellEnd"/>
+      <w:r>
+        <w:rPr>
+          <w:rStyle w:val="HTMLCode"/>
+          <w:rFonts w:ascii="Consolas" w:hAnsi="Consolas" w:cs="Consolas"/>
+          <w:color w:val="F8F8F2"/>
+          <w:sz w:val="23"/>
+          <w:szCs w:val="23"/>
+          <w:bdr w:val="none" w:sz="0" w:space="0" w:color="auto" w:frame="1"/>
+        </w:rPr>
+        <w:t xml:space="preserve"> ,</w:t>
+      </w:r>
+      <w:proofErr w:type="spellStart"/>
+      <w:r>
+        <w:rPr>
+          <w:rStyle w:val="kt"/>
+          <w:rFonts w:ascii="Consolas" w:hAnsi="Consolas" w:cs="Consolas"/>
+          <w:color w:val="66D9EF"/>
+          <w:sz w:val="23"/>
+          <w:szCs w:val="23"/>
+          <w:bdr w:val="none" w:sz="0" w:space="0" w:color="auto" w:frame="1"/>
+        </w:rPr>
+        <w:t>Int</w:t>
+      </w:r>
+      <w:proofErr w:type="spellEnd"/>
+      <w:r>
+        <w:rPr>
+          <w:rStyle w:val="o"/>
+          <w:rFonts w:ascii="Consolas" w:hAnsi="Consolas" w:cs="Consolas"/>
+          <w:color w:val="F92672"/>
+          <w:sz w:val="23"/>
+          <w:szCs w:val="23"/>
+          <w:bdr w:val="none" w:sz="0" w:space="0" w:color="auto" w:frame="1"/>
+        </w:rPr>
+        <w:t>]</w:t>
+      </w:r>
+      <w:r>
+        <w:rPr>
+          <w:rStyle w:val="HTMLCode"/>
+          <w:rFonts w:ascii="Consolas" w:hAnsi="Consolas" w:cs="Consolas"/>
+          <w:color w:val="F8F8F2"/>
+          <w:sz w:val="23"/>
+          <w:szCs w:val="23"/>
+          <w:bdr w:val="none" w:sz="0" w:space="0" w:color="auto" w:frame="1"/>
+        </w:rPr>
+        <w:t xml:space="preserve"> </w:t>
+      </w:r>
+      <w:r>
+        <w:rPr>
+          <w:rStyle w:val="o"/>
+          <w:rFonts w:ascii="Consolas" w:hAnsi="Consolas" w:cs="Consolas"/>
+          <w:color w:val="F92672"/>
+          <w:sz w:val="23"/>
+          <w:szCs w:val="23"/>
+          <w:bdr w:val="none" w:sz="0" w:space="0" w:color="auto" w:frame="1"/>
+        </w:rPr>
+        <w:t>{</w:t>
+      </w:r>
+    </w:p>
+    <w:p>
+      <w:pPr>
+        <w:pStyle w:val="HTMLPreformatted"/>
+        <w:shd w:val="clear" w:color="auto" w:fill="272822"/>
+        <w:wordWrap w:val="0"/>
+        <w:spacing w:after="150" w:line="300" w:lineRule="atLeast"/>
+        <w:rPr>
+          <w:rStyle w:val="HTMLCode"/>
+          <w:rFonts w:ascii="Consolas" w:hAnsi="Consolas" w:cs="Consolas"/>
+          <w:color w:val="F8F8F2"/>
+          <w:sz w:val="23"/>
+          <w:szCs w:val="23"/>
+          <w:bdr w:val="none" w:sz="0" w:space="0" w:color="auto" w:frame="1"/>
+        </w:rPr>
+      </w:pPr>
+      <w:r>
+        <w:rPr>
+          <w:rStyle w:val="HTMLCode"/>
+          <w:rFonts w:ascii="Consolas" w:hAnsi="Consolas" w:cs="Consolas"/>
+          <w:color w:val="F8F8F2"/>
+          <w:sz w:val="23"/>
+          <w:szCs w:val="23"/>
+          <w:bdr w:val="none" w:sz="0" w:space="0" w:color="auto" w:frame="1"/>
+        </w:rPr>
+        <w:t xml:space="preserve">  </w:t>
+      </w:r>
+      <w:proofErr w:type="spellStart"/>
+      <w:proofErr w:type="gramStart"/>
+      <w:r>
+        <w:rPr>
+          <w:rStyle w:val="k"/>
+          <w:rFonts w:ascii="Consolas" w:hAnsi="Consolas" w:cs="Consolas"/>
+          <w:color w:val="66D9EF"/>
+          <w:sz w:val="23"/>
+          <w:szCs w:val="23"/>
+          <w:bdr w:val="none" w:sz="0" w:space="0" w:color="auto" w:frame="1"/>
+        </w:rPr>
+        <w:t>def</w:t>
+      </w:r>
+      <w:proofErr w:type="spellEnd"/>
+      <w:proofErr w:type="gramEnd"/>
+      <w:r>
+        <w:rPr>
+          <w:rStyle w:val="HTMLCode"/>
+          <w:rFonts w:ascii="Consolas" w:hAnsi="Consolas" w:cs="Consolas"/>
+          <w:color w:val="F8F8F2"/>
+          <w:sz w:val="23"/>
+          <w:szCs w:val="23"/>
+          <w:bdr w:val="none" w:sz="0" w:space="0" w:color="auto" w:frame="1"/>
+        </w:rPr>
+        <w:t xml:space="preserve"> </w:t>
+      </w:r>
+      <w:r>
+        <w:rPr>
+          <w:rStyle w:val="n"/>
+          <w:rFonts w:ascii="Consolas" w:hAnsi="Consolas" w:cs="Consolas"/>
+          <w:color w:val="F8F8F2"/>
+          <w:sz w:val="23"/>
+          <w:szCs w:val="23"/>
+          <w:bdr w:val="none" w:sz="0" w:space="0" w:color="auto" w:frame="1"/>
+        </w:rPr>
+        <w:t>apply</w:t>
+      </w:r>
+      <w:r>
+        <w:rPr>
+          <w:rStyle w:val="o"/>
+          <w:rFonts w:ascii="Consolas" w:hAnsi="Consolas" w:cs="Consolas"/>
+          <w:color w:val="F92672"/>
+          <w:sz w:val="23"/>
+          <w:szCs w:val="23"/>
+          <w:bdr w:val="none" w:sz="0" w:space="0" w:color="auto" w:frame="1"/>
+        </w:rPr>
+        <w:t>(</w:t>
+      </w:r>
+      <w:r>
+        <w:rPr>
+          <w:rStyle w:val="n"/>
+          <w:rFonts w:ascii="Consolas" w:hAnsi="Consolas" w:cs="Consolas"/>
+          <w:color w:val="F8F8F2"/>
+          <w:sz w:val="23"/>
+          <w:szCs w:val="23"/>
+          <w:bdr w:val="none" w:sz="0" w:space="0" w:color="auto" w:frame="1"/>
+        </w:rPr>
+        <w:t>x</w:t>
+      </w:r>
+      <w:r>
+        <w:rPr>
+          <w:rStyle w:val="k"/>
+          <w:rFonts w:ascii="Consolas" w:hAnsi="Consolas" w:cs="Consolas"/>
+          <w:color w:val="66D9EF"/>
+          <w:sz w:val="23"/>
+          <w:szCs w:val="23"/>
+          <w:bdr w:val="none" w:sz="0" w:space="0" w:color="auto" w:frame="1"/>
+        </w:rPr>
+        <w:t>:</w:t>
+      </w:r>
+      <w:r>
+        <w:rPr>
+          <w:rStyle w:val="HTMLCode"/>
+          <w:rFonts w:ascii="Consolas" w:hAnsi="Consolas" w:cs="Consolas"/>
+          <w:color w:val="F8F8F2"/>
+          <w:sz w:val="23"/>
+          <w:szCs w:val="23"/>
+          <w:bdr w:val="none" w:sz="0" w:space="0" w:color="auto" w:frame="1"/>
+        </w:rPr>
+        <w:t xml:space="preserve"> </w:t>
+      </w:r>
+      <w:proofErr w:type="spellStart"/>
+      <w:r>
+        <w:rPr>
+          <w:rStyle w:val="kt"/>
+          <w:rFonts w:ascii="Consolas" w:hAnsi="Consolas" w:cs="Consolas"/>
+          <w:color w:val="66D9EF"/>
+          <w:sz w:val="23"/>
+          <w:szCs w:val="23"/>
+          <w:bdr w:val="none" w:sz="0" w:space="0" w:color="auto" w:frame="1"/>
+        </w:rPr>
+        <w:t>Int</w:t>
+      </w:r>
+      <w:proofErr w:type="spellEnd"/>
+      <w:r>
+        <w:rPr>
+          <w:rStyle w:val="o"/>
+          <w:rFonts w:ascii="Consolas" w:hAnsi="Consolas" w:cs="Consolas"/>
+          <w:color w:val="F92672"/>
+          <w:sz w:val="23"/>
+          <w:szCs w:val="23"/>
+          <w:bdr w:val="none" w:sz="0" w:space="0" w:color="auto" w:frame="1"/>
+        </w:rPr>
+        <w:t>,</w:t>
+      </w:r>
+      <w:r>
+        <w:rPr>
+          <w:rStyle w:val="HTMLCode"/>
+          <w:rFonts w:ascii="Consolas" w:hAnsi="Consolas" w:cs="Consolas"/>
+          <w:color w:val="F8F8F2"/>
+          <w:sz w:val="23"/>
+          <w:szCs w:val="23"/>
+          <w:bdr w:val="none" w:sz="0" w:space="0" w:color="auto" w:frame="1"/>
+        </w:rPr>
+        <w:t xml:space="preserve"> </w:t>
+      </w:r>
+      <w:r>
+        <w:rPr>
+          <w:rStyle w:val="n"/>
+          <w:rFonts w:ascii="Consolas" w:hAnsi="Consolas" w:cs="Consolas"/>
+          <w:color w:val="F8F8F2"/>
+          <w:sz w:val="23"/>
+          <w:szCs w:val="23"/>
+          <w:bdr w:val="none" w:sz="0" w:space="0" w:color="auto" w:frame="1"/>
+        </w:rPr>
+        <w:t>y</w:t>
+      </w:r>
+      <w:r>
+        <w:rPr>
+          <w:rStyle w:val="k"/>
+          <w:rFonts w:ascii="Consolas" w:hAnsi="Consolas" w:cs="Consolas"/>
+          <w:color w:val="66D9EF"/>
+          <w:sz w:val="23"/>
+          <w:szCs w:val="23"/>
+          <w:bdr w:val="none" w:sz="0" w:space="0" w:color="auto" w:frame="1"/>
+        </w:rPr>
+        <w:t>:</w:t>
+      </w:r>
+      <w:r>
+        <w:rPr>
+          <w:rStyle w:val="HTMLCode"/>
+          <w:rFonts w:ascii="Consolas" w:hAnsi="Consolas" w:cs="Consolas"/>
+          <w:color w:val="F8F8F2"/>
+          <w:sz w:val="23"/>
+          <w:szCs w:val="23"/>
+          <w:bdr w:val="none" w:sz="0" w:space="0" w:color="auto" w:frame="1"/>
+        </w:rPr>
+        <w:t xml:space="preserve"> </w:t>
+      </w:r>
+      <w:proofErr w:type="spellStart"/>
+      <w:r>
+        <w:rPr>
+          <w:rStyle w:val="kt"/>
+          <w:rFonts w:ascii="Consolas" w:hAnsi="Consolas" w:cs="Consolas"/>
+          <w:color w:val="66D9EF"/>
+          <w:sz w:val="23"/>
+          <w:szCs w:val="23"/>
+          <w:bdr w:val="none" w:sz="0" w:space="0" w:color="auto" w:frame="1"/>
+        </w:rPr>
+        <w:t>Int</w:t>
+      </w:r>
+      <w:proofErr w:type="spellEnd"/>
+      <w:r>
+        <w:rPr>
+          <w:rStyle w:val="o"/>
+          <w:rFonts w:ascii="Consolas" w:hAnsi="Consolas" w:cs="Consolas"/>
+          <w:color w:val="F92672"/>
+          <w:sz w:val="23"/>
+          <w:szCs w:val="23"/>
+          <w:bdr w:val="none" w:sz="0" w:space="0" w:color="auto" w:frame="1"/>
+        </w:rPr>
+        <w:t>)</w:t>
+      </w:r>
+      <w:r>
+        <w:rPr>
+          <w:rStyle w:val="k"/>
+          <w:rFonts w:ascii="Consolas" w:hAnsi="Consolas" w:cs="Consolas"/>
+          <w:color w:val="66D9EF"/>
+          <w:sz w:val="23"/>
+          <w:szCs w:val="23"/>
+          <w:bdr w:val="none" w:sz="0" w:space="0" w:color="auto" w:frame="1"/>
+        </w:rPr>
+        <w:t>:</w:t>
+      </w:r>
+      <w:r>
+        <w:rPr>
+          <w:rStyle w:val="HTMLCode"/>
+          <w:rFonts w:ascii="Consolas" w:hAnsi="Consolas" w:cs="Consolas"/>
+          <w:color w:val="F8F8F2"/>
+          <w:sz w:val="23"/>
+          <w:szCs w:val="23"/>
+          <w:bdr w:val="none" w:sz="0" w:space="0" w:color="auto" w:frame="1"/>
+        </w:rPr>
+        <w:t xml:space="preserve"> </w:t>
+      </w:r>
+      <w:proofErr w:type="spellStart"/>
+      <w:r>
+        <w:rPr>
+          <w:rStyle w:val="kt"/>
+          <w:rFonts w:ascii="Consolas" w:hAnsi="Consolas" w:cs="Consolas"/>
+          <w:color w:val="66D9EF"/>
+          <w:sz w:val="23"/>
+          <w:szCs w:val="23"/>
+          <w:bdr w:val="none" w:sz="0" w:space="0" w:color="auto" w:frame="1"/>
+        </w:rPr>
+        <w:t>Int</w:t>
+      </w:r>
+      <w:proofErr w:type="spellEnd"/>
+      <w:r>
+        <w:rPr>
+          <w:rStyle w:val="HTMLCode"/>
+          <w:rFonts w:ascii="Consolas" w:hAnsi="Consolas" w:cs="Consolas"/>
+          <w:color w:val="F8F8F2"/>
+          <w:sz w:val="23"/>
+          <w:szCs w:val="23"/>
+          <w:bdr w:val="none" w:sz="0" w:space="0" w:color="auto" w:frame="1"/>
+        </w:rPr>
+        <w:t xml:space="preserve"> </w:t>
+      </w:r>
+      <w:r>
+        <w:rPr>
+          <w:rStyle w:val="o"/>
+          <w:rFonts w:ascii="Consolas" w:hAnsi="Consolas" w:cs="Consolas"/>
+          <w:color w:val="F92672"/>
+          <w:sz w:val="23"/>
+          <w:szCs w:val="23"/>
+          <w:bdr w:val="none" w:sz="0" w:space="0" w:color="auto" w:frame="1"/>
+        </w:rPr>
+        <w:t>=</w:t>
+      </w:r>
+      <w:r>
+        <w:rPr>
+          <w:rStyle w:val="HTMLCode"/>
+          <w:rFonts w:ascii="Consolas" w:hAnsi="Consolas" w:cs="Consolas"/>
+          <w:color w:val="F8F8F2"/>
+          <w:sz w:val="23"/>
+          <w:szCs w:val="23"/>
+          <w:bdr w:val="none" w:sz="0" w:space="0" w:color="auto" w:frame="1"/>
+        </w:rPr>
+        <w:t xml:space="preserve"> </w:t>
+      </w:r>
+      <w:r>
+        <w:rPr>
+          <w:rStyle w:val="n"/>
+          <w:rFonts w:ascii="Consolas" w:hAnsi="Consolas" w:cs="Consolas"/>
+          <w:color w:val="F8F8F2"/>
+          <w:sz w:val="23"/>
+          <w:szCs w:val="23"/>
+          <w:bdr w:val="none" w:sz="0" w:space="0" w:color="auto" w:frame="1"/>
+        </w:rPr>
+        <w:t>x</w:t>
+      </w:r>
+      <w:r>
+        <w:rPr>
+          <w:rStyle w:val="HTMLCode"/>
+          <w:rFonts w:ascii="Consolas" w:hAnsi="Consolas" w:cs="Consolas"/>
+          <w:color w:val="F8F8F2"/>
+          <w:sz w:val="23"/>
+          <w:szCs w:val="23"/>
+          <w:bdr w:val="none" w:sz="0" w:space="0" w:color="auto" w:frame="1"/>
+        </w:rPr>
+        <w:t xml:space="preserve"> </w:t>
+      </w:r>
+      <w:r>
+        <w:rPr>
+          <w:rStyle w:val="o"/>
+          <w:rFonts w:ascii="Consolas" w:hAnsi="Consolas" w:cs="Consolas"/>
+          <w:color w:val="F92672"/>
+          <w:sz w:val="23"/>
+          <w:szCs w:val="23"/>
+          <w:bdr w:val="none" w:sz="0" w:space="0" w:color="auto" w:frame="1"/>
+        </w:rPr>
+        <w:t>+</w:t>
+      </w:r>
+      <w:r>
+        <w:rPr>
+          <w:rStyle w:val="HTMLCode"/>
+          <w:rFonts w:ascii="Consolas" w:hAnsi="Consolas" w:cs="Consolas"/>
+          <w:color w:val="F8F8F2"/>
+          <w:sz w:val="23"/>
+          <w:szCs w:val="23"/>
+          <w:bdr w:val="none" w:sz="0" w:space="0" w:color="auto" w:frame="1"/>
+        </w:rPr>
+        <w:t xml:space="preserve"> </w:t>
+      </w:r>
+      <w:r>
+        <w:rPr>
+          <w:rStyle w:val="n"/>
+          <w:rFonts w:ascii="Consolas" w:hAnsi="Consolas" w:cs="Consolas"/>
+          <w:color w:val="F8F8F2"/>
+          <w:sz w:val="23"/>
+          <w:szCs w:val="23"/>
+          <w:bdr w:val="none" w:sz="0" w:space="0" w:color="auto" w:frame="1"/>
+        </w:rPr>
+        <w:t>y</w:t>
+      </w:r>
+    </w:p>
+    <w:p>
+      <w:pPr>
+        <w:pStyle w:val="HTMLPreformatted"/>
+        <w:shd w:val="clear" w:color="auto" w:fill="272822"/>
+        <w:wordWrap w:val="0"/>
+        <w:spacing w:after="150" w:line="300" w:lineRule="atLeast"/>
+        <w:rPr>
+          <w:rFonts w:ascii="Consolas" w:hAnsi="Consolas" w:cs="Consolas"/>
+          <w:color w:val="F8F8F2"/>
+          <w:sz w:val="23"/>
+          <w:szCs w:val="23"/>
+        </w:rPr>
+      </w:pPr>
+      <w:r>
+        <w:rPr>
+          <w:rStyle w:val="o"/>
+          <w:rFonts w:ascii="Consolas" w:hAnsi="Consolas" w:cs="Consolas"/>
+          <w:color w:val="F92672"/>
+          <w:sz w:val="23"/>
+          <w:szCs w:val="23"/>
+          <w:bdr w:val="none" w:sz="0" w:space="0" w:color="auto" w:frame="1"/>
+        </w:rPr>
+        <w:t>}</w:t>
+      </w:r>
+    </w:p>
+    <w:p>
+      <w:pPr>
+        <w:pStyle w:val="NoSpacing"/>
+        <w:rPr>
+          <w:b/>
+          <w:sz w:val="32"/>
+        </w:rPr>
+      </w:pPr>
+    </w:p>
+    <w:p>
+      <w:pPr>
+        <w:pStyle w:val="NoSpacing"/>
+        <w:rPr>
+          <w:b/>
+          <w:sz w:val="32"/>
+        </w:rPr>
+      </w:pPr>
+      <w:r>
+        <w:rPr>
+          <w:b/>
+          <w:sz w:val="32"/>
+        </w:rPr>
+        <w:t>Type</w:t>
+      </w:r>
+    </w:p>
+    <w:p>
+      <w:pPr>
+        <w:pStyle w:val="NormalWeb"/>
+        <w:shd w:val="clear" w:color="auto" w:fill="FFFFFF"/>
+        <w:spacing w:before="0" w:beforeAutospacing="0" w:after="150" w:afterAutospacing="0" w:line="300" w:lineRule="atLeast"/>
+        <w:rPr>
+          <w:rFonts w:ascii="Helvetica" w:hAnsi="Helvetica" w:cs="Helvetica"/>
+          <w:color w:val="333333"/>
+          <w:sz w:val="21"/>
+          <w:szCs w:val="21"/>
+        </w:rPr>
+      </w:pPr>
+      <w:r>
+        <w:rPr>
+          <w:rFonts w:ascii="Helvetica" w:hAnsi="Helvetica" w:cs="Helvetica"/>
+          <w:color w:val="333333"/>
+          <w:sz w:val="21"/>
+          <w:szCs w:val="21"/>
+        </w:rPr>
+        <w:t>The</w:t>
+      </w:r>
+      <w:r>
+        <w:rPr>
+          <w:rStyle w:val="apple-converted-space"/>
+          <w:rFonts w:ascii="Helvetica" w:hAnsi="Helvetica" w:cs="Helvetica"/>
+          <w:color w:val="333333"/>
+          <w:sz w:val="21"/>
+          <w:szCs w:val="21"/>
+        </w:rPr>
+        <w:t> </w:t>
+      </w:r>
+      <w:r>
+        <w:rPr>
+          <w:rStyle w:val="Emphasis"/>
+          <w:rFonts w:ascii="Helvetica" w:hAnsi="Helvetica" w:cs="Helvetica"/>
+          <w:color w:val="333333"/>
+          <w:sz w:val="21"/>
+          <w:szCs w:val="21"/>
+        </w:rPr>
+        <w:t>type</w:t>
+      </w:r>
+      <w:r>
+        <w:rPr>
+          <w:rStyle w:val="apple-converted-space"/>
+          <w:rFonts w:ascii="Helvetica" w:hAnsi="Helvetica" w:cs="Helvetica"/>
+          <w:color w:val="333333"/>
+          <w:sz w:val="21"/>
+          <w:szCs w:val="21"/>
+        </w:rPr>
+        <w:t> </w:t>
+      </w:r>
+      <w:r>
+        <w:rPr>
+          <w:rFonts w:ascii="Helvetica" w:hAnsi="Helvetica" w:cs="Helvetica"/>
+          <w:color w:val="333333"/>
+          <w:sz w:val="21"/>
+          <w:szCs w:val="21"/>
+        </w:rPr>
+        <w:t>of the 2nd anonymous function is</w:t>
+      </w:r>
+      <w:r>
+        <w:rPr>
+          <w:rStyle w:val="apple-converted-space"/>
+          <w:rFonts w:ascii="Helvetica" w:hAnsi="Helvetica" w:cs="Helvetica"/>
+          <w:color w:val="333333"/>
+          <w:sz w:val="21"/>
+          <w:szCs w:val="21"/>
+        </w:rPr>
+        <w:t> </w:t>
+      </w:r>
+      <w:r>
+        <w:rPr>
+          <w:rStyle w:val="HTMLCode"/>
+          <w:rFonts w:ascii="Consolas" w:hAnsi="Consolas" w:cs="Consolas"/>
+          <w:color w:val="DD1144"/>
+          <w:sz w:val="23"/>
+          <w:szCs w:val="23"/>
+          <w:bdr w:val="single" w:sz="6" w:space="2" w:color="E1E1E8" w:frame="1"/>
+          <w:shd w:val="clear" w:color="auto" w:fill="F7F7F9"/>
+        </w:rPr>
+        <w:t>(</w:t>
+      </w:r>
+      <w:proofErr w:type="spellStart"/>
+      <w:r>
+        <w:rPr>
+          <w:rStyle w:val="HTMLCode"/>
+          <w:rFonts w:ascii="Consolas" w:hAnsi="Consolas" w:cs="Consolas"/>
+          <w:color w:val="DD1144"/>
+          <w:sz w:val="23"/>
+          <w:szCs w:val="23"/>
+          <w:bdr w:val="single" w:sz="6" w:space="2" w:color="E1E1E8" w:frame="1"/>
+          <w:shd w:val="clear" w:color="auto" w:fill="F7F7F9"/>
+        </w:rPr>
+        <w:t>Int</w:t>
+      </w:r>
+      <w:proofErr w:type="spellEnd"/>
+      <w:r>
+        <w:rPr>
+          <w:rStyle w:val="HTMLCode"/>
+          <w:rFonts w:ascii="Consolas" w:hAnsi="Consolas" w:cs="Consolas"/>
+          <w:color w:val="DD1144"/>
+          <w:sz w:val="23"/>
+          <w:szCs w:val="23"/>
+          <w:bdr w:val="single" w:sz="6" w:space="2" w:color="E1E1E8" w:frame="1"/>
+          <w:shd w:val="clear" w:color="auto" w:fill="F7F7F9"/>
+        </w:rPr>
+        <w:t xml:space="preserve">, </w:t>
+      </w:r>
+      <w:proofErr w:type="spellStart"/>
+      <w:r>
+        <w:rPr>
+          <w:rStyle w:val="HTMLCode"/>
+          <w:rFonts w:ascii="Consolas" w:hAnsi="Consolas" w:cs="Consolas"/>
+          <w:color w:val="DD1144"/>
+          <w:sz w:val="23"/>
+          <w:szCs w:val="23"/>
+          <w:bdr w:val="single" w:sz="6" w:space="2" w:color="E1E1E8" w:frame="1"/>
+          <w:shd w:val="clear" w:color="auto" w:fill="F7F7F9"/>
+        </w:rPr>
+        <w:t>Int</w:t>
+      </w:r>
+      <w:proofErr w:type="spellEnd"/>
+      <w:r>
+        <w:rPr>
+          <w:rStyle w:val="HTMLCode"/>
+          <w:rFonts w:ascii="Consolas" w:hAnsi="Consolas" w:cs="Consolas"/>
+          <w:color w:val="DD1144"/>
+          <w:sz w:val="23"/>
+          <w:szCs w:val="23"/>
+          <w:bdr w:val="single" w:sz="6" w:space="2" w:color="E1E1E8" w:frame="1"/>
+          <w:shd w:val="clear" w:color="auto" w:fill="F7F7F9"/>
+        </w:rPr>
+        <w:t xml:space="preserve">) =&gt; </w:t>
+      </w:r>
+      <w:proofErr w:type="spellStart"/>
+      <w:r>
+        <w:rPr>
+          <w:rStyle w:val="HTMLCode"/>
+          <w:rFonts w:ascii="Consolas" w:hAnsi="Consolas" w:cs="Consolas"/>
+          <w:color w:val="DD1144"/>
+          <w:sz w:val="23"/>
+          <w:szCs w:val="23"/>
+          <w:bdr w:val="single" w:sz="6" w:space="2" w:color="E1E1E8" w:frame="1"/>
+          <w:shd w:val="clear" w:color="auto" w:fill="F7F7F9"/>
+        </w:rPr>
+        <w:t>Int</w:t>
+      </w:r>
+      <w:proofErr w:type="spellEnd"/>
+      <w:r>
+        <w:rPr>
+          <w:rStyle w:val="apple-converted-space"/>
+          <w:rFonts w:ascii="Helvetica" w:hAnsi="Helvetica" w:cs="Helvetica"/>
+          <w:color w:val="333333"/>
+          <w:sz w:val="21"/>
+          <w:szCs w:val="21"/>
+        </w:rPr>
+        <w:t> </w:t>
+      </w:r>
+      <w:r>
+        <w:rPr>
+          <w:rFonts w:ascii="Helvetica" w:hAnsi="Helvetica" w:cs="Helvetica"/>
+          <w:color w:val="333333"/>
+          <w:sz w:val="21"/>
+          <w:szCs w:val="21"/>
+        </w:rPr>
+        <w:t>and reads: "A function that map from two integers (</w:t>
+      </w:r>
+      <w:proofErr w:type="spellStart"/>
+      <w:r>
+        <w:rPr>
+          <w:rStyle w:val="HTMLCode"/>
+          <w:rFonts w:ascii="Consolas" w:hAnsi="Consolas" w:cs="Consolas"/>
+          <w:color w:val="DD1144"/>
+          <w:sz w:val="23"/>
+          <w:szCs w:val="23"/>
+          <w:bdr w:val="single" w:sz="6" w:space="2" w:color="E1E1E8" w:frame="1"/>
+          <w:shd w:val="clear" w:color="auto" w:fill="F7F7F9"/>
+        </w:rPr>
+        <w:t>Int</w:t>
+      </w:r>
+      <w:proofErr w:type="spellEnd"/>
+      <w:r>
+        <w:rPr>
+          <w:rStyle w:val="HTMLCode"/>
+          <w:rFonts w:ascii="Consolas" w:hAnsi="Consolas" w:cs="Consolas"/>
+          <w:color w:val="DD1144"/>
+          <w:sz w:val="23"/>
+          <w:szCs w:val="23"/>
+          <w:bdr w:val="single" w:sz="6" w:space="2" w:color="E1E1E8" w:frame="1"/>
+          <w:shd w:val="clear" w:color="auto" w:fill="F7F7F9"/>
+        </w:rPr>
+        <w:t xml:space="preserve">, </w:t>
+      </w:r>
+      <w:proofErr w:type="spellStart"/>
+      <w:r>
+        <w:rPr>
+          <w:rStyle w:val="HTMLCode"/>
+          <w:rFonts w:ascii="Consolas" w:hAnsi="Consolas" w:cs="Consolas"/>
+          <w:color w:val="DD1144"/>
+          <w:sz w:val="23"/>
+          <w:szCs w:val="23"/>
+          <w:bdr w:val="single" w:sz="6" w:space="2" w:color="E1E1E8" w:frame="1"/>
+          <w:shd w:val="clear" w:color="auto" w:fill="F7F7F9"/>
+        </w:rPr>
+        <w:t>Int</w:t>
+      </w:r>
+      <w:proofErr w:type="spellEnd"/>
+      <w:r>
+        <w:rPr>
+          <w:rFonts w:ascii="Helvetica" w:hAnsi="Helvetica" w:cs="Helvetica"/>
+          <w:color w:val="333333"/>
+          <w:sz w:val="21"/>
+          <w:szCs w:val="21"/>
+        </w:rPr>
+        <w:t>) to (</w:t>
+      </w:r>
+      <w:r>
+        <w:rPr>
+          <w:rStyle w:val="HTMLCode"/>
+          <w:rFonts w:ascii="Consolas" w:hAnsi="Consolas" w:cs="Consolas"/>
+          <w:color w:val="DD1144"/>
+          <w:sz w:val="23"/>
+          <w:szCs w:val="23"/>
+          <w:bdr w:val="single" w:sz="6" w:space="2" w:color="E1E1E8" w:frame="1"/>
+          <w:shd w:val="clear" w:color="auto" w:fill="F7F7F9"/>
+        </w:rPr>
+        <w:t>=&gt;</w:t>
+      </w:r>
+      <w:r>
+        <w:rPr>
+          <w:rFonts w:ascii="Helvetica" w:hAnsi="Helvetica" w:cs="Helvetica"/>
+          <w:color w:val="333333"/>
+          <w:sz w:val="21"/>
+          <w:szCs w:val="21"/>
+        </w:rPr>
+        <w:t>) an integer (</w:t>
+      </w:r>
+      <w:proofErr w:type="spellStart"/>
+      <w:r>
+        <w:rPr>
+          <w:rStyle w:val="HTMLCode"/>
+          <w:rFonts w:ascii="Consolas" w:hAnsi="Consolas" w:cs="Consolas"/>
+          <w:color w:val="DD1144"/>
+          <w:sz w:val="23"/>
+          <w:szCs w:val="23"/>
+          <w:bdr w:val="single" w:sz="6" w:space="2" w:color="E1E1E8" w:frame="1"/>
+          <w:shd w:val="clear" w:color="auto" w:fill="F7F7F9"/>
+        </w:rPr>
+        <w:t>Int</w:t>
+      </w:r>
+      <w:proofErr w:type="spellEnd"/>
+      <w:r>
+        <w:rPr>
+          <w:rFonts w:ascii="Helvetica" w:hAnsi="Helvetica" w:cs="Helvetica"/>
+          <w:color w:val="333333"/>
+          <w:sz w:val="21"/>
+          <w:szCs w:val="21"/>
+        </w:rPr>
+        <w:t>)"</w:t>
+      </w:r>
+    </w:p>
+    <w:p>
+      <w:pPr>
+        <w:pStyle w:val="NormalWeb"/>
+        <w:shd w:val="clear" w:color="auto" w:fill="FFFFFF"/>
+        <w:spacing w:before="0" w:beforeAutospacing="0" w:after="150" w:afterAutospacing="0" w:line="300" w:lineRule="atLeast"/>
+        <w:rPr>
+          <w:rFonts w:ascii="Helvetica" w:hAnsi="Helvetica" w:cs="Helvetica"/>
+          <w:color w:val="333333"/>
+          <w:sz w:val="21"/>
+          <w:szCs w:val="21"/>
+        </w:rPr>
+      </w:pPr>
+      <w:r>
+        <w:rPr>
+          <w:rFonts w:ascii="Helvetica" w:hAnsi="Helvetica" w:cs="Helvetica"/>
+          <w:color w:val="333333"/>
+          <w:sz w:val="21"/>
+          <w:szCs w:val="21"/>
+        </w:rPr>
+        <w:t>The method</w:t>
+      </w:r>
+      <w:r>
+        <w:rPr>
+          <w:rStyle w:val="apple-converted-space"/>
+          <w:rFonts w:ascii="Helvetica" w:hAnsi="Helvetica" w:cs="Helvetica"/>
+          <w:color w:val="333333"/>
+          <w:sz w:val="21"/>
+          <w:szCs w:val="21"/>
+        </w:rPr>
+        <w:t> </w:t>
+      </w:r>
+      <w:proofErr w:type="spellStart"/>
+      <w:r>
+        <w:rPr>
+          <w:rStyle w:val="HTMLCode"/>
+          <w:rFonts w:ascii="Consolas" w:hAnsi="Consolas" w:cs="Consolas"/>
+          <w:color w:val="DD1144"/>
+          <w:sz w:val="23"/>
+          <w:szCs w:val="23"/>
+          <w:bdr w:val="single" w:sz="6" w:space="2" w:color="E1E1E8" w:frame="1"/>
+          <w:shd w:val="clear" w:color="auto" w:fill="F7F7F9"/>
+        </w:rPr>
+        <w:t>doWithOneAndTwo</w:t>
+      </w:r>
+      <w:proofErr w:type="spellEnd"/>
+      <w:r>
+        <w:rPr>
+          <w:rStyle w:val="apple-converted-space"/>
+          <w:rFonts w:ascii="Helvetica" w:hAnsi="Helvetica" w:cs="Helvetica"/>
+          <w:color w:val="333333"/>
+          <w:sz w:val="21"/>
+          <w:szCs w:val="21"/>
+        </w:rPr>
+        <w:t> </w:t>
+      </w:r>
+      <w:r>
+        <w:rPr>
+          <w:rFonts w:ascii="Helvetica" w:hAnsi="Helvetica" w:cs="Helvetica"/>
+          <w:color w:val="333333"/>
+          <w:sz w:val="21"/>
+          <w:szCs w:val="21"/>
+        </w:rPr>
+        <w:t>expects a parameter of that type, so we can pass</w:t>
+      </w:r>
+      <w:r>
+        <w:rPr>
+          <w:rStyle w:val="apple-converted-space"/>
+          <w:rFonts w:ascii="Helvetica" w:hAnsi="Helvetica" w:cs="Helvetica"/>
+          <w:color w:val="333333"/>
+          <w:sz w:val="21"/>
+          <w:szCs w:val="21"/>
+        </w:rPr>
+        <w:t> </w:t>
+      </w:r>
+      <w:r>
+        <w:rPr>
+          <w:rStyle w:val="HTMLCode"/>
+          <w:rFonts w:ascii="Consolas" w:hAnsi="Consolas" w:cs="Consolas"/>
+          <w:color w:val="DD1144"/>
+          <w:sz w:val="23"/>
+          <w:szCs w:val="23"/>
+          <w:bdr w:val="single" w:sz="6" w:space="2" w:color="E1E1E8" w:frame="1"/>
+          <w:shd w:val="clear" w:color="auto" w:fill="F7F7F9"/>
+        </w:rPr>
+        <w:t>(</w:t>
+      </w:r>
+      <w:proofErr w:type="gramStart"/>
+      <w:r>
+        <w:rPr>
+          <w:rStyle w:val="HTMLCode"/>
+          <w:rFonts w:ascii="Consolas" w:hAnsi="Consolas" w:cs="Consolas"/>
+          <w:color w:val="DD1144"/>
+          <w:sz w:val="23"/>
+          <w:szCs w:val="23"/>
+          <w:bdr w:val="single" w:sz="6" w:space="2" w:color="E1E1E8" w:frame="1"/>
+          <w:shd w:val="clear" w:color="auto" w:fill="F7F7F9"/>
+        </w:rPr>
+        <w:t>x ,y</w:t>
+      </w:r>
+      <w:proofErr w:type="gramEnd"/>
+      <w:r>
+        <w:rPr>
+          <w:rStyle w:val="HTMLCode"/>
+          <w:rFonts w:ascii="Consolas" w:hAnsi="Consolas" w:cs="Consolas"/>
+          <w:color w:val="DD1144"/>
+          <w:sz w:val="23"/>
+          <w:szCs w:val="23"/>
+          <w:bdr w:val="single" w:sz="6" w:space="2" w:color="E1E1E8" w:frame="1"/>
+          <w:shd w:val="clear" w:color="auto" w:fill="F7F7F9"/>
+        </w:rPr>
+        <w:t>) =&gt; x + y</w:t>
+      </w:r>
+      <w:r>
+        <w:rPr>
+          <w:rStyle w:val="apple-converted-space"/>
+          <w:rFonts w:ascii="Helvetica" w:hAnsi="Helvetica" w:cs="Helvetica"/>
+          <w:color w:val="333333"/>
+          <w:sz w:val="21"/>
+          <w:szCs w:val="21"/>
+        </w:rPr>
+        <w:t> </w:t>
+      </w:r>
+      <w:r>
+        <w:rPr>
+          <w:rFonts w:ascii="Helvetica" w:hAnsi="Helvetica" w:cs="Helvetica"/>
+          <w:color w:val="333333"/>
+          <w:sz w:val="21"/>
+          <w:szCs w:val="21"/>
+        </w:rPr>
+        <w:t>as a parameter.</w:t>
+      </w:r>
+    </w:p>
+    <w:p>
+      <w:pPr>
+        <w:pStyle w:val="NormalWeb"/>
+        <w:shd w:val="clear" w:color="auto" w:fill="FFFFFF"/>
+        <w:spacing w:before="0" w:beforeAutospacing="0" w:after="150" w:afterAutospacing="0" w:line="300" w:lineRule="atLeast"/>
+        <w:rPr>
+          <w:rFonts w:ascii="Helvetica" w:hAnsi="Helvetica" w:cs="Helvetica"/>
+          <w:color w:val="333333"/>
+          <w:sz w:val="21"/>
+          <w:szCs w:val="21"/>
+        </w:rPr>
+      </w:pPr>
+    </w:p>
+    <w:p>
+      <w:pPr>
+        <w:pStyle w:val="NoSpacing"/>
+        <w:rPr>
+          <w:b/>
+          <w:sz w:val="32"/>
+        </w:rPr>
+      </w:pPr>
+      <w:r>
+        <w:rPr>
+          <w:b/>
+          <w:sz w:val="32"/>
+        </w:rPr>
+        <w:t>Parameter type inference</w:t>
+      </w:r>
+    </w:p>
+    <w:p>
+      <w:pPr>
+        <w:pStyle w:val="NormalWeb"/>
+        <w:shd w:val="clear" w:color="auto" w:fill="FFFFFF"/>
+        <w:spacing w:before="0" w:beforeAutospacing="0" w:after="150" w:afterAutospacing="0" w:line="300" w:lineRule="atLeast"/>
+        <w:rPr>
+          <w:rFonts w:ascii="Helvetica" w:hAnsi="Helvetica" w:cs="Helvetica"/>
+          <w:color w:val="333333"/>
+          <w:sz w:val="21"/>
+          <w:szCs w:val="21"/>
+        </w:rPr>
+      </w:pPr>
+      <w:r>
+        <w:rPr>
+          <w:rFonts w:ascii="Helvetica" w:hAnsi="Helvetica" w:cs="Helvetica"/>
+          <w:color w:val="333333"/>
+          <w:sz w:val="21"/>
+          <w:szCs w:val="21"/>
+        </w:rPr>
+        <w:t xml:space="preserve">Note that we were able to drop the type declarations for x and y here, </w:t>
+      </w:r>
+      <w:proofErr w:type="spellStart"/>
+      <w:r>
+        <w:rPr>
+          <w:rFonts w:ascii="Helvetica" w:hAnsi="Helvetica" w:cs="Helvetica"/>
+          <w:color w:val="333333"/>
+          <w:sz w:val="21"/>
+          <w:szCs w:val="21"/>
+        </w:rPr>
+        <w:t>becase</w:t>
+      </w:r>
+      <w:proofErr w:type="spellEnd"/>
+      <w:r>
+        <w:rPr>
+          <w:rFonts w:ascii="Helvetica" w:hAnsi="Helvetica" w:cs="Helvetica"/>
+          <w:color w:val="333333"/>
+          <w:sz w:val="21"/>
+          <w:szCs w:val="21"/>
+        </w:rPr>
+        <w:t xml:space="preserve"> the compiler already "knows" that</w:t>
+      </w:r>
+      <w:r>
+        <w:rPr>
+          <w:rStyle w:val="apple-converted-space"/>
+          <w:rFonts w:ascii="Helvetica" w:hAnsi="Helvetica" w:cs="Helvetica"/>
+          <w:color w:val="333333"/>
+          <w:sz w:val="21"/>
+          <w:szCs w:val="21"/>
+        </w:rPr>
+        <w:t> </w:t>
+      </w:r>
+      <w:proofErr w:type="spellStart"/>
+      <w:r>
+        <w:rPr>
+          <w:rStyle w:val="HTMLCode"/>
+          <w:rFonts w:ascii="Consolas" w:hAnsi="Consolas" w:cs="Consolas"/>
+          <w:color w:val="DD1144"/>
+          <w:sz w:val="23"/>
+          <w:szCs w:val="23"/>
+          <w:bdr w:val="single" w:sz="6" w:space="2" w:color="E1E1E8" w:frame="1"/>
+          <w:shd w:val="clear" w:color="auto" w:fill="F7F7F9"/>
+        </w:rPr>
+        <w:t>doWithOneAndTwo</w:t>
+      </w:r>
+      <w:proofErr w:type="spellEnd"/>
+      <w:r>
+        <w:rPr>
+          <w:rStyle w:val="apple-converted-space"/>
+          <w:rFonts w:ascii="Helvetica" w:hAnsi="Helvetica" w:cs="Helvetica"/>
+          <w:color w:val="333333"/>
+          <w:sz w:val="21"/>
+          <w:szCs w:val="21"/>
+        </w:rPr>
+        <w:t> </w:t>
+      </w:r>
+      <w:r>
+        <w:rPr>
+          <w:rFonts w:ascii="Helvetica" w:hAnsi="Helvetica" w:cs="Helvetica"/>
+          <w:color w:val="333333"/>
+          <w:sz w:val="21"/>
+          <w:szCs w:val="21"/>
+        </w:rPr>
+        <w:t xml:space="preserve">expects a function that gets 2 </w:t>
+      </w:r>
+      <w:proofErr w:type="spellStart"/>
+      <w:r>
+        <w:rPr>
+          <w:rFonts w:ascii="Helvetica" w:hAnsi="Helvetica" w:cs="Helvetica"/>
+          <w:color w:val="333333"/>
+          <w:sz w:val="21"/>
+          <w:szCs w:val="21"/>
+        </w:rPr>
+        <w:t>Int</w:t>
+      </w:r>
+      <w:proofErr w:type="spellEnd"/>
+      <w:r>
+        <w:rPr>
+          <w:rFonts w:ascii="Helvetica" w:hAnsi="Helvetica" w:cs="Helvetica"/>
+          <w:color w:val="333333"/>
+          <w:sz w:val="21"/>
+          <w:szCs w:val="21"/>
+        </w:rPr>
+        <w:t xml:space="preserve"> parameters, therefore we can omit the type information for the parameters x and y in the second call in the example on the left.</w:t>
+      </w:r>
+    </w:p>
+    <w:p>
+      <w:pPr>
+        <w:pStyle w:val="NormalWeb"/>
+        <w:shd w:val="clear" w:color="auto" w:fill="FFFFFF"/>
+        <w:spacing w:before="0" w:beforeAutospacing="0" w:after="150" w:afterAutospacing="0" w:line="300" w:lineRule="atLeast"/>
+        <w:rPr>
+          <w:rFonts w:ascii="Helvetica" w:hAnsi="Helvetica" w:cs="Helvetica"/>
+          <w:color w:val="333333"/>
+          <w:sz w:val="21"/>
+          <w:szCs w:val="21"/>
+        </w:rPr>
+      </w:pPr>
+    </w:p>
+    <w:p>
+      <w:pPr>
+        <w:pStyle w:val="NoSpacing"/>
+      </w:pPr>
+      <w:r>
+        <w:t xml:space="preserve">//a method that requires a function as a parameter  </w:t>
+      </w:r>
+    </w:p>
+    <w:p>
+      <w:pPr>
+        <w:pStyle w:val="NoSpacing"/>
+      </w:pPr>
+      <w:r>
+        <w:t>//the function's type is (</w:t>
+      </w:r>
+      <w:proofErr w:type="spellStart"/>
+      <w:r>
+        <w:t>Int</w:t>
+      </w:r>
+      <w:proofErr w:type="gramStart"/>
+      <w:r>
+        <w:t>,Int</w:t>
+      </w:r>
+      <w:proofErr w:type="spellEnd"/>
+      <w:proofErr w:type="gramEnd"/>
+      <w:r>
+        <w:t xml:space="preserve">) =&gt; </w:t>
+      </w:r>
+      <w:proofErr w:type="spellStart"/>
+      <w:r>
+        <w:t>Int</w:t>
+      </w:r>
+      <w:proofErr w:type="spellEnd"/>
+      <w:r>
+        <w:t xml:space="preserve">  </w:t>
+      </w:r>
+    </w:p>
+    <w:p>
+      <w:pPr>
+        <w:pStyle w:val="NoSpacing"/>
+      </w:pPr>
+      <w:r>
+        <w:t xml:space="preserve">//e.g. maps from 2 </w:t>
+      </w:r>
+      <w:proofErr w:type="spellStart"/>
+      <w:r>
+        <w:t>Ints</w:t>
+      </w:r>
+      <w:proofErr w:type="spellEnd"/>
+      <w:r>
+        <w:t xml:space="preserve"> to an </w:t>
+      </w:r>
+      <w:proofErr w:type="spellStart"/>
+      <w:r>
+        <w:t>Int</w:t>
+      </w:r>
+      <w:proofErr w:type="spellEnd"/>
+      <w:r>
+        <w:t xml:space="preserve">  </w:t>
+      </w:r>
+    </w:p>
+    <w:p>
+      <w:pPr>
+        <w:pStyle w:val="NoSpacing"/>
+      </w:pPr>
+      <w:proofErr w:type="spellStart"/>
+      <w:proofErr w:type="gramStart"/>
+      <w:r>
+        <w:t>def</w:t>
+      </w:r>
+      <w:proofErr w:type="spellEnd"/>
+      <w:proofErr w:type="gramEnd"/>
+      <w:r>
+        <w:t xml:space="preserve"> </w:t>
+      </w:r>
+      <w:proofErr w:type="spellStart"/>
+      <w:r>
+        <w:t>doWithOneAndTwo</w:t>
+      </w:r>
+      <w:proofErr w:type="spellEnd"/>
+      <w:r>
+        <w:t>(f: (</w:t>
+      </w:r>
+      <w:proofErr w:type="spellStart"/>
+      <w:r>
+        <w:t>Int</w:t>
+      </w:r>
+      <w:proofErr w:type="spellEnd"/>
+      <w:r>
+        <w:t xml:space="preserve">, </w:t>
+      </w:r>
+      <w:proofErr w:type="spellStart"/>
+      <w:r>
+        <w:t>Int</w:t>
+      </w:r>
+      <w:proofErr w:type="spellEnd"/>
+      <w:r>
+        <w:t xml:space="preserve">) =&gt; </w:t>
+      </w:r>
+      <w:proofErr w:type="spellStart"/>
+      <w:r>
+        <w:t>Int</w:t>
+      </w:r>
+      <w:proofErr w:type="spellEnd"/>
+      <w:r>
+        <w:t xml:space="preserve">) = {  </w:t>
+      </w:r>
+    </w:p>
+    <w:p>
+      <w:pPr>
+        <w:pStyle w:val="NoSpacing"/>
+      </w:pPr>
+      <w:r>
+        <w:t xml:space="preserve">  </w:t>
+      </w:r>
+      <w:proofErr w:type="gramStart"/>
+      <w:r>
+        <w:t>f(</w:t>
+      </w:r>
+      <w:proofErr w:type="gramEnd"/>
+      <w:r>
+        <w:t xml:space="preserve">1, 2)  </w:t>
+      </w:r>
+    </w:p>
+    <w:p>
+      <w:pPr>
+        <w:pStyle w:val="NoSpacing"/>
+      </w:pPr>
+      <w:r>
+        <w:t xml:space="preserve">}  </w:t>
+      </w:r>
+    </w:p>
+    <w:p>
+      <w:pPr>
+        <w:pStyle w:val="NoSpacing"/>
+      </w:pPr>
+    </w:p>
+    <w:p>
+      <w:pPr>
+        <w:pStyle w:val="NoSpacing"/>
+      </w:pPr>
+      <w:r>
+        <w:t xml:space="preserve">//Explicit type declaration  </w:t>
+      </w:r>
+    </w:p>
+    <w:p>
+      <w:pPr>
+        <w:pStyle w:val="NoSpacing"/>
+      </w:pPr>
+      <w:proofErr w:type="spellStart"/>
+      <w:proofErr w:type="gramStart"/>
+      <w:r>
+        <w:t>val</w:t>
+      </w:r>
+      <w:proofErr w:type="spellEnd"/>
+      <w:proofErr w:type="gramEnd"/>
+      <w:r>
+        <w:t xml:space="preserve"> call1 = </w:t>
+      </w:r>
+      <w:proofErr w:type="spellStart"/>
+      <w:r>
+        <w:t>doWithOneAndTwo</w:t>
+      </w:r>
+      <w:proofErr w:type="spellEnd"/>
+      <w:r>
+        <w:t xml:space="preserve">((x: </w:t>
+      </w:r>
+      <w:proofErr w:type="spellStart"/>
+      <w:r>
+        <w:t>Int</w:t>
+      </w:r>
+      <w:proofErr w:type="spellEnd"/>
+      <w:r>
+        <w:t xml:space="preserve">, y: </w:t>
+      </w:r>
+      <w:proofErr w:type="spellStart"/>
+      <w:r>
+        <w:t>Int</w:t>
+      </w:r>
+      <w:proofErr w:type="spellEnd"/>
+      <w:r>
+        <w:t xml:space="preserve">) =&gt; x + y)  </w:t>
+      </w:r>
+    </w:p>
+    <w:p>
+      <w:pPr>
+        <w:pStyle w:val="NoSpacing"/>
+      </w:pPr>
+    </w:p>
+    <w:p>
+      <w:pPr>
+        <w:pStyle w:val="NoSpacing"/>
+      </w:pPr>
+      <w:r>
+        <w:t xml:space="preserve">//The compiler expects 2 </w:t>
+      </w:r>
+      <w:proofErr w:type="spellStart"/>
+      <w:r>
+        <w:t>ints</w:t>
+      </w:r>
+      <w:proofErr w:type="spellEnd"/>
+      <w:r>
+        <w:t xml:space="preserve"> so x and y types are inferred  </w:t>
+      </w:r>
+    </w:p>
+    <w:p>
+      <w:pPr>
+        <w:pStyle w:val="NoSpacing"/>
+      </w:pPr>
+      <w:proofErr w:type="spellStart"/>
+      <w:proofErr w:type="gramStart"/>
+      <w:r>
+        <w:t>val</w:t>
+      </w:r>
+      <w:proofErr w:type="spellEnd"/>
+      <w:proofErr w:type="gramEnd"/>
+      <w:r>
+        <w:t xml:space="preserve"> call2 = </w:t>
+      </w:r>
+      <w:proofErr w:type="spellStart"/>
+      <w:r>
+        <w:t>doWithOneAndTwo</w:t>
+      </w:r>
+      <w:proofErr w:type="spellEnd"/>
+      <w:r>
+        <w:t xml:space="preserve">((x, y) =&gt; x + y)  </w:t>
+      </w:r>
+    </w:p>
+    <w:p>
+      <w:pPr>
+        <w:pStyle w:val="NoSpacing"/>
+      </w:pPr>
+    </w:p>
+    <w:p>
+      <w:pPr>
+        <w:pStyle w:val="NoSpacing"/>
+      </w:pPr>
+      <w:r>
+        <w:t xml:space="preserve">//Even more concise syntax  </w:t>
+      </w:r>
+    </w:p>
+    <w:p>
+      <w:pPr>
+        <w:pStyle w:val="NoSpacing"/>
+      </w:pPr>
+      <w:proofErr w:type="spellStart"/>
+      <w:proofErr w:type="gramStart"/>
+      <w:r>
+        <w:t>val</w:t>
+      </w:r>
+      <w:proofErr w:type="spellEnd"/>
+      <w:proofErr w:type="gramEnd"/>
+      <w:r>
+        <w:t xml:space="preserve"> call3 = </w:t>
+      </w:r>
+      <w:proofErr w:type="spellStart"/>
+      <w:r>
+        <w:t>doWithOneAndTwo</w:t>
+      </w:r>
+      <w:proofErr w:type="spellEnd"/>
+      <w:r>
+        <w:t xml:space="preserve">(_ + _)  </w:t>
+      </w:r>
+    </w:p>
+    <w:p>
+      <w:pPr>
+        <w:pStyle w:val="NoSpacing"/>
+      </w:pPr>
+    </w:p>
+    <w:p>
+      <w:pPr>
+        <w:pStyle w:val="NoSpacing"/>
+      </w:pPr>
+      <w:proofErr w:type="spellStart"/>
+      <w:proofErr w:type="gramStart"/>
+      <w:r>
+        <w:t>println</w:t>
+      </w:r>
+      <w:proofErr w:type="spellEnd"/>
+      <w:r>
+        <w:t>(</w:t>
+      </w:r>
+      <w:proofErr w:type="gramEnd"/>
+      <w:r>
+        <w:t>call1, call2, call3)</w:t>
+      </w:r>
+    </w:p>
+    <w:p>
+      <w:pPr>
+        <w:numPr>
+          <w:ilvl w:val="0"/>
+          <w:numId w:val="1"/>
+        </w:numPr>
+        <w:shd w:val="clear" w:color="auto" w:fill="FFFFFF"/>
+        <w:spacing w:before="100" w:beforeAutospacing="1" w:after="100" w:afterAutospacing="1" w:line="300" w:lineRule="atLeast"/>
+        <w:ind w:left="375"/>
+        <w:rPr>
+          <w:rFonts w:ascii="Helvetica" w:eastAsia="Times New Roman" w:hAnsi="Helvetica" w:cs="Helvetica"/>
+          <w:color w:val="333333"/>
+          <w:sz w:val="21"/>
+          <w:szCs w:val="21"/>
+        </w:rPr>
+      </w:pPr>
+      <w:r>
+        <w:rPr>
+          <w:rFonts w:ascii="Helvetica" w:eastAsia="Times New Roman" w:hAnsi="Helvetica" w:cs="Helvetica"/>
+          <w:color w:val="333333"/>
+          <w:sz w:val="21"/>
+          <w:szCs w:val="21"/>
+        </w:rPr>
+        <w:lastRenderedPageBreak/>
+        <w:t>The first example is a method definition as we've seen before</w:t>
+      </w:r>
+    </w:p>
+    <w:p>
+      <w:pPr>
+        <w:numPr>
+          <w:ilvl w:val="0"/>
+          <w:numId w:val="1"/>
+        </w:numPr>
+        <w:shd w:val="clear" w:color="auto" w:fill="FFFFFF"/>
+        <w:spacing w:before="100" w:beforeAutospacing="1" w:after="100" w:afterAutospacing="1" w:line="300" w:lineRule="atLeast"/>
+        <w:ind w:left="375"/>
+        <w:rPr>
+          <w:rFonts w:ascii="Helvetica" w:eastAsia="Times New Roman" w:hAnsi="Helvetica" w:cs="Helvetica"/>
+          <w:color w:val="333333"/>
+          <w:sz w:val="21"/>
+          <w:szCs w:val="21"/>
+        </w:rPr>
+      </w:pPr>
+      <w:r>
+        <w:rPr>
+          <w:rFonts w:ascii="Helvetica" w:eastAsia="Times New Roman" w:hAnsi="Helvetica" w:cs="Helvetica"/>
+          <w:color w:val="333333"/>
+          <w:sz w:val="21"/>
+          <w:szCs w:val="21"/>
+        </w:rPr>
+        <w:t xml:space="preserve">The second, is like the previous slide, only assigned to a </w:t>
+      </w:r>
+      <w:proofErr w:type="spellStart"/>
+      <w:r>
+        <w:rPr>
+          <w:rFonts w:ascii="Helvetica" w:eastAsia="Times New Roman" w:hAnsi="Helvetica" w:cs="Helvetica"/>
+          <w:color w:val="333333"/>
+          <w:sz w:val="21"/>
+          <w:szCs w:val="21"/>
+        </w:rPr>
+        <w:t>val</w:t>
+      </w:r>
+      <w:proofErr w:type="spellEnd"/>
+      <w:r>
+        <w:rPr>
+          <w:rFonts w:ascii="Helvetica" w:eastAsia="Times New Roman" w:hAnsi="Helvetica" w:cs="Helvetica"/>
+          <w:color w:val="333333"/>
+          <w:sz w:val="21"/>
+          <w:szCs w:val="21"/>
+        </w:rPr>
+        <w:t>, this is very, very roughly like the difference between</w:t>
+      </w:r>
+    </w:p>
+    <w:p>
+      <w:pPr>
+        <w:shd w:val="clear" w:color="auto" w:fill="272822"/>
+        <w:tabs>
+          <w:tab w:val="left" w:pos="916"/>
+          <w:tab w:val="left" w:pos="1832"/>
+          <w:tab w:val="left" w:pos="2748"/>
+          <w:tab w:val="left" w:pos="3664"/>
+          <w:tab w:val="left" w:pos="4580"/>
+          <w:tab w:val="left" w:pos="5496"/>
+          <w:tab w:val="left" w:pos="6412"/>
+          <w:tab w:val="left" w:pos="7328"/>
+          <w:tab w:val="left" w:pos="8244"/>
+          <w:tab w:val="left" w:pos="9160"/>
+          <w:tab w:val="left" w:pos="10076"/>
+          <w:tab w:val="left" w:pos="10992"/>
+          <w:tab w:val="left" w:pos="11908"/>
+          <w:tab w:val="left" w:pos="12824"/>
+          <w:tab w:val="left" w:pos="13740"/>
+          <w:tab w:val="left" w:pos="14656"/>
+        </w:tabs>
+        <w:wordWrap w:val="0"/>
+        <w:spacing w:after="150" w:line="300" w:lineRule="atLeast"/>
+        <w:rPr>
+          <w:rFonts w:ascii="Consolas" w:eastAsia="Times New Roman" w:hAnsi="Consolas" w:cs="Consolas"/>
+          <w:color w:val="F8F8F2"/>
+          <w:sz w:val="23"/>
+          <w:szCs w:val="23"/>
+          <w:bdr w:val="none" w:sz="0" w:space="0" w:color="auto" w:frame="1"/>
+        </w:rPr>
+      </w:pPr>
+      <w:r>
+        <w:rPr>
+          <w:rFonts w:ascii="Consolas" w:eastAsia="Times New Roman" w:hAnsi="Consolas" w:cs="Consolas"/>
+          <w:color w:val="F8F8F2"/>
+          <w:sz w:val="23"/>
+          <w:szCs w:val="23"/>
+          <w:bdr w:val="none" w:sz="0" w:space="0" w:color="auto" w:frame="1"/>
+        </w:rPr>
+        <w:t xml:space="preserve">  </w:t>
+      </w:r>
+      <w:proofErr w:type="gramStart"/>
+      <w:r>
+        <w:rPr>
+          <w:rFonts w:ascii="Consolas" w:eastAsia="Times New Roman" w:hAnsi="Consolas" w:cs="Consolas"/>
+          <w:color w:val="66D9EF"/>
+          <w:sz w:val="23"/>
+          <w:szCs w:val="23"/>
+          <w:bdr w:val="none" w:sz="0" w:space="0" w:color="auto" w:frame="1"/>
+        </w:rPr>
+        <w:t>function</w:t>
+      </w:r>
+      <w:proofErr w:type="gramEnd"/>
+      <w:r>
+        <w:rPr>
+          <w:rFonts w:ascii="Consolas" w:eastAsia="Times New Roman" w:hAnsi="Consolas" w:cs="Consolas"/>
+          <w:color w:val="F8F8F2"/>
+          <w:sz w:val="23"/>
+          <w:szCs w:val="23"/>
+          <w:bdr w:val="none" w:sz="0" w:space="0" w:color="auto" w:frame="1"/>
+        </w:rPr>
+        <w:t xml:space="preserve"> </w:t>
+      </w:r>
+      <w:r>
+        <w:rPr>
+          <w:rFonts w:ascii="Consolas" w:eastAsia="Times New Roman" w:hAnsi="Consolas" w:cs="Consolas"/>
+          <w:color w:val="A6E22E"/>
+          <w:sz w:val="23"/>
+          <w:szCs w:val="23"/>
+          <w:bdr w:val="none" w:sz="0" w:space="0" w:color="auto" w:frame="1"/>
+        </w:rPr>
+        <w:t>foo</w:t>
+      </w:r>
+      <w:r>
+        <w:rPr>
+          <w:rFonts w:ascii="Consolas" w:eastAsia="Times New Roman" w:hAnsi="Consolas" w:cs="Consolas"/>
+          <w:color w:val="F8F8F2"/>
+          <w:sz w:val="23"/>
+          <w:szCs w:val="23"/>
+          <w:bdr w:val="none" w:sz="0" w:space="0" w:color="auto" w:frame="1"/>
+        </w:rPr>
+        <w:t>(</w:t>
+      </w:r>
+      <w:r>
+        <w:rPr>
+          <w:rFonts w:ascii="Consolas" w:eastAsia="Times New Roman" w:hAnsi="Consolas" w:cs="Consolas"/>
+          <w:color w:val="A6E22E"/>
+          <w:sz w:val="23"/>
+          <w:szCs w:val="23"/>
+          <w:bdr w:val="none" w:sz="0" w:space="0" w:color="auto" w:frame="1"/>
+        </w:rPr>
+        <w:t>x</w:t>
+      </w:r>
+      <w:r>
+        <w:rPr>
+          <w:rFonts w:ascii="Consolas" w:eastAsia="Times New Roman" w:hAnsi="Consolas" w:cs="Consolas"/>
+          <w:color w:val="F8F8F2"/>
+          <w:sz w:val="23"/>
+          <w:szCs w:val="23"/>
+          <w:bdr w:val="none" w:sz="0" w:space="0" w:color="auto" w:frame="1"/>
+        </w:rPr>
+        <w:t xml:space="preserve">, </w:t>
+      </w:r>
+      <w:r>
+        <w:rPr>
+          <w:rFonts w:ascii="Consolas" w:eastAsia="Times New Roman" w:hAnsi="Consolas" w:cs="Consolas"/>
+          <w:color w:val="A6E22E"/>
+          <w:sz w:val="23"/>
+          <w:szCs w:val="23"/>
+          <w:bdr w:val="none" w:sz="0" w:space="0" w:color="auto" w:frame="1"/>
+        </w:rPr>
+        <w:t>y</w:t>
+      </w:r>
+      <w:r>
+        <w:rPr>
+          <w:rFonts w:ascii="Consolas" w:eastAsia="Times New Roman" w:hAnsi="Consolas" w:cs="Consolas"/>
+          <w:color w:val="F8F8F2"/>
+          <w:sz w:val="23"/>
+          <w:szCs w:val="23"/>
+          <w:bdr w:val="none" w:sz="0" w:space="0" w:color="auto" w:frame="1"/>
+        </w:rPr>
+        <w:t xml:space="preserve">) { </w:t>
+      </w:r>
+    </w:p>
+    <w:p>
+      <w:pPr>
+        <w:shd w:val="clear" w:color="auto" w:fill="272822"/>
+        <w:tabs>
+          <w:tab w:val="left" w:pos="916"/>
+          <w:tab w:val="left" w:pos="1832"/>
+          <w:tab w:val="left" w:pos="2748"/>
+          <w:tab w:val="left" w:pos="3664"/>
+          <w:tab w:val="left" w:pos="4580"/>
+          <w:tab w:val="left" w:pos="5496"/>
+          <w:tab w:val="left" w:pos="6412"/>
+          <w:tab w:val="left" w:pos="7328"/>
+          <w:tab w:val="left" w:pos="8244"/>
+          <w:tab w:val="left" w:pos="9160"/>
+          <w:tab w:val="left" w:pos="10076"/>
+          <w:tab w:val="left" w:pos="10992"/>
+          <w:tab w:val="left" w:pos="11908"/>
+          <w:tab w:val="left" w:pos="12824"/>
+          <w:tab w:val="left" w:pos="13740"/>
+          <w:tab w:val="left" w:pos="14656"/>
+        </w:tabs>
+        <w:wordWrap w:val="0"/>
+        <w:spacing w:after="150" w:line="300" w:lineRule="atLeast"/>
+        <w:rPr>
+          <w:rFonts w:ascii="Consolas" w:eastAsia="Times New Roman" w:hAnsi="Consolas" w:cs="Consolas"/>
+          <w:color w:val="F8F8F2"/>
+          <w:sz w:val="23"/>
+          <w:szCs w:val="23"/>
+          <w:bdr w:val="none" w:sz="0" w:space="0" w:color="auto" w:frame="1"/>
+        </w:rPr>
+      </w:pPr>
+      <w:r>
+        <w:rPr>
+          <w:rFonts w:ascii="Consolas" w:eastAsia="Times New Roman" w:hAnsi="Consolas" w:cs="Consolas"/>
+          <w:color w:val="F8F8F2"/>
+          <w:sz w:val="23"/>
+          <w:szCs w:val="23"/>
+          <w:bdr w:val="none" w:sz="0" w:space="0" w:color="auto" w:frame="1"/>
+        </w:rPr>
+        <w:t xml:space="preserve">      </w:t>
+      </w:r>
+      <w:proofErr w:type="gramStart"/>
+      <w:r>
+        <w:rPr>
+          <w:rFonts w:ascii="Consolas" w:eastAsia="Times New Roman" w:hAnsi="Consolas" w:cs="Consolas"/>
+          <w:color w:val="66D9EF"/>
+          <w:sz w:val="23"/>
+          <w:szCs w:val="23"/>
+          <w:bdr w:val="none" w:sz="0" w:space="0" w:color="auto" w:frame="1"/>
+        </w:rPr>
+        <w:t>return</w:t>
+      </w:r>
+      <w:proofErr w:type="gramEnd"/>
+      <w:r>
+        <w:rPr>
+          <w:rFonts w:ascii="Consolas" w:eastAsia="Times New Roman" w:hAnsi="Consolas" w:cs="Consolas"/>
+          <w:color w:val="F8F8F2"/>
+          <w:sz w:val="23"/>
+          <w:szCs w:val="23"/>
+          <w:bdr w:val="none" w:sz="0" w:space="0" w:color="auto" w:frame="1"/>
+        </w:rPr>
+        <w:t xml:space="preserve"> </w:t>
+      </w:r>
+      <w:r>
+        <w:rPr>
+          <w:rFonts w:ascii="Consolas" w:eastAsia="Times New Roman" w:hAnsi="Consolas" w:cs="Consolas"/>
+          <w:color w:val="A6E22E"/>
+          <w:sz w:val="23"/>
+          <w:szCs w:val="23"/>
+          <w:bdr w:val="none" w:sz="0" w:space="0" w:color="auto" w:frame="1"/>
+        </w:rPr>
+        <w:t>x</w:t>
+      </w:r>
+      <w:r>
+        <w:rPr>
+          <w:rFonts w:ascii="Consolas" w:eastAsia="Times New Roman" w:hAnsi="Consolas" w:cs="Consolas"/>
+          <w:color w:val="F8F8F2"/>
+          <w:sz w:val="23"/>
+          <w:szCs w:val="23"/>
+          <w:bdr w:val="none" w:sz="0" w:space="0" w:color="auto" w:frame="1"/>
+        </w:rPr>
+        <w:t xml:space="preserve"> </w:t>
+      </w:r>
+      <w:r>
+        <w:rPr>
+          <w:rFonts w:ascii="Consolas" w:eastAsia="Times New Roman" w:hAnsi="Consolas" w:cs="Consolas"/>
+          <w:color w:val="F92672"/>
+          <w:sz w:val="23"/>
+          <w:szCs w:val="23"/>
+          <w:bdr w:val="none" w:sz="0" w:space="0" w:color="auto" w:frame="1"/>
+        </w:rPr>
+        <w:t>+</w:t>
+      </w:r>
+      <w:r>
+        <w:rPr>
+          <w:rFonts w:ascii="Consolas" w:eastAsia="Times New Roman" w:hAnsi="Consolas" w:cs="Consolas"/>
+          <w:color w:val="F8F8F2"/>
+          <w:sz w:val="23"/>
+          <w:szCs w:val="23"/>
+          <w:bdr w:val="none" w:sz="0" w:space="0" w:color="auto" w:frame="1"/>
+        </w:rPr>
+        <w:t xml:space="preserve"> </w:t>
+      </w:r>
+      <w:r>
+        <w:rPr>
+          <w:rFonts w:ascii="Consolas" w:eastAsia="Times New Roman" w:hAnsi="Consolas" w:cs="Consolas"/>
+          <w:color w:val="A6E22E"/>
+          <w:sz w:val="23"/>
+          <w:szCs w:val="23"/>
+          <w:bdr w:val="none" w:sz="0" w:space="0" w:color="auto" w:frame="1"/>
+        </w:rPr>
+        <w:t>y</w:t>
+      </w:r>
+      <w:r>
+        <w:rPr>
+          <w:rFonts w:ascii="Consolas" w:eastAsia="Times New Roman" w:hAnsi="Consolas" w:cs="Consolas"/>
+          <w:color w:val="F8F8F2"/>
+          <w:sz w:val="23"/>
+          <w:szCs w:val="23"/>
+          <w:bdr w:val="none" w:sz="0" w:space="0" w:color="auto" w:frame="1"/>
+        </w:rPr>
+        <w:t xml:space="preserve">; </w:t>
+      </w:r>
+    </w:p>
+    <w:p>
+      <w:pPr>
+        <w:shd w:val="clear" w:color="auto" w:fill="272822"/>
+        <w:tabs>
+          <w:tab w:val="left" w:pos="916"/>
+          <w:tab w:val="left" w:pos="1832"/>
+          <w:tab w:val="left" w:pos="2748"/>
+          <w:tab w:val="left" w:pos="3664"/>
+          <w:tab w:val="left" w:pos="4580"/>
+          <w:tab w:val="left" w:pos="5496"/>
+          <w:tab w:val="left" w:pos="6412"/>
+          <w:tab w:val="left" w:pos="7328"/>
+          <w:tab w:val="left" w:pos="8244"/>
+          <w:tab w:val="left" w:pos="9160"/>
+          <w:tab w:val="left" w:pos="10076"/>
+          <w:tab w:val="left" w:pos="10992"/>
+          <w:tab w:val="left" w:pos="11908"/>
+          <w:tab w:val="left" w:pos="12824"/>
+          <w:tab w:val="left" w:pos="13740"/>
+          <w:tab w:val="left" w:pos="14656"/>
+        </w:tabs>
+        <w:wordWrap w:val="0"/>
+        <w:spacing w:after="150" w:line="300" w:lineRule="atLeast"/>
+        <w:rPr>
+          <w:rFonts w:ascii="Consolas" w:eastAsia="Times New Roman" w:hAnsi="Consolas" w:cs="Consolas"/>
+          <w:color w:val="F8F8F2"/>
+          <w:sz w:val="23"/>
+          <w:szCs w:val="23"/>
+          <w:bdr w:val="none" w:sz="0" w:space="0" w:color="auto" w:frame="1"/>
+        </w:rPr>
+      </w:pPr>
+      <w:r>
+        <w:rPr>
+          <w:rFonts w:ascii="Consolas" w:eastAsia="Times New Roman" w:hAnsi="Consolas" w:cs="Consolas"/>
+          <w:color w:val="F8F8F2"/>
+          <w:sz w:val="23"/>
+          <w:szCs w:val="23"/>
+          <w:bdr w:val="none" w:sz="0" w:space="0" w:color="auto" w:frame="1"/>
+        </w:rPr>
+        <w:t xml:space="preserve">  }</w:t>
+      </w:r>
+    </w:p>
+    <w:p>
+      <w:pPr>
+        <w:shd w:val="clear" w:color="auto" w:fill="FFFFFF"/>
+        <w:spacing w:after="150" w:line="300" w:lineRule="atLeast"/>
+        <w:rPr>
+          <w:rFonts w:ascii="Helvetica" w:eastAsia="Times New Roman" w:hAnsi="Helvetica" w:cs="Helvetica"/>
+          <w:color w:val="333333"/>
+          <w:sz w:val="21"/>
+          <w:szCs w:val="21"/>
+        </w:rPr>
+      </w:pPr>
+      <w:proofErr w:type="gramStart"/>
+      <w:r>
+        <w:rPr>
+          <w:rFonts w:ascii="Helvetica" w:eastAsia="Times New Roman" w:hAnsi="Helvetica" w:cs="Helvetica"/>
+          <w:color w:val="333333"/>
+          <w:sz w:val="21"/>
+          <w:szCs w:val="21"/>
+        </w:rPr>
+        <w:t>and</w:t>
+      </w:r>
+      <w:proofErr w:type="gramEnd"/>
+    </w:p>
+    <w:p>
+      <w:pPr>
+        <w:shd w:val="clear" w:color="auto" w:fill="272822"/>
+        <w:tabs>
+          <w:tab w:val="left" w:pos="916"/>
+          <w:tab w:val="left" w:pos="1832"/>
+          <w:tab w:val="left" w:pos="2748"/>
+          <w:tab w:val="left" w:pos="3664"/>
+          <w:tab w:val="left" w:pos="4580"/>
+          <w:tab w:val="left" w:pos="5496"/>
+          <w:tab w:val="left" w:pos="6412"/>
+          <w:tab w:val="left" w:pos="7328"/>
+          <w:tab w:val="left" w:pos="8244"/>
+          <w:tab w:val="left" w:pos="9160"/>
+          <w:tab w:val="left" w:pos="10076"/>
+          <w:tab w:val="left" w:pos="10992"/>
+          <w:tab w:val="left" w:pos="11908"/>
+          <w:tab w:val="left" w:pos="12824"/>
+          <w:tab w:val="left" w:pos="13740"/>
+          <w:tab w:val="left" w:pos="14656"/>
+        </w:tabs>
+        <w:wordWrap w:val="0"/>
+        <w:spacing w:after="150" w:line="300" w:lineRule="atLeast"/>
+        <w:rPr>
+          <w:rFonts w:ascii="Consolas" w:eastAsia="Times New Roman" w:hAnsi="Consolas" w:cs="Consolas"/>
+          <w:color w:val="F8F8F2"/>
+          <w:sz w:val="23"/>
+          <w:szCs w:val="23"/>
+          <w:bdr w:val="none" w:sz="0" w:space="0" w:color="auto" w:frame="1"/>
+        </w:rPr>
+      </w:pPr>
+      <w:r>
+        <w:rPr>
+          <w:rFonts w:ascii="Consolas" w:eastAsia="Times New Roman" w:hAnsi="Consolas" w:cs="Consolas"/>
+          <w:color w:val="F8F8F2"/>
+          <w:sz w:val="23"/>
+          <w:szCs w:val="23"/>
+          <w:bdr w:val="none" w:sz="0" w:space="0" w:color="auto" w:frame="1"/>
+        </w:rPr>
+        <w:t xml:space="preserve">  </w:t>
+      </w:r>
+      <w:proofErr w:type="spellStart"/>
+      <w:proofErr w:type="gramStart"/>
+      <w:r>
+        <w:rPr>
+          <w:rFonts w:ascii="Consolas" w:eastAsia="Times New Roman" w:hAnsi="Consolas" w:cs="Consolas"/>
+          <w:color w:val="66D9EF"/>
+          <w:sz w:val="23"/>
+          <w:szCs w:val="23"/>
+          <w:bdr w:val="none" w:sz="0" w:space="0" w:color="auto" w:frame="1"/>
+        </w:rPr>
+        <w:t>var</w:t>
+      </w:r>
+      <w:proofErr w:type="spellEnd"/>
+      <w:proofErr w:type="gramEnd"/>
+      <w:r>
+        <w:rPr>
+          <w:rFonts w:ascii="Consolas" w:eastAsia="Times New Roman" w:hAnsi="Consolas" w:cs="Consolas"/>
+          <w:color w:val="F8F8F2"/>
+          <w:sz w:val="23"/>
+          <w:szCs w:val="23"/>
+          <w:bdr w:val="none" w:sz="0" w:space="0" w:color="auto" w:frame="1"/>
+        </w:rPr>
+        <w:t xml:space="preserve"> </w:t>
+      </w:r>
+      <w:r>
+        <w:rPr>
+          <w:rFonts w:ascii="Consolas" w:eastAsia="Times New Roman" w:hAnsi="Consolas" w:cs="Consolas"/>
+          <w:color w:val="A6E22E"/>
+          <w:sz w:val="23"/>
+          <w:szCs w:val="23"/>
+          <w:bdr w:val="none" w:sz="0" w:space="0" w:color="auto" w:frame="1"/>
+        </w:rPr>
+        <w:t>foo</w:t>
+      </w:r>
+      <w:r>
+        <w:rPr>
+          <w:rFonts w:ascii="Consolas" w:eastAsia="Times New Roman" w:hAnsi="Consolas" w:cs="Consolas"/>
+          <w:color w:val="F8F8F2"/>
+          <w:sz w:val="23"/>
+          <w:szCs w:val="23"/>
+          <w:bdr w:val="none" w:sz="0" w:space="0" w:color="auto" w:frame="1"/>
+        </w:rPr>
+        <w:t xml:space="preserve"> </w:t>
+      </w:r>
+      <w:r>
+        <w:rPr>
+          <w:rFonts w:ascii="Consolas" w:eastAsia="Times New Roman" w:hAnsi="Consolas" w:cs="Consolas"/>
+          <w:color w:val="F92672"/>
+          <w:sz w:val="23"/>
+          <w:szCs w:val="23"/>
+          <w:bdr w:val="none" w:sz="0" w:space="0" w:color="auto" w:frame="1"/>
+        </w:rPr>
+        <w:t>=</w:t>
+      </w:r>
+      <w:r>
+        <w:rPr>
+          <w:rFonts w:ascii="Consolas" w:eastAsia="Times New Roman" w:hAnsi="Consolas" w:cs="Consolas"/>
+          <w:color w:val="F8F8F2"/>
+          <w:sz w:val="23"/>
+          <w:szCs w:val="23"/>
+          <w:bdr w:val="none" w:sz="0" w:space="0" w:color="auto" w:frame="1"/>
+        </w:rPr>
+        <w:t xml:space="preserve"> </w:t>
+      </w:r>
+      <w:r>
+        <w:rPr>
+          <w:rFonts w:ascii="Consolas" w:eastAsia="Times New Roman" w:hAnsi="Consolas" w:cs="Consolas"/>
+          <w:color w:val="66D9EF"/>
+          <w:sz w:val="23"/>
+          <w:szCs w:val="23"/>
+          <w:bdr w:val="none" w:sz="0" w:space="0" w:color="auto" w:frame="1"/>
+        </w:rPr>
+        <w:t>function</w:t>
+      </w:r>
+      <w:r>
+        <w:rPr>
+          <w:rFonts w:ascii="Consolas" w:eastAsia="Times New Roman" w:hAnsi="Consolas" w:cs="Consolas"/>
+          <w:color w:val="F8F8F2"/>
+          <w:sz w:val="23"/>
+          <w:szCs w:val="23"/>
+          <w:bdr w:val="none" w:sz="0" w:space="0" w:color="auto" w:frame="1"/>
+        </w:rPr>
+        <w:t>(</w:t>
+      </w:r>
+      <w:r>
+        <w:rPr>
+          <w:rFonts w:ascii="Consolas" w:eastAsia="Times New Roman" w:hAnsi="Consolas" w:cs="Consolas"/>
+          <w:color w:val="A6E22E"/>
+          <w:sz w:val="23"/>
+          <w:szCs w:val="23"/>
+          <w:bdr w:val="none" w:sz="0" w:space="0" w:color="auto" w:frame="1"/>
+        </w:rPr>
+        <w:t>x</w:t>
+      </w:r>
+      <w:r>
+        <w:rPr>
+          <w:rFonts w:ascii="Consolas" w:eastAsia="Times New Roman" w:hAnsi="Consolas" w:cs="Consolas"/>
+          <w:color w:val="F8F8F2"/>
+          <w:sz w:val="23"/>
+          <w:szCs w:val="23"/>
+          <w:bdr w:val="none" w:sz="0" w:space="0" w:color="auto" w:frame="1"/>
+        </w:rPr>
+        <w:t xml:space="preserve">, </w:t>
+      </w:r>
+      <w:r>
+        <w:rPr>
+          <w:rFonts w:ascii="Consolas" w:eastAsia="Times New Roman" w:hAnsi="Consolas" w:cs="Consolas"/>
+          <w:color w:val="A6E22E"/>
+          <w:sz w:val="23"/>
+          <w:szCs w:val="23"/>
+          <w:bdr w:val="none" w:sz="0" w:space="0" w:color="auto" w:frame="1"/>
+        </w:rPr>
+        <w:t>y</w:t>
+      </w:r>
+      <w:r>
+        <w:rPr>
+          <w:rFonts w:ascii="Consolas" w:eastAsia="Times New Roman" w:hAnsi="Consolas" w:cs="Consolas"/>
+          <w:color w:val="F8F8F2"/>
+          <w:sz w:val="23"/>
+          <w:szCs w:val="23"/>
+          <w:bdr w:val="none" w:sz="0" w:space="0" w:color="auto" w:frame="1"/>
+        </w:rPr>
+        <w:t xml:space="preserve">) { </w:t>
+      </w:r>
+    </w:p>
+    <w:p>
+      <w:pPr>
+        <w:shd w:val="clear" w:color="auto" w:fill="272822"/>
+        <w:tabs>
+          <w:tab w:val="left" w:pos="916"/>
+          <w:tab w:val="left" w:pos="1832"/>
+          <w:tab w:val="left" w:pos="2748"/>
+          <w:tab w:val="left" w:pos="3664"/>
+          <w:tab w:val="left" w:pos="4580"/>
+          <w:tab w:val="left" w:pos="5496"/>
+          <w:tab w:val="left" w:pos="6412"/>
+          <w:tab w:val="left" w:pos="7328"/>
+          <w:tab w:val="left" w:pos="8244"/>
+          <w:tab w:val="left" w:pos="9160"/>
+          <w:tab w:val="left" w:pos="10076"/>
+          <w:tab w:val="left" w:pos="10992"/>
+          <w:tab w:val="left" w:pos="11908"/>
+          <w:tab w:val="left" w:pos="12824"/>
+          <w:tab w:val="left" w:pos="13740"/>
+          <w:tab w:val="left" w:pos="14656"/>
+        </w:tabs>
+        <w:wordWrap w:val="0"/>
+        <w:spacing w:after="150" w:line="300" w:lineRule="atLeast"/>
+        <w:rPr>
+          <w:rFonts w:ascii="Consolas" w:eastAsia="Times New Roman" w:hAnsi="Consolas" w:cs="Consolas"/>
+          <w:color w:val="F8F8F2"/>
+          <w:sz w:val="23"/>
+          <w:szCs w:val="23"/>
+          <w:bdr w:val="none" w:sz="0" w:space="0" w:color="auto" w:frame="1"/>
+        </w:rPr>
+      </w:pPr>
+      <w:r>
+        <w:rPr>
+          <w:rFonts w:ascii="Consolas" w:eastAsia="Times New Roman" w:hAnsi="Consolas" w:cs="Consolas"/>
+          <w:color w:val="F8F8F2"/>
+          <w:sz w:val="23"/>
+          <w:szCs w:val="23"/>
+          <w:bdr w:val="none" w:sz="0" w:space="0" w:color="auto" w:frame="1"/>
+        </w:rPr>
+        <w:t xml:space="preserve">      </w:t>
+      </w:r>
+      <w:proofErr w:type="gramStart"/>
+      <w:r>
+        <w:rPr>
+          <w:rFonts w:ascii="Consolas" w:eastAsia="Times New Roman" w:hAnsi="Consolas" w:cs="Consolas"/>
+          <w:color w:val="66D9EF"/>
+          <w:sz w:val="23"/>
+          <w:szCs w:val="23"/>
+          <w:bdr w:val="none" w:sz="0" w:space="0" w:color="auto" w:frame="1"/>
+        </w:rPr>
+        <w:t>return</w:t>
+      </w:r>
+      <w:proofErr w:type="gramEnd"/>
+      <w:r>
+        <w:rPr>
+          <w:rFonts w:ascii="Consolas" w:eastAsia="Times New Roman" w:hAnsi="Consolas" w:cs="Consolas"/>
+          <w:color w:val="F8F8F2"/>
+          <w:sz w:val="23"/>
+          <w:szCs w:val="23"/>
+          <w:bdr w:val="none" w:sz="0" w:space="0" w:color="auto" w:frame="1"/>
+        </w:rPr>
+        <w:t xml:space="preserve"> </w:t>
+      </w:r>
+      <w:r>
+        <w:rPr>
+          <w:rFonts w:ascii="Consolas" w:eastAsia="Times New Roman" w:hAnsi="Consolas" w:cs="Consolas"/>
+          <w:color w:val="A6E22E"/>
+          <w:sz w:val="23"/>
+          <w:szCs w:val="23"/>
+          <w:bdr w:val="none" w:sz="0" w:space="0" w:color="auto" w:frame="1"/>
+        </w:rPr>
+        <w:t>x</w:t>
+      </w:r>
+      <w:r>
+        <w:rPr>
+          <w:rFonts w:ascii="Consolas" w:eastAsia="Times New Roman" w:hAnsi="Consolas" w:cs="Consolas"/>
+          <w:color w:val="F8F8F2"/>
+          <w:sz w:val="23"/>
+          <w:szCs w:val="23"/>
+          <w:bdr w:val="none" w:sz="0" w:space="0" w:color="auto" w:frame="1"/>
+        </w:rPr>
+        <w:t xml:space="preserve"> </w:t>
+      </w:r>
+      <w:r>
+        <w:rPr>
+          <w:rFonts w:ascii="Consolas" w:eastAsia="Times New Roman" w:hAnsi="Consolas" w:cs="Consolas"/>
+          <w:color w:val="F92672"/>
+          <w:sz w:val="23"/>
+          <w:szCs w:val="23"/>
+          <w:bdr w:val="none" w:sz="0" w:space="0" w:color="auto" w:frame="1"/>
+        </w:rPr>
+        <w:t>+</w:t>
+      </w:r>
+      <w:r>
+        <w:rPr>
+          <w:rFonts w:ascii="Consolas" w:eastAsia="Times New Roman" w:hAnsi="Consolas" w:cs="Consolas"/>
+          <w:color w:val="F8F8F2"/>
+          <w:sz w:val="23"/>
+          <w:szCs w:val="23"/>
+          <w:bdr w:val="none" w:sz="0" w:space="0" w:color="auto" w:frame="1"/>
+        </w:rPr>
+        <w:t xml:space="preserve"> </w:t>
+      </w:r>
+      <w:r>
+        <w:rPr>
+          <w:rFonts w:ascii="Consolas" w:eastAsia="Times New Roman" w:hAnsi="Consolas" w:cs="Consolas"/>
+          <w:color w:val="A6E22E"/>
+          <w:sz w:val="23"/>
+          <w:szCs w:val="23"/>
+          <w:bdr w:val="none" w:sz="0" w:space="0" w:color="auto" w:frame="1"/>
+        </w:rPr>
+        <w:t>y</w:t>
+      </w:r>
+      <w:r>
+        <w:rPr>
+          <w:rFonts w:ascii="Consolas" w:eastAsia="Times New Roman" w:hAnsi="Consolas" w:cs="Consolas"/>
+          <w:color w:val="F8F8F2"/>
+          <w:sz w:val="23"/>
+          <w:szCs w:val="23"/>
+          <w:bdr w:val="none" w:sz="0" w:space="0" w:color="auto" w:frame="1"/>
+        </w:rPr>
+        <w:t xml:space="preserve">; </w:t>
+      </w:r>
+    </w:p>
+    <w:p>
+      <w:pPr>
+        <w:shd w:val="clear" w:color="auto" w:fill="272822"/>
+        <w:tabs>
+          <w:tab w:val="left" w:pos="916"/>
+          <w:tab w:val="left" w:pos="1832"/>
+          <w:tab w:val="left" w:pos="2748"/>
+          <w:tab w:val="left" w:pos="3664"/>
+          <w:tab w:val="left" w:pos="4580"/>
+          <w:tab w:val="left" w:pos="5496"/>
+          <w:tab w:val="left" w:pos="6412"/>
+          <w:tab w:val="left" w:pos="7328"/>
+          <w:tab w:val="left" w:pos="8244"/>
+          <w:tab w:val="left" w:pos="9160"/>
+          <w:tab w:val="left" w:pos="10076"/>
+          <w:tab w:val="left" w:pos="10992"/>
+          <w:tab w:val="left" w:pos="11908"/>
+          <w:tab w:val="left" w:pos="12824"/>
+          <w:tab w:val="left" w:pos="13740"/>
+          <w:tab w:val="left" w:pos="14656"/>
+        </w:tabs>
+        <w:wordWrap w:val="0"/>
+        <w:spacing w:after="150" w:line="300" w:lineRule="atLeast"/>
+        <w:rPr>
+          <w:rFonts w:ascii="Consolas" w:eastAsia="Times New Roman" w:hAnsi="Consolas" w:cs="Consolas"/>
+          <w:color w:val="F8F8F2"/>
+          <w:sz w:val="23"/>
+          <w:szCs w:val="23"/>
+          <w:bdr w:val="none" w:sz="0" w:space="0" w:color="auto" w:frame="1"/>
+        </w:rPr>
+      </w:pPr>
+      <w:r>
+        <w:rPr>
+          <w:rFonts w:ascii="Consolas" w:eastAsia="Times New Roman" w:hAnsi="Consolas" w:cs="Consolas"/>
+          <w:color w:val="F8F8F2"/>
+          <w:sz w:val="23"/>
+          <w:szCs w:val="23"/>
+          <w:bdr w:val="none" w:sz="0" w:space="0" w:color="auto" w:frame="1"/>
+        </w:rPr>
+        <w:t xml:space="preserve">  }</w:t>
+      </w:r>
+    </w:p>
+    <w:p>
+      <w:pPr>
+        <w:shd w:val="clear" w:color="auto" w:fill="FFFFFF"/>
+        <w:spacing w:after="150" w:line="300" w:lineRule="atLeast"/>
+        <w:rPr>
+          <w:rFonts w:ascii="Helvetica" w:eastAsia="Times New Roman" w:hAnsi="Helvetica" w:cs="Helvetica"/>
+          <w:color w:val="333333"/>
+          <w:sz w:val="21"/>
+          <w:szCs w:val="21"/>
+        </w:rPr>
+      </w:pPr>
+      <w:proofErr w:type="gramStart"/>
+      <w:r>
+        <w:rPr>
+          <w:rFonts w:ascii="Helvetica" w:eastAsia="Times New Roman" w:hAnsi="Helvetica" w:cs="Helvetica"/>
+          <w:color w:val="333333"/>
+          <w:sz w:val="21"/>
+          <w:szCs w:val="21"/>
+        </w:rPr>
+        <w:t>in</w:t>
+      </w:r>
+      <w:proofErr w:type="gramEnd"/>
+      <w:r>
+        <w:rPr>
+          <w:rFonts w:ascii="Helvetica" w:eastAsia="Times New Roman" w:hAnsi="Helvetica" w:cs="Helvetica"/>
+          <w:color w:val="333333"/>
+          <w:sz w:val="21"/>
+          <w:szCs w:val="21"/>
+        </w:rPr>
+        <w:t xml:space="preserve"> JavaScript. - The third, was briefly demonstrated in the previous slide, uses the shorter </w:t>
+      </w:r>
+      <w:r>
+        <w:rPr>
+          <w:rFonts w:ascii="Consolas" w:eastAsia="Times New Roman" w:hAnsi="Consolas" w:cs="Consolas"/>
+          <w:color w:val="DD1144"/>
+          <w:sz w:val="23"/>
+          <w:szCs w:val="23"/>
+          <w:bdr w:val="single" w:sz="6" w:space="2" w:color="E1E1E8" w:frame="1"/>
+          <w:shd w:val="clear" w:color="auto" w:fill="F7F7F9"/>
+        </w:rPr>
+        <w:t>_</w:t>
+      </w:r>
+      <w:r>
+        <w:rPr>
+          <w:rFonts w:ascii="Helvetica" w:eastAsia="Times New Roman" w:hAnsi="Helvetica" w:cs="Helvetica"/>
+          <w:color w:val="333333"/>
+          <w:sz w:val="21"/>
+          <w:szCs w:val="21"/>
+        </w:rPr>
+        <w:t> placeholder syntax. However the usage on the left is rare in Scala, the </w:t>
+      </w:r>
+      <w:r>
+        <w:rPr>
+          <w:rFonts w:ascii="Consolas" w:eastAsia="Times New Roman" w:hAnsi="Consolas" w:cs="Consolas"/>
+          <w:color w:val="DD1144"/>
+          <w:sz w:val="23"/>
+          <w:szCs w:val="23"/>
+          <w:bdr w:val="single" w:sz="6" w:space="2" w:color="E1E1E8" w:frame="1"/>
+          <w:shd w:val="clear" w:color="auto" w:fill="F7F7F9"/>
+        </w:rPr>
+        <w:t>_</w:t>
+      </w:r>
+      <w:r>
+        <w:rPr>
+          <w:rFonts w:ascii="Helvetica" w:eastAsia="Times New Roman" w:hAnsi="Helvetica" w:cs="Helvetica"/>
+          <w:color w:val="333333"/>
+          <w:sz w:val="21"/>
+          <w:szCs w:val="21"/>
+        </w:rPr>
+        <w:t> notation for anonymous functions is mostly useful when passing them as parameter to higher order functions (functions that recieve or return other functions)</w:t>
+      </w:r>
+    </w:p>
+    <w:p>
+      <w:pPr>
+        <w:pStyle w:val="NoSpacing"/>
+      </w:pPr>
+      <w:proofErr w:type="spellStart"/>
+      <w:proofErr w:type="gramStart"/>
+      <w:r>
+        <w:t>def</w:t>
+      </w:r>
+      <w:proofErr w:type="spellEnd"/>
+      <w:proofErr w:type="gramEnd"/>
+      <w:r>
+        <w:t xml:space="preserve"> add1(</w:t>
+      </w:r>
+      <w:proofErr w:type="spellStart"/>
+      <w:r>
+        <w:t>x:Int</w:t>
+      </w:r>
+      <w:proofErr w:type="spellEnd"/>
+      <w:r>
+        <w:t xml:space="preserve">, y:Int) = x + y //method  </w:t>
+      </w:r>
+    </w:p>
+    <w:p>
+      <w:pPr>
+        <w:pStyle w:val="NoSpacing"/>
+      </w:pPr>
+      <w:proofErr w:type="spellStart"/>
+      <w:proofErr w:type="gramStart"/>
+      <w:r>
+        <w:t>val</w:t>
+      </w:r>
+      <w:proofErr w:type="spellEnd"/>
+      <w:proofErr w:type="gramEnd"/>
+      <w:r>
+        <w:t xml:space="preserve"> add2 = (</w:t>
+      </w:r>
+      <w:proofErr w:type="spellStart"/>
+      <w:r>
+        <w:t>x:Int</w:t>
+      </w:r>
+      <w:proofErr w:type="spellEnd"/>
+      <w:r>
+        <w:t xml:space="preserve">, y:Int) =&gt; x + y //anonymous function  </w:t>
+      </w:r>
+    </w:p>
+    <w:p>
+      <w:pPr>
+        <w:pStyle w:val="NoSpacing"/>
+      </w:pPr>
+      <w:proofErr w:type="spellStart"/>
+      <w:proofErr w:type="gramStart"/>
+      <w:r>
+        <w:t>val</w:t>
+      </w:r>
+      <w:proofErr w:type="spellEnd"/>
+      <w:proofErr w:type="gramEnd"/>
+      <w:r>
+        <w:t xml:space="preserve"> add3:(</w:t>
+      </w:r>
+      <w:proofErr w:type="spellStart"/>
+      <w:r>
+        <w:t>Int,Int</w:t>
+      </w:r>
+      <w:proofErr w:type="spellEnd"/>
+      <w:r>
+        <w:t>)=&gt;</w:t>
+      </w:r>
+      <w:proofErr w:type="spellStart"/>
+      <w:r>
+        <w:t>Int</w:t>
+      </w:r>
+      <w:proofErr w:type="spellEnd"/>
+      <w:r>
+        <w:t xml:space="preserve"> = _ + _ //alternate way  </w:t>
+      </w:r>
+    </w:p>
+    <w:p>
+      <w:pPr>
+        <w:pStyle w:val="NoSpacing"/>
+      </w:pPr>
+      <w:proofErr w:type="spellStart"/>
+      <w:proofErr w:type="gramStart"/>
+      <w:r>
+        <w:t>val</w:t>
+      </w:r>
+      <w:proofErr w:type="spellEnd"/>
+      <w:proofErr w:type="gramEnd"/>
+      <w:r>
+        <w:t xml:space="preserve"> add4 = (_ + _):(</w:t>
+      </w:r>
+      <w:proofErr w:type="spellStart"/>
+      <w:r>
+        <w:t>Int,Int</w:t>
+      </w:r>
+      <w:proofErr w:type="spellEnd"/>
+      <w:r>
+        <w:t>)=&gt;</w:t>
+      </w:r>
+      <w:proofErr w:type="spellStart"/>
+      <w:r>
+        <w:t>Int</w:t>
+      </w:r>
+      <w:proofErr w:type="spellEnd"/>
+      <w:r>
+        <w:t xml:space="preserve"> //alternate way, rare   </w:t>
+      </w:r>
+    </w:p>
+    <w:p>
+      <w:pPr>
+        <w:pStyle w:val="NoSpacing"/>
+      </w:pPr>
+      <w:r>
+        <w:t xml:space="preserve">    </w:t>
+      </w:r>
+    </w:p>
+    <w:p>
+      <w:pPr>
+        <w:pStyle w:val="NoSpacing"/>
+      </w:pPr>
+      <w:proofErr w:type="spellStart"/>
+      <w:proofErr w:type="gramStart"/>
+      <w:r>
+        <w:t>println</w:t>
+      </w:r>
+      <w:proofErr w:type="spellEnd"/>
+      <w:r>
+        <w:t>(</w:t>
+      </w:r>
+      <w:proofErr w:type="gramEnd"/>
+      <w:r>
+        <w:t xml:space="preserve">add1(42,13))  </w:t>
+      </w:r>
+    </w:p>
+    <w:p>
+      <w:pPr>
+        <w:pStyle w:val="NoSpacing"/>
+      </w:pPr>
+      <w:proofErr w:type="spellStart"/>
+      <w:proofErr w:type="gramStart"/>
+      <w:r>
+        <w:t>println</w:t>
+      </w:r>
+      <w:proofErr w:type="spellEnd"/>
+      <w:r>
+        <w:t>(</w:t>
+      </w:r>
+      <w:proofErr w:type="gramEnd"/>
+      <w:r>
+        <w:t xml:space="preserve">add2(42,13))  </w:t>
+      </w:r>
+    </w:p>
+    <w:p>
+      <w:pPr>
+        <w:pStyle w:val="NoSpacing"/>
+      </w:pPr>
+      <w:proofErr w:type="spellStart"/>
+      <w:proofErr w:type="gramStart"/>
+      <w:r>
+        <w:t>println</w:t>
+      </w:r>
+      <w:proofErr w:type="spellEnd"/>
+      <w:r>
+        <w:t>(</w:t>
+      </w:r>
+      <w:proofErr w:type="gramEnd"/>
+      <w:r>
+        <w:t xml:space="preserve">add3(42,13))  </w:t>
+      </w:r>
+    </w:p>
+    <w:p>
+      <w:pPr>
+        <w:pStyle w:val="NoSpacing"/>
+      </w:pPr>
+      <w:proofErr w:type="spellStart"/>
+      <w:proofErr w:type="gramStart"/>
+      <w:r>
+        <w:t>println</w:t>
+      </w:r>
+      <w:proofErr w:type="spellEnd"/>
+      <w:r>
+        <w:t>(</w:t>
+      </w:r>
+      <w:proofErr w:type="gramEnd"/>
+      <w:r>
+        <w:t>add4(42,13))</w:t>
+      </w:r>
+    </w:p>
+    <w:p>
+      <w:pPr>
+        <w:pStyle w:val="NoSpacing"/>
+      </w:pPr>
+      <w:r>
+        <w:t>http://scalatutorials.com/tour/interactive_tour_of_scala_anonymous_functions.html</w:t>
+      </w:r>
+    </w:p>
+    <w:p>
+      <w:pPr>
+        <w:pStyle w:val="NormalWeb"/>
+        <w:shd w:val="clear" w:color="auto" w:fill="FFFFFF"/>
+        <w:spacing w:before="0" w:beforeAutospacing="0" w:after="150" w:afterAutospacing="0" w:line="300" w:lineRule="atLeast"/>
+        <w:rPr>
+          <w:rFonts w:ascii="Helvetica" w:hAnsi="Helvetica" w:cs="Helvetica"/>
+          <w:color w:val="333333"/>
+          <w:sz w:val="21"/>
+          <w:szCs w:val="21"/>
+        </w:rPr>
+      </w:pPr>
+    </w:p>
+    <w:p>
+      <w:pPr>
+        <w:pStyle w:val="NoSpacing"/>
+        <w:rPr>
+          <w:b/>
+          <w:sz w:val="32"/>
+        </w:rPr>
+      </w:pPr>
+    </w:p>
+    <w:p>
+      <w:pPr>
+        <w:pStyle w:val="NoSpacing"/>
+        <w:rPr>
+          <w:b/>
+          <w:sz w:val="32"/>
+        </w:rPr>
+      </w:pPr>
+    </w:p>
+    <w:p>
+      <w:pPr>
+        <w:pStyle w:val="NoSpacing"/>
+        <w:rPr>
+          <w:b/>
+          <w:sz w:val="32"/>
+        </w:rPr>
+      </w:pPr>
+    </w:p>
+    <w:p>
+      <w:pPr>
+        <w:pStyle w:val="NoSpacing"/>
+        <w:rPr>
+          <w:b/>
+          <w:sz w:val="32"/>
+        </w:rPr>
+      </w:pPr>
+    </w:p>
+    <w:p>
+      <w:pPr>
+        <w:pStyle w:val="NoSpacing"/>
+        <w:rPr>
+          <w:b/>
+          <w:sz w:val="32"/>
+        </w:rPr>
+      </w:pPr>
+    </w:p>
+    <w:p>
+      <w:pPr>
+        <w:pStyle w:val="NoSpacing"/>
+        <w:rPr>
+          <w:b/>
+          <w:sz w:val="32"/>
+        </w:rPr>
+      </w:pPr>
+    </w:p>
+    <w:p>
+      <w:pPr>
+        <w:pStyle w:val="NoSpacing"/>
+        <w:rPr>
+          <w:b/>
+          <w:sz w:val="32"/>
+        </w:rPr>
+      </w:pPr>
+    </w:p>
+    <w:p>
+      <w:pPr>
+        <w:pStyle w:val="NoSpacing"/>
+        <w:rPr>
+          <w:b/>
+          <w:sz w:val="32"/>
+        </w:rPr>
+      </w:pPr>
+    </w:p>
+    <w:p>
+      <w:pPr>
+        <w:pStyle w:val="NoSpacing"/>
+        <w:rPr>
+          <w:b/>
+          <w:sz w:val="32"/>
+        </w:rPr>
+      </w:pPr>
+    </w:p>
+    <w:p>
+      <w:pPr>
+        <w:pStyle w:val="NoSpacing"/>
+        <w:rPr>
+          <w:b/>
+          <w:sz w:val="32"/>
+        </w:rPr>
+      </w:pPr>
+    </w:p>
+    <w:p>
+      <w:pPr>
+        <w:pStyle w:val="NoSpacing"/>
+        <w:rPr>
+          <w:b/>
+          <w:sz w:val="32"/>
+        </w:rPr>
+      </w:pPr>
+      <w:r>
+        <w:rPr>
+          <w:b/>
+          <w:sz w:val="32"/>
+        </w:rPr>
+        <w:lastRenderedPageBreak/>
+        <w:t>++++++++++++++++++++++++++++++++++++++++++++++++++++++++</w:t>
+      </w:r>
+    </w:p>
+    <w:p>
+      <w:pPr>
+        <w:pStyle w:val="NoSpacing"/>
+        <w:rPr>
+          <w:sz w:val="40"/>
+        </w:rPr>
+      </w:pPr>
+      <w:r>
+        <w:rPr>
+          <w:sz w:val="40"/>
+        </w:rPr>
+        <w:t>Worksheet Programs</w:t>
+      </w:r>
+    </w:p>
+    <w:p>
+      <w:pPr>
+        <w:pStyle w:val="NoSpacing"/>
+        <w:rPr>
+          <w:sz w:val="40"/>
+        </w:rPr>
+      </w:pPr>
+    </w:p>
+    <w:p>
+      <w:pPr>
+        <w:pStyle w:val="NoSpacing"/>
+        <w:rPr>
+          <w:sz w:val="36"/>
+        </w:rPr>
+      </w:pPr>
+      <w:r>
+        <w:rPr>
+          <w:sz w:val="36"/>
+        </w:rPr>
+        <w:t>Asserts</w:t>
+      </w:r>
+      <w:r>
+        <w:rPr>
+          <w:sz w:val="36"/>
+        </w:rPr>
+        <w:t>:</w:t>
+      </w:r>
+    </w:p>
+    <w:p>
+      <w:pPr>
+        <w:pStyle w:val="NoSpacing"/>
+        <w:rPr>
+          <w:sz w:val="36"/>
+        </w:rPr>
+      </w:pPr>
+    </w:p>
+    <w:p>
+      <w:pPr>
+        <w:pStyle w:val="NoSpacing"/>
+        <w:rPr>
+          <w:sz w:val="24"/>
+        </w:rPr>
+      </w:pPr>
+      <w:r>
+        <w:rPr>
+          <w:sz w:val="24"/>
+        </w:rPr>
+        <w:t>Scala Test</w:t>
+      </w:r>
+      <w:r>
+        <w:rPr>
+          <w:sz w:val="24"/>
+        </w:rPr>
+        <w:t xml:space="preserve"> makes three assertions available by default in any style trait. You can use:</w:t>
+      </w:r>
+    </w:p>
+    <w:p>
+      <w:pPr>
+        <w:pStyle w:val="NoSpacing"/>
+        <w:rPr>
+          <w:sz w:val="24"/>
+        </w:rPr>
+      </w:pPr>
+    </w:p>
+    <w:p>
+      <w:pPr>
+        <w:pStyle w:val="NoSpacing"/>
+        <w:numPr>
+          <w:ilvl w:val="0"/>
+          <w:numId w:val="2"/>
+        </w:numPr>
+        <w:rPr>
+          <w:sz w:val="24"/>
+        </w:rPr>
+      </w:pPr>
+      <w:r>
+        <w:rPr>
+          <w:sz w:val="24"/>
+        </w:rPr>
+        <w:t>assert for general assertions;</w:t>
+      </w:r>
+    </w:p>
+    <w:p>
+      <w:pPr>
+        <w:pStyle w:val="NoSpacing"/>
+        <w:numPr>
+          <w:ilvl w:val="0"/>
+          <w:numId w:val="2"/>
+        </w:numPr>
+        <w:rPr>
+          <w:sz w:val="24"/>
+        </w:rPr>
+      </w:pPr>
+      <w:proofErr w:type="spellStart"/>
+      <w:r>
+        <w:rPr>
+          <w:sz w:val="24"/>
+        </w:rPr>
+        <w:t>assertResult</w:t>
+      </w:r>
+      <w:proofErr w:type="spellEnd"/>
+      <w:r>
+        <w:rPr>
+          <w:sz w:val="24"/>
+        </w:rPr>
+        <w:t xml:space="preserve"> to differentiate expected from actual values;</w:t>
+      </w:r>
+    </w:p>
+    <w:p>
+      <w:pPr>
+        <w:pStyle w:val="NoSpacing"/>
+        <w:numPr>
+          <w:ilvl w:val="0"/>
+          <w:numId w:val="2"/>
+        </w:numPr>
+        <w:rPr>
+          <w:sz w:val="24"/>
+        </w:rPr>
+      </w:pPr>
+      <w:proofErr w:type="gramStart"/>
+      <w:r>
+        <w:rPr>
+          <w:sz w:val="24"/>
+        </w:rPr>
+        <w:t>intercept</w:t>
+      </w:r>
+      <w:proofErr w:type="gramEnd"/>
+      <w:r>
+        <w:rPr>
+          <w:sz w:val="24"/>
+        </w:rPr>
+        <w:t xml:space="preserve"> to ensure a bit of code throws an expected exception.</w:t>
+      </w:r>
+    </w:p>
+    <w:p>
+      <w:pPr>
+        <w:pStyle w:val="NoSpacing"/>
+        <w:numPr>
+          <w:ilvl w:val="0"/>
+          <w:numId w:val="2"/>
+        </w:numPr>
+        <w:rPr>
+          <w:sz w:val="24"/>
+        </w:rPr>
+      </w:pPr>
+    </w:p>
+    <w:p>
+      <w:pPr>
+        <w:pStyle w:val="NoSpacing"/>
+        <w:rPr>
+          <w:sz w:val="24"/>
+        </w:rPr>
+      </w:pPr>
+      <w:r>
+        <w:rPr>
+          <w:sz w:val="24"/>
+        </w:rPr>
+        <w:t>In any Scala program, you can write assertions by invoking assert and passing in a Boolean expression:</w:t>
+      </w:r>
+    </w:p>
+    <w:p>
+      <w:pPr>
+        <w:pStyle w:val="NoSpacing"/>
+        <w:rPr>
+          <w:sz w:val="24"/>
+        </w:rPr>
+      </w:pPr>
+    </w:p>
+    <w:p>
+      <w:pPr>
+        <w:pStyle w:val="NoSpacing"/>
+        <w:rPr>
+          <w:sz w:val="24"/>
+        </w:rPr>
+      </w:pPr>
+      <w:proofErr w:type="spellStart"/>
+      <w:proofErr w:type="gramStart"/>
+      <w:r>
+        <w:rPr>
+          <w:sz w:val="24"/>
+        </w:rPr>
+        <w:t>val</w:t>
+      </w:r>
+      <w:proofErr w:type="spellEnd"/>
+      <w:proofErr w:type="gramEnd"/>
+      <w:r>
+        <w:rPr>
+          <w:sz w:val="24"/>
+        </w:rPr>
+        <w:t xml:space="preserve"> left = 2</w:t>
+      </w:r>
+    </w:p>
+    <w:p>
+      <w:pPr>
+        <w:pStyle w:val="NoSpacing"/>
+        <w:rPr>
+          <w:sz w:val="24"/>
+        </w:rPr>
+      </w:pPr>
+      <w:proofErr w:type="spellStart"/>
+      <w:proofErr w:type="gramStart"/>
+      <w:r>
+        <w:rPr>
+          <w:sz w:val="24"/>
+        </w:rPr>
+        <w:t>val</w:t>
+      </w:r>
+      <w:proofErr w:type="spellEnd"/>
+      <w:proofErr w:type="gramEnd"/>
+      <w:r>
+        <w:rPr>
+          <w:sz w:val="24"/>
+        </w:rPr>
+        <w:t xml:space="preserve"> right = 1</w:t>
+      </w:r>
+    </w:p>
+    <w:p>
+      <w:pPr>
+        <w:pStyle w:val="NoSpacing"/>
+        <w:rPr>
+          <w:sz w:val="24"/>
+        </w:rPr>
+      </w:pPr>
+      <w:proofErr w:type="gramStart"/>
+      <w:r>
+        <w:rPr>
+          <w:sz w:val="24"/>
+        </w:rPr>
+        <w:t>assert(</w:t>
+      </w:r>
+      <w:proofErr w:type="gramEnd"/>
+      <w:r>
+        <w:rPr>
+          <w:sz w:val="24"/>
+        </w:rPr>
+        <w:t>left == right)</w:t>
+      </w:r>
+    </w:p>
+    <w:p>
+      <w:pPr>
+        <w:pStyle w:val="NoSpacing"/>
+        <w:rPr>
+          <w:sz w:val="24"/>
+        </w:rPr>
+      </w:pPr>
+    </w:p>
+    <w:p>
+      <w:pPr>
+        <w:pStyle w:val="NoSpacing"/>
+        <w:rPr>
+          <w:color w:val="FF0000"/>
+          <w:sz w:val="24"/>
+        </w:rPr>
+      </w:pPr>
+      <w:proofErr w:type="spellStart"/>
+      <w:r>
+        <w:rPr>
+          <w:color w:val="FF0000"/>
+          <w:sz w:val="24"/>
+        </w:rPr>
+        <w:t>java.lang.AssertionError</w:t>
+      </w:r>
+      <w:proofErr w:type="spellEnd"/>
+      <w:r>
+        <w:rPr>
+          <w:color w:val="FF0000"/>
+          <w:sz w:val="24"/>
+        </w:rPr>
+        <w:t>: assertion failed</w:t>
+      </w:r>
+    </w:p>
+    <w:p>
+      <w:pPr>
+        <w:pStyle w:val="NoSpacing"/>
+        <w:rPr>
+          <w:color w:val="FF0000"/>
+          <w:sz w:val="24"/>
+        </w:rPr>
+      </w:pPr>
+      <w:r>
+        <w:rPr>
+          <w:color w:val="FF0000"/>
+          <w:sz w:val="24"/>
+        </w:rPr>
+        <w:t xml:space="preserve">  </w:t>
+      </w:r>
+      <w:proofErr w:type="gramStart"/>
+      <w:r>
+        <w:rPr>
+          <w:color w:val="FF0000"/>
+          <w:sz w:val="24"/>
+        </w:rPr>
+        <w:t>at</w:t>
+      </w:r>
+      <w:proofErr w:type="gramEnd"/>
+      <w:r>
+        <w:rPr>
+          <w:color w:val="FF0000"/>
+          <w:sz w:val="24"/>
+        </w:rPr>
+        <w:t xml:space="preserve"> scala.</w:t>
+      </w:r>
+      <w:proofErr w:type="spellStart"/>
+      <w:r>
+        <w:rPr>
+          <w:color w:val="FF0000"/>
+          <w:sz w:val="24"/>
+        </w:rPr>
+        <w:t>Predef</w:t>
+      </w:r>
+      <w:proofErr w:type="spellEnd"/>
+      <w:r>
+        <w:rPr>
+          <w:color w:val="FF0000"/>
+          <w:sz w:val="24"/>
+        </w:rPr>
+        <w:t>$.assert(Predef.scala:151)</w:t>
+      </w:r>
+    </w:p>
+    <w:p>
+      <w:pPr>
+        <w:pStyle w:val="NoSpacing"/>
+        <w:rPr>
+          <w:color w:val="FF0000"/>
+          <w:sz w:val="24"/>
+        </w:rPr>
+      </w:pPr>
+      <w:r>
+        <w:rPr>
+          <w:color w:val="FF0000"/>
+          <w:sz w:val="24"/>
+        </w:rPr>
+        <w:t xml:space="preserve">  ... 53 elided</w:t>
+      </w:r>
+    </w:p>
+    <w:p>
+      <w:pPr>
+        <w:pStyle w:val="NoSpacing"/>
+        <w:rPr>
+          <w:color w:val="FF0000"/>
+          <w:sz w:val="24"/>
+        </w:rPr>
+      </w:pPr>
+    </w:p>
+    <w:p>
+      <w:pPr>
+        <w:pStyle w:val="NoSpacing"/>
+        <w:rPr>
+          <w:sz w:val="24"/>
+        </w:rPr>
+      </w:pPr>
+      <w:proofErr w:type="spellStart"/>
+      <w:proofErr w:type="gramStart"/>
+      <w:r>
+        <w:rPr>
+          <w:sz w:val="24"/>
+        </w:rPr>
+        <w:t>val</w:t>
+      </w:r>
+      <w:proofErr w:type="spellEnd"/>
+      <w:proofErr w:type="gramEnd"/>
+      <w:r>
+        <w:rPr>
+          <w:sz w:val="24"/>
+        </w:rPr>
+        <w:t xml:space="preserve"> left = 2</w:t>
+      </w:r>
+    </w:p>
+    <w:p>
+      <w:pPr>
+        <w:pStyle w:val="NoSpacing"/>
+        <w:rPr>
+          <w:sz w:val="24"/>
+        </w:rPr>
+      </w:pPr>
+      <w:proofErr w:type="spellStart"/>
+      <w:proofErr w:type="gramStart"/>
+      <w:r>
+        <w:rPr>
+          <w:sz w:val="24"/>
+        </w:rPr>
+        <w:t>val</w:t>
+      </w:r>
+      <w:proofErr w:type="spellEnd"/>
+      <w:proofErr w:type="gramEnd"/>
+      <w:r>
+        <w:rPr>
+          <w:sz w:val="24"/>
+        </w:rPr>
+        <w:t xml:space="preserve"> right = 1</w:t>
+      </w:r>
+    </w:p>
+    <w:p>
+      <w:pPr>
+        <w:pStyle w:val="NoSpacing"/>
+        <w:rPr>
+          <w:sz w:val="24"/>
+        </w:rPr>
+      </w:pPr>
+      <w:proofErr w:type="gramStart"/>
+      <w:r>
+        <w:rPr>
+          <w:sz w:val="24"/>
+        </w:rPr>
+        <w:t>assert(</w:t>
+      </w:r>
+      <w:proofErr w:type="gramEnd"/>
+      <w:r>
+        <w:rPr>
+          <w:sz w:val="24"/>
+        </w:rPr>
+        <w:t>left == right)</w:t>
+      </w:r>
+    </w:p>
+    <w:p>
+      <w:pPr>
+        <w:pStyle w:val="NoSpacing"/>
+        <w:rPr>
+          <w:color w:val="FF0000"/>
+          <w:sz w:val="24"/>
+        </w:rPr>
+      </w:pPr>
+    </w:p>
+    <w:p>
+      <w:pPr>
+        <w:pStyle w:val="NoSpacing"/>
+        <w:rPr>
+          <w:sz w:val="24"/>
+        </w:rPr>
+      </w:pPr>
+      <w:r>
+        <w:rPr>
+          <w:sz w:val="24"/>
+        </w:rPr>
+        <w:t xml:space="preserve">If the passed expression is true, assert will return normally. If false, Scala's assert will complete abruptly with an </w:t>
+      </w:r>
+      <w:proofErr w:type="spellStart"/>
+      <w:r>
+        <w:rPr>
+          <w:sz w:val="24"/>
+        </w:rPr>
+        <w:t>AssertionError</w:t>
+      </w:r>
+      <w:proofErr w:type="spellEnd"/>
+      <w:r>
+        <w:rPr>
+          <w:sz w:val="24"/>
+        </w:rPr>
+        <w:t xml:space="preserve">. This behavior is provided by the assert method defined in object </w:t>
+      </w:r>
+      <w:proofErr w:type="spellStart"/>
+      <w:r>
+        <w:rPr>
+          <w:sz w:val="24"/>
+        </w:rPr>
+        <w:t>Predef</w:t>
+      </w:r>
+      <w:proofErr w:type="spellEnd"/>
+      <w:r>
+        <w:rPr>
+          <w:sz w:val="24"/>
+        </w:rPr>
+        <w:t>, whose members are implicitly imported into every Scala source file.</w:t>
+      </w:r>
+    </w:p>
+    <w:p>
+      <w:pPr>
+        <w:pStyle w:val="NoSpacing"/>
+        <w:rPr>
+          <w:sz w:val="24"/>
+        </w:rPr>
+      </w:pPr>
+    </w:p>
+    <w:p>
+      <w:pPr>
+        <w:pStyle w:val="NoSpacing"/>
+        <w:rPr>
+          <w:sz w:val="24"/>
+        </w:rPr>
+      </w:pPr>
+    </w:p>
+    <w:p>
+      <w:pPr>
+        <w:pStyle w:val="NoSpacing"/>
+        <w:rPr>
+          <w:sz w:val="24"/>
+        </w:rPr>
+      </w:pPr>
+    </w:p>
+    <w:p>
+      <w:pPr>
+        <w:pStyle w:val="NoSpacing"/>
+        <w:rPr>
+          <w:sz w:val="24"/>
+        </w:rPr>
+      </w:pPr>
+    </w:p>
+    <w:p>
+      <w:pPr>
+        <w:pStyle w:val="NoSpacing"/>
+        <w:rPr>
+          <w:sz w:val="36"/>
+        </w:rPr>
+      </w:pPr>
+      <w:r>
+        <w:rPr>
+          <w:sz w:val="36"/>
+        </w:rPr>
+        <w:t xml:space="preserve">Val and </w:t>
+      </w:r>
+      <w:proofErr w:type="spellStart"/>
+      <w:proofErr w:type="gramStart"/>
+      <w:r>
+        <w:rPr>
+          <w:sz w:val="36"/>
+        </w:rPr>
+        <w:t>Var</w:t>
+      </w:r>
+      <w:proofErr w:type="spellEnd"/>
+      <w:r>
+        <w:rPr>
+          <w:sz w:val="36"/>
+        </w:rPr>
+        <w:t xml:space="preserve"> :</w:t>
+      </w:r>
+      <w:proofErr w:type="gramEnd"/>
+    </w:p>
+    <w:p>
+      <w:pPr>
+        <w:pStyle w:val="NoSpacing"/>
+        <w:rPr>
+          <w:sz w:val="24"/>
+        </w:rPr>
+      </w:pPr>
+      <w:r>
+        <w:rPr>
+          <w:sz w:val="24"/>
+        </w:rPr>
+        <w:t xml:space="preserve">Scala allows one to decide whether a variable is immutable or mutable. Immutable is read-only whereas mutable is read-write. Immutable variables are declared with the keyword </w:t>
+      </w:r>
+      <w:proofErr w:type="gramStart"/>
+      <w:r>
+        <w:rPr>
+          <w:sz w:val="24"/>
+        </w:rPr>
+        <w:t>val</w:t>
+      </w:r>
+      <w:proofErr w:type="gramEnd"/>
+      <w:r>
+        <w:rPr>
+          <w:sz w:val="24"/>
+        </w:rPr>
+        <w:t>.</w:t>
+      </w:r>
+    </w:p>
+    <w:p>
+      <w:pPr>
+        <w:pStyle w:val="NoSpacing"/>
+        <w:rPr>
+          <w:sz w:val="24"/>
+        </w:rPr>
+      </w:pPr>
+    </w:p>
+    <w:p>
+      <w:pPr>
+        <w:pStyle w:val="NoSpacing"/>
+        <w:rPr>
+          <w:sz w:val="24"/>
+        </w:rPr>
+      </w:pPr>
+      <w:proofErr w:type="spellStart"/>
+      <w:proofErr w:type="gramStart"/>
+      <w:r>
+        <w:rPr>
+          <w:sz w:val="24"/>
+        </w:rPr>
+        <w:t>val</w:t>
+      </w:r>
+      <w:proofErr w:type="spellEnd"/>
+      <w:proofErr w:type="gramEnd"/>
+      <w:r>
+        <w:rPr>
+          <w:sz w:val="24"/>
+        </w:rPr>
+        <w:t xml:space="preserve"> </w:t>
+      </w:r>
+      <w:proofErr w:type="spellStart"/>
+      <w:r>
+        <w:rPr>
+          <w:sz w:val="24"/>
+        </w:rPr>
+        <w:t>age:Int</w:t>
+      </w:r>
+      <w:proofErr w:type="spellEnd"/>
+      <w:r>
+        <w:rPr>
+          <w:sz w:val="24"/>
+        </w:rPr>
+        <w:t xml:space="preserve"> = 22</w:t>
+      </w:r>
+    </w:p>
+    <w:p>
+      <w:pPr>
+        <w:pStyle w:val="NoSpacing"/>
+        <w:rPr>
+          <w:color w:val="FF0000"/>
+          <w:sz w:val="24"/>
+        </w:rPr>
+      </w:pPr>
+      <w:proofErr w:type="gramStart"/>
+      <w:r>
+        <w:rPr>
+          <w:sz w:val="24"/>
+        </w:rPr>
+        <w:t>age</w:t>
+      </w:r>
+      <w:proofErr w:type="gramEnd"/>
+      <w:r>
+        <w:rPr>
+          <w:sz w:val="24"/>
+        </w:rPr>
+        <w:t xml:space="preserve"> = 23  // </w:t>
+      </w:r>
+      <w:r>
+        <w:rPr>
+          <w:color w:val="FF0000"/>
+          <w:sz w:val="24"/>
+        </w:rPr>
+        <w:t>throws error</w:t>
+      </w:r>
+      <w:r>
+        <w:rPr>
+          <w:color w:val="FF0000"/>
+          <w:sz w:val="24"/>
+        </w:rPr>
+        <w:t xml:space="preserve">  =&gt;  </w:t>
+      </w:r>
+      <w:r>
+        <w:rPr>
+          <w:color w:val="FF0000"/>
+          <w:sz w:val="24"/>
+        </w:rPr>
+        <w:t xml:space="preserve">error: reassignment to </w:t>
+      </w:r>
+      <w:proofErr w:type="spellStart"/>
+      <w:r>
+        <w:rPr>
+          <w:color w:val="FF0000"/>
+          <w:sz w:val="24"/>
+        </w:rPr>
+        <w:t>val</w:t>
+      </w:r>
+      <w:proofErr w:type="spellEnd"/>
+    </w:p>
+    <w:p>
+      <w:pPr>
+        <w:pStyle w:val="NoSpacing"/>
+        <w:rPr>
+          <w:color w:val="FF0000"/>
+          <w:sz w:val="24"/>
+        </w:rPr>
+      </w:pPr>
+      <w:proofErr w:type="gramStart"/>
+      <w:r>
+        <w:rPr>
+          <w:sz w:val="24"/>
+        </w:rPr>
+        <w:t>age</w:t>
+      </w:r>
+      <w:proofErr w:type="gramEnd"/>
+      <w:r>
+        <w:rPr>
+          <w:sz w:val="24"/>
+        </w:rPr>
+        <w:t xml:space="preserve"> = 22</w:t>
+      </w:r>
+      <w:r>
+        <w:rPr>
+          <w:sz w:val="24"/>
+        </w:rPr>
+        <w:t xml:space="preserve">  // </w:t>
+      </w:r>
+      <w:r>
+        <w:rPr>
+          <w:color w:val="FF0000"/>
+          <w:sz w:val="24"/>
+        </w:rPr>
+        <w:t>throws error</w:t>
+      </w:r>
+      <w:r>
+        <w:rPr>
+          <w:color w:val="FF0000"/>
+          <w:sz w:val="24"/>
+        </w:rPr>
+        <w:t xml:space="preserve">  =&gt;  </w:t>
+      </w:r>
+      <w:r>
+        <w:rPr>
+          <w:color w:val="FF0000"/>
+          <w:sz w:val="24"/>
+        </w:rPr>
+        <w:t xml:space="preserve">error: reassignment to </w:t>
+      </w:r>
+      <w:proofErr w:type="spellStart"/>
+      <w:r>
+        <w:rPr>
+          <w:color w:val="FF0000"/>
+          <w:sz w:val="24"/>
+        </w:rPr>
+        <w:t>val</w:t>
+      </w:r>
+      <w:proofErr w:type="spellEnd"/>
+    </w:p>
+    <w:p>
+      <w:pPr>
+        <w:pStyle w:val="NoSpacing"/>
+        <w:rPr>
+          <w:color w:val="FF0000"/>
+          <w:sz w:val="24"/>
+        </w:rPr>
+      </w:pPr>
+    </w:p>
+    <w:p>
+      <w:pPr>
+        <w:pStyle w:val="NoSpacing"/>
+        <w:rPr>
+          <w:color w:val="FF0000"/>
+          <w:sz w:val="24"/>
+        </w:rPr>
+      </w:pPr>
+    </w:p>
+    <w:p>
+      <w:pPr>
+        <w:pStyle w:val="NoSpacing"/>
+        <w:rPr>
+          <w:sz w:val="24"/>
+        </w:rPr>
+      </w:pPr>
+      <w:r>
+        <w:rPr>
+          <w:sz w:val="24"/>
+        </w:rPr>
+        <w:t xml:space="preserve">Mutable variables are declared with the keyword var. Unlike </w:t>
+      </w:r>
+      <w:proofErr w:type="spellStart"/>
+      <w:proofErr w:type="gramStart"/>
+      <w:r>
+        <w:rPr>
+          <w:sz w:val="24"/>
+        </w:rPr>
+        <w:t>val</w:t>
+      </w:r>
+      <w:proofErr w:type="spellEnd"/>
+      <w:proofErr w:type="gramEnd"/>
+      <w:r>
+        <w:rPr>
+          <w:sz w:val="24"/>
+        </w:rPr>
+        <w:t xml:space="preserve">, </w:t>
+      </w:r>
+      <w:proofErr w:type="spellStart"/>
+      <w:r>
+        <w:rPr>
+          <w:sz w:val="24"/>
+        </w:rPr>
+        <w:t>var</w:t>
+      </w:r>
+      <w:proofErr w:type="spellEnd"/>
+      <w:r>
+        <w:rPr>
+          <w:sz w:val="24"/>
+        </w:rPr>
+        <w:t xml:space="preserve"> can be reassigned to different values or point to different objects. But they have to be </w:t>
+      </w:r>
+      <w:proofErr w:type="spellStart"/>
+      <w:r>
+        <w:rPr>
+          <w:sz w:val="24"/>
+        </w:rPr>
+        <w:t>initialised</w:t>
+      </w:r>
+      <w:proofErr w:type="spellEnd"/>
+      <w:r>
+        <w:rPr>
+          <w:sz w:val="24"/>
+        </w:rPr>
+        <w:t xml:space="preserve"> at the time of declaration</w:t>
+      </w:r>
+    </w:p>
+    <w:p>
+      <w:pPr>
+        <w:pStyle w:val="NoSpacing"/>
+        <w:rPr>
+          <w:sz w:val="24"/>
+        </w:rPr>
+      </w:pPr>
+    </w:p>
+    <w:p>
+      <w:pPr>
+        <w:pStyle w:val="NoSpacing"/>
+        <w:rPr>
+          <w:sz w:val="24"/>
+        </w:rPr>
+      </w:pPr>
+      <w:proofErr w:type="spellStart"/>
+      <w:proofErr w:type="gramStart"/>
+      <w:r>
+        <w:rPr>
+          <w:sz w:val="24"/>
+        </w:rPr>
+        <w:t>var</w:t>
+      </w:r>
+      <w:proofErr w:type="spellEnd"/>
+      <w:proofErr w:type="gramEnd"/>
+      <w:r>
+        <w:rPr>
+          <w:sz w:val="24"/>
+        </w:rPr>
+        <w:t xml:space="preserve"> </w:t>
+      </w:r>
+      <w:proofErr w:type="spellStart"/>
+      <w:r>
+        <w:rPr>
+          <w:sz w:val="24"/>
+        </w:rPr>
+        <w:t>age:Int</w:t>
+      </w:r>
+      <w:proofErr w:type="spellEnd"/>
+      <w:r>
+        <w:rPr>
+          <w:sz w:val="24"/>
+        </w:rPr>
+        <w:t xml:space="preserve"> = 22</w:t>
+      </w:r>
+    </w:p>
+    <w:p>
+      <w:pPr>
+        <w:pStyle w:val="NoSpacing"/>
+        <w:rPr>
+          <w:color w:val="FF0000"/>
+          <w:sz w:val="24"/>
+        </w:rPr>
+      </w:pPr>
+      <w:proofErr w:type="gramStart"/>
+      <w:r>
+        <w:rPr>
+          <w:sz w:val="24"/>
+        </w:rPr>
+        <w:t>age</w:t>
+      </w:r>
+      <w:proofErr w:type="gramEnd"/>
+      <w:r>
+        <w:rPr>
+          <w:sz w:val="24"/>
+        </w:rPr>
+        <w:t xml:space="preserve"> = 35</w:t>
+      </w:r>
+      <w:r>
+        <w:rPr>
+          <w:sz w:val="24"/>
+        </w:rPr>
+        <w:t xml:space="preserve">  //</w:t>
+      </w:r>
+      <w:r>
+        <w:rPr>
+          <w:color w:val="FF0000"/>
+          <w:sz w:val="24"/>
+        </w:rPr>
+        <w:t>age will be 35</w:t>
+      </w:r>
+    </w:p>
+    <w:p>
+      <w:pPr>
+        <w:pStyle w:val="NoSpacing"/>
+        <w:rPr>
+          <w:color w:val="FF0000"/>
+          <w:sz w:val="24"/>
+        </w:rPr>
+      </w:pPr>
+    </w:p>
+    <w:p>
+      <w:pPr>
+        <w:pStyle w:val="NoSpacing"/>
+        <w:rPr>
+          <w:sz w:val="24"/>
+        </w:rPr>
+      </w:pPr>
+      <w:r>
+        <w:rPr>
+          <w:sz w:val="24"/>
+        </w:rPr>
+        <w:t xml:space="preserve">Remember that </w:t>
+      </w:r>
+      <w:proofErr w:type="spellStart"/>
+      <w:proofErr w:type="gramStart"/>
+      <w:r>
+        <w:rPr>
+          <w:sz w:val="24"/>
+        </w:rPr>
+        <w:t>val</w:t>
+      </w:r>
+      <w:proofErr w:type="spellEnd"/>
+      <w:proofErr w:type="gramEnd"/>
+      <w:r>
+        <w:rPr>
+          <w:sz w:val="24"/>
+        </w:rPr>
+        <w:t xml:space="preserve"> does not lock down the internal state of the variable, only its assignment. Let us consider an Array being declared as </w:t>
+      </w:r>
+      <w:proofErr w:type="gramStart"/>
+      <w:r>
+        <w:rPr>
+          <w:sz w:val="24"/>
+        </w:rPr>
+        <w:t>val</w:t>
+      </w:r>
+      <w:proofErr w:type="gramEnd"/>
+      <w:r>
+        <w:rPr>
+          <w:sz w:val="24"/>
+        </w:rPr>
+        <w:t>.</w:t>
+      </w:r>
+    </w:p>
+    <w:p>
+      <w:pPr>
+        <w:pStyle w:val="NoSpacing"/>
+        <w:rPr>
+          <w:sz w:val="24"/>
+        </w:rPr>
+      </w:pPr>
+    </w:p>
+    <w:p>
+      <w:pPr>
+        <w:pStyle w:val="NoSpacing"/>
+        <w:rPr>
+          <w:sz w:val="24"/>
+        </w:rPr>
+      </w:pPr>
+      <w:proofErr w:type="spellStart"/>
+      <w:proofErr w:type="gramStart"/>
+      <w:r>
+        <w:rPr>
+          <w:sz w:val="24"/>
+        </w:rPr>
+        <w:t>val</w:t>
+      </w:r>
+      <w:proofErr w:type="spellEnd"/>
+      <w:proofErr w:type="gramEnd"/>
+      <w:r>
+        <w:rPr>
+          <w:sz w:val="24"/>
+        </w:rPr>
+        <w:t xml:space="preserve"> </w:t>
+      </w:r>
+      <w:proofErr w:type="spellStart"/>
+      <w:r>
+        <w:rPr>
+          <w:sz w:val="24"/>
+        </w:rPr>
+        <w:t>stringArray:Array</w:t>
+      </w:r>
+      <w:proofErr w:type="spellEnd"/>
+      <w:r>
+        <w:rPr>
+          <w:sz w:val="24"/>
+        </w:rPr>
+        <w:t>[String] = new Array(6)</w:t>
+      </w:r>
+    </w:p>
+    <w:p>
+      <w:pPr>
+        <w:pStyle w:val="NoSpacing"/>
+        <w:rPr>
+          <w:sz w:val="24"/>
+        </w:rPr>
+      </w:pPr>
+    </w:p>
+    <w:p>
+      <w:pPr>
+        <w:pStyle w:val="NoSpacing"/>
+        <w:rPr>
+          <w:sz w:val="24"/>
+        </w:rPr>
+      </w:pPr>
+      <w:r>
+        <w:rPr>
+          <w:sz w:val="24"/>
+        </w:rPr>
+        <w:t xml:space="preserve">The </w:t>
+      </w:r>
+      <w:proofErr w:type="spellStart"/>
+      <w:r>
+        <w:rPr>
+          <w:sz w:val="24"/>
+        </w:rPr>
+        <w:t>stringArray</w:t>
+      </w:r>
+      <w:proofErr w:type="spellEnd"/>
+      <w:r>
+        <w:rPr>
+          <w:sz w:val="24"/>
+        </w:rPr>
+        <w:t xml:space="preserve"> can be modified, but the reference cannot be modified to point to another Array. </w:t>
+      </w:r>
+    </w:p>
+    <w:p>
+      <w:pPr>
+        <w:pStyle w:val="NoSpacing"/>
+        <w:rPr>
+          <w:sz w:val="24"/>
+        </w:rPr>
+      </w:pPr>
+    </w:p>
+    <w:p>
+      <w:pPr>
+        <w:pStyle w:val="NoSpacing"/>
+        <w:rPr>
+          <w:sz w:val="24"/>
+        </w:rPr>
+      </w:pPr>
+      <w:r>
+        <w:rPr>
+          <w:sz w:val="24"/>
+        </w:rPr>
+        <w:t>For example,</w:t>
+      </w:r>
+    </w:p>
+    <w:p>
+      <w:pPr>
+        <w:pStyle w:val="NoSpacing"/>
+        <w:rPr>
+          <w:sz w:val="24"/>
+        </w:rPr>
+      </w:pPr>
+    </w:p>
+    <w:p>
+      <w:pPr>
+        <w:pStyle w:val="NoSpacing"/>
+        <w:rPr>
+          <w:sz w:val="24"/>
+        </w:rPr>
+      </w:pPr>
+      <w:proofErr w:type="spellStart"/>
+      <w:proofErr w:type="gramStart"/>
+      <w:r>
+        <w:rPr>
+          <w:sz w:val="24"/>
+        </w:rPr>
+        <w:t>stringArray</w:t>
+      </w:r>
+      <w:proofErr w:type="spellEnd"/>
+      <w:proofErr w:type="gramEnd"/>
+      <w:r>
+        <w:rPr>
+          <w:sz w:val="24"/>
+        </w:rPr>
+        <w:t xml:space="preserve"> = new Array(33)</w:t>
+      </w:r>
+      <w:r>
+        <w:rPr>
+          <w:sz w:val="24"/>
+        </w:rPr>
+        <w:t xml:space="preserve">   // </w:t>
+      </w:r>
+      <w:bookmarkStart w:id="0" w:name="_GoBack"/>
+      <w:r>
+        <w:rPr>
+          <w:color w:val="FF0000"/>
+          <w:sz w:val="24"/>
+        </w:rPr>
+        <w:t xml:space="preserve">will result in a reassignment to </w:t>
+      </w:r>
+      <w:proofErr w:type="spellStart"/>
+      <w:r>
+        <w:rPr>
+          <w:color w:val="FF0000"/>
+          <w:sz w:val="24"/>
+        </w:rPr>
+        <w:t>val</w:t>
+      </w:r>
+      <w:proofErr w:type="spellEnd"/>
+      <w:r>
+        <w:rPr>
+          <w:color w:val="FF0000"/>
+          <w:sz w:val="24"/>
+        </w:rPr>
+        <w:t xml:space="preserve"> error, but</w:t>
+      </w:r>
+      <w:bookmarkEnd w:id="0"/>
+    </w:p>
+    <w:p>
+      <w:pPr>
+        <w:pStyle w:val="NoSpacing"/>
+        <w:rPr>
+          <w:sz w:val="24"/>
+        </w:rPr>
+      </w:pPr>
+    </w:p>
+    <w:p>
+      <w:pPr>
+        <w:pStyle w:val="NoSpacing"/>
+        <w:rPr>
+          <w:color w:val="FF0000"/>
+          <w:sz w:val="24"/>
+        </w:rPr>
+      </w:pPr>
+      <w:proofErr w:type="spellStart"/>
+      <w:proofErr w:type="gramStart"/>
+      <w:r>
+        <w:rPr>
+          <w:sz w:val="24"/>
+        </w:rPr>
+        <w:t>stringArray</w:t>
+      </w:r>
+      <w:proofErr w:type="spellEnd"/>
+      <w:r>
+        <w:rPr>
+          <w:sz w:val="24"/>
+        </w:rPr>
+        <w:t>(</w:t>
+      </w:r>
+      <w:proofErr w:type="gramEnd"/>
+      <w:r>
+        <w:rPr>
+          <w:sz w:val="24"/>
+        </w:rPr>
+        <w:t>3) = "foo"</w:t>
+      </w:r>
+      <w:r>
+        <w:rPr>
+          <w:sz w:val="24"/>
+        </w:rPr>
+        <w:t xml:space="preserve"> //</w:t>
+      </w:r>
+      <w:r>
+        <w:rPr>
+          <w:color w:val="FF0000"/>
+          <w:sz w:val="24"/>
+        </w:rPr>
+        <w:t>will not result in any error.</w:t>
       </w:r>
     </w:p>
     <w:sectPr>
@@ -2980,6 +8480,279 @@
     </w:sectPr>
   </w:body>
 </w:document>
+</file>
+
+<file path=word/numbering.xml><?xml version="1.0" encoding="utf-8"?>
+<w:numbering xmlns:wpc="http://schemas.microsoft.com/office/word/2010/wordprocessingCanvas" xmlns:mc="http://schemas.openxmlformats.org/markup-compatibility/2006" xmlns:o="urn:schemas-microsoft-com:office:office" xmlns:r="http://schemas.openxmlformats.org/officeDocument/2006/relationships" xmlns:m="http://schemas.openxmlformats.org/officeDocument/2006/math" xmlns:v="urn:schemas-microsoft-com:vml" xmlns:wp14="http://schemas.microsoft.com/office/word/2010/wordprocessingDrawing" xmlns:wp="http://schemas.openxmlformats.org/drawingml/2006/wordprocessingDrawing" xmlns:w10="urn:schemas-microsoft-com:office:word" xmlns:w="http://schemas.openxmlformats.org/wordprocessingml/2006/main" xmlns:w14="http://schemas.microsoft.com/office/word/2010/wordml" xmlns:w15="http://schemas.microsoft.com/office/word/2012/wordml" xmlns:wpg="http://schemas.microsoft.com/office/word/2010/wordprocessingGroup" xmlns:wpi="http://schemas.microsoft.com/office/word/2010/wordprocessingInk" xmlns:wne="http://schemas.microsoft.com/office/word/2006/wordml" xmlns:wps="http://schemas.microsoft.com/office/word/2010/wordprocessingShape" mc:Ignorable="w14 w15 wp14">
+  <w:abstractNum w:abstractNumId="0" w15:restartNumberingAfterBreak="0">
+    <w:nsid w:val="57CE33B8"/>
+    <w:multiLevelType w:val="hybridMultilevel"/>
+    <w:tmpl w:val="AD226FB4"/>
+    <w:lvl w:ilvl="0" w:tplc="04090001">
+      <w:start w:val="1"/>
+      <w:numFmt w:val="bullet"/>
+      <w:lvlText w:val=""/>
+      <w:lvlJc w:val="left"/>
+      <w:pPr>
+        <w:ind w:left="720" w:hanging="360"/>
+      </w:pPr>
+      <w:rPr>
+        <w:rFonts w:ascii="Symbol" w:hAnsi="Symbol" w:hint="default"/>
+      </w:rPr>
+    </w:lvl>
+    <w:lvl w:ilvl="1" w:tplc="04090003" w:tentative="1">
+      <w:start w:val="1"/>
+      <w:numFmt w:val="bullet"/>
+      <w:lvlText w:val="o"/>
+      <w:lvlJc w:val="left"/>
+      <w:pPr>
+        <w:ind w:left="1440" w:hanging="360"/>
+      </w:pPr>
+      <w:rPr>
+        <w:rFonts w:ascii="Courier New" w:hAnsi="Courier New" w:cs="Courier New" w:hint="default"/>
+      </w:rPr>
+    </w:lvl>
+    <w:lvl w:ilvl="2" w:tplc="04090005" w:tentative="1">
+      <w:start w:val="1"/>
+      <w:numFmt w:val="bullet"/>
+      <w:lvlText w:val=""/>
+      <w:lvlJc w:val="left"/>
+      <w:pPr>
+        <w:ind w:left="2160" w:hanging="360"/>
+      </w:pPr>
+      <w:rPr>
+        <w:rFonts w:ascii="Wingdings" w:hAnsi="Wingdings" w:hint="default"/>
+      </w:rPr>
+    </w:lvl>
+    <w:lvl w:ilvl="3" w:tplc="04090001" w:tentative="1">
+      <w:start w:val="1"/>
+      <w:numFmt w:val="bullet"/>
+      <w:lvlText w:val=""/>
+      <w:lvlJc w:val="left"/>
+      <w:pPr>
+        <w:ind w:left="2880" w:hanging="360"/>
+      </w:pPr>
+      <w:rPr>
+        <w:rFonts w:ascii="Symbol" w:hAnsi="Symbol" w:hint="default"/>
+      </w:rPr>
+    </w:lvl>
+    <w:lvl w:ilvl="4" w:tplc="04090003" w:tentative="1">
+      <w:start w:val="1"/>
+      <w:numFmt w:val="bullet"/>
+      <w:lvlText w:val="o"/>
+      <w:lvlJc w:val="left"/>
+      <w:pPr>
+        <w:ind w:left="3600" w:hanging="360"/>
+      </w:pPr>
+      <w:rPr>
+        <w:rFonts w:ascii="Courier New" w:hAnsi="Courier New" w:cs="Courier New" w:hint="default"/>
+      </w:rPr>
+    </w:lvl>
+    <w:lvl w:ilvl="5" w:tplc="04090005" w:tentative="1">
+      <w:start w:val="1"/>
+      <w:numFmt w:val="bullet"/>
+      <w:lvlText w:val=""/>
+      <w:lvlJc w:val="left"/>
+      <w:pPr>
+        <w:ind w:left="4320" w:hanging="360"/>
+      </w:pPr>
+      <w:rPr>
+        <w:rFonts w:ascii="Wingdings" w:hAnsi="Wingdings" w:hint="default"/>
+      </w:rPr>
+    </w:lvl>
+    <w:lvl w:ilvl="6" w:tplc="04090001" w:tentative="1">
+      <w:start w:val="1"/>
+      <w:numFmt w:val="bullet"/>
+      <w:lvlText w:val=""/>
+      <w:lvlJc w:val="left"/>
+      <w:pPr>
+        <w:ind w:left="5040" w:hanging="360"/>
+      </w:pPr>
+      <w:rPr>
+        <w:rFonts w:ascii="Symbol" w:hAnsi="Symbol" w:hint="default"/>
+      </w:rPr>
+    </w:lvl>
+    <w:lvl w:ilvl="7" w:tplc="04090003" w:tentative="1">
+      <w:start w:val="1"/>
+      <w:numFmt w:val="bullet"/>
+      <w:lvlText w:val="o"/>
+      <w:lvlJc w:val="left"/>
+      <w:pPr>
+        <w:ind w:left="5760" w:hanging="360"/>
+      </w:pPr>
+      <w:rPr>
+        <w:rFonts w:ascii="Courier New" w:hAnsi="Courier New" w:cs="Courier New" w:hint="default"/>
+      </w:rPr>
+    </w:lvl>
+    <w:lvl w:ilvl="8" w:tplc="04090005" w:tentative="1">
+      <w:start w:val="1"/>
+      <w:numFmt w:val="bullet"/>
+      <w:lvlText w:val=""/>
+      <w:lvlJc w:val="left"/>
+      <w:pPr>
+        <w:ind w:left="6480" w:hanging="360"/>
+      </w:pPr>
+      <w:rPr>
+        <w:rFonts w:ascii="Wingdings" w:hAnsi="Wingdings" w:hint="default"/>
+      </w:rPr>
+    </w:lvl>
+  </w:abstractNum>
+  <w:abstractNum w:abstractNumId="1" w15:restartNumberingAfterBreak="0">
+    <w:nsid w:val="79947A87"/>
+    <w:multiLevelType w:val="multilevel"/>
+    <w:tmpl w:val="D6F28794"/>
+    <w:lvl w:ilvl="0">
+      <w:start w:val="1"/>
+      <w:numFmt w:val="bullet"/>
+      <w:lvlText w:val=""/>
+      <w:lvlJc w:val="left"/>
+      <w:pPr>
+        <w:tabs>
+          <w:tab w:val="num" w:pos="720"/>
+        </w:tabs>
+        <w:ind w:left="720" w:hanging="360"/>
+      </w:pPr>
+      <w:rPr>
+        <w:rFonts w:ascii="Symbol" w:hAnsi="Symbol" w:hint="default"/>
+        <w:sz w:val="20"/>
+      </w:rPr>
+    </w:lvl>
+    <w:lvl w:ilvl="1" w:tentative="1">
+      <w:start w:val="1"/>
+      <w:numFmt w:val="bullet"/>
+      <w:lvlText w:val="o"/>
+      <w:lvlJc w:val="left"/>
+      <w:pPr>
+        <w:tabs>
+          <w:tab w:val="num" w:pos="1440"/>
+        </w:tabs>
+        <w:ind w:left="1440" w:hanging="360"/>
+      </w:pPr>
+      <w:rPr>
+        <w:rFonts w:ascii="Courier New" w:hAnsi="Courier New" w:hint="default"/>
+        <w:sz w:val="20"/>
+      </w:rPr>
+    </w:lvl>
+    <w:lvl w:ilvl="2" w:tentative="1">
+      <w:start w:val="1"/>
+      <w:numFmt w:val="bullet"/>
+      <w:lvlText w:val=""/>
+      <w:lvlJc w:val="left"/>
+      <w:pPr>
+        <w:tabs>
+          <w:tab w:val="num" w:pos="2160"/>
+        </w:tabs>
+        <w:ind w:left="2160" w:hanging="360"/>
+      </w:pPr>
+      <w:rPr>
+        <w:rFonts w:ascii="Wingdings" w:hAnsi="Wingdings" w:hint="default"/>
+        <w:sz w:val="20"/>
+      </w:rPr>
+    </w:lvl>
+    <w:lvl w:ilvl="3" w:tentative="1">
+      <w:start w:val="1"/>
+      <w:numFmt w:val="bullet"/>
+      <w:lvlText w:val=""/>
+      <w:lvlJc w:val="left"/>
+      <w:pPr>
+        <w:tabs>
+          <w:tab w:val="num" w:pos="2880"/>
+        </w:tabs>
+        <w:ind w:left="2880" w:hanging="360"/>
+      </w:pPr>
+      <w:rPr>
+        <w:rFonts w:ascii="Wingdings" w:hAnsi="Wingdings" w:hint="default"/>
+        <w:sz w:val="20"/>
+      </w:rPr>
+    </w:lvl>
+    <w:lvl w:ilvl="4" w:tentative="1">
+      <w:start w:val="1"/>
+      <w:numFmt w:val="bullet"/>
+      <w:lvlText w:val=""/>
+      <w:lvlJc w:val="left"/>
+      <w:pPr>
+        <w:tabs>
+          <w:tab w:val="num" w:pos="3600"/>
+        </w:tabs>
+        <w:ind w:left="3600" w:hanging="360"/>
+      </w:pPr>
+      <w:rPr>
+        <w:rFonts w:ascii="Wingdings" w:hAnsi="Wingdings" w:hint="default"/>
+        <w:sz w:val="20"/>
+      </w:rPr>
+    </w:lvl>
+    <w:lvl w:ilvl="5" w:tentative="1">
+      <w:start w:val="1"/>
+      <w:numFmt w:val="bullet"/>
+      <w:lvlText w:val=""/>
+      <w:lvlJc w:val="left"/>
+      <w:pPr>
+        <w:tabs>
+          <w:tab w:val="num" w:pos="4320"/>
+        </w:tabs>
+        <w:ind w:left="4320" w:hanging="360"/>
+      </w:pPr>
+      <w:rPr>
+        <w:rFonts w:ascii="Wingdings" w:hAnsi="Wingdings" w:hint="default"/>
+        <w:sz w:val="20"/>
+      </w:rPr>
+    </w:lvl>
+    <w:lvl w:ilvl="6" w:tentative="1">
+      <w:start w:val="1"/>
+      <w:numFmt w:val="bullet"/>
+      <w:lvlText w:val=""/>
+      <w:lvlJc w:val="left"/>
+      <w:pPr>
+        <w:tabs>
+          <w:tab w:val="num" w:pos="5040"/>
+        </w:tabs>
+        <w:ind w:left="5040" w:hanging="360"/>
+      </w:pPr>
+      <w:rPr>
+        <w:rFonts w:ascii="Wingdings" w:hAnsi="Wingdings" w:hint="default"/>
+        <w:sz w:val="20"/>
+      </w:rPr>
+    </w:lvl>
+    <w:lvl w:ilvl="7" w:tentative="1">
+      <w:start w:val="1"/>
+      <w:numFmt w:val="bullet"/>
+      <w:lvlText w:val=""/>
+      <w:lvlJc w:val="left"/>
+      <w:pPr>
+        <w:tabs>
+          <w:tab w:val="num" w:pos="5760"/>
+        </w:tabs>
+        <w:ind w:left="5760" w:hanging="360"/>
+      </w:pPr>
+      <w:rPr>
+        <w:rFonts w:ascii="Wingdings" w:hAnsi="Wingdings" w:hint="default"/>
+        <w:sz w:val="20"/>
+      </w:rPr>
+    </w:lvl>
+    <w:lvl w:ilvl="8" w:tentative="1">
+      <w:start w:val="1"/>
+      <w:numFmt w:val="bullet"/>
+      <w:lvlText w:val=""/>
+      <w:lvlJc w:val="left"/>
+      <w:pPr>
+        <w:tabs>
+          <w:tab w:val="num" w:pos="6480"/>
+        </w:tabs>
+        <w:ind w:left="6480" w:hanging="360"/>
+      </w:pPr>
+      <w:rPr>
+        <w:rFonts w:ascii="Wingdings" w:hAnsi="Wingdings" w:hint="default"/>
+        <w:sz w:val="20"/>
+      </w:rPr>
+    </w:lvl>
+  </w:abstractNum>
+  <w:num w:numId="1">
+    <w:abstractNumId w:val="1"/>
+  </w:num>
+  <w:num w:numId="2">
+    <w:abstractNumId w:val="0"/>
+  </w:num>
+</w:numbering>
 </file>
 
 <file path=word/styles.xml><?xml version="1.0" encoding="utf-8"?>
@@ -3417,6 +9190,29 @@
       <w:szCs w:val="36"/>
     </w:rPr>
   </w:style>
+  <w:style w:type="paragraph" w:styleId="Heading3">
+    <w:name w:val="heading 3"/>
+    <w:basedOn w:val="Normal"/>
+    <w:next w:val="Normal"/>
+    <w:link w:val="Heading3Char"/>
+    <w:uiPriority w:val="9"/>
+    <w:semiHidden/>
+    <w:unhideWhenUsed/>
+    <w:qFormat/>
+    <w:rsid w:val="009C4BDB"/>
+    <w:pPr>
+      <w:keepNext/>
+      <w:keepLines/>
+      <w:spacing w:before="40" w:after="0"/>
+      <w:outlineLvl w:val="2"/>
+    </w:pPr>
+    <w:rPr>
+      <w:rFonts w:asciiTheme="majorHAnsi" w:eastAsiaTheme="majorEastAsia" w:hAnsiTheme="majorHAnsi" w:cstheme="majorBidi"/>
+      <w:color w:val="1F4D78" w:themeColor="accent1" w:themeShade="7F"/>
+      <w:sz w:val="24"/>
+      <w:szCs w:val="24"/>
+    </w:rPr>
+  </w:style>
   <w:style w:type="character" w:default="1" w:styleId="DefaultParagraphFont">
     <w:name w:val="Default Paragraph Font"/>
     <w:uiPriority w:val="1"/>
@@ -3569,6 +9365,105 @@
     <w:name w:val="str"/>
     <w:basedOn w:val="DefaultParagraphFont"/>
     <w:rsid w:val="00F27488"/>
+  </w:style>
+  <w:style w:type="paragraph" w:styleId="NormalWeb">
+    <w:name w:val="Normal (Web)"/>
+    <w:basedOn w:val="Normal"/>
+    <w:uiPriority w:val="99"/>
+    <w:semiHidden/>
+    <w:unhideWhenUsed/>
+    <w:rsid w:val="00244A23"/>
+    <w:pPr>
+      <w:spacing w:before="100" w:beforeAutospacing="1" w:after="100" w:afterAutospacing="1" w:line="240" w:lineRule="auto"/>
+    </w:pPr>
+    <w:rPr>
+      <w:rFonts w:ascii="Times New Roman" w:eastAsia="Times New Roman" w:hAnsi="Times New Roman" w:cs="Times New Roman"/>
+      <w:sz w:val="24"/>
+      <w:szCs w:val="24"/>
+    </w:rPr>
+  </w:style>
+  <w:style w:type="character" w:styleId="HTMLCode">
+    <w:name w:val="HTML Code"/>
+    <w:basedOn w:val="DefaultParagraphFont"/>
+    <w:uiPriority w:val="99"/>
+    <w:semiHidden/>
+    <w:unhideWhenUsed/>
+    <w:rsid w:val="00244A23"/>
+    <w:rPr>
+      <w:rFonts w:ascii="Courier New" w:eastAsia="Times New Roman" w:hAnsi="Courier New" w:cs="Courier New"/>
+      <w:sz w:val="20"/>
+      <w:szCs w:val="20"/>
+    </w:rPr>
+  </w:style>
+  <w:style w:type="character" w:customStyle="1" w:styleId="o">
+    <w:name w:val="o"/>
+    <w:basedOn w:val="DefaultParagraphFont"/>
+    <w:rsid w:val="00244A23"/>
+  </w:style>
+  <w:style w:type="character" w:customStyle="1" w:styleId="n">
+    <w:name w:val="n"/>
+    <w:basedOn w:val="DefaultParagraphFont"/>
+    <w:rsid w:val="00244A23"/>
+  </w:style>
+  <w:style w:type="character" w:customStyle="1" w:styleId="k">
+    <w:name w:val="k"/>
+    <w:basedOn w:val="DefaultParagraphFont"/>
+    <w:rsid w:val="00244A23"/>
+  </w:style>
+  <w:style w:type="character" w:customStyle="1" w:styleId="kt">
+    <w:name w:val="kt"/>
+    <w:basedOn w:val="DefaultParagraphFont"/>
+    <w:rsid w:val="00244A23"/>
+  </w:style>
+  <w:style w:type="character" w:customStyle="1" w:styleId="c1">
+    <w:name w:val="c1"/>
+    <w:basedOn w:val="DefaultParagraphFont"/>
+    <w:rsid w:val="00244A23"/>
+  </w:style>
+  <w:style w:type="character" w:customStyle="1" w:styleId="nc">
+    <w:name w:val="nc"/>
+    <w:basedOn w:val="DefaultParagraphFont"/>
+    <w:rsid w:val="00244A23"/>
+  </w:style>
+  <w:style w:type="character" w:customStyle="1" w:styleId="Heading3Char">
+    <w:name w:val="Heading 3 Char"/>
+    <w:basedOn w:val="DefaultParagraphFont"/>
+    <w:link w:val="Heading3"/>
+    <w:uiPriority w:val="9"/>
+    <w:semiHidden/>
+    <w:rsid w:val="009C4BDB"/>
+    <w:rPr>
+      <w:rFonts w:asciiTheme="majorHAnsi" w:eastAsiaTheme="majorEastAsia" w:hAnsiTheme="majorHAnsi" w:cstheme="majorBidi"/>
+      <w:color w:val="1F4D78" w:themeColor="accent1" w:themeShade="7F"/>
+      <w:sz w:val="24"/>
+      <w:szCs w:val="24"/>
+    </w:rPr>
+  </w:style>
+  <w:style w:type="character" w:styleId="Emphasis">
+    <w:name w:val="Emphasis"/>
+    <w:basedOn w:val="DefaultParagraphFont"/>
+    <w:uiPriority w:val="20"/>
+    <w:qFormat/>
+    <w:rsid w:val="009C4BDB"/>
+    <w:rPr>
+      <w:i/>
+      <w:iCs/>
+    </w:rPr>
+  </w:style>
+  <w:style w:type="character" w:customStyle="1" w:styleId="kd">
+    <w:name w:val="kd"/>
+    <w:basedOn w:val="DefaultParagraphFont"/>
+    <w:rsid w:val="00E14A0F"/>
+  </w:style>
+  <w:style w:type="character" w:customStyle="1" w:styleId="nx">
+    <w:name w:val="nx"/>
+    <w:basedOn w:val="DefaultParagraphFont"/>
+    <w:rsid w:val="00E14A0F"/>
+  </w:style>
+  <w:style w:type="character" w:customStyle="1" w:styleId="p">
+    <w:name w:val="p"/>
+    <w:basedOn w:val="DefaultParagraphFont"/>
+    <w:rsid w:val="00E14A0F"/>
   </w:style>
 </w:styles>
 </file>

--- a/ScalaRepositary/ScalaTrainingPrep/Scala.docx
+++ b/ScalaRepositary/ScalaTrainingPrep/Scala.docx
@@ -7342,19 +7342,15 @@
         <w:pStyle w:val="NoSpacing"/>
         <w:rPr>
           <w:sz w:val="36"/>
+          <w:u w:val="single"/>
         </w:rPr>
       </w:pPr>
       <w:r>
         <w:rPr>
           <w:sz w:val="36"/>
-        </w:rPr>
-        <w:t>Asserts</w:t>
-      </w:r>
-      <w:r>
-        <w:rPr>
-          <w:sz w:val="36"/>
-        </w:rPr>
-        <w:t>:</w:t>
+          <w:u w:val="single"/>
+        </w:rPr>
+        <w:t>Asserts:</w:t>
       </w:r>
     </w:p>
     <w:p>
@@ -7831,11 +7827,13 @@
         <w:pStyle w:val="NoSpacing"/>
         <w:rPr>
           <w:sz w:val="36"/>
+          <w:u w:val="single"/>
         </w:rPr>
       </w:pPr>
       <w:r>
         <w:rPr>
           <w:sz w:val="36"/>
+          <w:u w:val="single"/>
         </w:rPr>
         <w:t xml:space="preserve">Val and </w:t>
       </w:r>
@@ -7844,6 +7842,7 @@
       <w:r>
         <w:rPr>
           <w:sz w:val="36"/>
+          <w:u w:val="single"/>
         </w:rPr>
         <w:t>Var</w:t>
       </w:r>
@@ -7851,6 +7850,7 @@
       <w:r>
         <w:rPr>
           <w:sz w:val="36"/>
+          <w:u w:val="single"/>
         </w:rPr>
         <w:t xml:space="preserve"> :</w:t>
       </w:r>
@@ -8003,53 +8003,414 @@
         <w:rPr>
           <w:sz w:val="24"/>
         </w:rPr>
+        <w:t xml:space="preserve"> = 22  // </w:t>
+      </w:r>
+      <w:r>
+        <w:rPr>
+          <w:color w:val="FF0000"/>
+          <w:sz w:val="24"/>
+        </w:rPr>
+        <w:t>throws error</w:t>
+      </w:r>
+      <w:r>
+        <w:rPr>
+          <w:color w:val="FF0000"/>
+          <w:sz w:val="24"/>
+        </w:rPr>
+        <w:t xml:space="preserve">  =&gt;  </w:t>
+      </w:r>
+      <w:r>
+        <w:rPr>
+          <w:color w:val="FF0000"/>
+          <w:sz w:val="24"/>
+        </w:rPr>
+        <w:t xml:space="preserve">error: reassignment to </w:t>
+      </w:r>
+      <w:proofErr w:type="spellStart"/>
+      <w:r>
+        <w:rPr>
+          <w:color w:val="FF0000"/>
+          <w:sz w:val="24"/>
+        </w:rPr>
+        <w:t>val</w:t>
+      </w:r>
+      <w:proofErr w:type="spellEnd"/>
+    </w:p>
+    <w:p>
+      <w:pPr>
+        <w:pStyle w:val="NoSpacing"/>
+        <w:rPr>
+          <w:color w:val="FF0000"/>
+          <w:sz w:val="24"/>
+        </w:rPr>
+      </w:pPr>
+    </w:p>
+    <w:p>
+      <w:pPr>
+        <w:pStyle w:val="NoSpacing"/>
+        <w:rPr>
+          <w:color w:val="FF0000"/>
+          <w:sz w:val="24"/>
+        </w:rPr>
+      </w:pPr>
+    </w:p>
+    <w:p>
+      <w:pPr>
+        <w:pStyle w:val="NoSpacing"/>
+        <w:rPr>
+          <w:sz w:val="24"/>
+        </w:rPr>
+      </w:pPr>
+      <w:r>
+        <w:rPr>
+          <w:sz w:val="24"/>
+        </w:rPr>
+        <w:t xml:space="preserve">Mutable variables are declared with the keyword var. Unlike </w:t>
+      </w:r>
+      <w:proofErr w:type="spellStart"/>
+      <w:proofErr w:type="gramStart"/>
+      <w:r>
+        <w:rPr>
+          <w:sz w:val="24"/>
+        </w:rPr>
+        <w:t>val</w:t>
+      </w:r>
+      <w:proofErr w:type="spellEnd"/>
+      <w:proofErr w:type="gramEnd"/>
+      <w:r>
+        <w:rPr>
+          <w:sz w:val="24"/>
+        </w:rPr>
+        <w:t xml:space="preserve">, </w:t>
+      </w:r>
+      <w:proofErr w:type="spellStart"/>
+      <w:r>
+        <w:rPr>
+          <w:sz w:val="24"/>
+        </w:rPr>
+        <w:t>var</w:t>
+      </w:r>
+      <w:proofErr w:type="spellEnd"/>
+      <w:r>
+        <w:rPr>
+          <w:sz w:val="24"/>
+        </w:rPr>
+        <w:t xml:space="preserve"> can be reassigned to different values or point to different objects. But they have to be </w:t>
+      </w:r>
+      <w:proofErr w:type="spellStart"/>
+      <w:r>
+        <w:rPr>
+          <w:sz w:val="24"/>
+        </w:rPr>
+        <w:t>initialised</w:t>
+      </w:r>
+      <w:proofErr w:type="spellEnd"/>
+      <w:r>
+        <w:rPr>
+          <w:sz w:val="24"/>
+        </w:rPr>
+        <w:t xml:space="preserve"> at the time of declaration</w:t>
+      </w:r>
+    </w:p>
+    <w:p>
+      <w:pPr>
+        <w:pStyle w:val="NoSpacing"/>
+        <w:rPr>
+          <w:sz w:val="24"/>
+        </w:rPr>
+      </w:pPr>
+    </w:p>
+    <w:p>
+      <w:pPr>
+        <w:pStyle w:val="NoSpacing"/>
+        <w:rPr>
+          <w:sz w:val="24"/>
+        </w:rPr>
+      </w:pPr>
+      <w:proofErr w:type="spellStart"/>
+      <w:proofErr w:type="gramStart"/>
+      <w:r>
+        <w:rPr>
+          <w:sz w:val="24"/>
+        </w:rPr>
+        <w:t>var</w:t>
+      </w:r>
+      <w:proofErr w:type="spellEnd"/>
+      <w:proofErr w:type="gramEnd"/>
+      <w:r>
+        <w:rPr>
+          <w:sz w:val="24"/>
+        </w:rPr>
+        <w:t xml:space="preserve"> </w:t>
+      </w:r>
+      <w:proofErr w:type="spellStart"/>
+      <w:r>
+        <w:rPr>
+          <w:sz w:val="24"/>
+        </w:rPr>
+        <w:t>age:Int</w:t>
+      </w:r>
+      <w:proofErr w:type="spellEnd"/>
+      <w:r>
+        <w:rPr>
+          <w:sz w:val="24"/>
+        </w:rPr>
         <w:t xml:space="preserve"> = 22</w:t>
       </w:r>
-      <w:r>
-        <w:rPr>
-          <w:sz w:val="24"/>
-        </w:rPr>
-        <w:t xml:space="preserve">  // </w:t>
-      </w:r>
-      <w:r>
+    </w:p>
+    <w:p>
+      <w:pPr>
+        <w:pStyle w:val="NoSpacing"/>
         <w:rPr>
           <w:color w:val="FF0000"/>
           <w:sz w:val="24"/>
         </w:rPr>
-        <w:t>throws error</w:t>
+      </w:pPr>
+      <w:proofErr w:type="gramStart"/>
+      <w:r>
+        <w:rPr>
+          <w:sz w:val="24"/>
+        </w:rPr>
+        <w:t>age</w:t>
+      </w:r>
+      <w:proofErr w:type="gramEnd"/>
+      <w:r>
+        <w:rPr>
+          <w:sz w:val="24"/>
+        </w:rPr>
+        <w:t xml:space="preserve"> = 35</w:t>
+      </w:r>
+      <w:r>
+        <w:rPr>
+          <w:sz w:val="24"/>
+        </w:rPr>
+        <w:t xml:space="preserve">  //</w:t>
       </w:r>
       <w:r>
         <w:rPr>
           <w:color w:val="FF0000"/>
           <w:sz w:val="24"/>
         </w:rPr>
-        <w:t xml:space="preserve">  =&gt;  </w:t>
-      </w:r>
-      <w:r>
+        <w:t>age will be 35</w:t>
+      </w:r>
+    </w:p>
+    <w:p>
+      <w:pPr>
+        <w:pStyle w:val="NoSpacing"/>
         <w:rPr>
           <w:color w:val="FF0000"/>
           <w:sz w:val="24"/>
         </w:rPr>
-        <w:t xml:space="preserve">error: reassignment to </w:t>
-      </w:r>
-      <w:proofErr w:type="spellStart"/>
+      </w:pPr>
+    </w:p>
+    <w:p>
+      <w:pPr>
+        <w:pStyle w:val="NoSpacing"/>
+        <w:rPr>
+          <w:sz w:val="24"/>
+        </w:rPr>
+      </w:pPr>
+      <w:r>
+        <w:rPr>
+          <w:sz w:val="24"/>
+        </w:rPr>
+        <w:t xml:space="preserve">Remember that </w:t>
+      </w:r>
+      <w:proofErr w:type="spellStart"/>
+      <w:proofErr w:type="gramStart"/>
+      <w:r>
+        <w:rPr>
+          <w:sz w:val="24"/>
+        </w:rPr>
+        <w:t>val</w:t>
+      </w:r>
+      <w:proofErr w:type="spellEnd"/>
+      <w:proofErr w:type="gramEnd"/>
+      <w:r>
+        <w:rPr>
+          <w:sz w:val="24"/>
+        </w:rPr>
+        <w:t xml:space="preserve"> does not lock down the internal state of the variable, only its assignment. Let us consider an Array being declared as </w:t>
+      </w:r>
+      <w:proofErr w:type="gramStart"/>
+      <w:r>
+        <w:rPr>
+          <w:sz w:val="24"/>
+        </w:rPr>
+        <w:t>val</w:t>
+      </w:r>
+      <w:proofErr w:type="gramEnd"/>
+      <w:r>
+        <w:rPr>
+          <w:sz w:val="24"/>
+        </w:rPr>
+        <w:t>.</w:t>
+      </w:r>
+    </w:p>
+    <w:p>
+      <w:pPr>
+        <w:pStyle w:val="NoSpacing"/>
+        <w:rPr>
+          <w:sz w:val="24"/>
+        </w:rPr>
+      </w:pPr>
+    </w:p>
+    <w:p>
+      <w:pPr>
+        <w:pStyle w:val="NoSpacing"/>
+        <w:rPr>
+          <w:sz w:val="24"/>
+        </w:rPr>
+      </w:pPr>
+      <w:proofErr w:type="spellStart"/>
+      <w:proofErr w:type="gramStart"/>
+      <w:r>
+        <w:rPr>
+          <w:sz w:val="24"/>
+        </w:rPr>
+        <w:t>val</w:t>
+      </w:r>
+      <w:proofErr w:type="spellEnd"/>
+      <w:proofErr w:type="gramEnd"/>
+      <w:r>
+        <w:rPr>
+          <w:sz w:val="24"/>
+        </w:rPr>
+        <w:t xml:space="preserve"> </w:t>
+      </w:r>
+      <w:proofErr w:type="spellStart"/>
+      <w:r>
+        <w:rPr>
+          <w:sz w:val="24"/>
+        </w:rPr>
+        <w:t>stringArray:Array</w:t>
+      </w:r>
+      <w:proofErr w:type="spellEnd"/>
+      <w:r>
+        <w:rPr>
+          <w:sz w:val="24"/>
+        </w:rPr>
+        <w:t>[String] = new Array(6)</w:t>
+      </w:r>
+    </w:p>
+    <w:p>
+      <w:pPr>
+        <w:pStyle w:val="NoSpacing"/>
+        <w:rPr>
+          <w:sz w:val="24"/>
+        </w:rPr>
+      </w:pPr>
+    </w:p>
+    <w:p>
+      <w:pPr>
+        <w:pStyle w:val="NoSpacing"/>
+        <w:rPr>
+          <w:sz w:val="24"/>
+        </w:rPr>
+      </w:pPr>
+      <w:r>
+        <w:rPr>
+          <w:sz w:val="24"/>
+        </w:rPr>
+        <w:t xml:space="preserve">The </w:t>
+      </w:r>
+      <w:proofErr w:type="spellStart"/>
+      <w:r>
+        <w:rPr>
+          <w:sz w:val="24"/>
+        </w:rPr>
+        <w:t>stringArray</w:t>
+      </w:r>
+      <w:proofErr w:type="spellEnd"/>
+      <w:r>
+        <w:rPr>
+          <w:sz w:val="24"/>
+        </w:rPr>
+        <w:t xml:space="preserve"> can be modified, but the reference cannot be modified to point to another Array. </w:t>
+      </w:r>
+    </w:p>
+    <w:p>
+      <w:pPr>
+        <w:pStyle w:val="NoSpacing"/>
+        <w:rPr>
+          <w:sz w:val="24"/>
+        </w:rPr>
+      </w:pPr>
+    </w:p>
+    <w:p>
+      <w:pPr>
+        <w:pStyle w:val="NoSpacing"/>
+        <w:rPr>
+          <w:sz w:val="24"/>
+        </w:rPr>
+      </w:pPr>
+      <w:r>
+        <w:rPr>
+          <w:sz w:val="24"/>
+        </w:rPr>
+        <w:t>For example,</w:t>
+      </w:r>
+    </w:p>
+    <w:p>
+      <w:pPr>
+        <w:pStyle w:val="NoSpacing"/>
+        <w:rPr>
+          <w:sz w:val="24"/>
+        </w:rPr>
+      </w:pPr>
+    </w:p>
+    <w:p>
+      <w:pPr>
+        <w:pStyle w:val="NoSpacing"/>
+        <w:rPr>
+          <w:sz w:val="24"/>
+        </w:rPr>
+      </w:pPr>
+      <w:proofErr w:type="spellStart"/>
+      <w:proofErr w:type="gramStart"/>
+      <w:r>
+        <w:rPr>
+          <w:sz w:val="24"/>
+        </w:rPr>
+        <w:t>stringArray</w:t>
+      </w:r>
+      <w:proofErr w:type="spellEnd"/>
+      <w:proofErr w:type="gramEnd"/>
+      <w:r>
+        <w:rPr>
+          <w:sz w:val="24"/>
+        </w:rPr>
+        <w:t xml:space="preserve"> = new Array(33)</w:t>
+      </w:r>
+      <w:r>
+        <w:rPr>
+          <w:sz w:val="24"/>
+        </w:rPr>
+        <w:t xml:space="preserve">   // </w:t>
+      </w:r>
       <w:r>
         <w:rPr>
           <w:color w:val="FF0000"/>
           <w:sz w:val="24"/>
         </w:rPr>
+        <w:t xml:space="preserve">will result in a reassignment to </w:t>
+      </w:r>
+      <w:proofErr w:type="spellStart"/>
+      <w:r>
+        <w:rPr>
+          <w:color w:val="FF0000"/>
+          <w:sz w:val="24"/>
+        </w:rPr>
         <w:t>val</w:t>
       </w:r>
       <w:proofErr w:type="spellEnd"/>
-    </w:p>
-    <w:p>
-      <w:pPr>
-        <w:pStyle w:val="NoSpacing"/>
+      <w:r>
         <w:rPr>
           <w:color w:val="FF0000"/>
           <w:sz w:val="24"/>
         </w:rPr>
-      </w:pPr>
+        <w:t xml:space="preserve"> error, but</w:t>
+      </w:r>
     </w:p>
     <w:p>
       <w:pPr>
@@ -8059,26 +8420,170 @@
           <w:sz w:val="24"/>
         </w:rPr>
       </w:pPr>
-    </w:p>
-    <w:p>
-      <w:pPr>
-        <w:pStyle w:val="NoSpacing"/>
-        <w:rPr>
-          <w:sz w:val="24"/>
-        </w:rPr>
-      </w:pPr>
-      <w:r>
-        <w:rPr>
-          <w:sz w:val="24"/>
-        </w:rPr>
-        <w:t xml:space="preserve">Mutable variables are declared with the keyword var. Unlike </w:t>
-      </w:r>
+      <w:bookmarkStart w:id="0" w:name="_GoBack"/>
+      <w:bookmarkEnd w:id="0"/>
       <w:proofErr w:type="spellStart"/>
       <w:proofErr w:type="gramStart"/>
       <w:r>
         <w:rPr>
           <w:sz w:val="24"/>
         </w:rPr>
+        <w:t>stringArray</w:t>
+      </w:r>
+      <w:proofErr w:type="spellEnd"/>
+      <w:r>
+        <w:rPr>
+          <w:sz w:val="24"/>
+        </w:rPr>
+        <w:t>(</w:t>
+      </w:r>
+      <w:proofErr w:type="gramEnd"/>
+      <w:r>
+        <w:rPr>
+          <w:sz w:val="24"/>
+        </w:rPr>
+        <w:t>3) = "foo"</w:t>
+      </w:r>
+      <w:r>
+        <w:rPr>
+          <w:sz w:val="24"/>
+        </w:rPr>
+        <w:t xml:space="preserve"> //</w:t>
+      </w:r>
+      <w:r>
+        <w:rPr>
+          <w:color w:val="FF0000"/>
+          <w:sz w:val="24"/>
+        </w:rPr>
+        <w:t>will not result in any error.</w:t>
+      </w:r>
+    </w:p>
+    <w:p>
+      <w:pPr>
+        <w:pStyle w:val="NoSpacing"/>
+        <w:rPr>
+          <w:color w:val="FF0000"/>
+          <w:sz w:val="24"/>
+        </w:rPr>
+      </w:pPr>
+    </w:p>
+    <w:p>
+      <w:pPr>
+        <w:pStyle w:val="NoSpacing"/>
+        <w:rPr>
+          <w:color w:val="FF0000"/>
+          <w:sz w:val="24"/>
+        </w:rPr>
+      </w:pPr>
+    </w:p>
+    <w:p>
+      <w:pPr>
+        <w:pStyle w:val="NoSpacing"/>
+        <w:rPr>
+          <w:sz w:val="36"/>
+          <w:u w:val="single"/>
+        </w:rPr>
+      </w:pPr>
+      <w:r>
+        <w:rPr>
+          <w:sz w:val="36"/>
+          <w:u w:val="single"/>
+        </w:rPr>
+        <w:t>Classes:</w:t>
+      </w:r>
+    </w:p>
+    <w:p>
+      <w:pPr>
+        <w:pStyle w:val="NoSpacing"/>
+        <w:rPr>
+          <w:sz w:val="24"/>
+        </w:rPr>
+      </w:pPr>
+      <w:r>
+        <w:rPr>
+          <w:sz w:val="24"/>
+        </w:rPr>
+        <w:t>Classes in Scala are static templates that can be instantiated into many objects at runtime.</w:t>
+      </w:r>
+      <w:r>
+        <w:t xml:space="preserve"> </w:t>
+      </w:r>
+      <w:r>
+        <w:rPr>
+          <w:sz w:val="24"/>
+        </w:rPr>
+        <w:t>Classes in Scala are parameterized with constructor arguments.</w:t>
+      </w:r>
+      <w:r>
+        <w:t xml:space="preserve"> </w:t>
+      </w:r>
+      <w:r>
+        <w:rPr>
+          <w:sz w:val="24"/>
+        </w:rPr>
+        <w:t xml:space="preserve">Classes are instantiated with the </w:t>
+      </w:r>
+      <w:r>
+        <w:rPr>
+          <w:i/>
+          <w:sz w:val="24"/>
+        </w:rPr>
+        <w:t>new</w:t>
+      </w:r>
+      <w:r>
+        <w:rPr>
+          <w:sz w:val="24"/>
+        </w:rPr>
+        <w:t xml:space="preserve"> primitive</w:t>
+      </w:r>
+      <w:r>
+        <w:rPr>
+          <w:sz w:val="24"/>
+        </w:rPr>
+        <w:t>.</w:t>
+      </w:r>
+    </w:p>
+    <w:p>
+      <w:pPr>
+        <w:pStyle w:val="NoSpacing"/>
+        <w:rPr>
+          <w:sz w:val="24"/>
+        </w:rPr>
+      </w:pPr>
+    </w:p>
+    <w:p>
+      <w:pPr>
+        <w:pStyle w:val="NoSpacing"/>
+        <w:rPr>
+          <w:sz w:val="24"/>
+        </w:rPr>
+      </w:pPr>
+      <w:r>
+        <w:rPr>
+          <w:sz w:val="24"/>
+        </w:rPr>
+        <w:t xml:space="preserve">You can define class with </w:t>
+      </w:r>
+      <w:proofErr w:type="spellStart"/>
+      <w:r>
+        <w:rPr>
+          <w:sz w:val="24"/>
+        </w:rPr>
+        <w:t>var</w:t>
+      </w:r>
+      <w:proofErr w:type="spellEnd"/>
+      <w:r>
+        <w:rPr>
+          <w:sz w:val="24"/>
+        </w:rPr>
+        <w:t xml:space="preserve"> or </w:t>
+      </w:r>
+      <w:proofErr w:type="spellStart"/>
+      <w:proofErr w:type="gramStart"/>
+      <w:r>
+        <w:rPr>
+          <w:sz w:val="24"/>
+        </w:rPr>
         <w:t>val</w:t>
       </w:r>
       <w:proofErr w:type="spellEnd"/>
@@ -8087,9 +8592,205 @@
         <w:rPr>
           <w:sz w:val="24"/>
         </w:rPr>
-        <w:t xml:space="preserve">, </w:t>
-      </w:r>
-      <w:proofErr w:type="spellStart"/>
+        <w:t xml:space="preserve"> parameters. </w:t>
+      </w:r>
+      <w:proofErr w:type="spellStart"/>
+      <w:proofErr w:type="gramStart"/>
+      <w:r>
+        <w:rPr>
+          <w:sz w:val="24"/>
+        </w:rPr>
+        <w:t>val</w:t>
+      </w:r>
+      <w:proofErr w:type="spellEnd"/>
+      <w:proofErr w:type="gramEnd"/>
+      <w:r>
+        <w:rPr>
+          <w:sz w:val="24"/>
+        </w:rPr>
+        <w:t xml:space="preserve"> parameters in class definition </w:t>
+      </w:r>
+      <w:r>
+        <w:rPr>
+          <w:b/>
+          <w:sz w:val="24"/>
+        </w:rPr>
+        <w:t>define getter</w:t>
+      </w:r>
+      <w:r>
+        <w:rPr>
+          <w:sz w:val="24"/>
+        </w:rPr>
+        <w:t>:</w:t>
+      </w:r>
+    </w:p>
+    <w:p>
+      <w:pPr>
+        <w:pStyle w:val="NoSpacing"/>
+        <w:rPr>
+          <w:sz w:val="24"/>
+        </w:rPr>
+      </w:pPr>
+    </w:p>
+    <w:p>
+      <w:pPr>
+        <w:pStyle w:val="NoSpacing"/>
+        <w:rPr>
+          <w:sz w:val="24"/>
+        </w:rPr>
+      </w:pPr>
+      <w:proofErr w:type="gramStart"/>
+      <w:r>
+        <w:rPr>
+          <w:sz w:val="24"/>
+        </w:rPr>
+        <w:t>class</w:t>
+      </w:r>
+      <w:proofErr w:type="gramEnd"/>
+      <w:r>
+        <w:rPr>
+          <w:sz w:val="24"/>
+        </w:rPr>
+        <w:t xml:space="preserve"> </w:t>
+      </w:r>
+      <w:proofErr w:type="spellStart"/>
+      <w:r>
+        <w:rPr>
+          <w:sz w:val="24"/>
+        </w:rPr>
+        <w:t>ClassWithValParameter</w:t>
+      </w:r>
+      <w:proofErr w:type="spellEnd"/>
+      <w:r>
+        <w:rPr>
+          <w:sz w:val="24"/>
+        </w:rPr>
+        <w:t>(</w:t>
+      </w:r>
+      <w:proofErr w:type="spellStart"/>
+      <w:r>
+        <w:rPr>
+          <w:sz w:val="24"/>
+        </w:rPr>
+        <w:t>val</w:t>
+      </w:r>
+      <w:proofErr w:type="spellEnd"/>
+      <w:r>
+        <w:rPr>
+          <w:sz w:val="24"/>
+        </w:rPr>
+        <w:t xml:space="preserve"> name: String)</w:t>
+      </w:r>
+    </w:p>
+    <w:p>
+      <w:pPr>
+        <w:pStyle w:val="NoSpacing"/>
+        <w:rPr>
+          <w:sz w:val="24"/>
+        </w:rPr>
+      </w:pPr>
+      <w:proofErr w:type="spellStart"/>
+      <w:proofErr w:type="gramStart"/>
+      <w:r>
+        <w:rPr>
+          <w:sz w:val="24"/>
+        </w:rPr>
+        <w:t>val</w:t>
+      </w:r>
+      <w:proofErr w:type="spellEnd"/>
+      <w:proofErr w:type="gramEnd"/>
+      <w:r>
+        <w:rPr>
+          <w:sz w:val="24"/>
+        </w:rPr>
+        <w:t xml:space="preserve"> </w:t>
+      </w:r>
+      <w:proofErr w:type="spellStart"/>
+      <w:r>
+        <w:rPr>
+          <w:sz w:val="24"/>
+        </w:rPr>
+        <w:t>aClass</w:t>
+      </w:r>
+      <w:proofErr w:type="spellEnd"/>
+      <w:r>
+        <w:rPr>
+          <w:sz w:val="24"/>
+        </w:rPr>
+        <w:t xml:space="preserve"> = new </w:t>
+      </w:r>
+      <w:proofErr w:type="spellStart"/>
+      <w:r>
+        <w:rPr>
+          <w:sz w:val="24"/>
+        </w:rPr>
+        <w:t>ClassWithValParameter</w:t>
+      </w:r>
+      <w:proofErr w:type="spellEnd"/>
+      <w:r>
+        <w:rPr>
+          <w:sz w:val="24"/>
+        </w:rPr>
+        <w:t>("Gandalf")</w:t>
+      </w:r>
+    </w:p>
+    <w:p>
+      <w:pPr>
+        <w:pStyle w:val="NoSpacing"/>
+        <w:rPr>
+          <w:sz w:val="24"/>
+        </w:rPr>
+      </w:pPr>
+      <w:r>
+        <w:rPr>
+          <w:sz w:val="24"/>
+        </w:rPr>
+        <w:t>aClass</w:t>
+      </w:r>
+      <w:r>
+        <w:rPr>
+          <w:sz w:val="24"/>
+        </w:rPr>
+        <w:t>.name /</w:t>
+      </w:r>
+      <w:r>
+        <w:rPr>
+          <w:sz w:val="24"/>
+        </w:rPr>
+        <w:t xml:space="preserve">/ </w:t>
+      </w:r>
+      <w:r>
+        <w:rPr>
+          <w:color w:val="FF0000"/>
+          <w:sz w:val="24"/>
+        </w:rPr>
+        <w:t>Gandalf</w:t>
+      </w:r>
+      <w:r>
+        <w:rPr>
+          <w:color w:val="FF0000"/>
+          <w:sz w:val="24"/>
+        </w:rPr>
+        <w:t xml:space="preserve"> will be printed</w:t>
+      </w:r>
+    </w:p>
+    <w:p>
+      <w:pPr>
+        <w:pStyle w:val="NoSpacing"/>
+        <w:rPr>
+          <w:sz w:val="24"/>
+        </w:rPr>
+      </w:pPr>
+    </w:p>
+    <w:p>
+      <w:pPr>
+        <w:pStyle w:val="NoSpacing"/>
+        <w:rPr>
+          <w:sz w:val="24"/>
+        </w:rPr>
+      </w:pPr>
+      <w:proofErr w:type="spellStart"/>
+      <w:proofErr w:type="gramStart"/>
       <w:r>
         <w:rPr>
           <w:sz w:val="24"/>
@@ -8097,51 +8798,101 @@
         <w:t>var</w:t>
       </w:r>
       <w:proofErr w:type="spellEnd"/>
-      <w:r>
-        <w:rPr>
-          <w:sz w:val="24"/>
-        </w:rPr>
-        <w:t xml:space="preserve"> can be reassigned to different values or point to different objects. But they have to be </w:t>
-      </w:r>
-      <w:proofErr w:type="spellStart"/>
-      <w:r>
-        <w:rPr>
-          <w:sz w:val="24"/>
-        </w:rPr>
-        <w:t>initialised</w:t>
-      </w:r>
-      <w:proofErr w:type="spellEnd"/>
-      <w:r>
-        <w:rPr>
-          <w:sz w:val="24"/>
-        </w:rPr>
-        <w:t xml:space="preserve"> at the time of declaration</w:t>
-      </w:r>
-    </w:p>
-    <w:p>
-      <w:pPr>
-        <w:pStyle w:val="NoSpacing"/>
-        <w:rPr>
-          <w:sz w:val="24"/>
-        </w:rPr>
-      </w:pPr>
-    </w:p>
-    <w:p>
-      <w:pPr>
-        <w:pStyle w:val="NoSpacing"/>
-        <w:rPr>
-          <w:sz w:val="24"/>
-        </w:rPr>
-      </w:pPr>
-      <w:proofErr w:type="spellStart"/>
+      <w:proofErr w:type="gramEnd"/>
+      <w:r>
+        <w:rPr>
+          <w:sz w:val="24"/>
+        </w:rPr>
+        <w:t xml:space="preserve"> parameters in class definition </w:t>
+      </w:r>
+      <w:r>
+        <w:rPr>
+          <w:b/>
+          <w:sz w:val="24"/>
+        </w:rPr>
+        <w:t>define getter and setter</w:t>
+      </w:r>
+      <w:r>
+        <w:rPr>
+          <w:sz w:val="24"/>
+        </w:rPr>
+        <w:t>:</w:t>
+      </w:r>
+    </w:p>
+    <w:p>
+      <w:pPr>
+        <w:pStyle w:val="NoSpacing"/>
+        <w:rPr>
+          <w:sz w:val="24"/>
+        </w:rPr>
+      </w:pPr>
+    </w:p>
+    <w:p>
+      <w:pPr>
+        <w:pStyle w:val="NoSpacing"/>
+        <w:rPr>
+          <w:sz w:val="24"/>
+        </w:rPr>
+      </w:pPr>
       <w:proofErr w:type="gramStart"/>
       <w:r>
         <w:rPr>
           <w:sz w:val="24"/>
         </w:rPr>
+        <w:t>class</w:t>
+      </w:r>
+      <w:proofErr w:type="gramEnd"/>
+      <w:r>
+        <w:rPr>
+          <w:sz w:val="24"/>
+        </w:rPr>
+        <w:t xml:space="preserve"> </w:t>
+      </w:r>
+      <w:proofErr w:type="spellStart"/>
+      <w:r>
+        <w:rPr>
+          <w:sz w:val="24"/>
+        </w:rPr>
+        <w:t>ClassWithVarParameter</w:t>
+      </w:r>
+      <w:proofErr w:type="spellEnd"/>
+      <w:r>
+        <w:rPr>
+          <w:sz w:val="24"/>
+        </w:rPr>
+        <w:t>(</w:t>
+      </w:r>
+      <w:proofErr w:type="spellStart"/>
+      <w:r>
+        <w:rPr>
+          <w:sz w:val="24"/>
+        </w:rPr>
         <w:t>var</w:t>
       </w:r>
       <w:proofErr w:type="spellEnd"/>
+      <w:r>
+        <w:rPr>
+          <w:sz w:val="24"/>
+        </w:rPr>
+        <w:t xml:space="preserve"> description: String)</w:t>
+      </w:r>
+    </w:p>
+    <w:p>
+      <w:pPr>
+        <w:pStyle w:val="NoSpacing"/>
+        <w:rPr>
+          <w:sz w:val="24"/>
+        </w:rPr>
+      </w:pPr>
+      <w:proofErr w:type="spellStart"/>
+      <w:proofErr w:type="gramStart"/>
+      <w:r>
+        <w:rPr>
+          <w:sz w:val="24"/>
+        </w:rPr>
+        <w:t>val</w:t>
+      </w:r>
+      <w:proofErr w:type="spellEnd"/>
       <w:proofErr w:type="gramEnd"/>
       <w:r>
         <w:rPr>
@@ -8154,322 +8905,268 @@
         <w:rPr>
           <w:sz w:val="24"/>
         </w:rPr>
-        <w:t>age:Int</w:t>
-      </w:r>
-      <w:proofErr w:type="spellEnd"/>
-      <w:r>
-        <w:rPr>
-          <w:sz w:val="24"/>
-        </w:rPr>
-        <w:t xml:space="preserve"> = 22</w:t>
-      </w:r>
-    </w:p>
-    <w:p>
-      <w:pPr>
-        <w:pStyle w:val="NoSpacing"/>
+        <w:t>aClass</w:t>
+      </w:r>
+      <w:proofErr w:type="spellEnd"/>
+      <w:r>
+        <w:rPr>
+          <w:sz w:val="24"/>
+        </w:rPr>
+        <w:t xml:space="preserve"> = new </w:t>
+      </w:r>
+      <w:proofErr w:type="spellStart"/>
+      <w:r>
+        <w:rPr>
+          <w:sz w:val="24"/>
+        </w:rPr>
+        <w:t>ClassWithVarParameter</w:t>
+      </w:r>
+      <w:proofErr w:type="spellEnd"/>
+      <w:r>
+        <w:rPr>
+          <w:sz w:val="24"/>
+        </w:rPr>
+        <w:t>("Flying character")</w:t>
+      </w:r>
+    </w:p>
+    <w:p>
+      <w:pPr>
+        <w:pStyle w:val="NoSpacing"/>
+        <w:rPr>
+          <w:sz w:val="24"/>
+        </w:rPr>
+      </w:pPr>
+      <w:proofErr w:type="spellStart"/>
+      <w:r>
+        <w:rPr>
+          <w:sz w:val="24"/>
+        </w:rPr>
+        <w:t>aClass.description</w:t>
+      </w:r>
+      <w:proofErr w:type="spellEnd"/>
+      <w:r>
+        <w:rPr>
+          <w:sz w:val="24"/>
+        </w:rPr>
+        <w:t xml:space="preserve"> = "Flying white character"</w:t>
+      </w:r>
+    </w:p>
+    <w:p>
+      <w:pPr>
+        <w:pStyle w:val="NoSpacing"/>
+        <w:rPr>
+          <w:sz w:val="24"/>
+        </w:rPr>
+      </w:pPr>
+      <w:r>
+        <w:rPr>
+          <w:sz w:val="24"/>
+        </w:rPr>
+        <w:t>aClass</w:t>
+      </w:r>
+      <w:r>
+        <w:rPr>
+          <w:sz w:val="24"/>
+        </w:rPr>
+        <w:t>.name /</w:t>
+      </w:r>
+      <w:r>
+        <w:rPr>
+          <w:sz w:val="24"/>
+        </w:rPr>
+        <w:t xml:space="preserve">/ </w:t>
+      </w:r>
+      <w:r>
         <w:rPr>
           <w:color w:val="FF0000"/>
           <w:sz w:val="24"/>
         </w:rPr>
+        <w:t>Flying</w:t>
+      </w:r>
+      <w:r>
+        <w:rPr>
+          <w:color w:val="FF0000"/>
+          <w:sz w:val="24"/>
+        </w:rPr>
+        <w:t xml:space="preserve"> white character will be printed</w:t>
+      </w:r>
+    </w:p>
+    <w:p>
+      <w:pPr>
+        <w:pStyle w:val="NoSpacing"/>
+        <w:rPr>
+          <w:sz w:val="24"/>
+        </w:rPr>
+      </w:pPr>
+    </w:p>
+    <w:p>
+      <w:pPr>
+        <w:pStyle w:val="NoSpacing"/>
+        <w:rPr>
+          <w:sz w:val="24"/>
+        </w:rPr>
+      </w:pPr>
+    </w:p>
+    <w:p>
+      <w:pPr>
+        <w:pStyle w:val="NoSpacing"/>
+        <w:rPr>
+          <w:sz w:val="24"/>
+        </w:rPr>
+      </w:pPr>
+      <w:r>
+        <w:rPr>
+          <w:sz w:val="24"/>
+        </w:rPr>
+        <w:t>You can define class with private fields:</w:t>
+      </w:r>
+    </w:p>
+    <w:p>
+      <w:pPr>
+        <w:pStyle w:val="NoSpacing"/>
+        <w:rPr>
+          <w:sz w:val="24"/>
+        </w:rPr>
       </w:pPr>
       <w:proofErr w:type="gramStart"/>
       <w:r>
         <w:rPr>
           <w:sz w:val="24"/>
         </w:rPr>
-        <w:t>age</w:t>
+        <w:lastRenderedPageBreak/>
+        <w:t>class</w:t>
       </w:r>
       <w:proofErr w:type="gramEnd"/>
       <w:r>
         <w:rPr>
           <w:sz w:val="24"/>
         </w:rPr>
-        <w:t xml:space="preserve"> = 35</w:t>
-      </w:r>
-      <w:r>
-        <w:rPr>
-          <w:sz w:val="24"/>
-        </w:rPr>
-        <w:t xml:space="preserve">  //</w:t>
+        <w:t xml:space="preserve"> </w:t>
+      </w:r>
+      <w:proofErr w:type="spellStart"/>
+      <w:r>
+        <w:rPr>
+          <w:sz w:val="24"/>
+        </w:rPr>
+        <w:t>ClassWithPrivateFields</w:t>
+      </w:r>
+      <w:proofErr w:type="spellEnd"/>
+      <w:r>
+        <w:rPr>
+          <w:sz w:val="24"/>
+        </w:rPr>
+        <w:t>(name: String)</w:t>
+      </w:r>
+    </w:p>
+    <w:p>
+      <w:pPr>
+        <w:pStyle w:val="NoSpacing"/>
+        <w:rPr>
+          <w:sz w:val="24"/>
+        </w:rPr>
+      </w:pPr>
+      <w:proofErr w:type="spellStart"/>
+      <w:proofErr w:type="gramStart"/>
+      <w:r>
+        <w:rPr>
+          <w:sz w:val="24"/>
+        </w:rPr>
+        <w:t>val</w:t>
+      </w:r>
+      <w:proofErr w:type="spellEnd"/>
+      <w:proofErr w:type="gramEnd"/>
+      <w:r>
+        <w:rPr>
+          <w:sz w:val="24"/>
+        </w:rPr>
+        <w:t xml:space="preserve"> </w:t>
+      </w:r>
+      <w:proofErr w:type="spellStart"/>
+      <w:r>
+        <w:rPr>
+          <w:sz w:val="24"/>
+        </w:rPr>
+        <w:t>aClass</w:t>
+      </w:r>
+      <w:proofErr w:type="spellEnd"/>
+      <w:r>
+        <w:rPr>
+          <w:sz w:val="24"/>
+        </w:rPr>
+        <w:t xml:space="preserve"> = new </w:t>
+      </w:r>
+      <w:proofErr w:type="spellStart"/>
+      <w:r>
+        <w:rPr>
+          <w:sz w:val="24"/>
+        </w:rPr>
+        <w:t>ClassWithPrivateFields</w:t>
+      </w:r>
+      <w:proofErr w:type="spellEnd"/>
+      <w:r>
+        <w:rPr>
+          <w:sz w:val="24"/>
+        </w:rPr>
+        <w:t>("name")</w:t>
+      </w:r>
+    </w:p>
+    <w:p>
+      <w:pPr>
+        <w:pStyle w:val="NoSpacing"/>
+        <w:rPr>
+          <w:sz w:val="24"/>
+        </w:rPr>
+      </w:pPr>
+      <w:r>
+        <w:rPr>
+          <w:sz w:val="24"/>
+        </w:rPr>
+        <w:t>aClass.name</w:t>
+      </w:r>
+      <w:r>
+        <w:rPr>
+          <w:sz w:val="24"/>
+        </w:rPr>
+        <w:t xml:space="preserve"> // </w:t>
       </w:r>
       <w:r>
         <w:rPr>
           <w:color w:val="FF0000"/>
           <w:sz w:val="24"/>
         </w:rPr>
-        <w:t>age will be 35</w:t>
-      </w:r>
-    </w:p>
-    <w:p>
-      <w:pPr>
-        <w:pStyle w:val="NoSpacing"/>
+        <w:t xml:space="preserve">Compilation </w:t>
+      </w:r>
+      <w:proofErr w:type="gramStart"/>
+      <w:r>
         <w:rPr>
           <w:color w:val="FF0000"/>
           <w:sz w:val="24"/>
         </w:rPr>
-      </w:pPr>
-    </w:p>
-    <w:p>
-      <w:pPr>
-        <w:pStyle w:val="NoSpacing"/>
-        <w:rPr>
-          <w:sz w:val="24"/>
-        </w:rPr>
-      </w:pPr>
-      <w:r>
-        <w:rPr>
-          <w:sz w:val="24"/>
-        </w:rPr>
-        <w:t xml:space="preserve">Remember that </w:t>
-      </w:r>
-      <w:proofErr w:type="spellStart"/>
+        <w:t>error .</w:t>
+      </w:r>
+      <w:proofErr w:type="gramEnd"/>
+      <w:r>
+        <w:rPr>
+          <w:color w:val="FF0000"/>
+          <w:sz w:val="24"/>
+        </w:rPr>
+        <w:t xml:space="preserve"> </w:t>
+      </w:r>
       <w:proofErr w:type="gramStart"/>
       <w:r>
         <w:rPr>
-          <w:sz w:val="24"/>
-        </w:rPr>
-        <w:t>val</w:t>
-      </w:r>
-      <w:proofErr w:type="spellEnd"/>
+          <w:color w:val="FF0000"/>
+          <w:sz w:val="24"/>
+        </w:rPr>
+        <w:t>name</w:t>
+      </w:r>
       <w:proofErr w:type="gramEnd"/>
       <w:r>
         <w:rPr>
-          <w:sz w:val="24"/>
-        </w:rPr>
-        <w:t xml:space="preserve"> does not lock down the internal state of the variable, only its assignment. Let us consider an Array being declared as </w:t>
-      </w:r>
-      <w:proofErr w:type="gramStart"/>
-      <w:r>
-        <w:rPr>
-          <w:sz w:val="24"/>
-        </w:rPr>
-        <w:t>val</w:t>
-      </w:r>
-      <w:proofErr w:type="gramEnd"/>
-      <w:r>
-        <w:rPr>
-          <w:sz w:val="24"/>
-        </w:rPr>
-        <w:t>.</w:t>
-      </w:r>
-    </w:p>
-    <w:p>
-      <w:pPr>
-        <w:pStyle w:val="NoSpacing"/>
-        <w:rPr>
-          <w:sz w:val="24"/>
-        </w:rPr>
-      </w:pPr>
-    </w:p>
-    <w:p>
-      <w:pPr>
-        <w:pStyle w:val="NoSpacing"/>
-        <w:rPr>
-          <w:sz w:val="24"/>
-        </w:rPr>
-      </w:pPr>
-      <w:proofErr w:type="spellStart"/>
-      <w:proofErr w:type="gramStart"/>
-      <w:r>
-        <w:rPr>
-          <w:sz w:val="24"/>
-        </w:rPr>
-        <w:t>val</w:t>
-      </w:r>
-      <w:proofErr w:type="spellEnd"/>
-      <w:proofErr w:type="gramEnd"/>
-      <w:r>
-        <w:rPr>
-          <w:sz w:val="24"/>
-        </w:rPr>
-        <w:t xml:space="preserve"> </w:t>
-      </w:r>
-      <w:proofErr w:type="spellStart"/>
-      <w:r>
-        <w:rPr>
-          <w:sz w:val="24"/>
-        </w:rPr>
-        <w:t>stringArray:Array</w:t>
-      </w:r>
-      <w:proofErr w:type="spellEnd"/>
-      <w:r>
-        <w:rPr>
-          <w:sz w:val="24"/>
-        </w:rPr>
-        <w:t>[String] = new Array(6)</w:t>
-      </w:r>
-    </w:p>
-    <w:p>
-      <w:pPr>
-        <w:pStyle w:val="NoSpacing"/>
-        <w:rPr>
-          <w:sz w:val="24"/>
-        </w:rPr>
-      </w:pPr>
-    </w:p>
-    <w:p>
-      <w:pPr>
-        <w:pStyle w:val="NoSpacing"/>
-        <w:rPr>
-          <w:sz w:val="24"/>
-        </w:rPr>
-      </w:pPr>
-      <w:r>
-        <w:rPr>
-          <w:sz w:val="24"/>
-        </w:rPr>
-        <w:t xml:space="preserve">The </w:t>
-      </w:r>
-      <w:proofErr w:type="spellStart"/>
-      <w:r>
-        <w:rPr>
-          <w:sz w:val="24"/>
-        </w:rPr>
-        <w:t>stringArray</w:t>
-      </w:r>
-      <w:proofErr w:type="spellEnd"/>
-      <w:r>
-        <w:rPr>
-          <w:sz w:val="24"/>
-        </w:rPr>
-        <w:t xml:space="preserve"> can be modified, but the reference cannot be modified to point to another Array. </w:t>
-      </w:r>
-    </w:p>
-    <w:p>
-      <w:pPr>
-        <w:pStyle w:val="NoSpacing"/>
-        <w:rPr>
-          <w:sz w:val="24"/>
-        </w:rPr>
-      </w:pPr>
-    </w:p>
-    <w:p>
-      <w:pPr>
-        <w:pStyle w:val="NoSpacing"/>
-        <w:rPr>
-          <w:sz w:val="24"/>
-        </w:rPr>
-      </w:pPr>
-      <w:r>
-        <w:rPr>
-          <w:sz w:val="24"/>
-        </w:rPr>
-        <w:t>For example,</w:t>
-      </w:r>
-    </w:p>
-    <w:p>
-      <w:pPr>
-        <w:pStyle w:val="NoSpacing"/>
-        <w:rPr>
-          <w:sz w:val="24"/>
-        </w:rPr>
-      </w:pPr>
-    </w:p>
-    <w:p>
-      <w:pPr>
-        <w:pStyle w:val="NoSpacing"/>
-        <w:rPr>
-          <w:sz w:val="24"/>
-        </w:rPr>
-      </w:pPr>
-      <w:proofErr w:type="spellStart"/>
-      <w:proofErr w:type="gramStart"/>
-      <w:r>
-        <w:rPr>
-          <w:sz w:val="24"/>
-        </w:rPr>
-        <w:t>stringArray</w:t>
-      </w:r>
-      <w:proofErr w:type="spellEnd"/>
-      <w:proofErr w:type="gramEnd"/>
-      <w:r>
-        <w:rPr>
-          <w:sz w:val="24"/>
-        </w:rPr>
-        <w:t xml:space="preserve"> = new Array(33)</w:t>
-      </w:r>
-      <w:r>
-        <w:rPr>
-          <w:sz w:val="24"/>
-        </w:rPr>
-        <w:t xml:space="preserve">   // </w:t>
-      </w:r>
-      <w:bookmarkStart w:id="0" w:name="_GoBack"/>
-      <w:r>
-        <w:rPr>
           <w:color w:val="FF0000"/>
           <w:sz w:val="24"/>
         </w:rPr>
-        <w:t xml:space="preserve">will result in a reassignment to </w:t>
-      </w:r>
-      <w:proofErr w:type="spellStart"/>
-      <w:r>
-        <w:rPr>
-          <w:color w:val="FF0000"/>
-          <w:sz w:val="24"/>
-        </w:rPr>
-        <w:t>val</w:t>
-      </w:r>
-      <w:proofErr w:type="spellEnd"/>
-      <w:r>
-        <w:rPr>
-          <w:color w:val="FF0000"/>
-          <w:sz w:val="24"/>
-        </w:rPr>
-        <w:t xml:space="preserve"> error, but</w:t>
-      </w:r>
-      <w:bookmarkEnd w:id="0"/>
-    </w:p>
-    <w:p>
-      <w:pPr>
-        <w:pStyle w:val="NoSpacing"/>
-        <w:rPr>
-          <w:sz w:val="24"/>
-        </w:rPr>
-      </w:pPr>
-    </w:p>
-    <w:p>
-      <w:pPr>
-        <w:pStyle w:val="NoSpacing"/>
-        <w:rPr>
-          <w:color w:val="FF0000"/>
-          <w:sz w:val="24"/>
-        </w:rPr>
-      </w:pPr>
-      <w:proofErr w:type="spellStart"/>
-      <w:proofErr w:type="gramStart"/>
-      <w:r>
-        <w:rPr>
-          <w:sz w:val="24"/>
-        </w:rPr>
-        <w:t>stringArray</w:t>
-      </w:r>
-      <w:proofErr w:type="spellEnd"/>
-      <w:r>
-        <w:rPr>
-          <w:sz w:val="24"/>
-        </w:rPr>
-        <w:t>(</w:t>
-      </w:r>
-      <w:proofErr w:type="gramEnd"/>
-      <w:r>
-        <w:rPr>
-          <w:sz w:val="24"/>
-        </w:rPr>
-        <w:t>3) = "foo"</w:t>
-      </w:r>
-      <w:r>
-        <w:rPr>
-          <w:sz w:val="24"/>
-        </w:rPr>
-        <w:t xml:space="preserve"> //</w:t>
-      </w:r>
-      <w:r>
-        <w:rPr>
-          <w:color w:val="FF0000"/>
-          <w:sz w:val="24"/>
-        </w:rPr>
-        <w:t>will not result in any error.</w:t>
+        <w:t xml:space="preserve"> cannot be accessed</w:t>
       </w:r>
     </w:p>
     <w:sectPr>
@@ -9465,6 +10162,36 @@
     <w:basedOn w:val="DefaultParagraphFont"/>
     <w:rsid w:val="00E14A0F"/>
   </w:style>
+  <w:style w:type="character" w:customStyle="1" w:styleId="hljs-class">
+    <w:name w:val="hljs-class"/>
+    <w:basedOn w:val="DefaultParagraphFont"/>
+    <w:rsid w:val="007643AD"/>
+  </w:style>
+  <w:style w:type="character" w:customStyle="1" w:styleId="hljs-keyword">
+    <w:name w:val="hljs-keyword"/>
+    <w:basedOn w:val="DefaultParagraphFont"/>
+    <w:rsid w:val="007643AD"/>
+  </w:style>
+  <w:style w:type="character" w:customStyle="1" w:styleId="hljs-title">
+    <w:name w:val="hljs-title"/>
+    <w:basedOn w:val="DefaultParagraphFont"/>
+    <w:rsid w:val="007643AD"/>
+  </w:style>
+  <w:style w:type="character" w:customStyle="1" w:styleId="hljs-type">
+    <w:name w:val="hljs-type"/>
+    <w:basedOn w:val="DefaultParagraphFont"/>
+    <w:rsid w:val="007643AD"/>
+  </w:style>
+  <w:style w:type="character" w:customStyle="1" w:styleId="hljs-function">
+    <w:name w:val="hljs-function"/>
+    <w:basedOn w:val="DefaultParagraphFont"/>
+    <w:rsid w:val="007643AD"/>
+  </w:style>
+  <w:style w:type="character" w:customStyle="1" w:styleId="hljs-string">
+    <w:name w:val="hljs-string"/>
+    <w:basedOn w:val="DefaultParagraphFont"/>
+    <w:rsid w:val="007643AD"/>
+  </w:style>
 </w:styles>
 </file>
 

--- a/ScalaRepositary/ScalaTrainingPrep/Scala.docx
+++ b/ScalaRepositary/ScalaTrainingPrep/Scala.docx
@@ -257,7 +257,6 @@
           <w:szCs w:val="47"/>
         </w:rPr>
       </w:pPr>
-      <w:proofErr w:type="spellStart"/>
       <w:r>
         <w:rPr>
           <w:rFonts w:ascii="Helvetica" w:hAnsi="Helvetica" w:cs="Helvetica"/>
@@ -267,7 +266,6 @@
         </w:rPr>
         <w:t>Scalculator</w:t>
       </w:r>
-      <w:proofErr w:type="spellEnd"/>
     </w:p>
     <w:p>
       <w:pPr>
@@ -356,23 +354,7 @@
           <w:rFonts w:ascii="Arial" w:hAnsi="Arial" w:cs="Arial"/>
           <w:sz w:val="28"/>
         </w:rPr>
-        <w:t>(1)</w:t>
-      </w:r>
-      <w:proofErr w:type="gramStart"/>
-      <w:r>
-        <w:rPr>
-          <w:rFonts w:ascii="Arial" w:hAnsi="Arial" w:cs="Arial"/>
-          <w:sz w:val="28"/>
-        </w:rPr>
-        <w:t>.+</w:t>
-      </w:r>
-      <w:proofErr w:type="gramEnd"/>
-      <w:r>
-        <w:rPr>
-          <w:rFonts w:ascii="Arial" w:hAnsi="Arial" w:cs="Arial"/>
-          <w:sz w:val="28"/>
-        </w:rPr>
-        <w:t>(2) //&gt; 3</w:t>
+        <w:t>(1).+(2) //&gt; 3</w:t>
       </w:r>
     </w:p>
     <w:p>
@@ -496,7 +478,6 @@
           <w:sz w:val="28"/>
         </w:rPr>
       </w:pPr>
-      <w:proofErr w:type="gramStart"/>
       <w:r>
         <w:rPr>
           <w:rFonts w:ascii="Arial" w:hAnsi="Arial" w:cs="Arial"/>
@@ -505,7 +486,6 @@
         </w:rPr>
         <w:t>Notes :</w:t>
       </w:r>
-      <w:proofErr w:type="gramEnd"/>
     </w:p>
     <w:p>
       <w:pPr>
@@ -521,69 +501,36 @@
           <w:b/>
           <w:sz w:val="28"/>
         </w:rPr>
-        <w:t xml:space="preserve">Difference between using App trait and main method in </w:t>
-      </w:r>
-      <w:proofErr w:type="spellStart"/>
-      <w:r>
-        <w:rPr>
-          <w:rFonts w:ascii="Arial" w:hAnsi="Arial" w:cs="Arial"/>
-          <w:b/>
-          <w:sz w:val="28"/>
-        </w:rPr>
-        <w:t>scala</w:t>
-      </w:r>
-      <w:proofErr w:type="spellEnd"/>
-    </w:p>
-    <w:p>
-      <w:pPr>
-        <w:pStyle w:val="NoSpacing"/>
-      </w:pPr>
-      <w:r>
-        <w:t xml:space="preserve">What is the difference </w:t>
-      </w:r>
-      <w:proofErr w:type="gramStart"/>
-      <w:r>
-        <w:t>between</w:t>
-      </w:r>
-      <w:proofErr w:type="gramEnd"/>
-    </w:p>
-    <w:p>
-      <w:pPr>
-        <w:pStyle w:val="NoSpacing"/>
-      </w:pPr>
-    </w:p>
-    <w:p>
-      <w:pPr>
-        <w:pStyle w:val="NoSpacing"/>
-      </w:pPr>
-      <w:proofErr w:type="gramStart"/>
-      <w:r>
-        <w:t>object</w:t>
-      </w:r>
-      <w:proofErr w:type="gramEnd"/>
-      <w:r>
-        <w:t xml:space="preserve"> Application extends App {</w:t>
-      </w:r>
-    </w:p>
-    <w:p>
-      <w:pPr>
-        <w:pStyle w:val="NoSpacing"/>
-      </w:pPr>
-      <w:r>
-        <w:t xml:space="preserve">   </w:t>
-      </w:r>
-      <w:proofErr w:type="spellStart"/>
-      <w:proofErr w:type="gramStart"/>
-      <w:r>
-        <w:t>println</w:t>
-      </w:r>
-      <w:proofErr w:type="spellEnd"/>
-      <w:r>
-        <w:t>(</w:t>
-      </w:r>
-      <w:proofErr w:type="gramEnd"/>
-      <w:r>
-        <w:t>"Hello World")</w:t>
+        <w:t>Difference between using App trait and main method in scala</w:t>
+      </w:r>
+    </w:p>
+    <w:p>
+      <w:pPr>
+        <w:pStyle w:val="NoSpacing"/>
+      </w:pPr>
+      <w:r>
+        <w:t>What is the difference between</w:t>
+      </w:r>
+    </w:p>
+    <w:p>
+      <w:pPr>
+        <w:pStyle w:val="NoSpacing"/>
+      </w:pPr>
+    </w:p>
+    <w:p>
+      <w:pPr>
+        <w:pStyle w:val="NoSpacing"/>
+      </w:pPr>
+      <w:r>
+        <w:t>object Application extends App {</w:t>
+      </w:r>
+    </w:p>
+    <w:p>
+      <w:pPr>
+        <w:pStyle w:val="NoSpacing"/>
+      </w:pPr>
+      <w:r>
+        <w:t xml:space="preserve">   println("Hello World")</w:t>
       </w:r>
     </w:p>
     <w:p>
@@ -603,75 +550,37 @@
       <w:pPr>
         <w:pStyle w:val="NoSpacing"/>
       </w:pPr>
-      <w:proofErr w:type="gramStart"/>
       <w:r>
         <w:t>and</w:t>
       </w:r>
-      <w:proofErr w:type="gramEnd"/>
-    </w:p>
-    <w:p>
-      <w:pPr>
-        <w:pStyle w:val="NoSpacing"/>
-      </w:pPr>
-    </w:p>
-    <w:p>
-      <w:pPr>
-        <w:pStyle w:val="NoSpacing"/>
-      </w:pPr>
-      <w:proofErr w:type="gramStart"/>
-      <w:r>
-        <w:t>object</w:t>
-      </w:r>
-      <w:proofErr w:type="gramEnd"/>
-      <w:r>
-        <w:t xml:space="preserve"> Application {</w:t>
-      </w:r>
-    </w:p>
-    <w:p>
-      <w:pPr>
-        <w:pStyle w:val="NoSpacing"/>
-      </w:pPr>
-      <w:r>
-        <w:t xml:space="preserve">    </w:t>
-      </w:r>
-      <w:proofErr w:type="spellStart"/>
-      <w:proofErr w:type="gramStart"/>
-      <w:r>
-        <w:t>def</w:t>
-      </w:r>
-      <w:proofErr w:type="spellEnd"/>
-      <w:proofErr w:type="gramEnd"/>
-      <w:r>
-        <w:t xml:space="preserve"> main(</w:t>
-      </w:r>
-      <w:proofErr w:type="spellStart"/>
-      <w:r>
-        <w:t>args</w:t>
-      </w:r>
-      <w:proofErr w:type="spellEnd"/>
-      <w:r>
-        <w:t>: Array[String]): Unit = {</w:t>
-      </w:r>
-    </w:p>
-    <w:p>
-      <w:pPr>
-        <w:pStyle w:val="NoSpacing"/>
-      </w:pPr>
-      <w:r>
-        <w:t xml:space="preserve">        </w:t>
-      </w:r>
-      <w:proofErr w:type="spellStart"/>
-      <w:proofErr w:type="gramStart"/>
-      <w:r>
-        <w:t>println</w:t>
-      </w:r>
-      <w:proofErr w:type="spellEnd"/>
-      <w:r>
-        <w:t>(</w:t>
-      </w:r>
-      <w:proofErr w:type="gramEnd"/>
-      <w:r>
-        <w:t>"Hello World");</w:t>
+    </w:p>
+    <w:p>
+      <w:pPr>
+        <w:pStyle w:val="NoSpacing"/>
+      </w:pPr>
+    </w:p>
+    <w:p>
+      <w:pPr>
+        <w:pStyle w:val="NoSpacing"/>
+      </w:pPr>
+      <w:r>
+        <w:t>object Application {</w:t>
+      </w:r>
+    </w:p>
+    <w:p>
+      <w:pPr>
+        <w:pStyle w:val="NoSpacing"/>
+      </w:pPr>
+      <w:r>
+        <w:t xml:space="preserve">    def main(args: Array[String]): Unit = {</w:t>
+      </w:r>
+    </w:p>
+    <w:p>
+      <w:pPr>
+        <w:pStyle w:val="NoSpacing"/>
+      </w:pPr>
+      <w:r>
+        <w:t xml:space="preserve">        println("Hello World");</w:t>
       </w:r>
     </w:p>
     <w:p>
@@ -706,73 +615,7 @@
           <w:szCs w:val="23"/>
           <w:shd w:val="clear" w:color="auto" w:fill="FFFFFF"/>
         </w:rPr>
-        <w:t xml:space="preserve">The App trait is a convenient way of creating an executable </w:t>
-      </w:r>
-      <w:proofErr w:type="spellStart"/>
-      <w:r>
-        <w:rPr>
-          <w:rFonts w:ascii="Arial" w:hAnsi="Arial" w:cs="Arial"/>
-          <w:color w:val="272727"/>
-          <w:sz w:val="23"/>
-          <w:szCs w:val="23"/>
-          <w:shd w:val="clear" w:color="auto" w:fill="FFFFFF"/>
-        </w:rPr>
-        <w:t>scala</w:t>
-      </w:r>
-      <w:proofErr w:type="spellEnd"/>
-      <w:r>
-        <w:rPr>
-          <w:rFonts w:ascii="Arial" w:hAnsi="Arial" w:cs="Arial"/>
-          <w:color w:val="272727"/>
-          <w:sz w:val="23"/>
-          <w:szCs w:val="23"/>
-          <w:shd w:val="clear" w:color="auto" w:fill="FFFFFF"/>
-        </w:rPr>
-        <w:t xml:space="preserve"> program. The difference to the main method </w:t>
-      </w:r>
-      <w:proofErr w:type="spellStart"/>
-      <w:r>
-        <w:rPr>
-          <w:rFonts w:ascii="Arial" w:hAnsi="Arial" w:cs="Arial"/>
-          <w:color w:val="272727"/>
-          <w:sz w:val="23"/>
-          <w:szCs w:val="23"/>
-          <w:shd w:val="clear" w:color="auto" w:fill="FFFFFF"/>
-        </w:rPr>
-        <w:t>altenative</w:t>
-      </w:r>
-      <w:proofErr w:type="spellEnd"/>
-      <w:r>
-        <w:rPr>
-          <w:rFonts w:ascii="Arial" w:hAnsi="Arial" w:cs="Arial"/>
-          <w:color w:val="272727"/>
-          <w:sz w:val="23"/>
-          <w:szCs w:val="23"/>
-          <w:shd w:val="clear" w:color="auto" w:fill="FFFFFF"/>
-        </w:rPr>
-        <w:t xml:space="preserve"> is (apart from the obvious syntactic differences) that the App trait uses the delayed </w:t>
-      </w:r>
-      <w:proofErr w:type="spellStart"/>
-      <w:r>
-        <w:rPr>
-          <w:rFonts w:ascii="Arial" w:hAnsi="Arial" w:cs="Arial"/>
-          <w:color w:val="272727"/>
-          <w:sz w:val="23"/>
-          <w:szCs w:val="23"/>
-          <w:shd w:val="clear" w:color="auto" w:fill="FFFFFF"/>
-        </w:rPr>
-        <w:t>initalization</w:t>
-      </w:r>
-      <w:proofErr w:type="spellEnd"/>
-      <w:r>
-        <w:rPr>
-          <w:rFonts w:ascii="Arial" w:hAnsi="Arial" w:cs="Arial"/>
-          <w:color w:val="272727"/>
-          <w:sz w:val="23"/>
-          <w:szCs w:val="23"/>
-          <w:shd w:val="clear" w:color="auto" w:fill="FFFFFF"/>
-        </w:rPr>
-        <w:t xml:space="preserve"> feature.</w:t>
+        <w:t>The App trait is a convenient way of creating an executable scala program. The difference to the main method altenative is (apart from the obvious syntactic differences) that the App trait uses the delayed initalization feature.</w:t>
       </w:r>
     </w:p>
     <w:p>
@@ -924,7 +767,6 @@
           <w:shd w:val="clear" w:color="auto" w:fill="EEEEEE"/>
         </w:rPr>
       </w:pPr>
-      <w:proofErr w:type="gramStart"/>
       <w:r>
         <w:rPr>
           <w:rFonts w:ascii="Consolas" w:eastAsia="Times New Roman" w:hAnsi="Consolas" w:cs="Consolas"/>
@@ -936,7 +778,6 @@
         </w:rPr>
         <w:t>class</w:t>
       </w:r>
-      <w:proofErr w:type="gramEnd"/>
       <w:r>
         <w:rPr>
           <w:rFonts w:ascii="Consolas" w:eastAsia="Times New Roman" w:hAnsi="Consolas" w:cs="Consolas"/>
@@ -948,7 +789,6 @@
         </w:rPr>
         <w:t xml:space="preserve"> </w:t>
       </w:r>
-      <w:proofErr w:type="spellStart"/>
       <w:r>
         <w:rPr>
           <w:rFonts w:ascii="Consolas" w:eastAsia="Times New Roman" w:hAnsi="Consolas" w:cs="Consolas"/>
@@ -960,7 +800,6 @@
         </w:rPr>
         <w:t>MyScalaClass</w:t>
       </w:r>
-      <w:proofErr w:type="spellEnd"/>
       <w:r>
         <w:rPr>
           <w:rFonts w:ascii="Consolas" w:eastAsia="Times New Roman" w:hAnsi="Consolas" w:cs="Consolas"/>
@@ -1015,8 +854,6 @@
         </w:rPr>
         <w:t xml:space="preserve">   </w:t>
       </w:r>
-      <w:proofErr w:type="spellStart"/>
-      <w:proofErr w:type="gramStart"/>
       <w:r>
         <w:rPr>
           <w:rFonts w:ascii="Consolas" w:eastAsia="Times New Roman" w:hAnsi="Consolas" w:cs="Consolas"/>
@@ -1028,8 +865,6 @@
         </w:rPr>
         <w:t>def</w:t>
       </w:r>
-      <w:proofErr w:type="spellEnd"/>
-      <w:proofErr w:type="gramEnd"/>
       <w:r>
         <w:rPr>
           <w:rFonts w:ascii="Consolas" w:eastAsia="Times New Roman" w:hAnsi="Consolas" w:cs="Consolas"/>
@@ -1039,31 +874,7 @@
           <w:bdr w:val="none" w:sz="0" w:space="0" w:color="auto" w:frame="1"/>
           <w:shd w:val="clear" w:color="auto" w:fill="EEEEEE"/>
         </w:rPr>
-        <w:t xml:space="preserve"> main(</w:t>
-      </w:r>
-      <w:proofErr w:type="spellStart"/>
-      <w:r>
-        <w:rPr>
-          <w:rFonts w:ascii="Consolas" w:eastAsia="Times New Roman" w:hAnsi="Consolas" w:cs="Consolas"/>
-          <w:color w:val="2E3133"/>
-          <w:sz w:val="20"/>
-          <w:szCs w:val="20"/>
-          <w:bdr w:val="none" w:sz="0" w:space="0" w:color="auto" w:frame="1"/>
-          <w:shd w:val="clear" w:color="auto" w:fill="EEEEEE"/>
-        </w:rPr>
-        <w:t>args</w:t>
-      </w:r>
-      <w:proofErr w:type="spellEnd"/>
-      <w:r>
-        <w:rPr>
-          <w:rFonts w:ascii="Consolas" w:eastAsia="Times New Roman" w:hAnsi="Consolas" w:cs="Consolas"/>
-          <w:color w:val="2E3133"/>
-          <w:sz w:val="20"/>
-          <w:szCs w:val="20"/>
-          <w:bdr w:val="none" w:sz="0" w:space="0" w:color="auto" w:frame="1"/>
-          <w:shd w:val="clear" w:color="auto" w:fill="EEEEEE"/>
-        </w:rPr>
-        <w:t xml:space="preserve">: </w:t>
+        <w:t xml:space="preserve"> main(args: </w:t>
       </w:r>
       <w:r>
         <w:rPr>
@@ -1172,34 +983,8 @@
           <w:bdr w:val="none" w:sz="0" w:space="0" w:color="auto" w:frame="1"/>
           <w:shd w:val="clear" w:color="auto" w:fill="EEEEEE"/>
         </w:rPr>
-        <w:t xml:space="preserve">         </w:t>
-      </w:r>
-      <w:proofErr w:type="spellStart"/>
-      <w:proofErr w:type="gramStart"/>
-      <w:r>
-        <w:rPr>
-          <w:rFonts w:ascii="Consolas" w:eastAsia="Times New Roman" w:hAnsi="Consolas" w:cs="Consolas"/>
-          <w:color w:val="2E3133"/>
-          <w:sz w:val="20"/>
-          <w:szCs w:val="20"/>
-          <w:bdr w:val="none" w:sz="0" w:space="0" w:color="auto" w:frame="1"/>
-          <w:shd w:val="clear" w:color="auto" w:fill="EEEEEE"/>
-        </w:rPr>
-        <w:t>println</w:t>
-      </w:r>
-      <w:proofErr w:type="spellEnd"/>
-      <w:r>
-        <w:rPr>
-          <w:rFonts w:ascii="Consolas" w:eastAsia="Times New Roman" w:hAnsi="Consolas" w:cs="Consolas"/>
-          <w:color w:val="2E3133"/>
-          <w:sz w:val="20"/>
-          <w:szCs w:val="20"/>
-          <w:bdr w:val="none" w:sz="0" w:space="0" w:color="auto" w:frame="1"/>
-          <w:shd w:val="clear" w:color="auto" w:fill="EEEEEE"/>
-        </w:rPr>
-        <w:t>(</w:t>
-      </w:r>
-      <w:proofErr w:type="gramEnd"/>
+        <w:t xml:space="preserve">         println(</w:t>
+      </w:r>
       <w:r>
         <w:rPr>
           <w:rFonts w:ascii="Consolas" w:eastAsia="Times New Roman" w:hAnsi="Consolas" w:cs="Consolas"/>
@@ -1263,31 +1048,7 @@
           <w:bdr w:val="none" w:sz="0" w:space="0" w:color="auto" w:frame="1"/>
           <w:shd w:val="clear" w:color="auto" w:fill="EEEEEE"/>
         </w:rPr>
-        <w:t xml:space="preserve">   </w:t>
-      </w:r>
-      <w:proofErr w:type="gramStart"/>
-      <w:r>
-        <w:rPr>
-          <w:rFonts w:ascii="Consolas" w:eastAsia="Times New Roman" w:hAnsi="Consolas" w:cs="Consolas"/>
-          <w:color w:val="2E3133"/>
-          <w:sz w:val="20"/>
-          <w:szCs w:val="20"/>
-          <w:bdr w:val="none" w:sz="0" w:space="0" w:color="auto" w:frame="1"/>
-          <w:shd w:val="clear" w:color="auto" w:fill="EEEEEE"/>
-        </w:rPr>
-        <w:t>}enter</w:t>
-      </w:r>
-      <w:proofErr w:type="gramEnd"/>
-      <w:r>
-        <w:rPr>
-          <w:rFonts w:ascii="Consolas" w:eastAsia="Times New Roman" w:hAnsi="Consolas" w:cs="Consolas"/>
-          <w:color w:val="2E3133"/>
-          <w:sz w:val="20"/>
-          <w:szCs w:val="20"/>
-          <w:bdr w:val="none" w:sz="0" w:space="0" w:color="auto" w:frame="1"/>
-          <w:shd w:val="clear" w:color="auto" w:fill="EEEEEE"/>
-        </w:rPr>
-        <w:t xml:space="preserve"> code here</w:t>
+        <w:t xml:space="preserve">   }enter code here</w:t>
       </w:r>
     </w:p>
     <w:p>
@@ -1427,31 +1188,7 @@
           <w:bdr w:val="none" w:sz="0" w:space="0" w:color="auto" w:frame="1"/>
           <w:shd w:val="clear" w:color="auto" w:fill="EEEEEE"/>
         </w:rPr>
-        <w:t>"</w:t>
-      </w:r>
-      <w:proofErr w:type="spellStart"/>
-      <w:r>
-        <w:rPr>
-          <w:rFonts w:ascii="Consolas" w:eastAsia="Times New Roman" w:hAnsi="Consolas" w:cs="Consolas"/>
-          <w:color w:val="6B291B"/>
-          <w:sz w:val="20"/>
-          <w:szCs w:val="20"/>
-          <w:bdr w:val="none" w:sz="0" w:space="0" w:color="auto" w:frame="1"/>
-          <w:shd w:val="clear" w:color="auto" w:fill="EEEEEE"/>
-        </w:rPr>
-        <w:t>MyScalaClass.scala</w:t>
-      </w:r>
-      <w:proofErr w:type="spellEnd"/>
-      <w:r>
-        <w:rPr>
-          <w:rFonts w:ascii="Consolas" w:eastAsia="Times New Roman" w:hAnsi="Consolas" w:cs="Consolas"/>
-          <w:color w:val="6B291B"/>
-          <w:sz w:val="20"/>
-          <w:szCs w:val="20"/>
-          <w:bdr w:val="none" w:sz="0" w:space="0" w:color="auto" w:frame="1"/>
-          <w:shd w:val="clear" w:color="auto" w:fill="EEEEEE"/>
-        </w:rPr>
-        <w:t>"</w:t>
+        <w:t>"MyScalaClass.scala"</w:t>
       </w:r>
     </w:p>
     <w:p>
@@ -1517,7 +1254,6 @@
           <w:shd w:val="clear" w:color="auto" w:fill="EEEEEE"/>
         </w:rPr>
       </w:pPr>
-      <w:proofErr w:type="gramStart"/>
       <w:r>
         <w:rPr>
           <w:rFonts w:ascii="Consolas" w:eastAsia="Times New Roman" w:hAnsi="Consolas" w:cs="Consolas"/>
@@ -1527,19 +1263,7 @@
           <w:bdr w:val="none" w:sz="0" w:space="0" w:color="auto" w:frame="1"/>
           <w:shd w:val="clear" w:color="auto" w:fill="EEEEEE"/>
         </w:rPr>
-        <w:t>public</w:t>
-      </w:r>
-      <w:proofErr w:type="gramEnd"/>
-      <w:r>
-        <w:rPr>
-          <w:rFonts w:ascii="Consolas" w:eastAsia="Times New Roman" w:hAnsi="Consolas" w:cs="Consolas"/>
-          <w:color w:val="2E3133"/>
-          <w:sz w:val="20"/>
-          <w:szCs w:val="20"/>
-          <w:bdr w:val="none" w:sz="0" w:space="0" w:color="auto" w:frame="1"/>
-          <w:shd w:val="clear" w:color="auto" w:fill="EEEEEE"/>
-        </w:rPr>
-        <w:t xml:space="preserve"> </w:t>
+        <w:t xml:space="preserve">public </w:t>
       </w:r>
       <w:r>
         <w:rPr>
@@ -1563,7 +1287,6 @@
         </w:rPr>
         <w:t xml:space="preserve"> </w:t>
       </w:r>
-      <w:proofErr w:type="spellStart"/>
       <w:r>
         <w:rPr>
           <w:rFonts w:ascii="Consolas" w:eastAsia="Times New Roman" w:hAnsi="Consolas" w:cs="Consolas"/>
@@ -1575,7 +1298,6 @@
         </w:rPr>
         <w:t>MyScalaClass</w:t>
       </w:r>
-      <w:proofErr w:type="spellEnd"/>
       <w:r>
         <w:rPr>
           <w:rFonts w:ascii="Consolas" w:eastAsia="Times New Roman" w:hAnsi="Consolas" w:cs="Consolas"/>
@@ -1628,43 +1350,7 @@
           <w:bdr w:val="none" w:sz="0" w:space="0" w:color="auto" w:frame="1"/>
           <w:shd w:val="clear" w:color="auto" w:fill="EEEEEE"/>
         </w:rPr>
-        <w:t xml:space="preserve">      </w:t>
-      </w:r>
-      <w:proofErr w:type="gramStart"/>
-      <w:r>
-        <w:rPr>
-          <w:rFonts w:ascii="Consolas" w:eastAsia="Times New Roman" w:hAnsi="Consolas" w:cs="Consolas"/>
-          <w:color w:val="2E3133"/>
-          <w:sz w:val="20"/>
-          <w:szCs w:val="20"/>
-          <w:bdr w:val="none" w:sz="0" w:space="0" w:color="auto" w:frame="1"/>
-          <w:shd w:val="clear" w:color="auto" w:fill="EEEEEE"/>
-        </w:rPr>
-        <w:t>public</w:t>
-      </w:r>
-      <w:proofErr w:type="gramEnd"/>
-      <w:r>
-        <w:rPr>
-          <w:rFonts w:ascii="Consolas" w:eastAsia="Times New Roman" w:hAnsi="Consolas" w:cs="Consolas"/>
-          <w:color w:val="2E3133"/>
-          <w:sz w:val="20"/>
-          <w:szCs w:val="20"/>
-          <w:bdr w:val="none" w:sz="0" w:space="0" w:color="auto" w:frame="1"/>
-          <w:shd w:val="clear" w:color="auto" w:fill="EEEEEE"/>
-        </w:rPr>
-        <w:t xml:space="preserve"> void main(</w:t>
-      </w:r>
-      <w:proofErr w:type="spellStart"/>
-      <w:r>
-        <w:rPr>
-          <w:rFonts w:ascii="Consolas" w:eastAsia="Times New Roman" w:hAnsi="Consolas" w:cs="Consolas"/>
-          <w:color w:val="2E3133"/>
-          <w:sz w:val="20"/>
-          <w:szCs w:val="20"/>
-          <w:bdr w:val="none" w:sz="0" w:space="0" w:color="auto" w:frame="1"/>
-          <w:shd w:val="clear" w:color="auto" w:fill="EEEEEE"/>
-        </w:rPr>
-        <w:t>java.lang.</w:t>
+        <w:t xml:space="preserve">      public void main(java.lang.</w:t>
       </w:r>
       <w:r>
         <w:rPr>
@@ -1677,7 +1363,6 @@
         </w:rPr>
         <w:t>String</w:t>
       </w:r>
-      <w:proofErr w:type="spellEnd"/>
       <w:r>
         <w:rPr>
           <w:rFonts w:ascii="Consolas" w:eastAsia="Times New Roman" w:hAnsi="Consolas" w:cs="Consolas"/>
@@ -1730,33 +1415,8 @@
           <w:bdr w:val="none" w:sz="0" w:space="0" w:color="auto" w:frame="1"/>
           <w:shd w:val="clear" w:color="auto" w:fill="EEEEEE"/>
         </w:rPr>
-        <w:t xml:space="preserve">      </w:t>
-      </w:r>
-      <w:proofErr w:type="gramStart"/>
-      <w:r>
-        <w:rPr>
-          <w:rFonts w:ascii="Consolas" w:eastAsia="Times New Roman" w:hAnsi="Consolas" w:cs="Consolas"/>
-          <w:color w:val="2E3133"/>
-          <w:sz w:val="20"/>
-          <w:szCs w:val="20"/>
-          <w:bdr w:val="none" w:sz="0" w:space="0" w:color="auto" w:frame="1"/>
-          <w:shd w:val="clear" w:color="auto" w:fill="EEEEEE"/>
-        </w:rPr>
-        <w:t>public</w:t>
-      </w:r>
-      <w:proofErr w:type="gramEnd"/>
-      <w:r>
-        <w:rPr>
-          <w:rFonts w:ascii="Consolas" w:eastAsia="Times New Roman" w:hAnsi="Consolas" w:cs="Consolas"/>
-          <w:color w:val="2E3133"/>
-          <w:sz w:val="20"/>
-          <w:szCs w:val="20"/>
-          <w:bdr w:val="none" w:sz="0" w:space="0" w:color="auto" w:frame="1"/>
-          <w:shd w:val="clear" w:color="auto" w:fill="EEEEEE"/>
-        </w:rPr>
-        <w:t xml:space="preserve"> </w:t>
-      </w:r>
-      <w:proofErr w:type="spellStart"/>
+        <w:t xml:space="preserve">      public </w:t>
+      </w:r>
       <w:r>
         <w:rPr>
           <w:rFonts w:ascii="Consolas" w:eastAsia="Times New Roman" w:hAnsi="Consolas" w:cs="Consolas"/>
@@ -1768,7 +1428,6 @@
         </w:rPr>
         <w:t>MyScalaClass</w:t>
       </w:r>
-      <w:proofErr w:type="spellEnd"/>
       <w:r>
         <w:rPr>
           <w:rFonts w:ascii="Consolas" w:eastAsia="Times New Roman" w:hAnsi="Consolas" w:cs="Consolas"/>
@@ -1846,51 +1505,7 @@
           <w:szCs w:val="23"/>
           <w:shd w:val="clear" w:color="auto" w:fill="FFFFFF"/>
         </w:rPr>
-        <w:t xml:space="preserve">So it means that when the </w:t>
-      </w:r>
-      <w:proofErr w:type="spellStart"/>
-      <w:r>
-        <w:rPr>
-          <w:rFonts w:ascii="Arial" w:hAnsi="Arial" w:cs="Arial"/>
-          <w:color w:val="222426"/>
-          <w:sz w:val="23"/>
-          <w:szCs w:val="23"/>
-          <w:shd w:val="clear" w:color="auto" w:fill="FFFFFF"/>
-        </w:rPr>
-        <w:t>scala</w:t>
-      </w:r>
-      <w:proofErr w:type="spellEnd"/>
-      <w:r>
-        <w:rPr>
-          <w:rFonts w:ascii="Arial" w:hAnsi="Arial" w:cs="Arial"/>
-          <w:color w:val="222426"/>
-          <w:sz w:val="23"/>
-          <w:szCs w:val="23"/>
-          <w:shd w:val="clear" w:color="auto" w:fill="FFFFFF"/>
-        </w:rPr>
-        <w:t xml:space="preserve"> class is converted to java class then the main method of the </w:t>
-      </w:r>
-      <w:proofErr w:type="spellStart"/>
-      <w:r>
-        <w:rPr>
-          <w:rFonts w:ascii="Arial" w:hAnsi="Arial" w:cs="Arial"/>
-          <w:color w:val="222426"/>
-          <w:sz w:val="23"/>
-          <w:szCs w:val="23"/>
-          <w:shd w:val="clear" w:color="auto" w:fill="FFFFFF"/>
-        </w:rPr>
-        <w:t>scala</w:t>
-      </w:r>
-      <w:proofErr w:type="spellEnd"/>
-      <w:r>
-        <w:rPr>
-          <w:rFonts w:ascii="Arial" w:hAnsi="Arial" w:cs="Arial"/>
-          <w:color w:val="222426"/>
-          <w:sz w:val="23"/>
-          <w:szCs w:val="23"/>
-          <w:shd w:val="clear" w:color="auto" w:fill="FFFFFF"/>
-        </w:rPr>
-        <w:t xml:space="preserve"> class which in turn being converted to the main method in java class is</w:t>
+        <w:t>So it means that when the scala class is converted to java class then the main method of the scala class which in turn being converted to the main method in java class is</w:t>
       </w:r>
       <w:r>
         <w:rPr>
@@ -2157,7 +1772,6 @@
           <w:shd w:val="clear" w:color="auto" w:fill="EEEEEE"/>
         </w:rPr>
       </w:pPr>
-      <w:proofErr w:type="gramStart"/>
       <w:r>
         <w:rPr>
           <w:rStyle w:val="kwd"/>
@@ -2168,7 +1782,6 @@
         </w:rPr>
         <w:t>object</w:t>
       </w:r>
-      <w:proofErr w:type="gramEnd"/>
       <w:r>
         <w:rPr>
           <w:rStyle w:val="pln"/>
@@ -2179,7 +1792,6 @@
         </w:rPr>
         <w:t xml:space="preserve"> </w:t>
       </w:r>
-      <w:proofErr w:type="spellStart"/>
       <w:r>
         <w:rPr>
           <w:rStyle w:val="typ"/>
@@ -2190,7 +1802,6 @@
         </w:rPr>
         <w:t>MyScalaClass</w:t>
       </w:r>
-      <w:proofErr w:type="spellEnd"/>
       <w:r>
         <w:rPr>
           <w:rStyle w:val="pun"/>
@@ -2224,8 +1835,6 @@
         </w:rPr>
         <w:t xml:space="preserve"> </w:t>
       </w:r>
-      <w:proofErr w:type="spellStart"/>
-      <w:proofErr w:type="gramStart"/>
       <w:r>
         <w:rPr>
           <w:rStyle w:val="kwd"/>
@@ -2236,8 +1845,6 @@
         </w:rPr>
         <w:t>def</w:t>
       </w:r>
-      <w:proofErr w:type="spellEnd"/>
-      <w:proofErr w:type="gramEnd"/>
       <w:r>
         <w:rPr>
           <w:rStyle w:val="pln"/>
@@ -2258,7 +1865,6 @@
         </w:rPr>
         <w:t>(</w:t>
       </w:r>
-      <w:proofErr w:type="spellStart"/>
       <w:r>
         <w:rPr>
           <w:rStyle w:val="pln"/>
@@ -2269,7 +1875,6 @@
         </w:rPr>
         <w:t>args</w:t>
       </w:r>
-      <w:proofErr w:type="spellEnd"/>
       <w:r>
         <w:rPr>
           <w:rStyle w:val="pun"/>
@@ -2411,21 +2016,8 @@
           <w:bdr w:val="none" w:sz="0" w:space="0" w:color="auto" w:frame="1"/>
           <w:shd w:val="clear" w:color="auto" w:fill="EEEEEE"/>
         </w:rPr>
-        <w:t xml:space="preserve">  </w:t>
-      </w:r>
-      <w:proofErr w:type="spellStart"/>
-      <w:proofErr w:type="gramStart"/>
-      <w:r>
-        <w:rPr>
-          <w:rStyle w:val="pln"/>
-          <w:rFonts w:ascii="Consolas" w:hAnsi="Consolas" w:cs="Consolas"/>
-          <w:color w:val="2E3133"/>
-          <w:bdr w:val="none" w:sz="0" w:space="0" w:color="auto" w:frame="1"/>
-          <w:shd w:val="clear" w:color="auto" w:fill="EEEEEE"/>
-        </w:rPr>
-        <w:t>println</w:t>
-      </w:r>
-      <w:proofErr w:type="spellEnd"/>
+        <w:t xml:space="preserve">  println</w:t>
+      </w:r>
       <w:r>
         <w:rPr>
           <w:rStyle w:val="pun"/>
@@ -2436,7 +2028,6 @@
         </w:rPr>
         <w:t>(</w:t>
       </w:r>
-      <w:proofErr w:type="gramEnd"/>
       <w:r>
         <w:rPr>
           <w:rStyle w:val="str"/>
@@ -2582,31 +2173,16 @@
           <w:shd w:val="clear" w:color="auto" w:fill="EEEEEE"/>
         </w:rPr>
       </w:pPr>
-      <w:proofErr w:type="spellStart"/>
-      <w:proofErr w:type="gramStart"/>
-      <w:r>
-        <w:rPr>
-          <w:rStyle w:val="pln"/>
-          <w:rFonts w:ascii="Consolas" w:hAnsi="Consolas" w:cs="Consolas"/>
-          <w:color w:val="2E3133"/>
-          <w:bdr w:val="none" w:sz="0" w:space="0" w:color="auto" w:frame="1"/>
-          <w:shd w:val="clear" w:color="auto" w:fill="EEEEEE"/>
-        </w:rPr>
-        <w:t>javap</w:t>
-      </w:r>
-      <w:proofErr w:type="spellEnd"/>
-      <w:proofErr w:type="gramEnd"/>
-      <w:r>
-        <w:rPr>
-          <w:rStyle w:val="pln"/>
-          <w:rFonts w:ascii="Consolas" w:hAnsi="Consolas" w:cs="Consolas"/>
-          <w:color w:val="2E3133"/>
-          <w:bdr w:val="none" w:sz="0" w:space="0" w:color="auto" w:frame="1"/>
-          <w:shd w:val="clear" w:color="auto" w:fill="EEEEEE"/>
-        </w:rPr>
-        <w:t xml:space="preserve"> </w:t>
-      </w:r>
-      <w:proofErr w:type="spellStart"/>
+      <w:r>
+        <w:rPr>
+          <w:rStyle w:val="pln"/>
+          <w:rFonts w:ascii="Consolas" w:hAnsi="Consolas" w:cs="Consolas"/>
+          <w:color w:val="2E3133"/>
+          <w:bdr w:val="none" w:sz="0" w:space="0" w:color="auto" w:frame="1"/>
+          <w:shd w:val="clear" w:color="auto" w:fill="EEEEEE"/>
+        </w:rPr>
+        <w:t xml:space="preserve">javap </w:t>
+      </w:r>
       <w:r>
         <w:rPr>
           <w:rStyle w:val="typ"/>
@@ -2615,18 +2191,7 @@
           <w:bdr w:val="none" w:sz="0" w:space="0" w:color="auto" w:frame="1"/>
           <w:shd w:val="clear" w:color="auto" w:fill="EEEEEE"/>
         </w:rPr>
-        <w:t>MyScalaClass</w:t>
-      </w:r>
-      <w:proofErr w:type="spellEnd"/>
-      <w:r>
-        <w:rPr>
-          <w:rStyle w:val="typ"/>
-          <w:rFonts w:ascii="Consolas" w:hAnsi="Consolas" w:cs="Consolas"/>
-          <w:color w:val="2B91AF"/>
-          <w:bdr w:val="none" w:sz="0" w:space="0" w:color="auto" w:frame="1"/>
-          <w:shd w:val="clear" w:color="auto" w:fill="EEEEEE"/>
-        </w:rPr>
-        <w:t>$</w:t>
+        <w:t>MyScalaClass$</w:t>
       </w:r>
       <w:r>
         <w:rPr>
@@ -2702,29 +2267,7 @@
           <w:bdr w:val="none" w:sz="0" w:space="0" w:color="auto" w:frame="1"/>
           <w:shd w:val="clear" w:color="auto" w:fill="EEEEEE"/>
         </w:rPr>
-        <w:t>"</w:t>
-      </w:r>
-      <w:proofErr w:type="spellStart"/>
-      <w:r>
-        <w:rPr>
-          <w:rStyle w:val="str"/>
-          <w:rFonts w:ascii="Consolas" w:hAnsi="Consolas" w:cs="Consolas"/>
-          <w:color w:val="6B291B"/>
-          <w:bdr w:val="none" w:sz="0" w:space="0" w:color="auto" w:frame="1"/>
-          <w:shd w:val="clear" w:color="auto" w:fill="EEEEEE"/>
-        </w:rPr>
-        <w:t>MyScalaClass.scala</w:t>
-      </w:r>
-      <w:proofErr w:type="spellEnd"/>
-      <w:r>
-        <w:rPr>
-          <w:rStyle w:val="str"/>
-          <w:rFonts w:ascii="Consolas" w:hAnsi="Consolas" w:cs="Consolas"/>
-          <w:color w:val="6B291B"/>
-          <w:bdr w:val="none" w:sz="0" w:space="0" w:color="auto" w:frame="1"/>
-          <w:shd w:val="clear" w:color="auto" w:fill="EEEEEE"/>
-        </w:rPr>
-        <w:t>"</w:t>
+        <w:t>"MyScalaClass.scala"</w:t>
       </w:r>
     </w:p>
     <w:p>
@@ -2739,18 +2282,26 @@
           <w:shd w:val="clear" w:color="auto" w:fill="EEEEEE"/>
         </w:rPr>
       </w:pPr>
-      <w:proofErr w:type="gramStart"/>
-      <w:r>
-        <w:rPr>
-          <w:rStyle w:val="pln"/>
-          <w:rFonts w:ascii="Consolas" w:hAnsi="Consolas" w:cs="Consolas"/>
-          <w:color w:val="2E3133"/>
-          <w:bdr w:val="none" w:sz="0" w:space="0" w:color="auto" w:frame="1"/>
-          <w:shd w:val="clear" w:color="auto" w:fill="EEEEEE"/>
-        </w:rPr>
-        <w:t>public</w:t>
-      </w:r>
-      <w:proofErr w:type="gramEnd"/>
+      <w:r>
+        <w:rPr>
+          <w:rStyle w:val="pln"/>
+          <w:rFonts w:ascii="Consolas" w:hAnsi="Consolas" w:cs="Consolas"/>
+          <w:color w:val="2E3133"/>
+          <w:bdr w:val="none" w:sz="0" w:space="0" w:color="auto" w:frame="1"/>
+          <w:shd w:val="clear" w:color="auto" w:fill="EEEEEE"/>
+        </w:rPr>
+        <w:t xml:space="preserve">public </w:t>
+      </w:r>
+      <w:r>
+        <w:rPr>
+          <w:rStyle w:val="kwd"/>
+          <w:rFonts w:ascii="Consolas" w:hAnsi="Consolas" w:cs="Consolas"/>
+          <w:color w:val="00008B"/>
+          <w:bdr w:val="none" w:sz="0" w:space="0" w:color="auto" w:frame="1"/>
+          <w:shd w:val="clear" w:color="auto" w:fill="EEEEEE"/>
+        </w:rPr>
+        <w:t>final</w:t>
+      </w:r>
       <w:r>
         <w:rPr>
           <w:rStyle w:val="pln"/>
@@ -2769,7 +2320,7 @@
           <w:bdr w:val="none" w:sz="0" w:space="0" w:color="auto" w:frame="1"/>
           <w:shd w:val="clear" w:color="auto" w:fill="EEEEEE"/>
         </w:rPr>
-        <w:t>final</w:t>
+        <w:t>class</w:t>
       </w:r>
       <w:r>
         <w:rPr>
@@ -2783,45 +2334,13 @@
       </w:r>
       <w:r>
         <w:rPr>
-          <w:rStyle w:val="kwd"/>
-          <w:rFonts w:ascii="Consolas" w:hAnsi="Consolas" w:cs="Consolas"/>
-          <w:color w:val="00008B"/>
-          <w:bdr w:val="none" w:sz="0" w:space="0" w:color="auto" w:frame="1"/>
-          <w:shd w:val="clear" w:color="auto" w:fill="EEEEEE"/>
-        </w:rPr>
-        <w:t>class</w:t>
-      </w:r>
-      <w:r>
-        <w:rPr>
-          <w:rStyle w:val="pln"/>
-          <w:rFonts w:ascii="Consolas" w:hAnsi="Consolas" w:cs="Consolas"/>
-          <w:color w:val="2E3133"/>
-          <w:bdr w:val="none" w:sz="0" w:space="0" w:color="auto" w:frame="1"/>
-          <w:shd w:val="clear" w:color="auto" w:fill="EEEEEE"/>
-        </w:rPr>
-        <w:t xml:space="preserve"> </w:t>
-      </w:r>
-      <w:proofErr w:type="spellStart"/>
-      <w:r>
-        <w:rPr>
           <w:rStyle w:val="typ"/>
           <w:rFonts w:ascii="Consolas" w:hAnsi="Consolas" w:cs="Consolas"/>
           <w:color w:val="2B91AF"/>
           <w:bdr w:val="none" w:sz="0" w:space="0" w:color="auto" w:frame="1"/>
           <w:shd w:val="clear" w:color="auto" w:fill="EEEEEE"/>
         </w:rPr>
-        <w:t>MyScalaClass</w:t>
-      </w:r>
-      <w:proofErr w:type="spellEnd"/>
-      <w:r>
-        <w:rPr>
-          <w:rStyle w:val="typ"/>
-          <w:rFonts w:ascii="Consolas" w:hAnsi="Consolas" w:cs="Consolas"/>
-          <w:color w:val="2B91AF"/>
-          <w:bdr w:val="none" w:sz="0" w:space="0" w:color="auto" w:frame="1"/>
-          <w:shd w:val="clear" w:color="auto" w:fill="EEEEEE"/>
-        </w:rPr>
-        <w:t>$</w:t>
+        <w:t>MyScalaClass$</w:t>
       </w:r>
       <w:r>
         <w:rPr>
@@ -2864,51 +2383,28 @@
           <w:bdr w:val="none" w:sz="0" w:space="0" w:color="auto" w:frame="1"/>
           <w:shd w:val="clear" w:color="auto" w:fill="EEEEEE"/>
         </w:rPr>
+        <w:t xml:space="preserve"> public static </w:t>
+      </w:r>
+      <w:r>
+        <w:rPr>
+          <w:rStyle w:val="kwd"/>
+          <w:rFonts w:ascii="Consolas" w:hAnsi="Consolas" w:cs="Consolas"/>
+          <w:color w:val="00008B"/>
+          <w:bdr w:val="none" w:sz="0" w:space="0" w:color="auto" w:frame="1"/>
+          <w:shd w:val="clear" w:color="auto" w:fill="EEEEEE"/>
+        </w:rPr>
+        <w:t>final</w:t>
+      </w:r>
+      <w:r>
+        <w:rPr>
+          <w:rStyle w:val="pln"/>
+          <w:rFonts w:ascii="Consolas" w:hAnsi="Consolas" w:cs="Consolas"/>
+          <w:color w:val="2E3133"/>
+          <w:bdr w:val="none" w:sz="0" w:space="0" w:color="auto" w:frame="1"/>
+          <w:shd w:val="clear" w:color="auto" w:fill="EEEEEE"/>
+        </w:rPr>
         <w:t xml:space="preserve"> </w:t>
       </w:r>
-      <w:proofErr w:type="gramStart"/>
-      <w:r>
-        <w:rPr>
-          <w:rStyle w:val="pln"/>
-          <w:rFonts w:ascii="Consolas" w:hAnsi="Consolas" w:cs="Consolas"/>
-          <w:color w:val="2E3133"/>
-          <w:bdr w:val="none" w:sz="0" w:space="0" w:color="auto" w:frame="1"/>
-          <w:shd w:val="clear" w:color="auto" w:fill="EEEEEE"/>
-        </w:rPr>
-        <w:t>public</w:t>
-      </w:r>
-      <w:proofErr w:type="gramEnd"/>
-      <w:r>
-        <w:rPr>
-          <w:rStyle w:val="pln"/>
-          <w:rFonts w:ascii="Consolas" w:hAnsi="Consolas" w:cs="Consolas"/>
-          <w:color w:val="2E3133"/>
-          <w:bdr w:val="none" w:sz="0" w:space="0" w:color="auto" w:frame="1"/>
-          <w:shd w:val="clear" w:color="auto" w:fill="EEEEEE"/>
-        </w:rPr>
-        <w:t xml:space="preserve"> static </w:t>
-      </w:r>
-      <w:r>
-        <w:rPr>
-          <w:rStyle w:val="kwd"/>
-          <w:rFonts w:ascii="Consolas" w:hAnsi="Consolas" w:cs="Consolas"/>
-          <w:color w:val="00008B"/>
-          <w:bdr w:val="none" w:sz="0" w:space="0" w:color="auto" w:frame="1"/>
-          <w:shd w:val="clear" w:color="auto" w:fill="EEEEEE"/>
-        </w:rPr>
-        <w:t>final</w:t>
-      </w:r>
-      <w:r>
-        <w:rPr>
-          <w:rStyle w:val="pln"/>
-          <w:rFonts w:ascii="Consolas" w:hAnsi="Consolas" w:cs="Consolas"/>
-          <w:color w:val="2E3133"/>
-          <w:bdr w:val="none" w:sz="0" w:space="0" w:color="auto" w:frame="1"/>
-          <w:shd w:val="clear" w:color="auto" w:fill="EEEEEE"/>
-        </w:rPr>
-        <w:t xml:space="preserve"> </w:t>
-      </w:r>
-      <w:proofErr w:type="spellStart"/>
       <w:r>
         <w:rPr>
           <w:rStyle w:val="typ"/>
@@ -2917,18 +2413,7 @@
           <w:bdr w:val="none" w:sz="0" w:space="0" w:color="auto" w:frame="1"/>
           <w:shd w:val="clear" w:color="auto" w:fill="EEEEEE"/>
         </w:rPr>
-        <w:t>MyScalaClass</w:t>
-      </w:r>
-      <w:proofErr w:type="spellEnd"/>
-      <w:r>
-        <w:rPr>
-          <w:rStyle w:val="typ"/>
-          <w:rFonts w:ascii="Consolas" w:hAnsi="Consolas" w:cs="Consolas"/>
-          <w:color w:val="2B91AF"/>
-          <w:bdr w:val="none" w:sz="0" w:space="0" w:color="auto" w:frame="1"/>
-          <w:shd w:val="clear" w:color="auto" w:fill="EEEEEE"/>
-        </w:rPr>
-        <w:t>$</w:t>
+        <w:t>MyScalaClass$</w:t>
       </w:r>
       <w:r>
         <w:rPr>
@@ -2971,29 +2456,7 @@
           <w:bdr w:val="none" w:sz="0" w:space="0" w:color="auto" w:frame="1"/>
           <w:shd w:val="clear" w:color="auto" w:fill="EEEEEE"/>
         </w:rPr>
-        <w:t xml:space="preserve"> </w:t>
-      </w:r>
-      <w:proofErr w:type="gramStart"/>
-      <w:r>
-        <w:rPr>
-          <w:rStyle w:val="pln"/>
-          <w:rFonts w:ascii="Consolas" w:hAnsi="Consolas" w:cs="Consolas"/>
-          <w:color w:val="2E3133"/>
-          <w:bdr w:val="none" w:sz="0" w:space="0" w:color="auto" w:frame="1"/>
-          <w:shd w:val="clear" w:color="auto" w:fill="EEEEEE"/>
-        </w:rPr>
-        <w:t>public</w:t>
-      </w:r>
-      <w:proofErr w:type="gramEnd"/>
-      <w:r>
-        <w:rPr>
-          <w:rStyle w:val="pln"/>
-          <w:rFonts w:ascii="Consolas" w:hAnsi="Consolas" w:cs="Consolas"/>
-          <w:color w:val="2E3133"/>
-          <w:bdr w:val="none" w:sz="0" w:space="0" w:color="auto" w:frame="1"/>
-          <w:shd w:val="clear" w:color="auto" w:fill="EEEEEE"/>
-        </w:rPr>
-        <w:t xml:space="preserve"> static </w:t>
+        <w:t xml:space="preserve"> public static </w:t>
       </w:r>
       <w:r>
         <w:rPr>
@@ -3026,29 +2489,7 @@
           <w:bdr w:val="none" w:sz="0" w:space="0" w:color="auto" w:frame="1"/>
           <w:shd w:val="clear" w:color="auto" w:fill="EEEEEE"/>
         </w:rPr>
-        <w:t xml:space="preserve"> </w:t>
-      </w:r>
-      <w:proofErr w:type="gramStart"/>
-      <w:r>
-        <w:rPr>
-          <w:rStyle w:val="pln"/>
-          <w:rFonts w:ascii="Consolas" w:hAnsi="Consolas" w:cs="Consolas"/>
-          <w:color w:val="2E3133"/>
-          <w:bdr w:val="none" w:sz="0" w:space="0" w:color="auto" w:frame="1"/>
-          <w:shd w:val="clear" w:color="auto" w:fill="EEEEEE"/>
-        </w:rPr>
-        <w:t>public</w:t>
-      </w:r>
-      <w:proofErr w:type="gramEnd"/>
-      <w:r>
-        <w:rPr>
-          <w:rStyle w:val="pln"/>
-          <w:rFonts w:ascii="Consolas" w:hAnsi="Consolas" w:cs="Consolas"/>
-          <w:color w:val="2E3133"/>
-          <w:bdr w:val="none" w:sz="0" w:space="0" w:color="auto" w:frame="1"/>
-          <w:shd w:val="clear" w:color="auto" w:fill="EEEEEE"/>
-        </w:rPr>
-        <w:t xml:space="preserve"> void main</w:t>
+        <w:t xml:space="preserve"> public void main</w:t>
       </w:r>
       <w:r>
         <w:rPr>
@@ -3060,7 +2501,6 @@
         </w:rPr>
         <w:t>(</w:t>
       </w:r>
-      <w:proofErr w:type="spellStart"/>
       <w:r>
         <w:rPr>
           <w:rStyle w:val="pln"/>
@@ -3111,7 +2551,6 @@
         </w:rPr>
         <w:t>String</w:t>
       </w:r>
-      <w:proofErr w:type="spellEnd"/>
       <w:r>
         <w:rPr>
           <w:rStyle w:val="pun"/>
@@ -3204,31 +2643,16 @@
           <w:shd w:val="clear" w:color="auto" w:fill="EEEEEE"/>
         </w:rPr>
       </w:pPr>
-      <w:proofErr w:type="spellStart"/>
-      <w:proofErr w:type="gramStart"/>
-      <w:r>
-        <w:rPr>
-          <w:rStyle w:val="pln"/>
-          <w:rFonts w:ascii="Consolas" w:hAnsi="Consolas" w:cs="Consolas"/>
-          <w:color w:val="2E3133"/>
-          <w:bdr w:val="none" w:sz="0" w:space="0" w:color="auto" w:frame="1"/>
-          <w:shd w:val="clear" w:color="auto" w:fill="EEEEEE"/>
-        </w:rPr>
-        <w:t>javap</w:t>
-      </w:r>
-      <w:proofErr w:type="spellEnd"/>
-      <w:proofErr w:type="gramEnd"/>
-      <w:r>
-        <w:rPr>
-          <w:rStyle w:val="pln"/>
-          <w:rFonts w:ascii="Consolas" w:hAnsi="Consolas" w:cs="Consolas"/>
-          <w:color w:val="2E3133"/>
-          <w:bdr w:val="none" w:sz="0" w:space="0" w:color="auto" w:frame="1"/>
-          <w:shd w:val="clear" w:color="auto" w:fill="EEEEEE"/>
-        </w:rPr>
-        <w:t xml:space="preserve"> </w:t>
-      </w:r>
-      <w:proofErr w:type="spellStart"/>
+      <w:r>
+        <w:rPr>
+          <w:rStyle w:val="pln"/>
+          <w:rFonts w:ascii="Consolas" w:hAnsi="Consolas" w:cs="Consolas"/>
+          <w:color w:val="2E3133"/>
+          <w:bdr w:val="none" w:sz="0" w:space="0" w:color="auto" w:frame="1"/>
+          <w:shd w:val="clear" w:color="auto" w:fill="EEEEEE"/>
+        </w:rPr>
+        <w:t xml:space="preserve">javap </w:t>
+      </w:r>
       <w:r>
         <w:rPr>
           <w:rStyle w:val="typ"/>
@@ -3259,7 +2683,6 @@
         </w:rPr>
         <w:t>class</w:t>
       </w:r>
-      <w:proofErr w:type="spellEnd"/>
     </w:p>
     <w:p>
       <w:pPr>
@@ -3314,29 +2737,7 @@
           <w:bdr w:val="none" w:sz="0" w:space="0" w:color="auto" w:frame="1"/>
           <w:shd w:val="clear" w:color="auto" w:fill="EEEEEE"/>
         </w:rPr>
-        <w:t>"</w:t>
-      </w:r>
-      <w:proofErr w:type="spellStart"/>
-      <w:r>
-        <w:rPr>
-          <w:rStyle w:val="str"/>
-          <w:rFonts w:ascii="Consolas" w:hAnsi="Consolas" w:cs="Consolas"/>
-          <w:color w:val="6B291B"/>
-          <w:bdr w:val="none" w:sz="0" w:space="0" w:color="auto" w:frame="1"/>
-          <w:shd w:val="clear" w:color="auto" w:fill="EEEEEE"/>
-        </w:rPr>
-        <w:t>MyScalaClass.scala</w:t>
-      </w:r>
-      <w:proofErr w:type="spellEnd"/>
-      <w:r>
-        <w:rPr>
-          <w:rStyle w:val="str"/>
-          <w:rFonts w:ascii="Consolas" w:hAnsi="Consolas" w:cs="Consolas"/>
-          <w:color w:val="6B291B"/>
-          <w:bdr w:val="none" w:sz="0" w:space="0" w:color="auto" w:frame="1"/>
-          <w:shd w:val="clear" w:color="auto" w:fill="EEEEEE"/>
-        </w:rPr>
-        <w:t>"</w:t>
+        <w:t>"MyScalaClass.scala"</w:t>
       </w:r>
     </w:p>
     <w:p>
@@ -3351,18 +2752,26 @@
           <w:shd w:val="clear" w:color="auto" w:fill="EEEEEE"/>
         </w:rPr>
       </w:pPr>
-      <w:proofErr w:type="gramStart"/>
-      <w:r>
-        <w:rPr>
-          <w:rStyle w:val="pln"/>
-          <w:rFonts w:ascii="Consolas" w:hAnsi="Consolas" w:cs="Consolas"/>
-          <w:color w:val="2E3133"/>
-          <w:bdr w:val="none" w:sz="0" w:space="0" w:color="auto" w:frame="1"/>
-          <w:shd w:val="clear" w:color="auto" w:fill="EEEEEE"/>
-        </w:rPr>
-        <w:t>public</w:t>
-      </w:r>
-      <w:proofErr w:type="gramEnd"/>
+      <w:r>
+        <w:rPr>
+          <w:rStyle w:val="pln"/>
+          <w:rFonts w:ascii="Consolas" w:hAnsi="Consolas" w:cs="Consolas"/>
+          <w:color w:val="2E3133"/>
+          <w:bdr w:val="none" w:sz="0" w:space="0" w:color="auto" w:frame="1"/>
+          <w:shd w:val="clear" w:color="auto" w:fill="EEEEEE"/>
+        </w:rPr>
+        <w:t xml:space="preserve">public </w:t>
+      </w:r>
+      <w:r>
+        <w:rPr>
+          <w:rStyle w:val="kwd"/>
+          <w:rFonts w:ascii="Consolas" w:hAnsi="Consolas" w:cs="Consolas"/>
+          <w:color w:val="00008B"/>
+          <w:bdr w:val="none" w:sz="0" w:space="0" w:color="auto" w:frame="1"/>
+          <w:shd w:val="clear" w:color="auto" w:fill="EEEEEE"/>
+        </w:rPr>
+        <w:t>final</w:t>
+      </w:r>
       <w:r>
         <w:rPr>
           <w:rStyle w:val="pln"/>
@@ -3381,7 +2790,7 @@
           <w:bdr w:val="none" w:sz="0" w:space="0" w:color="auto" w:frame="1"/>
           <w:shd w:val="clear" w:color="auto" w:fill="EEEEEE"/>
         </w:rPr>
-        <w:t>final</w:t>
+        <w:t>class</w:t>
       </w:r>
       <w:r>
         <w:rPr>
@@ -3395,27 +2804,6 @@
       </w:r>
       <w:r>
         <w:rPr>
-          <w:rStyle w:val="kwd"/>
-          <w:rFonts w:ascii="Consolas" w:hAnsi="Consolas" w:cs="Consolas"/>
-          <w:color w:val="00008B"/>
-          <w:bdr w:val="none" w:sz="0" w:space="0" w:color="auto" w:frame="1"/>
-          <w:shd w:val="clear" w:color="auto" w:fill="EEEEEE"/>
-        </w:rPr>
-        <w:t>class</w:t>
-      </w:r>
-      <w:r>
-        <w:rPr>
-          <w:rStyle w:val="pln"/>
-          <w:rFonts w:ascii="Consolas" w:hAnsi="Consolas" w:cs="Consolas"/>
-          <w:color w:val="2E3133"/>
-          <w:bdr w:val="none" w:sz="0" w:space="0" w:color="auto" w:frame="1"/>
-          <w:shd w:val="clear" w:color="auto" w:fill="EEEEEE"/>
-        </w:rPr>
-        <w:t xml:space="preserve"> </w:t>
-      </w:r>
-      <w:proofErr w:type="spellStart"/>
-      <w:r>
-        <w:rPr>
           <w:rStyle w:val="typ"/>
           <w:rFonts w:ascii="Consolas" w:hAnsi="Consolas" w:cs="Consolas"/>
           <w:color w:val="2B91AF"/>
@@ -3424,7 +2812,6 @@
         </w:rPr>
         <w:t>MyScalaClass</w:t>
       </w:r>
-      <w:proofErr w:type="spellEnd"/>
       <w:r>
         <w:rPr>
           <w:rStyle w:val="pln"/>
@@ -3466,29 +2853,7 @@
           <w:bdr w:val="none" w:sz="0" w:space="0" w:color="auto" w:frame="1"/>
           <w:shd w:val="clear" w:color="auto" w:fill="EEEEEE"/>
         </w:rPr>
-        <w:t xml:space="preserve">  </w:t>
-      </w:r>
-      <w:proofErr w:type="gramStart"/>
-      <w:r>
-        <w:rPr>
-          <w:rStyle w:val="pln"/>
-          <w:rFonts w:ascii="Consolas" w:hAnsi="Consolas" w:cs="Consolas"/>
-          <w:color w:val="2E3133"/>
-          <w:bdr w:val="none" w:sz="0" w:space="0" w:color="auto" w:frame="1"/>
-          <w:shd w:val="clear" w:color="auto" w:fill="EEEEEE"/>
-        </w:rPr>
-        <w:t>public</w:t>
-      </w:r>
-      <w:proofErr w:type="gramEnd"/>
-      <w:r>
-        <w:rPr>
-          <w:rStyle w:val="pln"/>
-          <w:rFonts w:ascii="Consolas" w:hAnsi="Consolas" w:cs="Consolas"/>
-          <w:color w:val="2E3133"/>
-          <w:bdr w:val="none" w:sz="0" w:space="0" w:color="auto" w:frame="1"/>
-          <w:shd w:val="clear" w:color="auto" w:fill="EEEEEE"/>
-        </w:rPr>
-        <w:t xml:space="preserve"> static void main</w:t>
+        <w:t xml:space="preserve">  public static void main</w:t>
       </w:r>
       <w:r>
         <w:rPr>
@@ -3500,7 +2865,6 @@
         </w:rPr>
         <w:t>(</w:t>
       </w:r>
-      <w:proofErr w:type="spellStart"/>
       <w:r>
         <w:rPr>
           <w:rStyle w:val="pln"/>
@@ -3551,7 +2915,6 @@
         </w:rPr>
         <w:t>String</w:t>
       </w:r>
-      <w:proofErr w:type="spellEnd"/>
       <w:r>
         <w:rPr>
           <w:rStyle w:val="pun"/>
@@ -3634,23 +2997,8 @@
           <w:bdr w:val="none" w:sz="0" w:space="0" w:color="auto" w:frame="1"/>
           <w:shd w:val="clear" w:color="auto" w:fill="FFFFFF"/>
         </w:rPr>
-        <w:t xml:space="preserve">public static void main in </w:t>
-      </w:r>
-      <w:proofErr w:type="spellStart"/>
-      <w:r>
-        <w:rPr>
-          <w:rFonts w:ascii="Arial" w:hAnsi="Arial" w:cs="Arial"/>
-          <w:b/>
-          <w:bCs/>
-          <w:color w:val="222426"/>
-          <w:sz w:val="23"/>
-          <w:szCs w:val="23"/>
-          <w:bdr w:val="none" w:sz="0" w:space="0" w:color="auto" w:frame="1"/>
-          <w:shd w:val="clear" w:color="auto" w:fill="FFFFFF"/>
-        </w:rPr>
-        <w:t>MyScalaClass.class</w:t>
-      </w:r>
-      <w:proofErr w:type="spellEnd"/>
+        <w:t>public static void main in MyScalaClass.class</w:t>
+      </w:r>
       <w:r>
         <w:rPr>
           <w:rStyle w:val="apple-converted-space"/>
@@ -3770,7 +3118,6 @@
         </w:rPr>
         <w:t>(</w:t>
       </w:r>
-      <w:proofErr w:type="gramStart"/>
       <w:r>
         <w:rPr>
           <w:rStyle w:val="n"/>
@@ -3782,7 +3129,6 @@
         </w:rPr>
         <w:t>x</w:t>
       </w:r>
-      <w:proofErr w:type="gramEnd"/>
       <w:r>
         <w:rPr>
           <w:rStyle w:val="k"/>
@@ -3805,7 +3151,6 @@
         </w:rPr>
         <w:t xml:space="preserve"> </w:t>
       </w:r>
-      <w:proofErr w:type="spellStart"/>
       <w:r>
         <w:rPr>
           <w:rStyle w:val="kt"/>
@@ -3817,7 +3162,6 @@
         </w:rPr>
         <w:t>Int</w:t>
       </w:r>
-      <w:proofErr w:type="spellEnd"/>
       <w:r>
         <w:rPr>
           <w:rStyle w:val="o"/>
@@ -3862,7 +3206,6 @@
         </w:rPr>
         <w:t xml:space="preserve"> </w:t>
       </w:r>
-      <w:proofErr w:type="gramStart"/>
       <w:r>
         <w:rPr>
           <w:rStyle w:val="n"/>
@@ -3874,7 +3217,6 @@
         </w:rPr>
         <w:t>x</w:t>
       </w:r>
-      <w:proofErr w:type="gramEnd"/>
       <w:r>
         <w:rPr>
           <w:rStyle w:val="HTMLCode"/>
@@ -3939,93 +3281,8 @@
           <w:szCs w:val="23"/>
           <w:bdr w:val="none" w:sz="0" w:space="0" w:color="auto" w:frame="1"/>
         </w:rPr>
-        <w:t xml:space="preserve">//type is: </w:t>
-      </w:r>
-      <w:proofErr w:type="spellStart"/>
-      <w:r>
-        <w:rPr>
-          <w:rStyle w:val="c1"/>
-          <w:rFonts w:ascii="Consolas" w:hAnsi="Consolas" w:cs="Consolas"/>
-          <w:color w:val="75715E"/>
-          <w:sz w:val="23"/>
-          <w:szCs w:val="23"/>
-          <w:bdr w:val="none" w:sz="0" w:space="0" w:color="auto" w:frame="1"/>
-        </w:rPr>
-        <w:t>Int</w:t>
-      </w:r>
-      <w:proofErr w:type="spellEnd"/>
-      <w:r>
-        <w:rPr>
-          <w:rStyle w:val="c1"/>
-          <w:rFonts w:ascii="Consolas" w:hAnsi="Consolas" w:cs="Consolas"/>
-          <w:color w:val="75715E"/>
-          <w:sz w:val="23"/>
-          <w:szCs w:val="23"/>
-          <w:bdr w:val="none" w:sz="0" w:space="0" w:color="auto" w:frame="1"/>
-        </w:rPr>
-        <w:t xml:space="preserve"> =&gt; </w:t>
-      </w:r>
-      <w:proofErr w:type="spellStart"/>
-      <w:r>
-        <w:rPr>
-          <w:rStyle w:val="c1"/>
-          <w:rFonts w:ascii="Consolas" w:hAnsi="Consolas" w:cs="Consolas"/>
-          <w:color w:val="75715E"/>
-          <w:sz w:val="23"/>
-          <w:szCs w:val="23"/>
-          <w:bdr w:val="none" w:sz="0" w:space="0" w:color="auto" w:frame="1"/>
-        </w:rPr>
-        <w:t>Int</w:t>
-      </w:r>
-      <w:proofErr w:type="spellEnd"/>
-      <w:r>
-        <w:rPr>
-          <w:rStyle w:val="c1"/>
-          <w:rFonts w:ascii="Consolas" w:hAnsi="Consolas" w:cs="Consolas"/>
-          <w:color w:val="75715E"/>
-          <w:sz w:val="23"/>
-          <w:szCs w:val="23"/>
-          <w:bdr w:val="none" w:sz="0" w:space="0" w:color="auto" w:frame="1"/>
-        </w:rPr>
-        <w:t xml:space="preserve">, e.g. gets an </w:t>
-      </w:r>
-      <w:proofErr w:type="spellStart"/>
-      <w:r>
-        <w:rPr>
-          <w:rStyle w:val="c1"/>
-          <w:rFonts w:ascii="Consolas" w:hAnsi="Consolas" w:cs="Consolas"/>
-          <w:color w:val="75715E"/>
-          <w:sz w:val="23"/>
-          <w:szCs w:val="23"/>
-          <w:bdr w:val="none" w:sz="0" w:space="0" w:color="auto" w:frame="1"/>
-        </w:rPr>
-        <w:t>Int</w:t>
-      </w:r>
-      <w:proofErr w:type="spellEnd"/>
-      <w:r>
-        <w:rPr>
-          <w:rStyle w:val="c1"/>
-          <w:rFonts w:ascii="Consolas" w:hAnsi="Consolas" w:cs="Consolas"/>
-          <w:color w:val="75715E"/>
-          <w:sz w:val="23"/>
-          <w:szCs w:val="23"/>
-          <w:bdr w:val="none" w:sz="0" w:space="0" w:color="auto" w:frame="1"/>
-        </w:rPr>
-        <w:t xml:space="preserve"> and returns an </w:t>
-      </w:r>
-      <w:proofErr w:type="spellStart"/>
-      <w:r>
-        <w:rPr>
-          <w:rStyle w:val="c1"/>
-          <w:rFonts w:ascii="Consolas" w:hAnsi="Consolas" w:cs="Consolas"/>
-          <w:color w:val="75715E"/>
-          <w:sz w:val="23"/>
-          <w:szCs w:val="23"/>
-          <w:bdr w:val="none" w:sz="0" w:space="0" w:color="auto" w:frame="1"/>
-        </w:rPr>
-        <w:t>Int</w:t>
-      </w:r>
-      <w:proofErr w:type="spellEnd"/>
+        <w:t>//type is: Int =&gt; Int, e.g. gets an Int and returns an Int</w:t>
+      </w:r>
     </w:p>
     <w:p>
       <w:pPr>
@@ -4053,7 +3310,6 @@
         </w:rPr>
         <w:t>(</w:t>
       </w:r>
-      <w:proofErr w:type="gramStart"/>
       <w:r>
         <w:rPr>
           <w:rStyle w:val="n"/>
@@ -4065,7 +3321,6 @@
         </w:rPr>
         <w:t>x</w:t>
       </w:r>
-      <w:proofErr w:type="gramEnd"/>
       <w:r>
         <w:rPr>
           <w:rStyle w:val="k"/>
@@ -4088,7 +3343,6 @@
         </w:rPr>
         <w:t xml:space="preserve"> </w:t>
       </w:r>
-      <w:proofErr w:type="spellStart"/>
       <w:r>
         <w:rPr>
           <w:rStyle w:val="kt"/>
@@ -4100,7 +3354,6 @@
         </w:rPr>
         <w:t>Int</w:t>
       </w:r>
-      <w:proofErr w:type="spellEnd"/>
       <w:r>
         <w:rPr>
           <w:rStyle w:val="o"/>
@@ -4156,7 +3409,6 @@
         </w:rPr>
         <w:t xml:space="preserve"> </w:t>
       </w:r>
-      <w:proofErr w:type="spellStart"/>
       <w:r>
         <w:rPr>
           <w:rStyle w:val="kt"/>
@@ -4168,7 +3420,6 @@
         </w:rPr>
         <w:t>Int</w:t>
       </w:r>
-      <w:proofErr w:type="spellEnd"/>
       <w:r>
         <w:rPr>
           <w:rStyle w:val="o"/>
@@ -4288,117 +3539,8 @@
           <w:szCs w:val="23"/>
           <w:bdr w:val="none" w:sz="0" w:space="0" w:color="auto" w:frame="1"/>
         </w:rPr>
-        <w:t>//type is: (</w:t>
-      </w:r>
-      <w:proofErr w:type="spellStart"/>
-      <w:r>
-        <w:rPr>
-          <w:rStyle w:val="c1"/>
-          <w:rFonts w:ascii="Consolas" w:hAnsi="Consolas" w:cs="Consolas"/>
-          <w:color w:val="75715E"/>
-          <w:sz w:val="23"/>
-          <w:szCs w:val="23"/>
-          <w:bdr w:val="none" w:sz="0" w:space="0" w:color="auto" w:frame="1"/>
-        </w:rPr>
-        <w:t>Int</w:t>
-      </w:r>
-      <w:proofErr w:type="spellEnd"/>
-      <w:r>
-        <w:rPr>
-          <w:rStyle w:val="c1"/>
-          <w:rFonts w:ascii="Consolas" w:hAnsi="Consolas" w:cs="Consolas"/>
-          <w:color w:val="75715E"/>
-          <w:sz w:val="23"/>
-          <w:szCs w:val="23"/>
-          <w:bdr w:val="none" w:sz="0" w:space="0" w:color="auto" w:frame="1"/>
-        </w:rPr>
-        <w:t xml:space="preserve">, </w:t>
-      </w:r>
-      <w:proofErr w:type="spellStart"/>
-      <w:r>
-        <w:rPr>
-          <w:rStyle w:val="c1"/>
-          <w:rFonts w:ascii="Consolas" w:hAnsi="Consolas" w:cs="Consolas"/>
-          <w:color w:val="75715E"/>
-          <w:sz w:val="23"/>
-          <w:szCs w:val="23"/>
-          <w:bdr w:val="none" w:sz="0" w:space="0" w:color="auto" w:frame="1"/>
-        </w:rPr>
-        <w:t>Int</w:t>
-      </w:r>
-      <w:proofErr w:type="spellEnd"/>
-      <w:r>
-        <w:rPr>
-          <w:rStyle w:val="c1"/>
-          <w:rFonts w:ascii="Consolas" w:hAnsi="Consolas" w:cs="Consolas"/>
-          <w:color w:val="75715E"/>
-          <w:sz w:val="23"/>
-          <w:szCs w:val="23"/>
-          <w:bdr w:val="none" w:sz="0" w:space="0" w:color="auto" w:frame="1"/>
-        </w:rPr>
-        <w:t xml:space="preserve">) =&gt; </w:t>
-      </w:r>
-      <w:proofErr w:type="spellStart"/>
-      <w:r>
-        <w:rPr>
-          <w:rStyle w:val="c1"/>
-          <w:rFonts w:ascii="Consolas" w:hAnsi="Consolas" w:cs="Consolas"/>
-          <w:color w:val="75715E"/>
-          <w:sz w:val="23"/>
-          <w:szCs w:val="23"/>
-          <w:bdr w:val="none" w:sz="0" w:space="0" w:color="auto" w:frame="1"/>
-        </w:rPr>
-        <w:t>Int</w:t>
-      </w:r>
-      <w:proofErr w:type="spellEnd"/>
-      <w:r>
-        <w:rPr>
-          <w:rStyle w:val="c1"/>
-          <w:rFonts w:ascii="Consolas" w:hAnsi="Consolas" w:cs="Consolas"/>
-          <w:color w:val="75715E"/>
-          <w:sz w:val="23"/>
-          <w:szCs w:val="23"/>
-          <w:bdr w:val="none" w:sz="0" w:space="0" w:color="auto" w:frame="1"/>
-        </w:rPr>
-        <w:t xml:space="preserve">, e.g. gets 2 </w:t>
-      </w:r>
-      <w:proofErr w:type="spellStart"/>
-      <w:r>
-        <w:rPr>
-          <w:rStyle w:val="c1"/>
-          <w:rFonts w:ascii="Consolas" w:hAnsi="Consolas" w:cs="Consolas"/>
-          <w:color w:val="75715E"/>
-          <w:sz w:val="23"/>
-          <w:szCs w:val="23"/>
-          <w:bdr w:val="none" w:sz="0" w:space="0" w:color="auto" w:frame="1"/>
-        </w:rPr>
-        <w:t>Ints</w:t>
-      </w:r>
-      <w:proofErr w:type="spellEnd"/>
-      <w:r>
-        <w:rPr>
-          <w:rStyle w:val="c1"/>
-          <w:rFonts w:ascii="Consolas" w:hAnsi="Consolas" w:cs="Consolas"/>
-          <w:color w:val="75715E"/>
-          <w:sz w:val="23"/>
-          <w:szCs w:val="23"/>
-          <w:bdr w:val="none" w:sz="0" w:space="0" w:color="auto" w:frame="1"/>
-        </w:rPr>
-        <w:t xml:space="preserve"> and returns an </w:t>
-      </w:r>
-      <w:proofErr w:type="spellStart"/>
-      <w:r>
-        <w:rPr>
-          <w:rStyle w:val="c1"/>
-          <w:rFonts w:ascii="Consolas" w:hAnsi="Consolas" w:cs="Consolas"/>
-          <w:color w:val="75715E"/>
-          <w:sz w:val="23"/>
-          <w:szCs w:val="23"/>
-          <w:bdr w:val="none" w:sz="0" w:space="0" w:color="auto" w:frame="1"/>
-        </w:rPr>
-        <w:t>Int</w:t>
-      </w:r>
-      <w:proofErr w:type="spellEnd"/>
+        <w:t>//type is: (Int, Int) =&gt; Int, e.g. gets 2 Ints and returns an Int</w:t>
+      </w:r>
     </w:p>
     <w:p>
       <w:pPr>
@@ -4437,7 +3579,6 @@
           <w:bdr w:val="none" w:sz="0" w:space="0" w:color="auto" w:frame="1"/>
         </w:rPr>
       </w:pPr>
-      <w:proofErr w:type="gramStart"/>
       <w:r>
         <w:rPr>
           <w:rStyle w:val="k"/>
@@ -4450,7 +3591,6 @@
         <w:lastRenderedPageBreak/>
         <w:t>new</w:t>
       </w:r>
-      <w:proofErr w:type="gramEnd"/>
       <w:r>
         <w:rPr>
           <w:rStyle w:val="HTMLCode"/>
@@ -4484,7 +3624,6 @@
         </w:rPr>
         <w:t>[</w:t>
       </w:r>
-      <w:proofErr w:type="spellStart"/>
       <w:r>
         <w:rPr>
           <w:rStyle w:val="kt"/>
@@ -4496,7 +3635,6 @@
         </w:rPr>
         <w:t>Int</w:t>
       </w:r>
-      <w:proofErr w:type="spellEnd"/>
       <w:r>
         <w:rPr>
           <w:rStyle w:val="HTMLCode"/>
@@ -4508,7 +3646,6 @@
         </w:rPr>
         <w:t xml:space="preserve"> ,</w:t>
       </w:r>
-      <w:proofErr w:type="spellStart"/>
       <w:r>
         <w:rPr>
           <w:rStyle w:val="kt"/>
@@ -4520,7 +3657,6 @@
         </w:rPr>
         <w:t>Int</w:t>
       </w:r>
-      <w:proofErr w:type="spellEnd"/>
       <w:r>
         <w:rPr>
           <w:rStyle w:val="o"/>
@@ -4581,8 +3717,6 @@
         </w:rPr>
         <w:t xml:space="preserve">  </w:t>
       </w:r>
-      <w:proofErr w:type="spellStart"/>
-      <w:proofErr w:type="gramStart"/>
       <w:r>
         <w:rPr>
           <w:rStyle w:val="k"/>
@@ -4594,8 +3728,6 @@
         </w:rPr>
         <w:t>def</w:t>
       </w:r>
-      <w:proofErr w:type="spellEnd"/>
-      <w:proofErr w:type="gramEnd"/>
       <w:r>
         <w:rPr>
           <w:rStyle w:val="HTMLCode"/>
@@ -4662,7 +3794,6 @@
         </w:rPr>
         <w:t xml:space="preserve"> </w:t>
       </w:r>
-      <w:proofErr w:type="spellStart"/>
       <w:r>
         <w:rPr>
           <w:rStyle w:val="kt"/>
@@ -4674,7 +3805,6 @@
         </w:rPr>
         <w:t>Int</w:t>
       </w:r>
-      <w:proofErr w:type="spellEnd"/>
       <w:r>
         <w:rPr>
           <w:rStyle w:val="o"/>
@@ -4708,7 +3838,6 @@
         </w:rPr>
         <w:t xml:space="preserve"> </w:t>
       </w:r>
-      <w:proofErr w:type="spellStart"/>
       <w:r>
         <w:rPr>
           <w:rStyle w:val="kt"/>
@@ -4720,7 +3849,6 @@
         </w:rPr>
         <w:t>Int</w:t>
       </w:r>
-      <w:proofErr w:type="spellEnd"/>
       <w:r>
         <w:rPr>
           <w:rStyle w:val="HTMLCode"/>
@@ -4868,7 +3996,6 @@
           <w:bdr w:val="none" w:sz="0" w:space="0" w:color="auto" w:frame="1"/>
         </w:rPr>
       </w:pPr>
-      <w:proofErr w:type="gramStart"/>
       <w:r>
         <w:rPr>
           <w:rStyle w:val="k"/>
@@ -4880,7 +4007,6 @@
         </w:rPr>
         <w:t>new</w:t>
       </w:r>
-      <w:proofErr w:type="gramEnd"/>
       <w:r>
         <w:rPr>
           <w:rStyle w:val="HTMLCode"/>
@@ -4914,7 +4040,6 @@
         </w:rPr>
         <w:t>[</w:t>
       </w:r>
-      <w:proofErr w:type="spellStart"/>
       <w:r>
         <w:rPr>
           <w:rStyle w:val="kt"/>
@@ -4926,7 +4051,6 @@
         </w:rPr>
         <w:t>Int</w:t>
       </w:r>
-      <w:proofErr w:type="spellEnd"/>
       <w:r>
         <w:rPr>
           <w:rStyle w:val="HTMLCode"/>
@@ -4938,7 +4062,6 @@
         </w:rPr>
         <w:t xml:space="preserve"> ,</w:t>
       </w:r>
-      <w:proofErr w:type="spellStart"/>
       <w:r>
         <w:rPr>
           <w:rStyle w:val="kt"/>
@@ -4950,7 +4073,6 @@
         </w:rPr>
         <w:t>Int</w:t>
       </w:r>
-      <w:proofErr w:type="spellEnd"/>
       <w:r>
         <w:rPr>
           <w:rStyle w:val="HTMLCode"/>
@@ -4962,7 +4084,6 @@
         </w:rPr>
         <w:t xml:space="preserve"> ,</w:t>
       </w:r>
-      <w:proofErr w:type="spellStart"/>
       <w:r>
         <w:rPr>
           <w:rStyle w:val="kt"/>
@@ -4974,7 +4095,6 @@
         </w:rPr>
         <w:t>Int</w:t>
       </w:r>
-      <w:proofErr w:type="spellEnd"/>
       <w:r>
         <w:rPr>
           <w:rStyle w:val="o"/>
@@ -5035,8 +4155,6 @@
         </w:rPr>
         <w:t xml:space="preserve">  </w:t>
       </w:r>
-      <w:proofErr w:type="spellStart"/>
-      <w:proofErr w:type="gramStart"/>
       <w:r>
         <w:rPr>
           <w:rStyle w:val="k"/>
@@ -5048,8 +4166,6 @@
         </w:rPr>
         <w:t>def</w:t>
       </w:r>
-      <w:proofErr w:type="spellEnd"/>
-      <w:proofErr w:type="gramEnd"/>
       <w:r>
         <w:rPr>
           <w:rStyle w:val="HTMLCode"/>
@@ -5116,7 +4232,6 @@
         </w:rPr>
         <w:t xml:space="preserve"> </w:t>
       </w:r>
-      <w:proofErr w:type="spellStart"/>
       <w:r>
         <w:rPr>
           <w:rStyle w:val="kt"/>
@@ -5128,7 +4243,6 @@
         </w:rPr>
         <w:t>Int</w:t>
       </w:r>
-      <w:proofErr w:type="spellEnd"/>
       <w:r>
         <w:rPr>
           <w:rStyle w:val="o"/>
@@ -5184,7 +4298,6 @@
         </w:rPr>
         <w:t xml:space="preserve"> </w:t>
       </w:r>
-      <w:proofErr w:type="spellStart"/>
       <w:r>
         <w:rPr>
           <w:rStyle w:val="kt"/>
@@ -5196,7 +4309,6 @@
         </w:rPr>
         <w:t>Int</w:t>
       </w:r>
-      <w:proofErr w:type="spellEnd"/>
       <w:r>
         <w:rPr>
           <w:rStyle w:val="o"/>
@@ -5230,7 +4342,6 @@
         </w:rPr>
         <w:t xml:space="preserve"> </w:t>
       </w:r>
-      <w:proofErr w:type="spellStart"/>
       <w:r>
         <w:rPr>
           <w:rStyle w:val="kt"/>
@@ -5242,7 +4353,6 @@
         </w:rPr>
         <w:t>Int</w:t>
       </w:r>
-      <w:proofErr w:type="spellEnd"/>
       <w:r>
         <w:rPr>
           <w:rStyle w:val="HTMLCode"/>
@@ -5462,74 +4572,8 @@
           <w:bdr w:val="single" w:sz="6" w:space="2" w:color="E1E1E8" w:frame="1"/>
           <w:shd w:val="clear" w:color="auto" w:fill="F7F7F9"/>
         </w:rPr>
-        <w:t>(</w:t>
-      </w:r>
-      <w:proofErr w:type="spellStart"/>
-      <w:r>
-        <w:rPr>
-          <w:rStyle w:val="HTMLCode"/>
-          <w:rFonts w:ascii="Consolas" w:hAnsi="Consolas" w:cs="Consolas"/>
-          <w:color w:val="DD1144"/>
-          <w:sz w:val="23"/>
-          <w:szCs w:val="23"/>
-          <w:bdr w:val="single" w:sz="6" w:space="2" w:color="E1E1E8" w:frame="1"/>
-          <w:shd w:val="clear" w:color="auto" w:fill="F7F7F9"/>
-        </w:rPr>
-        <w:t>Int</w:t>
-      </w:r>
-      <w:proofErr w:type="spellEnd"/>
-      <w:r>
-        <w:rPr>
-          <w:rStyle w:val="HTMLCode"/>
-          <w:rFonts w:ascii="Consolas" w:hAnsi="Consolas" w:cs="Consolas"/>
-          <w:color w:val="DD1144"/>
-          <w:sz w:val="23"/>
-          <w:szCs w:val="23"/>
-          <w:bdr w:val="single" w:sz="6" w:space="2" w:color="E1E1E8" w:frame="1"/>
-          <w:shd w:val="clear" w:color="auto" w:fill="F7F7F9"/>
-        </w:rPr>
-        <w:t xml:space="preserve">, </w:t>
-      </w:r>
-      <w:proofErr w:type="spellStart"/>
-      <w:r>
-        <w:rPr>
-          <w:rStyle w:val="HTMLCode"/>
-          <w:rFonts w:ascii="Consolas" w:hAnsi="Consolas" w:cs="Consolas"/>
-          <w:color w:val="DD1144"/>
-          <w:sz w:val="23"/>
-          <w:szCs w:val="23"/>
-          <w:bdr w:val="single" w:sz="6" w:space="2" w:color="E1E1E8" w:frame="1"/>
-          <w:shd w:val="clear" w:color="auto" w:fill="F7F7F9"/>
-        </w:rPr>
-        <w:t>Int</w:t>
-      </w:r>
-      <w:proofErr w:type="spellEnd"/>
-      <w:r>
-        <w:rPr>
-          <w:rStyle w:val="HTMLCode"/>
-          <w:rFonts w:ascii="Consolas" w:hAnsi="Consolas" w:cs="Consolas"/>
-          <w:color w:val="DD1144"/>
-          <w:sz w:val="23"/>
-          <w:szCs w:val="23"/>
-          <w:bdr w:val="single" w:sz="6" w:space="2" w:color="E1E1E8" w:frame="1"/>
-          <w:shd w:val="clear" w:color="auto" w:fill="F7F7F9"/>
-        </w:rPr>
-        <w:t xml:space="preserve">) =&gt; </w:t>
-      </w:r>
-      <w:proofErr w:type="spellStart"/>
-      <w:r>
-        <w:rPr>
-          <w:rStyle w:val="HTMLCode"/>
-          <w:rFonts w:ascii="Consolas" w:hAnsi="Consolas" w:cs="Consolas"/>
-          <w:color w:val="DD1144"/>
-          <w:sz w:val="23"/>
-          <w:szCs w:val="23"/>
-          <w:bdr w:val="single" w:sz="6" w:space="2" w:color="E1E1E8" w:frame="1"/>
-          <w:shd w:val="clear" w:color="auto" w:fill="F7F7F9"/>
-        </w:rPr>
-        <w:t>Int</w:t>
-      </w:r>
-      <w:proofErr w:type="spellEnd"/>
+        <w:t>(Int, Int) =&gt; Int</w:t>
+      </w:r>
       <w:r>
         <w:rPr>
           <w:rStyle w:val="apple-converted-space"/>
@@ -5549,7 +4593,6 @@
         </w:rPr>
         <w:t>and reads: "A function that map from two integers (</w:t>
       </w:r>
-      <w:proofErr w:type="spellStart"/>
       <w:r>
         <w:rPr>
           <w:rStyle w:val="HTMLCode"/>
@@ -5560,35 +4603,8 @@
           <w:bdr w:val="single" w:sz="6" w:space="2" w:color="E1E1E8" w:frame="1"/>
           <w:shd w:val="clear" w:color="auto" w:fill="F7F7F9"/>
         </w:rPr>
-        <w:t>Int</w:t>
-      </w:r>
-      <w:proofErr w:type="spellEnd"/>
-      <w:r>
-        <w:rPr>
-          <w:rStyle w:val="HTMLCode"/>
-          <w:rFonts w:ascii="Consolas" w:hAnsi="Consolas" w:cs="Consolas"/>
-          <w:color w:val="DD1144"/>
-          <w:sz w:val="23"/>
-          <w:szCs w:val="23"/>
-          <w:bdr w:val="single" w:sz="6" w:space="2" w:color="E1E1E8" w:frame="1"/>
-          <w:shd w:val="clear" w:color="auto" w:fill="F7F7F9"/>
-        </w:rPr>
-        <w:t xml:space="preserve">, </w:t>
-      </w:r>
-      <w:proofErr w:type="spellStart"/>
-      <w:r>
-        <w:rPr>
-          <w:rStyle w:val="HTMLCode"/>
-          <w:rFonts w:ascii="Consolas" w:hAnsi="Consolas" w:cs="Consolas"/>
-          <w:color w:val="DD1144"/>
-          <w:sz w:val="23"/>
-          <w:szCs w:val="23"/>
-          <w:bdr w:val="single" w:sz="6" w:space="2" w:color="E1E1E8" w:frame="1"/>
-          <w:shd w:val="clear" w:color="auto" w:fill="F7F7F9"/>
-        </w:rPr>
-        <w:t>Int</w:t>
-      </w:r>
-      <w:proofErr w:type="spellEnd"/>
+        <w:t>Int, Int</w:t>
+      </w:r>
       <w:r>
         <w:rPr>
           <w:rFonts w:ascii="Helvetica" w:hAnsi="Helvetica" w:cs="Helvetica"/>
@@ -5619,7 +4635,6 @@
         </w:rPr>
         <w:t>) an integer (</w:t>
       </w:r>
-      <w:proofErr w:type="spellStart"/>
       <w:r>
         <w:rPr>
           <w:rStyle w:val="HTMLCode"/>
@@ -5632,7 +4647,6 @@
         </w:rPr>
         <w:t>Int</w:t>
       </w:r>
-      <w:proofErr w:type="spellEnd"/>
       <w:r>
         <w:rPr>
           <w:rFonts w:ascii="Helvetica" w:hAnsi="Helvetica" w:cs="Helvetica"/>
@@ -5674,7 +4688,6 @@
         </w:rPr>
         <w:t> </w:t>
       </w:r>
-      <w:proofErr w:type="spellStart"/>
       <w:r>
         <w:rPr>
           <w:rStyle w:val="HTMLCode"/>
@@ -5687,7 +4700,6 @@
         </w:rPr>
         <w:t>doWithOneAndTwo</w:t>
       </w:r>
-      <w:proofErr w:type="spellEnd"/>
       <w:r>
         <w:rPr>
           <w:rStyle w:val="apple-converted-space"/>
@@ -5727,33 +4739,7 @@
           <w:bdr w:val="single" w:sz="6" w:space="2" w:color="E1E1E8" w:frame="1"/>
           <w:shd w:val="clear" w:color="auto" w:fill="F7F7F9"/>
         </w:rPr>
-        <w:t>(</w:t>
-      </w:r>
-      <w:proofErr w:type="gramStart"/>
-      <w:r>
-        <w:rPr>
-          <w:rStyle w:val="HTMLCode"/>
-          <w:rFonts w:ascii="Consolas" w:hAnsi="Consolas" w:cs="Consolas"/>
-          <w:color w:val="DD1144"/>
-          <w:sz w:val="23"/>
-          <w:szCs w:val="23"/>
-          <w:bdr w:val="single" w:sz="6" w:space="2" w:color="E1E1E8" w:frame="1"/>
-          <w:shd w:val="clear" w:color="auto" w:fill="F7F7F9"/>
-        </w:rPr>
-        <w:t>x ,y</w:t>
-      </w:r>
-      <w:proofErr w:type="gramEnd"/>
-      <w:r>
-        <w:rPr>
-          <w:rStyle w:val="HTMLCode"/>
-          <w:rFonts w:ascii="Consolas" w:hAnsi="Consolas" w:cs="Consolas"/>
-          <w:color w:val="DD1144"/>
-          <w:sz w:val="23"/>
-          <w:szCs w:val="23"/>
-          <w:bdr w:val="single" w:sz="6" w:space="2" w:color="E1E1E8" w:frame="1"/>
-          <w:shd w:val="clear" w:color="auto" w:fill="F7F7F9"/>
-        </w:rPr>
-        <w:t>) =&gt; x + y</w:t>
+        <w:t>(x ,y) =&gt; x + y</w:t>
       </w:r>
       <w:r>
         <w:rPr>
@@ -5823,27 +4809,7 @@
           <w:sz w:val="21"/>
           <w:szCs w:val="21"/>
         </w:rPr>
-        <w:t xml:space="preserve">Note that we were able to drop the type declarations for x and y here, </w:t>
-      </w:r>
-      <w:proofErr w:type="spellStart"/>
-      <w:r>
-        <w:rPr>
-          <w:rFonts w:ascii="Helvetica" w:hAnsi="Helvetica" w:cs="Helvetica"/>
-          <w:color w:val="333333"/>
-          <w:sz w:val="21"/>
-          <w:szCs w:val="21"/>
-        </w:rPr>
-        <w:t>becase</w:t>
-      </w:r>
-      <w:proofErr w:type="spellEnd"/>
-      <w:r>
-        <w:rPr>
-          <w:rFonts w:ascii="Helvetica" w:hAnsi="Helvetica" w:cs="Helvetica"/>
-          <w:color w:val="333333"/>
-          <w:sz w:val="21"/>
-          <w:szCs w:val="21"/>
-        </w:rPr>
-        <w:t xml:space="preserve"> the compiler already "knows" that</w:t>
+        <w:t>Note that we were able to drop the type declarations for x and y here, becase the compiler already "knows" that</w:t>
       </w:r>
       <w:r>
         <w:rPr>
@@ -5855,7 +4821,6 @@
         </w:rPr>
         <w:t> </w:t>
       </w:r>
-      <w:proofErr w:type="spellStart"/>
       <w:r>
         <w:rPr>
           <w:rStyle w:val="HTMLCode"/>
@@ -5868,7 +4833,6 @@
         </w:rPr>
         <w:t>doWithOneAndTwo</w:t>
       </w:r>
-      <w:proofErr w:type="spellEnd"/>
       <w:r>
         <w:rPr>
           <w:rStyle w:val="apple-converted-space"/>
@@ -5886,40 +4850,20 @@
           <w:sz w:val="21"/>
           <w:szCs w:val="21"/>
         </w:rPr>
-        <w:t xml:space="preserve">expects a function that gets 2 </w:t>
-      </w:r>
-      <w:proofErr w:type="spellStart"/>
-      <w:r>
+        <w:t>expects a function that gets 2 Int parameters, therefore we can omit the type information for the parameters x and y in the second call in the example on the left.</w:t>
+      </w:r>
+    </w:p>
+    <w:p>
+      <w:pPr>
+        <w:pStyle w:val="NormalWeb"/>
+        <w:shd w:val="clear" w:color="auto" w:fill="FFFFFF"/>
+        <w:spacing w:before="0" w:beforeAutospacing="0" w:after="150" w:afterAutospacing="0" w:line="300" w:lineRule="atLeast"/>
         <w:rPr>
           <w:rFonts w:ascii="Helvetica" w:hAnsi="Helvetica" w:cs="Helvetica"/>
           <w:color w:val="333333"/>
           <w:sz w:val="21"/>
           <w:szCs w:val="21"/>
         </w:rPr>
-        <w:t>Int</w:t>
-      </w:r>
-      <w:proofErr w:type="spellEnd"/>
-      <w:r>
-        <w:rPr>
-          <w:rFonts w:ascii="Helvetica" w:hAnsi="Helvetica" w:cs="Helvetica"/>
-          <w:color w:val="333333"/>
-          <w:sz w:val="21"/>
-          <w:szCs w:val="21"/>
-        </w:rPr>
-        <w:t xml:space="preserve"> parameters, therefore we can omit the type information for the parameters x and y in the second call in the example on the left.</w:t>
-      </w:r>
-    </w:p>
-    <w:p>
-      <w:pPr>
-        <w:pStyle w:val="NormalWeb"/>
-        <w:shd w:val="clear" w:color="auto" w:fill="FFFFFF"/>
-        <w:spacing w:before="0" w:beforeAutospacing="0" w:after="150" w:afterAutospacing="0" w:line="300" w:lineRule="atLeast"/>
-        <w:rPr>
-          <w:rFonts w:ascii="Helvetica" w:hAnsi="Helvetica" w:cs="Helvetica"/>
-          <w:color w:val="333333"/>
-          <w:sz w:val="21"/>
-          <w:szCs w:val="21"/>
-        </w:rPr>
       </w:pPr>
     </w:p>
     <w:p>
@@ -5935,115 +4879,31 @@
         <w:pStyle w:val="NoSpacing"/>
       </w:pPr>
       <w:r>
-        <w:t>//the function's type is (</w:t>
-      </w:r>
-      <w:proofErr w:type="spellStart"/>
-      <w:r>
-        <w:t>Int</w:t>
-      </w:r>
-      <w:proofErr w:type="gramStart"/>
-      <w:r>
-        <w:t>,Int</w:t>
-      </w:r>
-      <w:proofErr w:type="spellEnd"/>
-      <w:proofErr w:type="gramEnd"/>
-      <w:r>
-        <w:t xml:space="preserve">) =&gt; </w:t>
-      </w:r>
-      <w:proofErr w:type="spellStart"/>
-      <w:r>
-        <w:t>Int</w:t>
-      </w:r>
-      <w:proofErr w:type="spellEnd"/>
-      <w:r>
-        <w:t xml:space="preserve">  </w:t>
-      </w:r>
-    </w:p>
-    <w:p>
-      <w:pPr>
-        <w:pStyle w:val="NoSpacing"/>
-      </w:pPr>
-      <w:r>
-        <w:t xml:space="preserve">//e.g. maps from 2 </w:t>
-      </w:r>
-      <w:proofErr w:type="spellStart"/>
-      <w:r>
-        <w:t>Ints</w:t>
-      </w:r>
-      <w:proofErr w:type="spellEnd"/>
-      <w:r>
-        <w:t xml:space="preserve"> to an </w:t>
-      </w:r>
-      <w:proofErr w:type="spellStart"/>
-      <w:r>
-        <w:t>Int</w:t>
-      </w:r>
-      <w:proofErr w:type="spellEnd"/>
-      <w:r>
-        <w:t xml:space="preserve">  </w:t>
-      </w:r>
-    </w:p>
-    <w:p>
-      <w:pPr>
-        <w:pStyle w:val="NoSpacing"/>
-      </w:pPr>
-      <w:proofErr w:type="spellStart"/>
-      <w:proofErr w:type="gramStart"/>
-      <w:r>
-        <w:t>def</w:t>
-      </w:r>
-      <w:proofErr w:type="spellEnd"/>
-      <w:proofErr w:type="gramEnd"/>
-      <w:r>
-        <w:t xml:space="preserve"> </w:t>
-      </w:r>
-      <w:proofErr w:type="spellStart"/>
-      <w:r>
-        <w:t>doWithOneAndTwo</w:t>
-      </w:r>
-      <w:proofErr w:type="spellEnd"/>
-      <w:r>
-        <w:t>(f: (</w:t>
-      </w:r>
-      <w:proofErr w:type="spellStart"/>
-      <w:r>
-        <w:t>Int</w:t>
-      </w:r>
-      <w:proofErr w:type="spellEnd"/>
-      <w:r>
-        <w:t xml:space="preserve">, </w:t>
-      </w:r>
-      <w:proofErr w:type="spellStart"/>
-      <w:r>
-        <w:t>Int</w:t>
-      </w:r>
-      <w:proofErr w:type="spellEnd"/>
-      <w:r>
-        <w:t xml:space="preserve">) =&gt; </w:t>
-      </w:r>
-      <w:proofErr w:type="spellStart"/>
-      <w:r>
-        <w:t>Int</w:t>
-      </w:r>
-      <w:proofErr w:type="spellEnd"/>
-      <w:r>
-        <w:t xml:space="preserve">) = {  </w:t>
-      </w:r>
-    </w:p>
-    <w:p>
-      <w:pPr>
-        <w:pStyle w:val="NoSpacing"/>
-      </w:pPr>
-      <w:r>
-        <w:t xml:space="preserve">  </w:t>
-      </w:r>
-      <w:proofErr w:type="gramStart"/>
-      <w:r>
-        <w:t>f(</w:t>
-      </w:r>
-      <w:proofErr w:type="gramEnd"/>
-      <w:r>
-        <w:t xml:space="preserve">1, 2)  </w:t>
+        <w:t xml:space="preserve">//the function's type is (Int,Int) =&gt; Int  </w:t>
+      </w:r>
+    </w:p>
+    <w:p>
+      <w:pPr>
+        <w:pStyle w:val="NoSpacing"/>
+      </w:pPr>
+      <w:r>
+        <w:t xml:space="preserve">//e.g. maps from 2 Ints to an Int  </w:t>
+      </w:r>
+    </w:p>
+    <w:p>
+      <w:pPr>
+        <w:pStyle w:val="NoSpacing"/>
+      </w:pPr>
+      <w:r>
+        <w:t xml:space="preserve">def doWithOneAndTwo(f: (Int, Int) =&gt; Int) = {  </w:t>
+      </w:r>
+    </w:p>
+    <w:p>
+      <w:pPr>
+        <w:pStyle w:val="NoSpacing"/>
+      </w:pPr>
+      <w:r>
+        <w:t xml:space="preserve">  f(1, 2)  </w:t>
       </w:r>
     </w:p>
     <w:p>
@@ -6071,83 +4931,29 @@
       <w:pPr>
         <w:pStyle w:val="NoSpacing"/>
       </w:pPr>
-      <w:proofErr w:type="spellStart"/>
-      <w:proofErr w:type="gramStart"/>
-      <w:r>
-        <w:t>val</w:t>
-      </w:r>
-      <w:proofErr w:type="spellEnd"/>
-      <w:proofErr w:type="gramEnd"/>
-      <w:r>
-        <w:t xml:space="preserve"> call1 = </w:t>
-      </w:r>
-      <w:proofErr w:type="spellStart"/>
-      <w:r>
-        <w:t>doWithOneAndTwo</w:t>
-      </w:r>
-      <w:proofErr w:type="spellEnd"/>
-      <w:r>
-        <w:t xml:space="preserve">((x: </w:t>
-      </w:r>
-      <w:proofErr w:type="spellStart"/>
-      <w:r>
-        <w:t>Int</w:t>
-      </w:r>
-      <w:proofErr w:type="spellEnd"/>
-      <w:r>
-        <w:t xml:space="preserve">, y: </w:t>
-      </w:r>
-      <w:proofErr w:type="spellStart"/>
-      <w:r>
-        <w:t>Int</w:t>
-      </w:r>
-      <w:proofErr w:type="spellEnd"/>
-      <w:r>
-        <w:t xml:space="preserve">) =&gt; x + y)  </w:t>
-      </w:r>
-    </w:p>
-    <w:p>
-      <w:pPr>
-        <w:pStyle w:val="NoSpacing"/>
-      </w:pPr>
-    </w:p>
-    <w:p>
-      <w:pPr>
-        <w:pStyle w:val="NoSpacing"/>
-      </w:pPr>
-      <w:r>
-        <w:t xml:space="preserve">//The compiler expects 2 </w:t>
-      </w:r>
-      <w:proofErr w:type="spellStart"/>
-      <w:r>
-        <w:t>ints</w:t>
-      </w:r>
-      <w:proofErr w:type="spellEnd"/>
-      <w:r>
-        <w:t xml:space="preserve"> so x and y types are inferred  </w:t>
-      </w:r>
-    </w:p>
-    <w:p>
-      <w:pPr>
-        <w:pStyle w:val="NoSpacing"/>
-      </w:pPr>
-      <w:proofErr w:type="spellStart"/>
-      <w:proofErr w:type="gramStart"/>
-      <w:r>
-        <w:t>val</w:t>
-      </w:r>
-      <w:proofErr w:type="spellEnd"/>
-      <w:proofErr w:type="gramEnd"/>
-      <w:r>
-        <w:t xml:space="preserve"> call2 = </w:t>
-      </w:r>
-      <w:proofErr w:type="spellStart"/>
-      <w:r>
-        <w:t>doWithOneAndTwo</w:t>
-      </w:r>
-      <w:proofErr w:type="spellEnd"/>
-      <w:r>
-        <w:t xml:space="preserve">((x, y) =&gt; x + y)  </w:t>
+      <w:r>
+        <w:t xml:space="preserve">val call1 = doWithOneAndTwo((x: Int, y: Int) =&gt; x + y)  </w:t>
+      </w:r>
+    </w:p>
+    <w:p>
+      <w:pPr>
+        <w:pStyle w:val="NoSpacing"/>
+      </w:pPr>
+    </w:p>
+    <w:p>
+      <w:pPr>
+        <w:pStyle w:val="NoSpacing"/>
+      </w:pPr>
+      <w:r>
+        <w:t xml:space="preserve">//The compiler expects 2 ints so x and y types are inferred  </w:t>
+      </w:r>
+    </w:p>
+    <w:p>
+      <w:pPr>
+        <w:pStyle w:val="NoSpacing"/>
+      </w:pPr>
+      <w:r>
+        <w:t xml:space="preserve">val call2 = doWithOneAndTwo((x, y) =&gt; x + y)  </w:t>
       </w:r>
     </w:p>
     <w:p>
@@ -6167,46 +4973,21 @@
       <w:pPr>
         <w:pStyle w:val="NoSpacing"/>
       </w:pPr>
-      <w:proofErr w:type="spellStart"/>
-      <w:proofErr w:type="gramStart"/>
-      <w:r>
-        <w:t>val</w:t>
-      </w:r>
-      <w:proofErr w:type="spellEnd"/>
-      <w:proofErr w:type="gramEnd"/>
-      <w:r>
-        <w:t xml:space="preserve"> call3 = </w:t>
-      </w:r>
-      <w:proofErr w:type="spellStart"/>
-      <w:r>
-        <w:t>doWithOneAndTwo</w:t>
-      </w:r>
-      <w:proofErr w:type="spellEnd"/>
-      <w:r>
-        <w:t xml:space="preserve">(_ + _)  </w:t>
-      </w:r>
-    </w:p>
-    <w:p>
-      <w:pPr>
-        <w:pStyle w:val="NoSpacing"/>
-      </w:pPr>
-    </w:p>
-    <w:p>
-      <w:pPr>
-        <w:pStyle w:val="NoSpacing"/>
-      </w:pPr>
-      <w:proofErr w:type="spellStart"/>
-      <w:proofErr w:type="gramStart"/>
-      <w:r>
-        <w:t>println</w:t>
-      </w:r>
-      <w:proofErr w:type="spellEnd"/>
-      <w:r>
-        <w:t>(</w:t>
-      </w:r>
-      <w:proofErr w:type="gramEnd"/>
-      <w:r>
-        <w:t>call1, call2, call3)</w:t>
+      <w:r>
+        <w:t xml:space="preserve">val call3 = doWithOneAndTwo(_ + _)  </w:t>
+      </w:r>
+    </w:p>
+    <w:p>
+      <w:pPr>
+        <w:pStyle w:val="NoSpacing"/>
+      </w:pPr>
+    </w:p>
+    <w:p>
+      <w:pPr>
+        <w:pStyle w:val="NoSpacing"/>
+      </w:pPr>
+      <w:r>
+        <w:t>println(call1, call2, call3)</w:t>
       </w:r>
     </w:p>
     <w:p>
@@ -6259,27 +5040,7 @@
           <w:sz w:val="21"/>
           <w:szCs w:val="21"/>
         </w:rPr>
-        <w:t xml:space="preserve">The second, is like the previous slide, only assigned to a </w:t>
-      </w:r>
-      <w:proofErr w:type="spellStart"/>
-      <w:r>
-        <w:rPr>
-          <w:rFonts w:ascii="Helvetica" w:eastAsia="Times New Roman" w:hAnsi="Helvetica" w:cs="Helvetica"/>
-          <w:color w:val="333333"/>
-          <w:sz w:val="21"/>
-          <w:szCs w:val="21"/>
-        </w:rPr>
-        <w:t>val</w:t>
-      </w:r>
-      <w:proofErr w:type="spellEnd"/>
-      <w:r>
-        <w:rPr>
-          <w:rFonts w:ascii="Helvetica" w:eastAsia="Times New Roman" w:hAnsi="Helvetica" w:cs="Helvetica"/>
-          <w:color w:val="333333"/>
-          <w:sz w:val="21"/>
-          <w:szCs w:val="21"/>
-        </w:rPr>
-        <w:t>, this is very, very roughly like the difference between</w:t>
+        <w:t>The second, is like the previous slide, only assigned to a val, this is very, very roughly like the difference between</w:t>
       </w:r>
     </w:p>
     <w:p>
@@ -6323,7 +5084,6 @@
         </w:rPr>
         <w:t xml:space="preserve">  </w:t>
       </w:r>
-      <w:proofErr w:type="gramStart"/>
       <w:r>
         <w:rPr>
           <w:rFonts w:ascii="Consolas" w:eastAsia="Times New Roman" w:hAnsi="Consolas" w:cs="Consolas"/>
@@ -6334,7 +5094,6 @@
         </w:rPr>
         <w:t>function</w:t>
       </w:r>
-      <w:proofErr w:type="gramEnd"/>
       <w:r>
         <w:rPr>
           <w:rFonts w:ascii="Consolas" w:eastAsia="Times New Roman" w:hAnsi="Consolas" w:cs="Consolas"/>
@@ -6447,7 +5206,6 @@
         </w:rPr>
         <w:t xml:space="preserve">      </w:t>
       </w:r>
-      <w:proofErr w:type="gramStart"/>
       <w:r>
         <w:rPr>
           <w:rFonts w:ascii="Consolas" w:eastAsia="Times New Roman" w:hAnsi="Consolas" w:cs="Consolas"/>
@@ -6458,7 +5216,6 @@
         </w:rPr>
         <w:t>return</w:t>
       </w:r>
-      <w:proofErr w:type="gramEnd"/>
       <w:r>
         <w:rPr>
           <w:rFonts w:ascii="Consolas" w:eastAsia="Times New Roman" w:hAnsi="Consolas" w:cs="Consolas"/>
@@ -6583,7 +5340,6 @@
           <w:szCs w:val="21"/>
         </w:rPr>
       </w:pPr>
-      <w:proofErr w:type="gramStart"/>
       <w:r>
         <w:rPr>
           <w:rFonts w:ascii="Helvetica" w:eastAsia="Times New Roman" w:hAnsi="Helvetica" w:cs="Helvetica"/>
@@ -6593,7 +5349,6 @@
         </w:rPr>
         <w:t>and</w:t>
       </w:r>
-      <w:proofErr w:type="gramEnd"/>
     </w:p>
     <w:p>
       <w:pPr>
@@ -6636,8 +5391,6 @@
         </w:rPr>
         <w:t xml:space="preserve">  </w:t>
       </w:r>
-      <w:proofErr w:type="spellStart"/>
-      <w:proofErr w:type="gramStart"/>
       <w:r>
         <w:rPr>
           <w:rFonts w:ascii="Consolas" w:eastAsia="Times New Roman" w:hAnsi="Consolas" w:cs="Consolas"/>
@@ -6648,8 +5401,6 @@
         </w:rPr>
         <w:t>var</w:t>
       </w:r>
-      <w:proofErr w:type="spellEnd"/>
-      <w:proofErr w:type="gramEnd"/>
       <w:r>
         <w:rPr>
           <w:rFonts w:ascii="Consolas" w:eastAsia="Times New Roman" w:hAnsi="Consolas" w:cs="Consolas"/>
@@ -6802,7 +5553,6 @@
         </w:rPr>
         <w:t xml:space="preserve">      </w:t>
       </w:r>
-      <w:proofErr w:type="gramStart"/>
       <w:r>
         <w:rPr>
           <w:rFonts w:ascii="Consolas" w:eastAsia="Times New Roman" w:hAnsi="Consolas" w:cs="Consolas"/>
@@ -6813,7 +5563,6 @@
         </w:rPr>
         <w:t>return</w:t>
       </w:r>
-      <w:proofErr w:type="gramEnd"/>
       <w:r>
         <w:rPr>
           <w:rFonts w:ascii="Consolas" w:eastAsia="Times New Roman" w:hAnsi="Consolas" w:cs="Consolas"/>
@@ -6938,7 +5687,6 @@
           <w:szCs w:val="21"/>
         </w:rPr>
       </w:pPr>
-      <w:proofErr w:type="gramStart"/>
       <w:r>
         <w:rPr>
           <w:rFonts w:ascii="Helvetica" w:eastAsia="Times New Roman" w:hAnsi="Helvetica" w:cs="Helvetica"/>
@@ -6946,9 +5694,19 @@
           <w:sz w:val="21"/>
           <w:szCs w:val="21"/>
         </w:rPr>
-        <w:t>in</w:t>
-      </w:r>
-      <w:proofErr w:type="gramEnd"/>
+        <w:t>in JavaScript. - The third, was briefly demonstrated in the previous slide, uses the shorter </w:t>
+      </w:r>
+      <w:r>
+        <w:rPr>
+          <w:rFonts w:ascii="Consolas" w:eastAsia="Times New Roman" w:hAnsi="Consolas" w:cs="Consolas"/>
+          <w:color w:val="DD1144"/>
+          <w:sz w:val="23"/>
+          <w:szCs w:val="23"/>
+          <w:bdr w:val="single" w:sz="6" w:space="2" w:color="E1E1E8" w:frame="1"/>
+          <w:shd w:val="clear" w:color="auto" w:fill="F7F7F9"/>
+        </w:rPr>
+        <w:t>_</w:t>
+      </w:r>
       <w:r>
         <w:rPr>
           <w:rFonts w:ascii="Helvetica" w:eastAsia="Times New Roman" w:hAnsi="Helvetica" w:cs="Helvetica"/>
@@ -6956,7 +5714,7 @@
           <w:sz w:val="21"/>
           <w:szCs w:val="21"/>
         </w:rPr>
-        <w:t xml:space="preserve"> JavaScript. - The third, was briefly demonstrated in the previous slide, uses the shorter </w:t>
+        <w:t> placeholder syntax. However the usage on the left is rare in Scala, the </w:t>
       </w:r>
       <w:r>
         <w:rPr>
@@ -6976,26 +5734,6 @@
           <w:sz w:val="21"/>
           <w:szCs w:val="21"/>
         </w:rPr>
-        <w:t> placeholder syntax. However the usage on the left is rare in Scala, the </w:t>
-      </w:r>
-      <w:r>
-        <w:rPr>
-          <w:rFonts w:ascii="Consolas" w:eastAsia="Times New Roman" w:hAnsi="Consolas" w:cs="Consolas"/>
-          <w:color w:val="DD1144"/>
-          <w:sz w:val="23"/>
-          <w:szCs w:val="23"/>
-          <w:bdr w:val="single" w:sz="6" w:space="2" w:color="E1E1E8" w:frame="1"/>
-          <w:shd w:val="clear" w:color="auto" w:fill="F7F7F9"/>
-        </w:rPr>
-        <w:t>_</w:t>
-      </w:r>
-      <w:r>
-        <w:rPr>
-          <w:rFonts w:ascii="Helvetica" w:eastAsia="Times New Roman" w:hAnsi="Helvetica" w:cs="Helvetica"/>
-          <w:color w:val="333333"/>
-          <w:sz w:val="21"/>
-          <w:szCs w:val="21"/>
-        </w:rPr>
         <w:t> notation for anonymous functions is mostly useful when passing them as parameter to higher order functions (functions that recieve or return other functions)</w:t>
       </w:r>
     </w:p>
@@ -7003,108 +5741,32 @@
       <w:pPr>
         <w:pStyle w:val="NoSpacing"/>
       </w:pPr>
-      <w:proofErr w:type="spellStart"/>
-      <w:proofErr w:type="gramStart"/>
-      <w:r>
-        <w:t>def</w:t>
-      </w:r>
-      <w:proofErr w:type="spellEnd"/>
-      <w:proofErr w:type="gramEnd"/>
-      <w:r>
-        <w:t xml:space="preserve"> add1(</w:t>
-      </w:r>
-      <w:proofErr w:type="spellStart"/>
-      <w:r>
-        <w:t>x:Int</w:t>
-      </w:r>
-      <w:proofErr w:type="spellEnd"/>
-      <w:r>
-        <w:t xml:space="preserve">, y:Int) = x + y //method  </w:t>
-      </w:r>
-    </w:p>
-    <w:p>
-      <w:pPr>
-        <w:pStyle w:val="NoSpacing"/>
-      </w:pPr>
-      <w:proofErr w:type="spellStart"/>
-      <w:proofErr w:type="gramStart"/>
-      <w:r>
-        <w:t>val</w:t>
-      </w:r>
-      <w:proofErr w:type="spellEnd"/>
-      <w:proofErr w:type="gramEnd"/>
-      <w:r>
-        <w:t xml:space="preserve"> add2 = (</w:t>
-      </w:r>
-      <w:proofErr w:type="spellStart"/>
-      <w:r>
-        <w:t>x:Int</w:t>
-      </w:r>
-      <w:proofErr w:type="spellEnd"/>
-      <w:r>
-        <w:t xml:space="preserve">, y:Int) =&gt; x + y //anonymous function  </w:t>
-      </w:r>
-    </w:p>
-    <w:p>
-      <w:pPr>
-        <w:pStyle w:val="NoSpacing"/>
-      </w:pPr>
-      <w:proofErr w:type="spellStart"/>
-      <w:proofErr w:type="gramStart"/>
-      <w:r>
-        <w:t>val</w:t>
-      </w:r>
-      <w:proofErr w:type="spellEnd"/>
-      <w:proofErr w:type="gramEnd"/>
-      <w:r>
-        <w:t xml:space="preserve"> add3:(</w:t>
-      </w:r>
-      <w:proofErr w:type="spellStart"/>
-      <w:r>
-        <w:t>Int,Int</w:t>
-      </w:r>
-      <w:proofErr w:type="spellEnd"/>
-      <w:r>
-        <w:t>)=&gt;</w:t>
-      </w:r>
-      <w:proofErr w:type="spellStart"/>
-      <w:r>
-        <w:t>Int</w:t>
-      </w:r>
-      <w:proofErr w:type="spellEnd"/>
-      <w:r>
-        <w:t xml:space="preserve"> = _ + _ //alternate way  </w:t>
-      </w:r>
-    </w:p>
-    <w:p>
-      <w:pPr>
-        <w:pStyle w:val="NoSpacing"/>
-      </w:pPr>
-      <w:proofErr w:type="spellStart"/>
-      <w:proofErr w:type="gramStart"/>
-      <w:r>
-        <w:t>val</w:t>
-      </w:r>
-      <w:proofErr w:type="spellEnd"/>
-      <w:proofErr w:type="gramEnd"/>
-      <w:r>
-        <w:t xml:space="preserve"> add4 = (_ + _):(</w:t>
-      </w:r>
-      <w:proofErr w:type="spellStart"/>
-      <w:r>
-        <w:t>Int,Int</w:t>
-      </w:r>
-      <w:proofErr w:type="spellEnd"/>
-      <w:r>
-        <w:t>)=&gt;</w:t>
-      </w:r>
-      <w:proofErr w:type="spellStart"/>
-      <w:r>
-        <w:t>Int</w:t>
-      </w:r>
-      <w:proofErr w:type="spellEnd"/>
-      <w:r>
-        <w:t xml:space="preserve"> //alternate way, rare   </w:t>
+      <w:r>
+        <w:t xml:space="preserve">def add1(x:Int, y:Int) = x + y //method  </w:t>
+      </w:r>
+    </w:p>
+    <w:p>
+      <w:pPr>
+        <w:pStyle w:val="NoSpacing"/>
+      </w:pPr>
+      <w:r>
+        <w:t xml:space="preserve">val add2 = (x:Int, y:Int) =&gt; x + y //anonymous function  </w:t>
+      </w:r>
+    </w:p>
+    <w:p>
+      <w:pPr>
+        <w:pStyle w:val="NoSpacing"/>
+      </w:pPr>
+      <w:r>
+        <w:t xml:space="preserve">val add3:(Int,Int)=&gt;Int = _ + _ //alternate way  </w:t>
+      </w:r>
+    </w:p>
+    <w:p>
+      <w:pPr>
+        <w:pStyle w:val="NoSpacing"/>
+      </w:pPr>
+      <w:r>
+        <w:t xml:space="preserve">val add4 = (_ + _):(Int,Int)=&gt;Int //alternate way, rare   </w:t>
       </w:r>
     </w:p>
     <w:p>
@@ -7119,72 +5781,32 @@
       <w:pPr>
         <w:pStyle w:val="NoSpacing"/>
       </w:pPr>
-      <w:proofErr w:type="spellStart"/>
-      <w:proofErr w:type="gramStart"/>
-      <w:r>
-        <w:t>println</w:t>
-      </w:r>
-      <w:proofErr w:type="spellEnd"/>
-      <w:r>
-        <w:t>(</w:t>
-      </w:r>
-      <w:proofErr w:type="gramEnd"/>
-      <w:r>
-        <w:t xml:space="preserve">add1(42,13))  </w:t>
-      </w:r>
-    </w:p>
-    <w:p>
-      <w:pPr>
-        <w:pStyle w:val="NoSpacing"/>
-      </w:pPr>
-      <w:proofErr w:type="spellStart"/>
-      <w:proofErr w:type="gramStart"/>
-      <w:r>
-        <w:t>println</w:t>
-      </w:r>
-      <w:proofErr w:type="spellEnd"/>
-      <w:r>
-        <w:t>(</w:t>
-      </w:r>
-      <w:proofErr w:type="gramEnd"/>
-      <w:r>
-        <w:t xml:space="preserve">add2(42,13))  </w:t>
-      </w:r>
-    </w:p>
-    <w:p>
-      <w:pPr>
-        <w:pStyle w:val="NoSpacing"/>
-      </w:pPr>
-      <w:proofErr w:type="spellStart"/>
-      <w:proofErr w:type="gramStart"/>
-      <w:r>
-        <w:t>println</w:t>
-      </w:r>
-      <w:proofErr w:type="spellEnd"/>
-      <w:r>
-        <w:t>(</w:t>
-      </w:r>
-      <w:proofErr w:type="gramEnd"/>
-      <w:r>
-        <w:t xml:space="preserve">add3(42,13))  </w:t>
-      </w:r>
-    </w:p>
-    <w:p>
-      <w:pPr>
-        <w:pStyle w:val="NoSpacing"/>
-      </w:pPr>
-      <w:proofErr w:type="spellStart"/>
-      <w:proofErr w:type="gramStart"/>
-      <w:r>
-        <w:t>println</w:t>
-      </w:r>
-      <w:proofErr w:type="spellEnd"/>
-      <w:r>
-        <w:t>(</w:t>
-      </w:r>
-      <w:proofErr w:type="gramEnd"/>
-      <w:r>
-        <w:t>add4(42,13))</w:t>
+      <w:r>
+        <w:t xml:space="preserve">println(add1(42,13))  </w:t>
+      </w:r>
+    </w:p>
+    <w:p>
+      <w:pPr>
+        <w:pStyle w:val="NoSpacing"/>
+      </w:pPr>
+      <w:r>
+        <w:t xml:space="preserve">println(add2(42,13))  </w:t>
+      </w:r>
+    </w:p>
+    <w:p>
+      <w:pPr>
+        <w:pStyle w:val="NoSpacing"/>
+      </w:pPr>
+      <w:r>
+        <w:t xml:space="preserve">println(add3(42,13))  </w:t>
+      </w:r>
+    </w:p>
+    <w:p>
+      <w:pPr>
+        <w:pStyle w:val="NoSpacing"/>
+      </w:pPr>
+      <w:r>
+        <w:t>println(add4(42,13))</w:t>
       </w:r>
     </w:p>
     <w:p>
@@ -7312,6 +5934,2696 @@
           <w:sz w:val="32"/>
         </w:rPr>
         <w:lastRenderedPageBreak/>
+        <w:t xml:space="preserve">Apply Function in </w:t>
+      </w:r>
+      <w:r>
+        <w:rPr>
+          <w:b/>
+          <w:sz w:val="32"/>
+        </w:rPr>
+        <w:t>Scala</w:t>
+      </w:r>
+    </w:p>
+    <w:p>
+      <w:pPr>
+        <w:pStyle w:val="NoSpacing"/>
+        <w:rPr>
+          <w:b/>
+          <w:sz w:val="32"/>
+        </w:rPr>
+      </w:pPr>
+      <w:bookmarkStart w:id="0" w:name="_GoBack"/>
+      <w:bookmarkEnd w:id="0"/>
+    </w:p>
+    <w:p>
+      <w:pPr>
+        <w:pStyle w:val="NormalWeb"/>
+        <w:shd w:val="clear" w:color="auto" w:fill="FFFFFF"/>
+        <w:spacing w:before="0" w:beforeAutospacing="0" w:after="0" w:afterAutospacing="0" w:line="293" w:lineRule="atLeast"/>
+        <w:rPr>
+          <w:rFonts w:ascii="Arial" w:hAnsi="Arial" w:cs="Arial"/>
+          <w:color w:val="242729"/>
+          <w:sz w:val="23"/>
+          <w:szCs w:val="23"/>
+        </w:rPr>
+      </w:pPr>
+      <w:r>
+        <w:rPr>
+          <w:rFonts w:ascii="Arial" w:hAnsi="Arial" w:cs="Arial"/>
+          <w:color w:val="242729"/>
+          <w:sz w:val="23"/>
+          <w:szCs w:val="23"/>
+        </w:rPr>
+        <w:t>Mathematicians have their own little funny ways, so instead of saying "then we call function</w:t>
+      </w:r>
+      <w:r>
+        <w:rPr>
+          <w:rStyle w:val="apple-converted-space"/>
+          <w:rFonts w:ascii="Arial" w:eastAsiaTheme="majorEastAsia" w:hAnsi="Arial" w:cs="Arial"/>
+          <w:color w:val="242729"/>
+          <w:sz w:val="23"/>
+          <w:szCs w:val="23"/>
+        </w:rPr>
+        <w:t> </w:t>
+      </w:r>
+      <w:r>
+        <w:rPr>
+          <w:rStyle w:val="HTMLCode"/>
+          <w:rFonts w:ascii="Consolas" w:hAnsi="Consolas" w:cs="Consolas"/>
+          <w:color w:val="242729"/>
+          <w:bdr w:val="none" w:sz="0" w:space="0" w:color="auto" w:frame="1"/>
+          <w:shd w:val="clear" w:color="auto" w:fill="EFF0F1"/>
+        </w:rPr>
+        <w:t>f</w:t>
+      </w:r>
+      <w:r>
+        <w:rPr>
+          <w:rFonts w:ascii="Arial" w:hAnsi="Arial" w:cs="Arial"/>
+          <w:color w:val="242729"/>
+          <w:sz w:val="23"/>
+          <w:szCs w:val="23"/>
+        </w:rPr>
+        <w:t>passing it</w:t>
+      </w:r>
+      <w:r>
+        <w:rPr>
+          <w:rStyle w:val="apple-converted-space"/>
+          <w:rFonts w:ascii="Arial" w:eastAsiaTheme="majorEastAsia" w:hAnsi="Arial" w:cs="Arial"/>
+          <w:color w:val="242729"/>
+          <w:sz w:val="23"/>
+          <w:szCs w:val="23"/>
+        </w:rPr>
+        <w:t> </w:t>
+      </w:r>
+      <w:r>
+        <w:rPr>
+          <w:rStyle w:val="HTMLCode"/>
+          <w:rFonts w:ascii="Consolas" w:hAnsi="Consolas" w:cs="Consolas"/>
+          <w:color w:val="242729"/>
+          <w:bdr w:val="none" w:sz="0" w:space="0" w:color="auto" w:frame="1"/>
+          <w:shd w:val="clear" w:color="auto" w:fill="EFF0F1"/>
+        </w:rPr>
+        <w:t>x</w:t>
+      </w:r>
+      <w:r>
+        <w:rPr>
+          <w:rStyle w:val="apple-converted-space"/>
+          <w:rFonts w:ascii="Arial" w:eastAsiaTheme="majorEastAsia" w:hAnsi="Arial" w:cs="Arial"/>
+          <w:color w:val="242729"/>
+          <w:sz w:val="23"/>
+          <w:szCs w:val="23"/>
+        </w:rPr>
+        <w:t> </w:t>
+      </w:r>
+      <w:r>
+        <w:rPr>
+          <w:rFonts w:ascii="Arial" w:hAnsi="Arial" w:cs="Arial"/>
+          <w:color w:val="242729"/>
+          <w:sz w:val="23"/>
+          <w:szCs w:val="23"/>
+        </w:rPr>
+        <w:t>as a parameter" as we programmers would say, they talk about "applying function</w:t>
+      </w:r>
+      <w:r>
+        <w:rPr>
+          <w:rStyle w:val="apple-converted-space"/>
+          <w:rFonts w:ascii="Arial" w:eastAsiaTheme="majorEastAsia" w:hAnsi="Arial" w:cs="Arial"/>
+          <w:color w:val="242729"/>
+          <w:sz w:val="23"/>
+          <w:szCs w:val="23"/>
+        </w:rPr>
+        <w:t> </w:t>
+      </w:r>
+      <w:r>
+        <w:rPr>
+          <w:rStyle w:val="HTMLCode"/>
+          <w:rFonts w:ascii="Consolas" w:hAnsi="Consolas" w:cs="Consolas"/>
+          <w:color w:val="242729"/>
+          <w:bdr w:val="none" w:sz="0" w:space="0" w:color="auto" w:frame="1"/>
+          <w:shd w:val="clear" w:color="auto" w:fill="EFF0F1"/>
+        </w:rPr>
+        <w:t>f</w:t>
+      </w:r>
+      <w:r>
+        <w:rPr>
+          <w:rStyle w:val="apple-converted-space"/>
+          <w:rFonts w:ascii="Arial" w:eastAsiaTheme="majorEastAsia" w:hAnsi="Arial" w:cs="Arial"/>
+          <w:color w:val="242729"/>
+          <w:sz w:val="23"/>
+          <w:szCs w:val="23"/>
+        </w:rPr>
+        <w:t> </w:t>
+      </w:r>
+      <w:r>
+        <w:rPr>
+          <w:rFonts w:ascii="Arial" w:hAnsi="Arial" w:cs="Arial"/>
+          <w:color w:val="242729"/>
+          <w:sz w:val="23"/>
+          <w:szCs w:val="23"/>
+        </w:rPr>
+        <w:t>to its argument</w:t>
+      </w:r>
+      <w:r>
+        <w:rPr>
+          <w:rStyle w:val="apple-converted-space"/>
+          <w:rFonts w:ascii="Arial" w:eastAsiaTheme="majorEastAsia" w:hAnsi="Arial" w:cs="Arial"/>
+          <w:color w:val="242729"/>
+          <w:sz w:val="23"/>
+          <w:szCs w:val="23"/>
+        </w:rPr>
+        <w:t> </w:t>
+      </w:r>
+      <w:r>
+        <w:rPr>
+          <w:rStyle w:val="HTMLCode"/>
+          <w:rFonts w:ascii="Consolas" w:hAnsi="Consolas" w:cs="Consolas"/>
+          <w:color w:val="242729"/>
+          <w:bdr w:val="none" w:sz="0" w:space="0" w:color="auto" w:frame="1"/>
+          <w:shd w:val="clear" w:color="auto" w:fill="EFF0F1"/>
+        </w:rPr>
+        <w:t>x</w:t>
+      </w:r>
+      <w:r>
+        <w:rPr>
+          <w:rFonts w:ascii="Arial" w:hAnsi="Arial" w:cs="Arial"/>
+          <w:color w:val="242729"/>
+          <w:sz w:val="23"/>
+          <w:szCs w:val="23"/>
+        </w:rPr>
+        <w:t>".</w:t>
+      </w:r>
+    </w:p>
+    <w:p>
+      <w:pPr>
+        <w:pStyle w:val="NormalWeb"/>
+        <w:shd w:val="clear" w:color="auto" w:fill="FFF8DC"/>
+        <w:spacing w:before="0" w:beforeAutospacing="0" w:after="0" w:afterAutospacing="0" w:line="293" w:lineRule="atLeast"/>
+        <w:rPr>
+          <w:rFonts w:ascii="Arial" w:hAnsi="Arial" w:cs="Arial"/>
+          <w:color w:val="242729"/>
+          <w:sz w:val="23"/>
+          <w:szCs w:val="23"/>
+        </w:rPr>
+      </w:pPr>
+      <w:r>
+        <w:rPr>
+          <w:rFonts w:ascii="Arial" w:hAnsi="Arial" w:cs="Arial"/>
+          <w:color w:val="242729"/>
+          <w:sz w:val="23"/>
+          <w:szCs w:val="23"/>
+        </w:rPr>
+        <w:t>In mathematics and computer science, Apply is a function that applies functions to arguments.</w:t>
+      </w:r>
+      <w:r>
+        <w:rPr>
+          <w:rFonts w:ascii="Arial" w:hAnsi="Arial" w:cs="Arial"/>
+          <w:color w:val="242729"/>
+          <w:sz w:val="23"/>
+          <w:szCs w:val="23"/>
+        </w:rPr>
+        <w:br/>
+      </w:r>
+      <w:hyperlink r:id="rId6" w:history="1">
+        <w:r>
+          <w:rPr>
+            <w:rStyle w:val="Hyperlink"/>
+            <w:rFonts w:ascii="Arial" w:hAnsi="Arial" w:cs="Arial"/>
+            <w:i/>
+            <w:iCs/>
+            <w:color w:val="005999"/>
+            <w:sz w:val="23"/>
+            <w:szCs w:val="23"/>
+            <w:u w:val="none"/>
+            <w:bdr w:val="none" w:sz="0" w:space="0" w:color="auto" w:frame="1"/>
+          </w:rPr>
+          <w:t>Wikipedia</w:t>
+        </w:r>
+      </w:hyperlink>
+    </w:p>
+    <w:p>
+      <w:pPr>
+        <w:pStyle w:val="NormalWeb"/>
+        <w:shd w:val="clear" w:color="auto" w:fill="FFFFFF"/>
+        <w:spacing w:before="0" w:beforeAutospacing="0" w:after="0" w:afterAutospacing="0" w:line="293" w:lineRule="atLeast"/>
+        <w:rPr>
+          <w:rFonts w:ascii="Arial" w:hAnsi="Arial" w:cs="Arial"/>
+          <w:color w:val="242729"/>
+          <w:sz w:val="23"/>
+          <w:szCs w:val="23"/>
+        </w:rPr>
+      </w:pPr>
+      <w:r>
+        <w:rPr>
+          <w:rStyle w:val="HTMLCode"/>
+          <w:rFonts w:ascii="Consolas" w:hAnsi="Consolas" w:cs="Consolas"/>
+          <w:color w:val="242729"/>
+          <w:bdr w:val="none" w:sz="0" w:space="0" w:color="auto" w:frame="1"/>
+          <w:shd w:val="clear" w:color="auto" w:fill="EFF0F1"/>
+        </w:rPr>
+        <w:t>apply</w:t>
+      </w:r>
+      <w:r>
+        <w:rPr>
+          <w:rStyle w:val="apple-converted-space"/>
+          <w:rFonts w:ascii="Arial" w:eastAsiaTheme="majorEastAsia" w:hAnsi="Arial" w:cs="Arial"/>
+          <w:color w:val="242729"/>
+          <w:sz w:val="23"/>
+          <w:szCs w:val="23"/>
+        </w:rPr>
+        <w:t> </w:t>
+      </w:r>
+      <w:r>
+        <w:rPr>
+          <w:rFonts w:ascii="Arial" w:hAnsi="Arial" w:cs="Arial"/>
+          <w:color w:val="242729"/>
+          <w:sz w:val="23"/>
+          <w:szCs w:val="23"/>
+        </w:rPr>
+        <w:t>serves the purpose of closing the gap between Object-Oriented and Functional paradigms in Scala. Every function in Scala can be represented as an object. Every function also has an OO type: for instance, a function that takes an</w:t>
+      </w:r>
+      <w:r>
+        <w:rPr>
+          <w:rStyle w:val="apple-converted-space"/>
+          <w:rFonts w:ascii="Arial" w:eastAsiaTheme="majorEastAsia" w:hAnsi="Arial" w:cs="Arial"/>
+          <w:color w:val="242729"/>
+          <w:sz w:val="23"/>
+          <w:szCs w:val="23"/>
+        </w:rPr>
+        <w:t> </w:t>
+      </w:r>
+      <w:r>
+        <w:rPr>
+          <w:rStyle w:val="HTMLCode"/>
+          <w:rFonts w:ascii="Consolas" w:hAnsi="Consolas" w:cs="Consolas"/>
+          <w:color w:val="242729"/>
+          <w:bdr w:val="none" w:sz="0" w:space="0" w:color="auto" w:frame="1"/>
+          <w:shd w:val="clear" w:color="auto" w:fill="EFF0F1"/>
+        </w:rPr>
+        <w:t>Int</w:t>
+      </w:r>
+      <w:r>
+        <w:rPr>
+          <w:rStyle w:val="apple-converted-space"/>
+          <w:rFonts w:ascii="Arial" w:eastAsiaTheme="majorEastAsia" w:hAnsi="Arial" w:cs="Arial"/>
+          <w:color w:val="242729"/>
+          <w:sz w:val="23"/>
+          <w:szCs w:val="23"/>
+        </w:rPr>
+        <w:t> </w:t>
+      </w:r>
+      <w:r>
+        <w:rPr>
+          <w:rFonts w:ascii="Arial" w:hAnsi="Arial" w:cs="Arial"/>
+          <w:color w:val="242729"/>
+          <w:sz w:val="23"/>
+          <w:szCs w:val="23"/>
+        </w:rPr>
+        <w:t>parameter and returns an</w:t>
+      </w:r>
+      <w:r>
+        <w:rPr>
+          <w:rStyle w:val="apple-converted-space"/>
+          <w:rFonts w:ascii="Arial" w:eastAsiaTheme="majorEastAsia" w:hAnsi="Arial" w:cs="Arial"/>
+          <w:color w:val="242729"/>
+          <w:sz w:val="23"/>
+          <w:szCs w:val="23"/>
+        </w:rPr>
+        <w:t> </w:t>
+      </w:r>
+      <w:r>
+        <w:rPr>
+          <w:rStyle w:val="HTMLCode"/>
+          <w:rFonts w:ascii="Consolas" w:hAnsi="Consolas" w:cs="Consolas"/>
+          <w:color w:val="242729"/>
+          <w:bdr w:val="none" w:sz="0" w:space="0" w:color="auto" w:frame="1"/>
+          <w:shd w:val="clear" w:color="auto" w:fill="EFF0F1"/>
+        </w:rPr>
+        <w:t>Int</w:t>
+      </w:r>
+      <w:r>
+        <w:rPr>
+          <w:rStyle w:val="apple-converted-space"/>
+          <w:rFonts w:ascii="Arial" w:eastAsiaTheme="majorEastAsia" w:hAnsi="Arial" w:cs="Arial"/>
+          <w:color w:val="242729"/>
+          <w:sz w:val="23"/>
+          <w:szCs w:val="23"/>
+        </w:rPr>
+        <w:t> </w:t>
+      </w:r>
+      <w:r>
+        <w:rPr>
+          <w:rFonts w:ascii="Arial" w:hAnsi="Arial" w:cs="Arial"/>
+          <w:color w:val="242729"/>
+          <w:sz w:val="23"/>
+          <w:szCs w:val="23"/>
+        </w:rPr>
+        <w:t>will have OO type of</w:t>
+      </w:r>
+      <w:r>
+        <w:rPr>
+          <w:rStyle w:val="apple-converted-space"/>
+          <w:rFonts w:ascii="Arial" w:eastAsiaTheme="majorEastAsia" w:hAnsi="Arial" w:cs="Arial"/>
+          <w:color w:val="242729"/>
+          <w:sz w:val="23"/>
+          <w:szCs w:val="23"/>
+        </w:rPr>
+        <w:t> </w:t>
+      </w:r>
+      <w:r>
+        <w:rPr>
+          <w:rStyle w:val="HTMLCode"/>
+          <w:rFonts w:ascii="Consolas" w:hAnsi="Consolas" w:cs="Consolas"/>
+          <w:color w:val="242729"/>
+          <w:bdr w:val="none" w:sz="0" w:space="0" w:color="auto" w:frame="1"/>
+          <w:shd w:val="clear" w:color="auto" w:fill="EFF0F1"/>
+        </w:rPr>
+        <w:t>Function1[Int,Int]</w:t>
+      </w:r>
+      <w:r>
+        <w:rPr>
+          <w:rFonts w:ascii="Arial" w:hAnsi="Arial" w:cs="Arial"/>
+          <w:color w:val="242729"/>
+          <w:sz w:val="23"/>
+          <w:szCs w:val="23"/>
+        </w:rPr>
+        <w:t>.</w:t>
+      </w:r>
+    </w:p>
+    <w:p>
+      <w:pPr>
+        <w:pStyle w:val="HTMLPreformatted"/>
+        <w:shd w:val="clear" w:color="auto" w:fill="EFF0F1"/>
+        <w:rPr>
+          <w:rStyle w:val="pln"/>
+          <w:rFonts w:ascii="Consolas" w:hAnsi="Consolas" w:cs="Consolas"/>
+          <w:color w:val="303336"/>
+          <w:bdr w:val="none" w:sz="0" w:space="0" w:color="auto" w:frame="1"/>
+          <w:shd w:val="clear" w:color="auto" w:fill="EFF0F1"/>
+        </w:rPr>
+      </w:pPr>
+      <w:r>
+        <w:rPr>
+          <w:rStyle w:val="pln"/>
+          <w:rFonts w:ascii="Consolas" w:hAnsi="Consolas" w:cs="Consolas"/>
+          <w:color w:val="303336"/>
+          <w:bdr w:val="none" w:sz="0" w:space="0" w:color="auto" w:frame="1"/>
+          <w:shd w:val="clear" w:color="auto" w:fill="EFF0F1"/>
+        </w:rPr>
+        <w:t xml:space="preserve"> </w:t>
+      </w:r>
+      <w:r>
+        <w:rPr>
+          <w:rStyle w:val="com"/>
+          <w:rFonts w:ascii="Consolas" w:hAnsi="Consolas" w:cs="Consolas"/>
+          <w:color w:val="858C93"/>
+          <w:bdr w:val="none" w:sz="0" w:space="0" w:color="auto" w:frame="1"/>
+          <w:shd w:val="clear" w:color="auto" w:fill="EFF0F1"/>
+        </w:rPr>
+        <w:t>// define a function in scala</w:t>
+      </w:r>
+    </w:p>
+    <w:p>
+      <w:pPr>
+        <w:pStyle w:val="HTMLPreformatted"/>
+        <w:shd w:val="clear" w:color="auto" w:fill="EFF0F1"/>
+        <w:rPr>
+          <w:rStyle w:val="pln"/>
+          <w:rFonts w:ascii="Consolas" w:hAnsi="Consolas" w:cs="Consolas"/>
+          <w:color w:val="303336"/>
+          <w:bdr w:val="none" w:sz="0" w:space="0" w:color="auto" w:frame="1"/>
+          <w:shd w:val="clear" w:color="auto" w:fill="EFF0F1"/>
+        </w:rPr>
+      </w:pPr>
+      <w:r>
+        <w:rPr>
+          <w:rStyle w:val="pln"/>
+          <w:rFonts w:ascii="Consolas" w:hAnsi="Consolas" w:cs="Consolas"/>
+          <w:color w:val="303336"/>
+          <w:bdr w:val="none" w:sz="0" w:space="0" w:color="auto" w:frame="1"/>
+          <w:shd w:val="clear" w:color="auto" w:fill="EFF0F1"/>
+        </w:rPr>
+        <w:t xml:space="preserve"> </w:t>
+      </w:r>
+      <w:r>
+        <w:rPr>
+          <w:rStyle w:val="pun"/>
+          <w:rFonts w:ascii="Consolas" w:hAnsi="Consolas" w:cs="Consolas"/>
+          <w:color w:val="303336"/>
+          <w:bdr w:val="none" w:sz="0" w:space="0" w:color="auto" w:frame="1"/>
+          <w:shd w:val="clear" w:color="auto" w:fill="EFF0F1"/>
+        </w:rPr>
+        <w:t>(</w:t>
+      </w:r>
+      <w:r>
+        <w:rPr>
+          <w:rStyle w:val="pln"/>
+          <w:rFonts w:ascii="Consolas" w:hAnsi="Consolas" w:cs="Consolas"/>
+          <w:color w:val="303336"/>
+          <w:bdr w:val="none" w:sz="0" w:space="0" w:color="auto" w:frame="1"/>
+          <w:shd w:val="clear" w:color="auto" w:fill="EFF0F1"/>
+        </w:rPr>
+        <w:t>x</w:t>
+      </w:r>
+      <w:r>
+        <w:rPr>
+          <w:rStyle w:val="pun"/>
+          <w:rFonts w:ascii="Consolas" w:hAnsi="Consolas" w:cs="Consolas"/>
+          <w:color w:val="303336"/>
+          <w:bdr w:val="none" w:sz="0" w:space="0" w:color="auto" w:frame="1"/>
+          <w:shd w:val="clear" w:color="auto" w:fill="EFF0F1"/>
+        </w:rPr>
+        <w:t>:</w:t>
+      </w:r>
+      <w:r>
+        <w:rPr>
+          <w:rStyle w:val="typ"/>
+          <w:rFonts w:ascii="Consolas" w:hAnsi="Consolas" w:cs="Consolas"/>
+          <w:color w:val="2B91AF"/>
+          <w:bdr w:val="none" w:sz="0" w:space="0" w:color="auto" w:frame="1"/>
+          <w:shd w:val="clear" w:color="auto" w:fill="EFF0F1"/>
+        </w:rPr>
+        <w:t>Int</w:t>
+      </w:r>
+      <w:r>
+        <w:rPr>
+          <w:rStyle w:val="pun"/>
+          <w:rFonts w:ascii="Consolas" w:hAnsi="Consolas" w:cs="Consolas"/>
+          <w:color w:val="303336"/>
+          <w:bdr w:val="none" w:sz="0" w:space="0" w:color="auto" w:frame="1"/>
+          <w:shd w:val="clear" w:color="auto" w:fill="EFF0F1"/>
+        </w:rPr>
+        <w:t>)</w:t>
+      </w:r>
+      <w:r>
+        <w:rPr>
+          <w:rStyle w:val="pln"/>
+          <w:rFonts w:ascii="Consolas" w:hAnsi="Consolas" w:cs="Consolas"/>
+          <w:color w:val="303336"/>
+          <w:bdr w:val="none" w:sz="0" w:space="0" w:color="auto" w:frame="1"/>
+          <w:shd w:val="clear" w:color="auto" w:fill="EFF0F1"/>
+        </w:rPr>
+        <w:t xml:space="preserve"> </w:t>
+      </w:r>
+      <w:r>
+        <w:rPr>
+          <w:rStyle w:val="pun"/>
+          <w:rFonts w:ascii="Consolas" w:hAnsi="Consolas" w:cs="Consolas"/>
+          <w:color w:val="303336"/>
+          <w:bdr w:val="none" w:sz="0" w:space="0" w:color="auto" w:frame="1"/>
+          <w:shd w:val="clear" w:color="auto" w:fill="EFF0F1"/>
+        </w:rPr>
+        <w:t>=&gt;</w:t>
+      </w:r>
+      <w:r>
+        <w:rPr>
+          <w:rStyle w:val="pln"/>
+          <w:rFonts w:ascii="Consolas" w:hAnsi="Consolas" w:cs="Consolas"/>
+          <w:color w:val="303336"/>
+          <w:bdr w:val="none" w:sz="0" w:space="0" w:color="auto" w:frame="1"/>
+          <w:shd w:val="clear" w:color="auto" w:fill="EFF0F1"/>
+        </w:rPr>
+        <w:t xml:space="preserve"> x </w:t>
+      </w:r>
+      <w:r>
+        <w:rPr>
+          <w:rStyle w:val="pun"/>
+          <w:rFonts w:ascii="Consolas" w:hAnsi="Consolas" w:cs="Consolas"/>
+          <w:color w:val="303336"/>
+          <w:bdr w:val="none" w:sz="0" w:space="0" w:color="auto" w:frame="1"/>
+          <w:shd w:val="clear" w:color="auto" w:fill="EFF0F1"/>
+        </w:rPr>
+        <w:t>+</w:t>
+      </w:r>
+      <w:r>
+        <w:rPr>
+          <w:rStyle w:val="pln"/>
+          <w:rFonts w:ascii="Consolas" w:hAnsi="Consolas" w:cs="Consolas"/>
+          <w:color w:val="303336"/>
+          <w:bdr w:val="none" w:sz="0" w:space="0" w:color="auto" w:frame="1"/>
+          <w:shd w:val="clear" w:color="auto" w:fill="EFF0F1"/>
+        </w:rPr>
+        <w:t xml:space="preserve"> </w:t>
+      </w:r>
+      <w:r>
+        <w:rPr>
+          <w:rStyle w:val="lit"/>
+          <w:rFonts w:ascii="Consolas" w:hAnsi="Consolas" w:cs="Consolas"/>
+          <w:color w:val="7D2727"/>
+          <w:bdr w:val="none" w:sz="0" w:space="0" w:color="auto" w:frame="1"/>
+          <w:shd w:val="clear" w:color="auto" w:fill="EFF0F1"/>
+        </w:rPr>
+        <w:t>1</w:t>
+      </w:r>
+    </w:p>
+    <w:p>
+      <w:pPr>
+        <w:pStyle w:val="HTMLPreformatted"/>
+        <w:shd w:val="clear" w:color="auto" w:fill="EFF0F1"/>
+        <w:rPr>
+          <w:rStyle w:val="pln"/>
+          <w:rFonts w:ascii="Consolas" w:hAnsi="Consolas" w:cs="Consolas"/>
+          <w:color w:val="303336"/>
+          <w:bdr w:val="none" w:sz="0" w:space="0" w:color="auto" w:frame="1"/>
+          <w:shd w:val="clear" w:color="auto" w:fill="EFF0F1"/>
+        </w:rPr>
+      </w:pPr>
+    </w:p>
+    <w:p>
+      <w:pPr>
+        <w:pStyle w:val="HTMLPreformatted"/>
+        <w:shd w:val="clear" w:color="auto" w:fill="EFF0F1"/>
+        <w:rPr>
+          <w:rStyle w:val="pln"/>
+          <w:rFonts w:ascii="Consolas" w:hAnsi="Consolas" w:cs="Consolas"/>
+          <w:color w:val="303336"/>
+          <w:bdr w:val="none" w:sz="0" w:space="0" w:color="auto" w:frame="1"/>
+          <w:shd w:val="clear" w:color="auto" w:fill="EFF0F1"/>
+        </w:rPr>
+      </w:pPr>
+      <w:r>
+        <w:rPr>
+          <w:rStyle w:val="pln"/>
+          <w:rFonts w:ascii="Consolas" w:hAnsi="Consolas" w:cs="Consolas"/>
+          <w:color w:val="303336"/>
+          <w:bdr w:val="none" w:sz="0" w:space="0" w:color="auto" w:frame="1"/>
+          <w:shd w:val="clear" w:color="auto" w:fill="EFF0F1"/>
+        </w:rPr>
+        <w:t xml:space="preserve"> </w:t>
+      </w:r>
+      <w:r>
+        <w:rPr>
+          <w:rStyle w:val="com"/>
+          <w:rFonts w:ascii="Consolas" w:hAnsi="Consolas" w:cs="Consolas"/>
+          <w:color w:val="858C93"/>
+          <w:bdr w:val="none" w:sz="0" w:space="0" w:color="auto" w:frame="1"/>
+          <w:shd w:val="clear" w:color="auto" w:fill="EFF0F1"/>
+        </w:rPr>
+        <w:t>// assign an object representing the function to a variable</w:t>
+      </w:r>
+    </w:p>
+    <w:p>
+      <w:pPr>
+        <w:pStyle w:val="HTMLPreformatted"/>
+        <w:shd w:val="clear" w:color="auto" w:fill="EFF0F1"/>
+        <w:rPr>
+          <w:rFonts w:ascii="Consolas" w:hAnsi="Consolas" w:cs="Consolas"/>
+          <w:color w:val="393318"/>
+        </w:rPr>
+      </w:pPr>
+      <w:r>
+        <w:rPr>
+          <w:rStyle w:val="pln"/>
+          <w:rFonts w:ascii="Consolas" w:hAnsi="Consolas" w:cs="Consolas"/>
+          <w:color w:val="303336"/>
+          <w:bdr w:val="none" w:sz="0" w:space="0" w:color="auto" w:frame="1"/>
+          <w:shd w:val="clear" w:color="auto" w:fill="EFF0F1"/>
+        </w:rPr>
+        <w:t xml:space="preserve"> </w:t>
+      </w:r>
+      <w:r>
+        <w:rPr>
+          <w:rStyle w:val="kwd"/>
+          <w:rFonts w:ascii="Consolas" w:hAnsi="Consolas" w:cs="Consolas"/>
+          <w:color w:val="101094"/>
+          <w:bdr w:val="none" w:sz="0" w:space="0" w:color="auto" w:frame="1"/>
+          <w:shd w:val="clear" w:color="auto" w:fill="EFF0F1"/>
+        </w:rPr>
+        <w:t>val</w:t>
+      </w:r>
+      <w:r>
+        <w:rPr>
+          <w:rStyle w:val="pln"/>
+          <w:rFonts w:ascii="Consolas" w:hAnsi="Consolas" w:cs="Consolas"/>
+          <w:color w:val="303336"/>
+          <w:bdr w:val="none" w:sz="0" w:space="0" w:color="auto" w:frame="1"/>
+          <w:shd w:val="clear" w:color="auto" w:fill="EFF0F1"/>
+        </w:rPr>
+        <w:t xml:space="preserve"> f </w:t>
+      </w:r>
+      <w:r>
+        <w:rPr>
+          <w:rStyle w:val="pun"/>
+          <w:rFonts w:ascii="Consolas" w:hAnsi="Consolas" w:cs="Consolas"/>
+          <w:color w:val="303336"/>
+          <w:bdr w:val="none" w:sz="0" w:space="0" w:color="auto" w:frame="1"/>
+          <w:shd w:val="clear" w:color="auto" w:fill="EFF0F1"/>
+        </w:rPr>
+        <w:t>=</w:t>
+      </w:r>
+      <w:r>
+        <w:rPr>
+          <w:rStyle w:val="pln"/>
+          <w:rFonts w:ascii="Consolas" w:hAnsi="Consolas" w:cs="Consolas"/>
+          <w:color w:val="303336"/>
+          <w:bdr w:val="none" w:sz="0" w:space="0" w:color="auto" w:frame="1"/>
+          <w:shd w:val="clear" w:color="auto" w:fill="EFF0F1"/>
+        </w:rPr>
+        <w:t xml:space="preserve"> </w:t>
+      </w:r>
+      <w:r>
+        <w:rPr>
+          <w:rStyle w:val="pun"/>
+          <w:rFonts w:ascii="Consolas" w:hAnsi="Consolas" w:cs="Consolas"/>
+          <w:color w:val="303336"/>
+          <w:bdr w:val="none" w:sz="0" w:space="0" w:color="auto" w:frame="1"/>
+          <w:shd w:val="clear" w:color="auto" w:fill="EFF0F1"/>
+        </w:rPr>
+        <w:t>(</w:t>
+      </w:r>
+      <w:r>
+        <w:rPr>
+          <w:rStyle w:val="pln"/>
+          <w:rFonts w:ascii="Consolas" w:hAnsi="Consolas" w:cs="Consolas"/>
+          <w:color w:val="303336"/>
+          <w:bdr w:val="none" w:sz="0" w:space="0" w:color="auto" w:frame="1"/>
+          <w:shd w:val="clear" w:color="auto" w:fill="EFF0F1"/>
+        </w:rPr>
+        <w:t>x</w:t>
+      </w:r>
+      <w:r>
+        <w:rPr>
+          <w:rStyle w:val="pun"/>
+          <w:rFonts w:ascii="Consolas" w:hAnsi="Consolas" w:cs="Consolas"/>
+          <w:color w:val="303336"/>
+          <w:bdr w:val="none" w:sz="0" w:space="0" w:color="auto" w:frame="1"/>
+          <w:shd w:val="clear" w:color="auto" w:fill="EFF0F1"/>
+        </w:rPr>
+        <w:t>:</w:t>
+      </w:r>
+      <w:r>
+        <w:rPr>
+          <w:rStyle w:val="typ"/>
+          <w:rFonts w:ascii="Consolas" w:hAnsi="Consolas" w:cs="Consolas"/>
+          <w:color w:val="2B91AF"/>
+          <w:bdr w:val="none" w:sz="0" w:space="0" w:color="auto" w:frame="1"/>
+          <w:shd w:val="clear" w:color="auto" w:fill="EFF0F1"/>
+        </w:rPr>
+        <w:t>Int</w:t>
+      </w:r>
+      <w:r>
+        <w:rPr>
+          <w:rStyle w:val="pun"/>
+          <w:rFonts w:ascii="Consolas" w:hAnsi="Consolas" w:cs="Consolas"/>
+          <w:color w:val="303336"/>
+          <w:bdr w:val="none" w:sz="0" w:space="0" w:color="auto" w:frame="1"/>
+          <w:shd w:val="clear" w:color="auto" w:fill="EFF0F1"/>
+        </w:rPr>
+        <w:t>)</w:t>
+      </w:r>
+      <w:r>
+        <w:rPr>
+          <w:rStyle w:val="pln"/>
+          <w:rFonts w:ascii="Consolas" w:hAnsi="Consolas" w:cs="Consolas"/>
+          <w:color w:val="303336"/>
+          <w:bdr w:val="none" w:sz="0" w:space="0" w:color="auto" w:frame="1"/>
+          <w:shd w:val="clear" w:color="auto" w:fill="EFF0F1"/>
+        </w:rPr>
+        <w:t xml:space="preserve"> </w:t>
+      </w:r>
+      <w:r>
+        <w:rPr>
+          <w:rStyle w:val="pun"/>
+          <w:rFonts w:ascii="Consolas" w:hAnsi="Consolas" w:cs="Consolas"/>
+          <w:color w:val="303336"/>
+          <w:bdr w:val="none" w:sz="0" w:space="0" w:color="auto" w:frame="1"/>
+          <w:shd w:val="clear" w:color="auto" w:fill="EFF0F1"/>
+        </w:rPr>
+        <w:t>=&gt;</w:t>
+      </w:r>
+      <w:r>
+        <w:rPr>
+          <w:rStyle w:val="pln"/>
+          <w:rFonts w:ascii="Consolas" w:hAnsi="Consolas" w:cs="Consolas"/>
+          <w:color w:val="303336"/>
+          <w:bdr w:val="none" w:sz="0" w:space="0" w:color="auto" w:frame="1"/>
+          <w:shd w:val="clear" w:color="auto" w:fill="EFF0F1"/>
+        </w:rPr>
+        <w:t xml:space="preserve"> x </w:t>
+      </w:r>
+      <w:r>
+        <w:rPr>
+          <w:rStyle w:val="pun"/>
+          <w:rFonts w:ascii="Consolas" w:hAnsi="Consolas" w:cs="Consolas"/>
+          <w:color w:val="303336"/>
+          <w:bdr w:val="none" w:sz="0" w:space="0" w:color="auto" w:frame="1"/>
+          <w:shd w:val="clear" w:color="auto" w:fill="EFF0F1"/>
+        </w:rPr>
+        <w:t>+</w:t>
+      </w:r>
+      <w:r>
+        <w:rPr>
+          <w:rStyle w:val="pln"/>
+          <w:rFonts w:ascii="Consolas" w:hAnsi="Consolas" w:cs="Consolas"/>
+          <w:color w:val="303336"/>
+          <w:bdr w:val="none" w:sz="0" w:space="0" w:color="auto" w:frame="1"/>
+          <w:shd w:val="clear" w:color="auto" w:fill="EFF0F1"/>
+        </w:rPr>
+        <w:t xml:space="preserve"> </w:t>
+      </w:r>
+      <w:r>
+        <w:rPr>
+          <w:rStyle w:val="lit"/>
+          <w:rFonts w:ascii="Consolas" w:hAnsi="Consolas" w:cs="Consolas"/>
+          <w:color w:val="7D2727"/>
+          <w:bdr w:val="none" w:sz="0" w:space="0" w:color="auto" w:frame="1"/>
+          <w:shd w:val="clear" w:color="auto" w:fill="EFF0F1"/>
+        </w:rPr>
+        <w:t>1</w:t>
+      </w:r>
+    </w:p>
+    <w:p>
+      <w:pPr>
+        <w:pStyle w:val="NormalWeb"/>
+        <w:shd w:val="clear" w:color="auto" w:fill="FFFFFF"/>
+        <w:spacing w:before="0" w:beforeAutospacing="0" w:after="0" w:afterAutospacing="0" w:line="293" w:lineRule="atLeast"/>
+        <w:rPr>
+          <w:rFonts w:ascii="Arial" w:hAnsi="Arial" w:cs="Arial"/>
+          <w:color w:val="242729"/>
+          <w:sz w:val="23"/>
+          <w:szCs w:val="23"/>
+        </w:rPr>
+      </w:pPr>
+      <w:r>
+        <w:rPr>
+          <w:rFonts w:ascii="Arial" w:hAnsi="Arial" w:cs="Arial"/>
+          <w:color w:val="242729"/>
+          <w:sz w:val="23"/>
+          <w:szCs w:val="23"/>
+        </w:rPr>
+        <w:t>Since everything is an object in Scala</w:t>
+      </w:r>
+      <w:r>
+        <w:rPr>
+          <w:rStyle w:val="apple-converted-space"/>
+          <w:rFonts w:ascii="Arial" w:eastAsiaTheme="majorEastAsia" w:hAnsi="Arial" w:cs="Arial"/>
+          <w:color w:val="242729"/>
+          <w:sz w:val="23"/>
+          <w:szCs w:val="23"/>
+        </w:rPr>
+        <w:t> </w:t>
+      </w:r>
+      <w:r>
+        <w:rPr>
+          <w:rStyle w:val="HTMLCode"/>
+          <w:rFonts w:ascii="Consolas" w:hAnsi="Consolas" w:cs="Consolas"/>
+          <w:color w:val="242729"/>
+          <w:bdr w:val="none" w:sz="0" w:space="0" w:color="auto" w:frame="1"/>
+          <w:shd w:val="clear" w:color="auto" w:fill="EFF0F1"/>
+        </w:rPr>
+        <w:t>f</w:t>
+      </w:r>
+      <w:r>
+        <w:rPr>
+          <w:rStyle w:val="apple-converted-space"/>
+          <w:rFonts w:ascii="Arial" w:eastAsiaTheme="majorEastAsia" w:hAnsi="Arial" w:cs="Arial"/>
+          <w:color w:val="242729"/>
+          <w:sz w:val="23"/>
+          <w:szCs w:val="23"/>
+        </w:rPr>
+        <w:t> </w:t>
+      </w:r>
+      <w:r>
+        <w:rPr>
+          <w:rFonts w:ascii="Arial" w:hAnsi="Arial" w:cs="Arial"/>
+          <w:color w:val="242729"/>
+          <w:sz w:val="23"/>
+          <w:szCs w:val="23"/>
+        </w:rPr>
+        <w:t>can now be treated as a reference to</w:t>
+      </w:r>
+      <w:r>
+        <w:rPr>
+          <w:rStyle w:val="apple-converted-space"/>
+          <w:rFonts w:ascii="Arial" w:eastAsiaTheme="majorEastAsia" w:hAnsi="Arial" w:cs="Arial"/>
+          <w:color w:val="242729"/>
+          <w:sz w:val="23"/>
+          <w:szCs w:val="23"/>
+        </w:rPr>
+        <w:t> </w:t>
+      </w:r>
+      <w:r>
+        <w:rPr>
+          <w:rStyle w:val="HTMLCode"/>
+          <w:rFonts w:ascii="Consolas" w:hAnsi="Consolas" w:cs="Consolas"/>
+          <w:color w:val="242729"/>
+          <w:bdr w:val="none" w:sz="0" w:space="0" w:color="auto" w:frame="1"/>
+          <w:shd w:val="clear" w:color="auto" w:fill="EFF0F1"/>
+        </w:rPr>
+        <w:t>Function1[Int,Int]</w:t>
+      </w:r>
+      <w:r>
+        <w:rPr>
+          <w:rFonts w:ascii="Arial" w:hAnsi="Arial" w:cs="Arial"/>
+          <w:color w:val="242729"/>
+          <w:sz w:val="23"/>
+          <w:szCs w:val="23"/>
+        </w:rPr>
+        <w:t>object. For example, we can call</w:t>
+      </w:r>
+      <w:r>
+        <w:rPr>
+          <w:rStyle w:val="apple-converted-space"/>
+          <w:rFonts w:ascii="Arial" w:eastAsiaTheme="majorEastAsia" w:hAnsi="Arial" w:cs="Arial"/>
+          <w:color w:val="242729"/>
+          <w:sz w:val="23"/>
+          <w:szCs w:val="23"/>
+        </w:rPr>
+        <w:t> </w:t>
+      </w:r>
+      <w:r>
+        <w:rPr>
+          <w:rStyle w:val="HTMLCode"/>
+          <w:rFonts w:ascii="Consolas" w:hAnsi="Consolas" w:cs="Consolas"/>
+          <w:color w:val="242729"/>
+          <w:bdr w:val="none" w:sz="0" w:space="0" w:color="auto" w:frame="1"/>
+          <w:shd w:val="clear" w:color="auto" w:fill="EFF0F1"/>
+        </w:rPr>
+        <w:t>toString</w:t>
+      </w:r>
+      <w:r>
+        <w:rPr>
+          <w:rStyle w:val="apple-converted-space"/>
+          <w:rFonts w:ascii="Arial" w:eastAsiaTheme="majorEastAsia" w:hAnsi="Arial" w:cs="Arial"/>
+          <w:color w:val="242729"/>
+          <w:sz w:val="23"/>
+          <w:szCs w:val="23"/>
+        </w:rPr>
+        <w:t> </w:t>
+      </w:r>
+      <w:r>
+        <w:rPr>
+          <w:rFonts w:ascii="Arial" w:hAnsi="Arial" w:cs="Arial"/>
+          <w:color w:val="242729"/>
+          <w:sz w:val="23"/>
+          <w:szCs w:val="23"/>
+        </w:rPr>
+        <w:t>method inherited from</w:t>
+      </w:r>
+      <w:r>
+        <w:rPr>
+          <w:rStyle w:val="apple-converted-space"/>
+          <w:rFonts w:ascii="Arial" w:eastAsiaTheme="majorEastAsia" w:hAnsi="Arial" w:cs="Arial"/>
+          <w:color w:val="242729"/>
+          <w:sz w:val="23"/>
+          <w:szCs w:val="23"/>
+        </w:rPr>
+        <w:t> </w:t>
+      </w:r>
+      <w:r>
+        <w:rPr>
+          <w:rStyle w:val="HTMLCode"/>
+          <w:rFonts w:ascii="Consolas" w:hAnsi="Consolas" w:cs="Consolas"/>
+          <w:color w:val="242729"/>
+          <w:bdr w:val="none" w:sz="0" w:space="0" w:color="auto" w:frame="1"/>
+          <w:shd w:val="clear" w:color="auto" w:fill="EFF0F1"/>
+        </w:rPr>
+        <w:t>Any</w:t>
+      </w:r>
+      <w:r>
+        <w:rPr>
+          <w:rFonts w:ascii="Arial" w:hAnsi="Arial" w:cs="Arial"/>
+          <w:color w:val="242729"/>
+          <w:sz w:val="23"/>
+          <w:szCs w:val="23"/>
+        </w:rPr>
+        <w:t>, that would have been impossible for a pure function, because functions don't have methods:</w:t>
+      </w:r>
+    </w:p>
+    <w:p>
+      <w:pPr>
+        <w:pStyle w:val="HTMLPreformatted"/>
+        <w:shd w:val="clear" w:color="auto" w:fill="EFF0F1"/>
+        <w:rPr>
+          <w:rFonts w:ascii="Consolas" w:hAnsi="Consolas" w:cs="Consolas"/>
+          <w:color w:val="393318"/>
+        </w:rPr>
+      </w:pPr>
+      <w:r>
+        <w:rPr>
+          <w:rStyle w:val="pln"/>
+          <w:rFonts w:ascii="Consolas" w:hAnsi="Consolas" w:cs="Consolas"/>
+          <w:color w:val="303336"/>
+          <w:bdr w:val="none" w:sz="0" w:space="0" w:color="auto" w:frame="1"/>
+          <w:shd w:val="clear" w:color="auto" w:fill="EFF0F1"/>
+        </w:rPr>
+        <w:t xml:space="preserve">  f</w:t>
+      </w:r>
+      <w:r>
+        <w:rPr>
+          <w:rStyle w:val="pun"/>
+          <w:rFonts w:ascii="Consolas" w:hAnsi="Consolas" w:cs="Consolas"/>
+          <w:color w:val="303336"/>
+          <w:bdr w:val="none" w:sz="0" w:space="0" w:color="auto" w:frame="1"/>
+          <w:shd w:val="clear" w:color="auto" w:fill="EFF0F1"/>
+        </w:rPr>
+        <w:t>.</w:t>
+      </w:r>
+      <w:r>
+        <w:rPr>
+          <w:rStyle w:val="pln"/>
+          <w:rFonts w:ascii="Consolas" w:hAnsi="Consolas" w:cs="Consolas"/>
+          <w:color w:val="303336"/>
+          <w:bdr w:val="none" w:sz="0" w:space="0" w:color="auto" w:frame="1"/>
+          <w:shd w:val="clear" w:color="auto" w:fill="EFF0F1"/>
+        </w:rPr>
+        <w:t>toString</w:t>
+      </w:r>
+    </w:p>
+    <w:p>
+      <w:pPr>
+        <w:pStyle w:val="NormalWeb"/>
+        <w:shd w:val="clear" w:color="auto" w:fill="FFFFFF"/>
+        <w:spacing w:before="0" w:beforeAutospacing="0" w:after="0" w:afterAutospacing="0" w:line="293" w:lineRule="atLeast"/>
+        <w:rPr>
+          <w:rFonts w:ascii="Arial" w:hAnsi="Arial" w:cs="Arial"/>
+          <w:color w:val="242729"/>
+          <w:sz w:val="23"/>
+          <w:szCs w:val="23"/>
+        </w:rPr>
+      </w:pPr>
+      <w:r>
+        <w:rPr>
+          <w:rFonts w:ascii="Arial" w:hAnsi="Arial" w:cs="Arial"/>
+          <w:color w:val="242729"/>
+          <w:sz w:val="23"/>
+          <w:szCs w:val="23"/>
+        </w:rPr>
+        <w:t>Or we could define another</w:t>
+      </w:r>
+      <w:r>
+        <w:rPr>
+          <w:rStyle w:val="apple-converted-space"/>
+          <w:rFonts w:ascii="Arial" w:eastAsiaTheme="majorEastAsia" w:hAnsi="Arial" w:cs="Arial"/>
+          <w:color w:val="242729"/>
+          <w:sz w:val="23"/>
+          <w:szCs w:val="23"/>
+        </w:rPr>
+        <w:t> </w:t>
+      </w:r>
+      <w:r>
+        <w:rPr>
+          <w:rStyle w:val="HTMLCode"/>
+          <w:rFonts w:ascii="Consolas" w:hAnsi="Consolas" w:cs="Consolas"/>
+          <w:color w:val="242729"/>
+          <w:bdr w:val="none" w:sz="0" w:space="0" w:color="auto" w:frame="1"/>
+          <w:shd w:val="clear" w:color="auto" w:fill="EFF0F1"/>
+        </w:rPr>
+        <w:t>Function1[Int,Int]</w:t>
+      </w:r>
+      <w:r>
+        <w:rPr>
+          <w:rStyle w:val="apple-converted-space"/>
+          <w:rFonts w:ascii="Arial" w:eastAsiaTheme="majorEastAsia" w:hAnsi="Arial" w:cs="Arial"/>
+          <w:color w:val="242729"/>
+          <w:sz w:val="23"/>
+          <w:szCs w:val="23"/>
+        </w:rPr>
+        <w:t> </w:t>
+      </w:r>
+      <w:r>
+        <w:rPr>
+          <w:rFonts w:ascii="Arial" w:hAnsi="Arial" w:cs="Arial"/>
+          <w:color w:val="242729"/>
+          <w:sz w:val="23"/>
+          <w:szCs w:val="23"/>
+        </w:rPr>
+        <w:t>object by calling</w:t>
+      </w:r>
+      <w:r>
+        <w:rPr>
+          <w:rStyle w:val="apple-converted-space"/>
+          <w:rFonts w:ascii="Arial" w:eastAsiaTheme="majorEastAsia" w:hAnsi="Arial" w:cs="Arial"/>
+          <w:color w:val="242729"/>
+          <w:sz w:val="23"/>
+          <w:szCs w:val="23"/>
+        </w:rPr>
+        <w:t> </w:t>
+      </w:r>
+      <w:r>
+        <w:rPr>
+          <w:rStyle w:val="HTMLCode"/>
+          <w:rFonts w:ascii="Consolas" w:hAnsi="Consolas" w:cs="Consolas"/>
+          <w:color w:val="242729"/>
+          <w:bdr w:val="none" w:sz="0" w:space="0" w:color="auto" w:frame="1"/>
+          <w:shd w:val="clear" w:color="auto" w:fill="EFF0F1"/>
+        </w:rPr>
+        <w:t>compose</w:t>
+      </w:r>
+      <w:r>
+        <w:rPr>
+          <w:rStyle w:val="apple-converted-space"/>
+          <w:rFonts w:ascii="Arial" w:eastAsiaTheme="majorEastAsia" w:hAnsi="Arial" w:cs="Arial"/>
+          <w:color w:val="242729"/>
+          <w:sz w:val="23"/>
+          <w:szCs w:val="23"/>
+        </w:rPr>
+        <w:t> </w:t>
+      </w:r>
+      <w:r>
+        <w:rPr>
+          <w:rFonts w:ascii="Arial" w:hAnsi="Arial" w:cs="Arial"/>
+          <w:color w:val="242729"/>
+          <w:sz w:val="23"/>
+          <w:szCs w:val="23"/>
+        </w:rPr>
+        <w:t>method on</w:t>
+      </w:r>
+      <w:r>
+        <w:rPr>
+          <w:rStyle w:val="apple-converted-space"/>
+          <w:rFonts w:ascii="Arial" w:eastAsiaTheme="majorEastAsia" w:hAnsi="Arial" w:cs="Arial"/>
+          <w:color w:val="242729"/>
+          <w:sz w:val="23"/>
+          <w:szCs w:val="23"/>
+        </w:rPr>
+        <w:t> </w:t>
+      </w:r>
+      <w:r>
+        <w:rPr>
+          <w:rStyle w:val="HTMLCode"/>
+          <w:rFonts w:ascii="Consolas" w:hAnsi="Consolas" w:cs="Consolas"/>
+          <w:color w:val="242729"/>
+          <w:bdr w:val="none" w:sz="0" w:space="0" w:color="auto" w:frame="1"/>
+          <w:shd w:val="clear" w:color="auto" w:fill="EFF0F1"/>
+        </w:rPr>
+        <w:t>f</w:t>
+      </w:r>
+      <w:r>
+        <w:rPr>
+          <w:rStyle w:val="apple-converted-space"/>
+          <w:rFonts w:ascii="Arial" w:eastAsiaTheme="majorEastAsia" w:hAnsi="Arial" w:cs="Arial"/>
+          <w:color w:val="242729"/>
+          <w:sz w:val="23"/>
+          <w:szCs w:val="23"/>
+        </w:rPr>
+        <w:t> </w:t>
+      </w:r>
+      <w:r>
+        <w:rPr>
+          <w:rFonts w:ascii="Arial" w:hAnsi="Arial" w:cs="Arial"/>
+          <w:color w:val="242729"/>
+          <w:sz w:val="23"/>
+          <w:szCs w:val="23"/>
+        </w:rPr>
+        <w:t>and chaining two different functions together:</w:t>
+      </w:r>
+    </w:p>
+    <w:p>
+      <w:pPr>
+        <w:pStyle w:val="HTMLPreformatted"/>
+        <w:shd w:val="clear" w:color="auto" w:fill="EFF0F1"/>
+        <w:rPr>
+          <w:rFonts w:ascii="Consolas" w:hAnsi="Consolas" w:cs="Consolas"/>
+          <w:color w:val="393318"/>
+        </w:rPr>
+      </w:pPr>
+      <w:r>
+        <w:rPr>
+          <w:rStyle w:val="pln"/>
+          <w:rFonts w:ascii="Consolas" w:hAnsi="Consolas" w:cs="Consolas"/>
+          <w:color w:val="303336"/>
+          <w:bdr w:val="none" w:sz="0" w:space="0" w:color="auto" w:frame="1"/>
+          <w:shd w:val="clear" w:color="auto" w:fill="EFF0F1"/>
+        </w:rPr>
+        <w:t xml:space="preserve"> </w:t>
+      </w:r>
+      <w:r>
+        <w:rPr>
+          <w:rStyle w:val="kwd"/>
+          <w:rFonts w:ascii="Consolas" w:hAnsi="Consolas" w:cs="Consolas"/>
+          <w:color w:val="101094"/>
+          <w:bdr w:val="none" w:sz="0" w:space="0" w:color="auto" w:frame="1"/>
+          <w:shd w:val="clear" w:color="auto" w:fill="EFF0F1"/>
+        </w:rPr>
+        <w:t>val</w:t>
+      </w:r>
+      <w:r>
+        <w:rPr>
+          <w:rStyle w:val="pln"/>
+          <w:rFonts w:ascii="Consolas" w:hAnsi="Consolas" w:cs="Consolas"/>
+          <w:color w:val="303336"/>
+          <w:bdr w:val="none" w:sz="0" w:space="0" w:color="auto" w:frame="1"/>
+          <w:shd w:val="clear" w:color="auto" w:fill="EFF0F1"/>
+        </w:rPr>
+        <w:t xml:space="preserve"> f2 </w:t>
+      </w:r>
+      <w:r>
+        <w:rPr>
+          <w:rStyle w:val="pun"/>
+          <w:rFonts w:ascii="Consolas" w:hAnsi="Consolas" w:cs="Consolas"/>
+          <w:color w:val="303336"/>
+          <w:bdr w:val="none" w:sz="0" w:space="0" w:color="auto" w:frame="1"/>
+          <w:shd w:val="clear" w:color="auto" w:fill="EFF0F1"/>
+        </w:rPr>
+        <w:t>=</w:t>
+      </w:r>
+      <w:r>
+        <w:rPr>
+          <w:rStyle w:val="pln"/>
+          <w:rFonts w:ascii="Consolas" w:hAnsi="Consolas" w:cs="Consolas"/>
+          <w:color w:val="303336"/>
+          <w:bdr w:val="none" w:sz="0" w:space="0" w:color="auto" w:frame="1"/>
+          <w:shd w:val="clear" w:color="auto" w:fill="EFF0F1"/>
+        </w:rPr>
+        <w:t xml:space="preserve"> f</w:t>
+      </w:r>
+      <w:r>
+        <w:rPr>
+          <w:rStyle w:val="pun"/>
+          <w:rFonts w:ascii="Consolas" w:hAnsi="Consolas" w:cs="Consolas"/>
+          <w:color w:val="303336"/>
+          <w:bdr w:val="none" w:sz="0" w:space="0" w:color="auto" w:frame="1"/>
+          <w:shd w:val="clear" w:color="auto" w:fill="EFF0F1"/>
+        </w:rPr>
+        <w:t>.</w:t>
+      </w:r>
+      <w:r>
+        <w:rPr>
+          <w:rStyle w:val="pln"/>
+          <w:rFonts w:ascii="Consolas" w:hAnsi="Consolas" w:cs="Consolas"/>
+          <w:color w:val="303336"/>
+          <w:bdr w:val="none" w:sz="0" w:space="0" w:color="auto" w:frame="1"/>
+          <w:shd w:val="clear" w:color="auto" w:fill="EFF0F1"/>
+        </w:rPr>
+        <w:t>compose</w:t>
+      </w:r>
+      <w:r>
+        <w:rPr>
+          <w:rStyle w:val="pun"/>
+          <w:rFonts w:ascii="Consolas" w:hAnsi="Consolas" w:cs="Consolas"/>
+          <w:color w:val="303336"/>
+          <w:bdr w:val="none" w:sz="0" w:space="0" w:color="auto" w:frame="1"/>
+          <w:shd w:val="clear" w:color="auto" w:fill="EFF0F1"/>
+        </w:rPr>
+        <w:t>((</w:t>
+      </w:r>
+      <w:r>
+        <w:rPr>
+          <w:rStyle w:val="pln"/>
+          <w:rFonts w:ascii="Consolas" w:hAnsi="Consolas" w:cs="Consolas"/>
+          <w:color w:val="303336"/>
+          <w:bdr w:val="none" w:sz="0" w:space="0" w:color="auto" w:frame="1"/>
+          <w:shd w:val="clear" w:color="auto" w:fill="EFF0F1"/>
+        </w:rPr>
+        <w:t>x</w:t>
+      </w:r>
+      <w:r>
+        <w:rPr>
+          <w:rStyle w:val="pun"/>
+          <w:rFonts w:ascii="Consolas" w:hAnsi="Consolas" w:cs="Consolas"/>
+          <w:color w:val="303336"/>
+          <w:bdr w:val="none" w:sz="0" w:space="0" w:color="auto" w:frame="1"/>
+          <w:shd w:val="clear" w:color="auto" w:fill="EFF0F1"/>
+        </w:rPr>
+        <w:t>:</w:t>
+      </w:r>
+      <w:r>
+        <w:rPr>
+          <w:rStyle w:val="typ"/>
+          <w:rFonts w:ascii="Consolas" w:hAnsi="Consolas" w:cs="Consolas"/>
+          <w:color w:val="2B91AF"/>
+          <w:bdr w:val="none" w:sz="0" w:space="0" w:color="auto" w:frame="1"/>
+          <w:shd w:val="clear" w:color="auto" w:fill="EFF0F1"/>
+        </w:rPr>
+        <w:t>Int</w:t>
+      </w:r>
+      <w:r>
+        <w:rPr>
+          <w:rStyle w:val="pun"/>
+          <w:rFonts w:ascii="Consolas" w:hAnsi="Consolas" w:cs="Consolas"/>
+          <w:color w:val="303336"/>
+          <w:bdr w:val="none" w:sz="0" w:space="0" w:color="auto" w:frame="1"/>
+          <w:shd w:val="clear" w:color="auto" w:fill="EFF0F1"/>
+        </w:rPr>
+        <w:t>)</w:t>
+      </w:r>
+      <w:r>
+        <w:rPr>
+          <w:rStyle w:val="pln"/>
+          <w:rFonts w:ascii="Consolas" w:hAnsi="Consolas" w:cs="Consolas"/>
+          <w:color w:val="303336"/>
+          <w:bdr w:val="none" w:sz="0" w:space="0" w:color="auto" w:frame="1"/>
+          <w:shd w:val="clear" w:color="auto" w:fill="EFF0F1"/>
+        </w:rPr>
+        <w:t xml:space="preserve"> </w:t>
+      </w:r>
+      <w:r>
+        <w:rPr>
+          <w:rStyle w:val="pun"/>
+          <w:rFonts w:ascii="Consolas" w:hAnsi="Consolas" w:cs="Consolas"/>
+          <w:color w:val="303336"/>
+          <w:bdr w:val="none" w:sz="0" w:space="0" w:color="auto" w:frame="1"/>
+          <w:shd w:val="clear" w:color="auto" w:fill="EFF0F1"/>
+        </w:rPr>
+        <w:t>=&gt;</w:t>
+      </w:r>
+      <w:r>
+        <w:rPr>
+          <w:rStyle w:val="pln"/>
+          <w:rFonts w:ascii="Consolas" w:hAnsi="Consolas" w:cs="Consolas"/>
+          <w:color w:val="303336"/>
+          <w:bdr w:val="none" w:sz="0" w:space="0" w:color="auto" w:frame="1"/>
+          <w:shd w:val="clear" w:color="auto" w:fill="EFF0F1"/>
+        </w:rPr>
+        <w:t xml:space="preserve"> x </w:t>
+      </w:r>
+      <w:r>
+        <w:rPr>
+          <w:rStyle w:val="pun"/>
+          <w:rFonts w:ascii="Consolas" w:hAnsi="Consolas" w:cs="Consolas"/>
+          <w:color w:val="303336"/>
+          <w:bdr w:val="none" w:sz="0" w:space="0" w:color="auto" w:frame="1"/>
+          <w:shd w:val="clear" w:color="auto" w:fill="EFF0F1"/>
+        </w:rPr>
+        <w:t>-</w:t>
+      </w:r>
+      <w:r>
+        <w:rPr>
+          <w:rStyle w:val="pln"/>
+          <w:rFonts w:ascii="Consolas" w:hAnsi="Consolas" w:cs="Consolas"/>
+          <w:color w:val="303336"/>
+          <w:bdr w:val="none" w:sz="0" w:space="0" w:color="auto" w:frame="1"/>
+          <w:shd w:val="clear" w:color="auto" w:fill="EFF0F1"/>
+        </w:rPr>
+        <w:t xml:space="preserve"> </w:t>
+      </w:r>
+      <w:r>
+        <w:rPr>
+          <w:rStyle w:val="lit"/>
+          <w:rFonts w:ascii="Consolas" w:hAnsi="Consolas" w:cs="Consolas"/>
+          <w:color w:val="7D2727"/>
+          <w:bdr w:val="none" w:sz="0" w:space="0" w:color="auto" w:frame="1"/>
+          <w:shd w:val="clear" w:color="auto" w:fill="EFF0F1"/>
+        </w:rPr>
+        <w:t>1</w:t>
+      </w:r>
+      <w:r>
+        <w:rPr>
+          <w:rStyle w:val="pun"/>
+          <w:rFonts w:ascii="Consolas" w:hAnsi="Consolas" w:cs="Consolas"/>
+          <w:color w:val="303336"/>
+          <w:bdr w:val="none" w:sz="0" w:space="0" w:color="auto" w:frame="1"/>
+          <w:shd w:val="clear" w:color="auto" w:fill="EFF0F1"/>
+        </w:rPr>
+        <w:t>)</w:t>
+      </w:r>
+    </w:p>
+    <w:p>
+      <w:pPr>
+        <w:pStyle w:val="NormalWeb"/>
+        <w:shd w:val="clear" w:color="auto" w:fill="FFFFFF"/>
+        <w:spacing w:before="0" w:beforeAutospacing="0" w:after="0" w:afterAutospacing="0" w:line="293" w:lineRule="atLeast"/>
+        <w:rPr>
+          <w:rFonts w:ascii="Arial" w:hAnsi="Arial" w:cs="Arial"/>
+          <w:color w:val="242729"/>
+          <w:sz w:val="23"/>
+          <w:szCs w:val="23"/>
+        </w:rPr>
+      </w:pPr>
+      <w:r>
+        <w:rPr>
+          <w:rFonts w:ascii="Arial" w:hAnsi="Arial" w:cs="Arial"/>
+          <w:color w:val="242729"/>
+          <w:sz w:val="23"/>
+          <w:szCs w:val="23"/>
+        </w:rPr>
+        <w:t>Now if we want to actually execute the function, or as mathematician say "apply a function to its arguments" we would call the</w:t>
+      </w:r>
+      <w:r>
+        <w:rPr>
+          <w:rStyle w:val="apple-converted-space"/>
+          <w:rFonts w:ascii="Arial" w:eastAsiaTheme="majorEastAsia" w:hAnsi="Arial" w:cs="Arial"/>
+          <w:color w:val="242729"/>
+          <w:sz w:val="23"/>
+          <w:szCs w:val="23"/>
+        </w:rPr>
+        <w:t> </w:t>
+      </w:r>
+      <w:r>
+        <w:rPr>
+          <w:rStyle w:val="HTMLCode"/>
+          <w:rFonts w:ascii="Consolas" w:hAnsi="Consolas" w:cs="Consolas"/>
+          <w:color w:val="242729"/>
+          <w:bdr w:val="none" w:sz="0" w:space="0" w:color="auto" w:frame="1"/>
+          <w:shd w:val="clear" w:color="auto" w:fill="EFF0F1"/>
+        </w:rPr>
+        <w:t>apply</w:t>
+      </w:r>
+      <w:r>
+        <w:rPr>
+          <w:rStyle w:val="apple-converted-space"/>
+          <w:rFonts w:ascii="Arial" w:eastAsiaTheme="majorEastAsia" w:hAnsi="Arial" w:cs="Arial"/>
+          <w:color w:val="242729"/>
+          <w:sz w:val="23"/>
+          <w:szCs w:val="23"/>
+        </w:rPr>
+        <w:t> </w:t>
+      </w:r>
+      <w:r>
+        <w:rPr>
+          <w:rFonts w:ascii="Arial" w:hAnsi="Arial" w:cs="Arial"/>
+          <w:color w:val="242729"/>
+          <w:sz w:val="23"/>
+          <w:szCs w:val="23"/>
+        </w:rPr>
+        <w:t>method on the</w:t>
+      </w:r>
+      <w:r>
+        <w:rPr>
+          <w:rStyle w:val="apple-converted-space"/>
+          <w:rFonts w:ascii="Arial" w:eastAsiaTheme="majorEastAsia" w:hAnsi="Arial" w:cs="Arial"/>
+          <w:color w:val="242729"/>
+          <w:sz w:val="23"/>
+          <w:szCs w:val="23"/>
+        </w:rPr>
+        <w:t> </w:t>
+      </w:r>
+      <w:r>
+        <w:rPr>
+          <w:rStyle w:val="HTMLCode"/>
+          <w:rFonts w:ascii="Consolas" w:hAnsi="Consolas" w:cs="Consolas"/>
+          <w:color w:val="242729"/>
+          <w:bdr w:val="none" w:sz="0" w:space="0" w:color="auto" w:frame="1"/>
+          <w:shd w:val="clear" w:color="auto" w:fill="EFF0F1"/>
+        </w:rPr>
+        <w:t>Function1[Int,Int]</w:t>
+      </w:r>
+      <w:r>
+        <w:rPr>
+          <w:rStyle w:val="apple-converted-space"/>
+          <w:rFonts w:ascii="Arial" w:eastAsiaTheme="majorEastAsia" w:hAnsi="Arial" w:cs="Arial"/>
+          <w:color w:val="242729"/>
+          <w:sz w:val="23"/>
+          <w:szCs w:val="23"/>
+        </w:rPr>
+        <w:t> </w:t>
+      </w:r>
+      <w:r>
+        <w:rPr>
+          <w:rFonts w:ascii="Arial" w:hAnsi="Arial" w:cs="Arial"/>
+          <w:color w:val="242729"/>
+          <w:sz w:val="23"/>
+          <w:szCs w:val="23"/>
+        </w:rPr>
+        <w:t>object:</w:t>
+      </w:r>
+    </w:p>
+    <w:p>
+      <w:pPr>
+        <w:pStyle w:val="HTMLPreformatted"/>
+        <w:shd w:val="clear" w:color="auto" w:fill="EFF0F1"/>
+        <w:rPr>
+          <w:rFonts w:ascii="Consolas" w:hAnsi="Consolas" w:cs="Consolas"/>
+          <w:color w:val="393318"/>
+        </w:rPr>
+      </w:pPr>
+      <w:r>
+        <w:rPr>
+          <w:rStyle w:val="pln"/>
+          <w:rFonts w:ascii="Consolas" w:hAnsi="Consolas" w:cs="Consolas"/>
+          <w:color w:val="303336"/>
+          <w:bdr w:val="none" w:sz="0" w:space="0" w:color="auto" w:frame="1"/>
+          <w:shd w:val="clear" w:color="auto" w:fill="EFF0F1"/>
+        </w:rPr>
+        <w:t xml:space="preserve"> f2</w:t>
+      </w:r>
+      <w:r>
+        <w:rPr>
+          <w:rStyle w:val="pun"/>
+          <w:rFonts w:ascii="Consolas" w:hAnsi="Consolas" w:cs="Consolas"/>
+          <w:color w:val="303336"/>
+          <w:bdr w:val="none" w:sz="0" w:space="0" w:color="auto" w:frame="1"/>
+          <w:shd w:val="clear" w:color="auto" w:fill="EFF0F1"/>
+        </w:rPr>
+        <w:t>.</w:t>
+      </w:r>
+      <w:r>
+        <w:rPr>
+          <w:rStyle w:val="pln"/>
+          <w:rFonts w:ascii="Consolas" w:hAnsi="Consolas" w:cs="Consolas"/>
+          <w:color w:val="303336"/>
+          <w:bdr w:val="none" w:sz="0" w:space="0" w:color="auto" w:frame="1"/>
+          <w:shd w:val="clear" w:color="auto" w:fill="EFF0F1"/>
+        </w:rPr>
+        <w:t>apply</w:t>
+      </w:r>
+      <w:r>
+        <w:rPr>
+          <w:rStyle w:val="pun"/>
+          <w:rFonts w:ascii="Consolas" w:hAnsi="Consolas" w:cs="Consolas"/>
+          <w:color w:val="303336"/>
+          <w:bdr w:val="none" w:sz="0" w:space="0" w:color="auto" w:frame="1"/>
+          <w:shd w:val="clear" w:color="auto" w:fill="EFF0F1"/>
+        </w:rPr>
+        <w:t>(</w:t>
+      </w:r>
+      <w:r>
+        <w:rPr>
+          <w:rStyle w:val="lit"/>
+          <w:rFonts w:ascii="Consolas" w:hAnsi="Consolas" w:cs="Consolas"/>
+          <w:color w:val="7D2727"/>
+          <w:bdr w:val="none" w:sz="0" w:space="0" w:color="auto" w:frame="1"/>
+          <w:shd w:val="clear" w:color="auto" w:fill="EFF0F1"/>
+        </w:rPr>
+        <w:t>2</w:t>
+      </w:r>
+      <w:r>
+        <w:rPr>
+          <w:rStyle w:val="pun"/>
+          <w:rFonts w:ascii="Consolas" w:hAnsi="Consolas" w:cs="Consolas"/>
+          <w:color w:val="303336"/>
+          <w:bdr w:val="none" w:sz="0" w:space="0" w:color="auto" w:frame="1"/>
+          <w:shd w:val="clear" w:color="auto" w:fill="EFF0F1"/>
+        </w:rPr>
+        <w:t>)</w:t>
+      </w:r>
+    </w:p>
+    <w:p>
+      <w:pPr>
+        <w:pStyle w:val="NormalWeb"/>
+        <w:shd w:val="clear" w:color="auto" w:fill="FFFFFF"/>
+        <w:spacing w:before="0" w:beforeAutospacing="0" w:after="0" w:afterAutospacing="0" w:line="293" w:lineRule="atLeast"/>
+        <w:rPr>
+          <w:rFonts w:ascii="Arial" w:hAnsi="Arial" w:cs="Arial"/>
+          <w:color w:val="242729"/>
+          <w:sz w:val="23"/>
+          <w:szCs w:val="23"/>
+        </w:rPr>
+      </w:pPr>
+      <w:r>
+        <w:rPr>
+          <w:rFonts w:ascii="Arial" w:hAnsi="Arial" w:cs="Arial"/>
+          <w:color w:val="242729"/>
+          <w:sz w:val="23"/>
+          <w:szCs w:val="23"/>
+        </w:rPr>
+        <w:t>Writing</w:t>
+      </w:r>
+      <w:r>
+        <w:rPr>
+          <w:rStyle w:val="apple-converted-space"/>
+          <w:rFonts w:ascii="Arial" w:eastAsiaTheme="majorEastAsia" w:hAnsi="Arial" w:cs="Arial"/>
+          <w:color w:val="242729"/>
+          <w:sz w:val="23"/>
+          <w:szCs w:val="23"/>
+        </w:rPr>
+        <w:t> </w:t>
+      </w:r>
+      <w:r>
+        <w:rPr>
+          <w:rStyle w:val="HTMLCode"/>
+          <w:rFonts w:ascii="Consolas" w:hAnsi="Consolas" w:cs="Consolas"/>
+          <w:color w:val="242729"/>
+          <w:bdr w:val="none" w:sz="0" w:space="0" w:color="auto" w:frame="1"/>
+          <w:shd w:val="clear" w:color="auto" w:fill="EFF0F1"/>
+        </w:rPr>
+        <w:t>f.apply(args)</w:t>
+      </w:r>
+      <w:r>
+        <w:rPr>
+          <w:rStyle w:val="apple-converted-space"/>
+          <w:rFonts w:ascii="Arial" w:eastAsiaTheme="majorEastAsia" w:hAnsi="Arial" w:cs="Arial"/>
+          <w:color w:val="242729"/>
+          <w:sz w:val="23"/>
+          <w:szCs w:val="23"/>
+        </w:rPr>
+        <w:t> </w:t>
+      </w:r>
+      <w:r>
+        <w:rPr>
+          <w:rFonts w:ascii="Arial" w:hAnsi="Arial" w:cs="Arial"/>
+          <w:color w:val="242729"/>
+          <w:sz w:val="23"/>
+          <w:szCs w:val="23"/>
+        </w:rPr>
+        <w:t>every time you want to execute a function represented as an object is the Object-Oriented way, but would add a lot of clutter to the code without adding much additional information and it would be nice to be able to use more standard notation, such as</w:t>
+      </w:r>
+      <w:r>
+        <w:rPr>
+          <w:rStyle w:val="apple-converted-space"/>
+          <w:rFonts w:ascii="Arial" w:eastAsiaTheme="majorEastAsia" w:hAnsi="Arial" w:cs="Arial"/>
+          <w:color w:val="242729"/>
+          <w:sz w:val="23"/>
+          <w:szCs w:val="23"/>
+        </w:rPr>
+        <w:t> </w:t>
+      </w:r>
+      <w:r>
+        <w:rPr>
+          <w:rStyle w:val="HTMLCode"/>
+          <w:rFonts w:ascii="Consolas" w:hAnsi="Consolas" w:cs="Consolas"/>
+          <w:color w:val="242729"/>
+          <w:bdr w:val="none" w:sz="0" w:space="0" w:color="auto" w:frame="1"/>
+          <w:shd w:val="clear" w:color="auto" w:fill="EFF0F1"/>
+        </w:rPr>
+        <w:t>f(args)</w:t>
+      </w:r>
+      <w:r>
+        <w:rPr>
+          <w:rFonts w:ascii="Arial" w:hAnsi="Arial" w:cs="Arial"/>
+          <w:color w:val="242729"/>
+          <w:sz w:val="23"/>
+          <w:szCs w:val="23"/>
+        </w:rPr>
+        <w:t>. That's where Scala compiler steps in and whenever we have a reference</w:t>
+      </w:r>
+      <w:r>
+        <w:rPr>
+          <w:rStyle w:val="apple-converted-space"/>
+          <w:rFonts w:ascii="Arial" w:eastAsiaTheme="majorEastAsia" w:hAnsi="Arial" w:cs="Arial"/>
+          <w:color w:val="242729"/>
+          <w:sz w:val="23"/>
+          <w:szCs w:val="23"/>
+        </w:rPr>
+        <w:t> </w:t>
+      </w:r>
+      <w:r>
+        <w:rPr>
+          <w:rStyle w:val="HTMLCode"/>
+          <w:rFonts w:ascii="Consolas" w:hAnsi="Consolas" w:cs="Consolas"/>
+          <w:color w:val="242729"/>
+          <w:bdr w:val="none" w:sz="0" w:space="0" w:color="auto" w:frame="1"/>
+          <w:shd w:val="clear" w:color="auto" w:fill="EFF0F1"/>
+        </w:rPr>
+        <w:t>f</w:t>
+      </w:r>
+      <w:r>
+        <w:rPr>
+          <w:rStyle w:val="apple-converted-space"/>
+          <w:rFonts w:ascii="Arial" w:eastAsiaTheme="majorEastAsia" w:hAnsi="Arial" w:cs="Arial"/>
+          <w:color w:val="242729"/>
+          <w:sz w:val="23"/>
+          <w:szCs w:val="23"/>
+        </w:rPr>
+        <w:t> </w:t>
+      </w:r>
+      <w:r>
+        <w:rPr>
+          <w:rFonts w:ascii="Arial" w:hAnsi="Arial" w:cs="Arial"/>
+          <w:color w:val="242729"/>
+          <w:sz w:val="23"/>
+          <w:szCs w:val="23"/>
+        </w:rPr>
+        <w:t>to a function object and write</w:t>
+      </w:r>
+      <w:r>
+        <w:rPr>
+          <w:rStyle w:val="apple-converted-space"/>
+          <w:rFonts w:ascii="Arial" w:eastAsiaTheme="majorEastAsia" w:hAnsi="Arial" w:cs="Arial"/>
+          <w:color w:val="242729"/>
+          <w:sz w:val="23"/>
+          <w:szCs w:val="23"/>
+        </w:rPr>
+        <w:t> </w:t>
+      </w:r>
+      <w:r>
+        <w:rPr>
+          <w:rStyle w:val="HTMLCode"/>
+          <w:rFonts w:ascii="Consolas" w:hAnsi="Consolas" w:cs="Consolas"/>
+          <w:color w:val="242729"/>
+          <w:bdr w:val="none" w:sz="0" w:space="0" w:color="auto" w:frame="1"/>
+          <w:shd w:val="clear" w:color="auto" w:fill="EFF0F1"/>
+        </w:rPr>
+        <w:t>f (args)</w:t>
+      </w:r>
+      <w:r>
+        <w:rPr>
+          <w:rStyle w:val="apple-converted-space"/>
+          <w:rFonts w:ascii="Arial" w:eastAsiaTheme="majorEastAsia" w:hAnsi="Arial" w:cs="Arial"/>
+          <w:color w:val="242729"/>
+          <w:sz w:val="23"/>
+          <w:szCs w:val="23"/>
+        </w:rPr>
+        <w:t> </w:t>
+      </w:r>
+      <w:r>
+        <w:rPr>
+          <w:rFonts w:ascii="Arial" w:hAnsi="Arial" w:cs="Arial"/>
+          <w:color w:val="242729"/>
+          <w:sz w:val="23"/>
+          <w:szCs w:val="23"/>
+        </w:rPr>
+        <w:t>to apply arguments to the represented function the compiler silently expands</w:t>
+      </w:r>
+      <w:r>
+        <w:rPr>
+          <w:rStyle w:val="apple-converted-space"/>
+          <w:rFonts w:ascii="Arial" w:eastAsiaTheme="majorEastAsia" w:hAnsi="Arial" w:cs="Arial"/>
+          <w:color w:val="242729"/>
+          <w:sz w:val="23"/>
+          <w:szCs w:val="23"/>
+        </w:rPr>
+        <w:t> </w:t>
+      </w:r>
+      <w:r>
+        <w:rPr>
+          <w:rStyle w:val="HTMLCode"/>
+          <w:rFonts w:ascii="Consolas" w:hAnsi="Consolas" w:cs="Consolas"/>
+          <w:color w:val="242729"/>
+          <w:bdr w:val="none" w:sz="0" w:space="0" w:color="auto" w:frame="1"/>
+          <w:shd w:val="clear" w:color="auto" w:fill="EFF0F1"/>
+        </w:rPr>
+        <w:t>f (args)</w:t>
+      </w:r>
+      <w:r>
+        <w:rPr>
+          <w:rStyle w:val="apple-converted-space"/>
+          <w:rFonts w:ascii="Arial" w:eastAsiaTheme="majorEastAsia" w:hAnsi="Arial" w:cs="Arial"/>
+          <w:color w:val="242729"/>
+          <w:sz w:val="23"/>
+          <w:szCs w:val="23"/>
+        </w:rPr>
+        <w:t> </w:t>
+      </w:r>
+      <w:r>
+        <w:rPr>
+          <w:rFonts w:ascii="Arial" w:hAnsi="Arial" w:cs="Arial"/>
+          <w:color w:val="242729"/>
+          <w:sz w:val="23"/>
+          <w:szCs w:val="23"/>
+        </w:rPr>
+        <w:t>to the object method call</w:t>
+      </w:r>
+      <w:r>
+        <w:rPr>
+          <w:rStyle w:val="apple-converted-space"/>
+          <w:rFonts w:ascii="Arial" w:eastAsiaTheme="majorEastAsia" w:hAnsi="Arial" w:cs="Arial"/>
+          <w:color w:val="242729"/>
+          <w:sz w:val="23"/>
+          <w:szCs w:val="23"/>
+        </w:rPr>
+        <w:t> </w:t>
+      </w:r>
+      <w:r>
+        <w:rPr>
+          <w:rStyle w:val="HTMLCode"/>
+          <w:rFonts w:ascii="Consolas" w:hAnsi="Consolas" w:cs="Consolas"/>
+          <w:color w:val="242729"/>
+          <w:bdr w:val="none" w:sz="0" w:space="0" w:color="auto" w:frame="1"/>
+          <w:shd w:val="clear" w:color="auto" w:fill="EFF0F1"/>
+        </w:rPr>
+        <w:t>f.apply (args)</w:t>
+      </w:r>
+      <w:r>
+        <w:rPr>
+          <w:rFonts w:ascii="Arial" w:hAnsi="Arial" w:cs="Arial"/>
+          <w:color w:val="242729"/>
+          <w:sz w:val="23"/>
+          <w:szCs w:val="23"/>
+        </w:rPr>
+        <w:t>.</w:t>
+      </w:r>
+    </w:p>
+    <w:p>
+      <w:pPr>
+        <w:pStyle w:val="NormalWeb"/>
+        <w:shd w:val="clear" w:color="auto" w:fill="FFFFFF"/>
+        <w:spacing w:before="0" w:beforeAutospacing="0" w:after="0" w:afterAutospacing="0" w:line="293" w:lineRule="atLeast"/>
+        <w:rPr>
+          <w:rFonts w:ascii="Arial" w:hAnsi="Arial" w:cs="Arial"/>
+          <w:color w:val="242729"/>
+          <w:sz w:val="23"/>
+          <w:szCs w:val="23"/>
+        </w:rPr>
+      </w:pPr>
+      <w:r>
+        <w:rPr>
+          <w:rFonts w:ascii="Arial" w:hAnsi="Arial" w:cs="Arial"/>
+          <w:color w:val="242729"/>
+          <w:sz w:val="23"/>
+          <w:szCs w:val="23"/>
+        </w:rPr>
+        <w:t>Every function in Scala can be treated as an object and it works the other way too - every object can be treated as a function, provided it has the</w:t>
+      </w:r>
+      <w:r>
+        <w:rPr>
+          <w:rStyle w:val="apple-converted-space"/>
+          <w:rFonts w:ascii="Arial" w:eastAsiaTheme="majorEastAsia" w:hAnsi="Arial" w:cs="Arial"/>
+          <w:color w:val="242729"/>
+          <w:sz w:val="23"/>
+          <w:szCs w:val="23"/>
+        </w:rPr>
+        <w:t> </w:t>
+      </w:r>
+      <w:r>
+        <w:rPr>
+          <w:rStyle w:val="HTMLCode"/>
+          <w:rFonts w:ascii="Consolas" w:hAnsi="Consolas" w:cs="Consolas"/>
+          <w:color w:val="242729"/>
+          <w:bdr w:val="none" w:sz="0" w:space="0" w:color="auto" w:frame="1"/>
+          <w:shd w:val="clear" w:color="auto" w:fill="EFF0F1"/>
+        </w:rPr>
+        <w:t>apply</w:t>
+      </w:r>
+      <w:r>
+        <w:rPr>
+          <w:rStyle w:val="apple-converted-space"/>
+          <w:rFonts w:ascii="Arial" w:eastAsiaTheme="majorEastAsia" w:hAnsi="Arial" w:cs="Arial"/>
+          <w:color w:val="242729"/>
+          <w:sz w:val="23"/>
+          <w:szCs w:val="23"/>
+        </w:rPr>
+        <w:t> </w:t>
+      </w:r>
+      <w:r>
+        <w:rPr>
+          <w:rFonts w:ascii="Arial" w:hAnsi="Arial" w:cs="Arial"/>
+          <w:color w:val="242729"/>
+          <w:sz w:val="23"/>
+          <w:szCs w:val="23"/>
+        </w:rPr>
+        <w:t>method. Such objects can be used in the function notation:</w:t>
+      </w:r>
+    </w:p>
+    <w:p>
+      <w:pPr>
+        <w:pStyle w:val="HTMLPreformatted"/>
+        <w:shd w:val="clear" w:color="auto" w:fill="EFF0F1"/>
+        <w:rPr>
+          <w:rStyle w:val="pln"/>
+          <w:rFonts w:ascii="Consolas" w:hAnsi="Consolas" w:cs="Consolas"/>
+          <w:color w:val="303336"/>
+          <w:bdr w:val="none" w:sz="0" w:space="0" w:color="auto" w:frame="1"/>
+          <w:shd w:val="clear" w:color="auto" w:fill="EFF0F1"/>
+        </w:rPr>
+      </w:pPr>
+      <w:r>
+        <w:rPr>
+          <w:rStyle w:val="com"/>
+          <w:rFonts w:ascii="Consolas" w:hAnsi="Consolas" w:cs="Consolas"/>
+          <w:color w:val="858C93"/>
+          <w:bdr w:val="none" w:sz="0" w:space="0" w:color="auto" w:frame="1"/>
+          <w:shd w:val="clear" w:color="auto" w:fill="EFF0F1"/>
+        </w:rPr>
+        <w:t>// we will be able to use this object as a function, as well as an object</w:t>
+      </w:r>
+    </w:p>
+    <w:p>
+      <w:pPr>
+        <w:pStyle w:val="HTMLPreformatted"/>
+        <w:shd w:val="clear" w:color="auto" w:fill="EFF0F1"/>
+        <w:rPr>
+          <w:rStyle w:val="pln"/>
+          <w:rFonts w:ascii="Consolas" w:hAnsi="Consolas" w:cs="Consolas"/>
+          <w:color w:val="303336"/>
+          <w:bdr w:val="none" w:sz="0" w:space="0" w:color="auto" w:frame="1"/>
+          <w:shd w:val="clear" w:color="auto" w:fill="EFF0F1"/>
+        </w:rPr>
+      </w:pPr>
+      <w:r>
+        <w:rPr>
+          <w:rStyle w:val="kwd"/>
+          <w:rFonts w:ascii="Consolas" w:hAnsi="Consolas" w:cs="Consolas"/>
+          <w:color w:val="101094"/>
+          <w:bdr w:val="none" w:sz="0" w:space="0" w:color="auto" w:frame="1"/>
+          <w:shd w:val="clear" w:color="auto" w:fill="EFF0F1"/>
+        </w:rPr>
+        <w:t>object</w:t>
+      </w:r>
+      <w:r>
+        <w:rPr>
+          <w:rStyle w:val="pln"/>
+          <w:rFonts w:ascii="Consolas" w:hAnsi="Consolas" w:cs="Consolas"/>
+          <w:color w:val="303336"/>
+          <w:bdr w:val="none" w:sz="0" w:space="0" w:color="auto" w:frame="1"/>
+          <w:shd w:val="clear" w:color="auto" w:fill="EFF0F1"/>
+        </w:rPr>
+        <w:t xml:space="preserve"> </w:t>
+      </w:r>
+      <w:r>
+        <w:rPr>
+          <w:rStyle w:val="typ"/>
+          <w:rFonts w:ascii="Consolas" w:hAnsi="Consolas" w:cs="Consolas"/>
+          <w:color w:val="2B91AF"/>
+          <w:bdr w:val="none" w:sz="0" w:space="0" w:color="auto" w:frame="1"/>
+          <w:shd w:val="clear" w:color="auto" w:fill="EFF0F1"/>
+        </w:rPr>
+        <w:t>Foo</w:t>
+      </w:r>
+      <w:r>
+        <w:rPr>
+          <w:rStyle w:val="pln"/>
+          <w:rFonts w:ascii="Consolas" w:hAnsi="Consolas" w:cs="Consolas"/>
+          <w:color w:val="303336"/>
+          <w:bdr w:val="none" w:sz="0" w:space="0" w:color="auto" w:frame="1"/>
+          <w:shd w:val="clear" w:color="auto" w:fill="EFF0F1"/>
+        </w:rPr>
+        <w:t xml:space="preserve"> </w:t>
+      </w:r>
+      <w:r>
+        <w:rPr>
+          <w:rStyle w:val="pun"/>
+          <w:rFonts w:ascii="Consolas" w:hAnsi="Consolas" w:cs="Consolas"/>
+          <w:color w:val="303336"/>
+          <w:bdr w:val="none" w:sz="0" w:space="0" w:color="auto" w:frame="1"/>
+          <w:shd w:val="clear" w:color="auto" w:fill="EFF0F1"/>
+        </w:rPr>
+        <w:t>{</w:t>
+      </w:r>
+    </w:p>
+    <w:p>
+      <w:pPr>
+        <w:pStyle w:val="HTMLPreformatted"/>
+        <w:shd w:val="clear" w:color="auto" w:fill="EFF0F1"/>
+        <w:rPr>
+          <w:rStyle w:val="pln"/>
+          <w:rFonts w:ascii="Consolas" w:hAnsi="Consolas" w:cs="Consolas"/>
+          <w:color w:val="303336"/>
+          <w:bdr w:val="none" w:sz="0" w:space="0" w:color="auto" w:frame="1"/>
+          <w:shd w:val="clear" w:color="auto" w:fill="EFF0F1"/>
+        </w:rPr>
+      </w:pPr>
+      <w:r>
+        <w:rPr>
+          <w:rStyle w:val="pln"/>
+          <w:rFonts w:ascii="Consolas" w:hAnsi="Consolas" w:cs="Consolas"/>
+          <w:color w:val="303336"/>
+          <w:bdr w:val="none" w:sz="0" w:space="0" w:color="auto" w:frame="1"/>
+          <w:shd w:val="clear" w:color="auto" w:fill="EFF0F1"/>
+        </w:rPr>
+        <w:t xml:space="preserve">  </w:t>
+      </w:r>
+      <w:r>
+        <w:rPr>
+          <w:rStyle w:val="kwd"/>
+          <w:rFonts w:ascii="Consolas" w:hAnsi="Consolas" w:cs="Consolas"/>
+          <w:color w:val="101094"/>
+          <w:bdr w:val="none" w:sz="0" w:space="0" w:color="auto" w:frame="1"/>
+          <w:shd w:val="clear" w:color="auto" w:fill="EFF0F1"/>
+        </w:rPr>
+        <w:t>var</w:t>
+      </w:r>
+      <w:r>
+        <w:rPr>
+          <w:rStyle w:val="pln"/>
+          <w:rFonts w:ascii="Consolas" w:hAnsi="Consolas" w:cs="Consolas"/>
+          <w:color w:val="303336"/>
+          <w:bdr w:val="none" w:sz="0" w:space="0" w:color="auto" w:frame="1"/>
+          <w:shd w:val="clear" w:color="auto" w:fill="EFF0F1"/>
+        </w:rPr>
+        <w:t xml:space="preserve"> y </w:t>
+      </w:r>
+      <w:r>
+        <w:rPr>
+          <w:rStyle w:val="pun"/>
+          <w:rFonts w:ascii="Consolas" w:hAnsi="Consolas" w:cs="Consolas"/>
+          <w:color w:val="303336"/>
+          <w:bdr w:val="none" w:sz="0" w:space="0" w:color="auto" w:frame="1"/>
+          <w:shd w:val="clear" w:color="auto" w:fill="EFF0F1"/>
+        </w:rPr>
+        <w:t>=</w:t>
+      </w:r>
+      <w:r>
+        <w:rPr>
+          <w:rStyle w:val="pln"/>
+          <w:rFonts w:ascii="Consolas" w:hAnsi="Consolas" w:cs="Consolas"/>
+          <w:color w:val="303336"/>
+          <w:bdr w:val="none" w:sz="0" w:space="0" w:color="auto" w:frame="1"/>
+          <w:shd w:val="clear" w:color="auto" w:fill="EFF0F1"/>
+        </w:rPr>
+        <w:t xml:space="preserve"> </w:t>
+      </w:r>
+      <w:r>
+        <w:rPr>
+          <w:rStyle w:val="lit"/>
+          <w:rFonts w:ascii="Consolas" w:hAnsi="Consolas" w:cs="Consolas"/>
+          <w:color w:val="7D2727"/>
+          <w:bdr w:val="none" w:sz="0" w:space="0" w:color="auto" w:frame="1"/>
+          <w:shd w:val="clear" w:color="auto" w:fill="EFF0F1"/>
+        </w:rPr>
+        <w:t>5</w:t>
+      </w:r>
+    </w:p>
+    <w:p>
+      <w:pPr>
+        <w:pStyle w:val="HTMLPreformatted"/>
+        <w:shd w:val="clear" w:color="auto" w:fill="EFF0F1"/>
+        <w:rPr>
+          <w:rStyle w:val="pln"/>
+          <w:rFonts w:ascii="Consolas" w:hAnsi="Consolas" w:cs="Consolas"/>
+          <w:color w:val="303336"/>
+          <w:bdr w:val="none" w:sz="0" w:space="0" w:color="auto" w:frame="1"/>
+          <w:shd w:val="clear" w:color="auto" w:fill="EFF0F1"/>
+        </w:rPr>
+      </w:pPr>
+      <w:r>
+        <w:rPr>
+          <w:rStyle w:val="pln"/>
+          <w:rFonts w:ascii="Consolas" w:hAnsi="Consolas" w:cs="Consolas"/>
+          <w:color w:val="303336"/>
+          <w:bdr w:val="none" w:sz="0" w:space="0" w:color="auto" w:frame="1"/>
+          <w:shd w:val="clear" w:color="auto" w:fill="EFF0F1"/>
+        </w:rPr>
+        <w:t xml:space="preserve">  </w:t>
+      </w:r>
+      <w:r>
+        <w:rPr>
+          <w:rStyle w:val="kwd"/>
+          <w:rFonts w:ascii="Consolas" w:hAnsi="Consolas" w:cs="Consolas"/>
+          <w:color w:val="101094"/>
+          <w:bdr w:val="none" w:sz="0" w:space="0" w:color="auto" w:frame="1"/>
+          <w:shd w:val="clear" w:color="auto" w:fill="EFF0F1"/>
+        </w:rPr>
+        <w:t>def</w:t>
+      </w:r>
+      <w:r>
+        <w:rPr>
+          <w:rStyle w:val="pln"/>
+          <w:rFonts w:ascii="Consolas" w:hAnsi="Consolas" w:cs="Consolas"/>
+          <w:color w:val="303336"/>
+          <w:bdr w:val="none" w:sz="0" w:space="0" w:color="auto" w:frame="1"/>
+          <w:shd w:val="clear" w:color="auto" w:fill="EFF0F1"/>
+        </w:rPr>
+        <w:t xml:space="preserve"> apply </w:t>
+      </w:r>
+      <w:r>
+        <w:rPr>
+          <w:rStyle w:val="pun"/>
+          <w:rFonts w:ascii="Consolas" w:hAnsi="Consolas" w:cs="Consolas"/>
+          <w:color w:val="303336"/>
+          <w:bdr w:val="none" w:sz="0" w:space="0" w:color="auto" w:frame="1"/>
+          <w:shd w:val="clear" w:color="auto" w:fill="EFF0F1"/>
+        </w:rPr>
+        <w:t>(</w:t>
+      </w:r>
+      <w:r>
+        <w:rPr>
+          <w:rStyle w:val="pln"/>
+          <w:rFonts w:ascii="Consolas" w:hAnsi="Consolas" w:cs="Consolas"/>
+          <w:color w:val="303336"/>
+          <w:bdr w:val="none" w:sz="0" w:space="0" w:color="auto" w:frame="1"/>
+          <w:shd w:val="clear" w:color="auto" w:fill="EFF0F1"/>
+        </w:rPr>
+        <w:t>x</w:t>
+      </w:r>
+      <w:r>
+        <w:rPr>
+          <w:rStyle w:val="pun"/>
+          <w:rFonts w:ascii="Consolas" w:hAnsi="Consolas" w:cs="Consolas"/>
+          <w:color w:val="303336"/>
+          <w:bdr w:val="none" w:sz="0" w:space="0" w:color="auto" w:frame="1"/>
+          <w:shd w:val="clear" w:color="auto" w:fill="EFF0F1"/>
+        </w:rPr>
+        <w:t>:</w:t>
+      </w:r>
+      <w:r>
+        <w:rPr>
+          <w:rStyle w:val="pln"/>
+          <w:rFonts w:ascii="Consolas" w:hAnsi="Consolas" w:cs="Consolas"/>
+          <w:color w:val="303336"/>
+          <w:bdr w:val="none" w:sz="0" w:space="0" w:color="auto" w:frame="1"/>
+          <w:shd w:val="clear" w:color="auto" w:fill="EFF0F1"/>
+        </w:rPr>
+        <w:t xml:space="preserve"> </w:t>
+      </w:r>
+      <w:r>
+        <w:rPr>
+          <w:rStyle w:val="typ"/>
+          <w:rFonts w:ascii="Consolas" w:hAnsi="Consolas" w:cs="Consolas"/>
+          <w:color w:val="2B91AF"/>
+          <w:bdr w:val="none" w:sz="0" w:space="0" w:color="auto" w:frame="1"/>
+          <w:shd w:val="clear" w:color="auto" w:fill="EFF0F1"/>
+        </w:rPr>
+        <w:t>Int</w:t>
+      </w:r>
+      <w:r>
+        <w:rPr>
+          <w:rStyle w:val="pun"/>
+          <w:rFonts w:ascii="Consolas" w:hAnsi="Consolas" w:cs="Consolas"/>
+          <w:color w:val="303336"/>
+          <w:bdr w:val="none" w:sz="0" w:space="0" w:color="auto" w:frame="1"/>
+          <w:shd w:val="clear" w:color="auto" w:fill="EFF0F1"/>
+        </w:rPr>
+        <w:t>)</w:t>
+      </w:r>
+      <w:r>
+        <w:rPr>
+          <w:rStyle w:val="pln"/>
+          <w:rFonts w:ascii="Consolas" w:hAnsi="Consolas" w:cs="Consolas"/>
+          <w:color w:val="303336"/>
+          <w:bdr w:val="none" w:sz="0" w:space="0" w:color="auto" w:frame="1"/>
+          <w:shd w:val="clear" w:color="auto" w:fill="EFF0F1"/>
+        </w:rPr>
+        <w:t xml:space="preserve"> </w:t>
+      </w:r>
+      <w:r>
+        <w:rPr>
+          <w:rStyle w:val="pun"/>
+          <w:rFonts w:ascii="Consolas" w:hAnsi="Consolas" w:cs="Consolas"/>
+          <w:color w:val="303336"/>
+          <w:bdr w:val="none" w:sz="0" w:space="0" w:color="auto" w:frame="1"/>
+          <w:shd w:val="clear" w:color="auto" w:fill="EFF0F1"/>
+        </w:rPr>
+        <w:t>=</w:t>
+      </w:r>
+      <w:r>
+        <w:rPr>
+          <w:rStyle w:val="pln"/>
+          <w:rFonts w:ascii="Consolas" w:hAnsi="Consolas" w:cs="Consolas"/>
+          <w:color w:val="303336"/>
+          <w:bdr w:val="none" w:sz="0" w:space="0" w:color="auto" w:frame="1"/>
+          <w:shd w:val="clear" w:color="auto" w:fill="EFF0F1"/>
+        </w:rPr>
+        <w:t xml:space="preserve"> x </w:t>
+      </w:r>
+      <w:r>
+        <w:rPr>
+          <w:rStyle w:val="pun"/>
+          <w:rFonts w:ascii="Consolas" w:hAnsi="Consolas" w:cs="Consolas"/>
+          <w:color w:val="303336"/>
+          <w:bdr w:val="none" w:sz="0" w:space="0" w:color="auto" w:frame="1"/>
+          <w:shd w:val="clear" w:color="auto" w:fill="EFF0F1"/>
+        </w:rPr>
+        <w:t>+</w:t>
+      </w:r>
+      <w:r>
+        <w:rPr>
+          <w:rStyle w:val="pln"/>
+          <w:rFonts w:ascii="Consolas" w:hAnsi="Consolas" w:cs="Consolas"/>
+          <w:color w:val="303336"/>
+          <w:bdr w:val="none" w:sz="0" w:space="0" w:color="auto" w:frame="1"/>
+          <w:shd w:val="clear" w:color="auto" w:fill="EFF0F1"/>
+        </w:rPr>
+        <w:t xml:space="preserve"> y</w:t>
+      </w:r>
+    </w:p>
+    <w:p>
+      <w:pPr>
+        <w:pStyle w:val="HTMLPreformatted"/>
+        <w:shd w:val="clear" w:color="auto" w:fill="EFF0F1"/>
+        <w:rPr>
+          <w:rStyle w:val="pln"/>
+          <w:rFonts w:ascii="Consolas" w:hAnsi="Consolas" w:cs="Consolas"/>
+          <w:color w:val="303336"/>
+          <w:bdr w:val="none" w:sz="0" w:space="0" w:color="auto" w:frame="1"/>
+          <w:shd w:val="clear" w:color="auto" w:fill="EFF0F1"/>
+        </w:rPr>
+      </w:pPr>
+      <w:r>
+        <w:rPr>
+          <w:rStyle w:val="pun"/>
+          <w:rFonts w:ascii="Consolas" w:hAnsi="Consolas" w:cs="Consolas"/>
+          <w:color w:val="303336"/>
+          <w:bdr w:val="none" w:sz="0" w:space="0" w:color="auto" w:frame="1"/>
+          <w:shd w:val="clear" w:color="auto" w:fill="EFF0F1"/>
+        </w:rPr>
+        <w:t>}</w:t>
+      </w:r>
+    </w:p>
+    <w:p>
+      <w:pPr>
+        <w:pStyle w:val="HTMLPreformatted"/>
+        <w:shd w:val="clear" w:color="auto" w:fill="EFF0F1"/>
+        <w:rPr>
+          <w:rStyle w:val="pln"/>
+          <w:rFonts w:ascii="Consolas" w:hAnsi="Consolas" w:cs="Consolas"/>
+          <w:color w:val="303336"/>
+          <w:bdr w:val="none" w:sz="0" w:space="0" w:color="auto" w:frame="1"/>
+          <w:shd w:val="clear" w:color="auto" w:fill="EFF0F1"/>
+        </w:rPr>
+      </w:pPr>
+    </w:p>
+    <w:p>
+      <w:pPr>
+        <w:pStyle w:val="HTMLPreformatted"/>
+        <w:shd w:val="clear" w:color="auto" w:fill="EFF0F1"/>
+        <w:rPr>
+          <w:rStyle w:val="pln"/>
+          <w:rFonts w:ascii="Consolas" w:hAnsi="Consolas" w:cs="Consolas"/>
+          <w:color w:val="303336"/>
+          <w:bdr w:val="none" w:sz="0" w:space="0" w:color="auto" w:frame="1"/>
+          <w:shd w:val="clear" w:color="auto" w:fill="EFF0F1"/>
+        </w:rPr>
+      </w:pPr>
+    </w:p>
+    <w:p>
+      <w:pPr>
+        <w:pStyle w:val="HTMLPreformatted"/>
+        <w:shd w:val="clear" w:color="auto" w:fill="EFF0F1"/>
+        <w:rPr>
+          <w:rFonts w:ascii="Consolas" w:hAnsi="Consolas" w:cs="Consolas"/>
+          <w:color w:val="393318"/>
+        </w:rPr>
+      </w:pPr>
+      <w:r>
+        <w:rPr>
+          <w:rStyle w:val="typ"/>
+          <w:rFonts w:ascii="Consolas" w:hAnsi="Consolas" w:cs="Consolas"/>
+          <w:color w:val="2B91AF"/>
+          <w:bdr w:val="none" w:sz="0" w:space="0" w:color="auto" w:frame="1"/>
+          <w:shd w:val="clear" w:color="auto" w:fill="EFF0F1"/>
+        </w:rPr>
+        <w:t>Foo</w:t>
+      </w:r>
+      <w:r>
+        <w:rPr>
+          <w:rStyle w:val="pln"/>
+          <w:rFonts w:ascii="Consolas" w:hAnsi="Consolas" w:cs="Consolas"/>
+          <w:color w:val="303336"/>
+          <w:bdr w:val="none" w:sz="0" w:space="0" w:color="auto" w:frame="1"/>
+          <w:shd w:val="clear" w:color="auto" w:fill="EFF0F1"/>
+        </w:rPr>
+        <w:t xml:space="preserve"> </w:t>
+      </w:r>
+      <w:r>
+        <w:rPr>
+          <w:rStyle w:val="pun"/>
+          <w:rFonts w:ascii="Consolas" w:hAnsi="Consolas" w:cs="Consolas"/>
+          <w:color w:val="303336"/>
+          <w:bdr w:val="none" w:sz="0" w:space="0" w:color="auto" w:frame="1"/>
+          <w:shd w:val="clear" w:color="auto" w:fill="EFF0F1"/>
+        </w:rPr>
+        <w:t>(</w:t>
+      </w:r>
+      <w:r>
+        <w:rPr>
+          <w:rStyle w:val="lit"/>
+          <w:rFonts w:ascii="Consolas" w:hAnsi="Consolas" w:cs="Consolas"/>
+          <w:color w:val="7D2727"/>
+          <w:bdr w:val="none" w:sz="0" w:space="0" w:color="auto" w:frame="1"/>
+          <w:shd w:val="clear" w:color="auto" w:fill="EFF0F1"/>
+        </w:rPr>
+        <w:t>1</w:t>
+      </w:r>
+      <w:r>
+        <w:rPr>
+          <w:rStyle w:val="pun"/>
+          <w:rFonts w:ascii="Consolas" w:hAnsi="Consolas" w:cs="Consolas"/>
+          <w:color w:val="303336"/>
+          <w:bdr w:val="none" w:sz="0" w:space="0" w:color="auto" w:frame="1"/>
+          <w:shd w:val="clear" w:color="auto" w:fill="EFF0F1"/>
+        </w:rPr>
+        <w:t>)</w:t>
+      </w:r>
+      <w:r>
+        <w:rPr>
+          <w:rStyle w:val="pln"/>
+          <w:rFonts w:ascii="Consolas" w:hAnsi="Consolas" w:cs="Consolas"/>
+          <w:color w:val="303336"/>
+          <w:bdr w:val="none" w:sz="0" w:space="0" w:color="auto" w:frame="1"/>
+          <w:shd w:val="clear" w:color="auto" w:fill="EFF0F1"/>
+        </w:rPr>
+        <w:t xml:space="preserve"> </w:t>
+      </w:r>
+      <w:r>
+        <w:rPr>
+          <w:rStyle w:val="com"/>
+          <w:rFonts w:ascii="Consolas" w:hAnsi="Consolas" w:cs="Consolas"/>
+          <w:color w:val="858C93"/>
+          <w:bdr w:val="none" w:sz="0" w:space="0" w:color="auto" w:frame="1"/>
+          <w:shd w:val="clear" w:color="auto" w:fill="EFF0F1"/>
+        </w:rPr>
+        <w:t xml:space="preserve">// using Foo object in function notation </w:t>
+      </w:r>
+    </w:p>
+    <w:p>
+      <w:pPr>
+        <w:pStyle w:val="NormalWeb"/>
+        <w:shd w:val="clear" w:color="auto" w:fill="FFFFFF"/>
+        <w:spacing w:before="0" w:beforeAutospacing="0" w:after="0" w:afterAutospacing="0" w:line="293" w:lineRule="atLeast"/>
+        <w:rPr>
+          <w:rFonts w:ascii="Arial" w:hAnsi="Arial" w:cs="Arial"/>
+          <w:color w:val="242729"/>
+          <w:sz w:val="23"/>
+          <w:szCs w:val="23"/>
+        </w:rPr>
+      </w:pPr>
+      <w:r>
+        <w:rPr>
+          <w:rFonts w:ascii="Arial" w:hAnsi="Arial" w:cs="Arial"/>
+          <w:color w:val="242729"/>
+          <w:sz w:val="23"/>
+          <w:szCs w:val="23"/>
+        </w:rPr>
+        <w:lastRenderedPageBreak/>
+        <w:t>There are many usage cases when we would want to treat an object as a function. The most common scenario is a</w:t>
+      </w:r>
+      <w:r>
+        <w:rPr>
+          <w:rStyle w:val="apple-converted-space"/>
+          <w:rFonts w:ascii="Arial" w:eastAsiaTheme="majorEastAsia" w:hAnsi="Arial" w:cs="Arial"/>
+          <w:color w:val="242729"/>
+          <w:sz w:val="23"/>
+          <w:szCs w:val="23"/>
+        </w:rPr>
+        <w:t> </w:t>
+      </w:r>
+      <w:hyperlink r:id="rId7" w:history="1">
+        <w:r>
+          <w:rPr>
+            <w:rStyle w:val="Hyperlink"/>
+            <w:rFonts w:ascii="Arial" w:hAnsi="Arial" w:cs="Arial"/>
+            <w:color w:val="005999"/>
+            <w:sz w:val="23"/>
+            <w:szCs w:val="23"/>
+            <w:u w:val="none"/>
+            <w:bdr w:val="none" w:sz="0" w:space="0" w:color="auto" w:frame="1"/>
+          </w:rPr>
+          <w:t>factory pattern</w:t>
+        </w:r>
+      </w:hyperlink>
+      <w:r>
+        <w:rPr>
+          <w:rFonts w:ascii="Arial" w:hAnsi="Arial" w:cs="Arial"/>
+          <w:color w:val="242729"/>
+          <w:sz w:val="23"/>
+          <w:szCs w:val="23"/>
+        </w:rPr>
+        <w:t>. Instead of adding clutter to the code using a factory method we can</w:t>
+      </w:r>
+      <w:r>
+        <w:rPr>
+          <w:rStyle w:val="apple-converted-space"/>
+          <w:rFonts w:ascii="Arial" w:eastAsiaTheme="majorEastAsia" w:hAnsi="Arial" w:cs="Arial"/>
+          <w:color w:val="242729"/>
+          <w:sz w:val="23"/>
+          <w:szCs w:val="23"/>
+        </w:rPr>
+        <w:t> </w:t>
+      </w:r>
+      <w:r>
+        <w:rPr>
+          <w:rStyle w:val="HTMLCode"/>
+          <w:rFonts w:ascii="Consolas" w:hAnsi="Consolas" w:cs="Consolas"/>
+          <w:color w:val="242729"/>
+          <w:bdr w:val="none" w:sz="0" w:space="0" w:color="auto" w:frame="1"/>
+          <w:shd w:val="clear" w:color="auto" w:fill="EFF0F1"/>
+        </w:rPr>
+        <w:t>apply</w:t>
+      </w:r>
+      <w:r>
+        <w:rPr>
+          <w:rStyle w:val="apple-converted-space"/>
+          <w:rFonts w:ascii="Arial" w:eastAsiaTheme="majorEastAsia" w:hAnsi="Arial" w:cs="Arial"/>
+          <w:color w:val="242729"/>
+          <w:sz w:val="23"/>
+          <w:szCs w:val="23"/>
+        </w:rPr>
+        <w:t> </w:t>
+      </w:r>
+      <w:r>
+        <w:rPr>
+          <w:rFonts w:ascii="Arial" w:hAnsi="Arial" w:cs="Arial"/>
+          <w:color w:val="242729"/>
+          <w:sz w:val="23"/>
+          <w:szCs w:val="23"/>
+        </w:rPr>
+        <w:t>object to a set of arguments to create a new instance of an associated class:</w:t>
+      </w:r>
+    </w:p>
+    <w:p>
+      <w:pPr>
+        <w:pStyle w:val="HTMLPreformatted"/>
+        <w:shd w:val="clear" w:color="auto" w:fill="EFF0F1"/>
+        <w:rPr>
+          <w:rStyle w:val="pln"/>
+          <w:rFonts w:ascii="Consolas" w:hAnsi="Consolas" w:cs="Consolas"/>
+          <w:color w:val="303336"/>
+          <w:bdr w:val="none" w:sz="0" w:space="0" w:color="auto" w:frame="1"/>
+          <w:shd w:val="clear" w:color="auto" w:fill="EFF0F1"/>
+        </w:rPr>
+      </w:pPr>
+      <w:r>
+        <w:rPr>
+          <w:rStyle w:val="typ"/>
+          <w:rFonts w:ascii="Consolas" w:hAnsi="Consolas" w:cs="Consolas"/>
+          <w:color w:val="2B91AF"/>
+          <w:bdr w:val="none" w:sz="0" w:space="0" w:color="auto" w:frame="1"/>
+          <w:shd w:val="clear" w:color="auto" w:fill="EFF0F1"/>
+        </w:rPr>
+        <w:t>List</w:t>
+      </w:r>
+      <w:r>
+        <w:rPr>
+          <w:rStyle w:val="pun"/>
+          <w:rFonts w:ascii="Consolas" w:hAnsi="Consolas" w:cs="Consolas"/>
+          <w:color w:val="303336"/>
+          <w:bdr w:val="none" w:sz="0" w:space="0" w:color="auto" w:frame="1"/>
+          <w:shd w:val="clear" w:color="auto" w:fill="EFF0F1"/>
+        </w:rPr>
+        <w:t>(</w:t>
+      </w:r>
+      <w:r>
+        <w:rPr>
+          <w:rStyle w:val="lit"/>
+          <w:rFonts w:ascii="Consolas" w:hAnsi="Consolas" w:cs="Consolas"/>
+          <w:color w:val="7D2727"/>
+          <w:bdr w:val="none" w:sz="0" w:space="0" w:color="auto" w:frame="1"/>
+          <w:shd w:val="clear" w:color="auto" w:fill="EFF0F1"/>
+        </w:rPr>
+        <w:t>1</w:t>
+      </w:r>
+      <w:r>
+        <w:rPr>
+          <w:rStyle w:val="pun"/>
+          <w:rFonts w:ascii="Consolas" w:hAnsi="Consolas" w:cs="Consolas"/>
+          <w:color w:val="303336"/>
+          <w:bdr w:val="none" w:sz="0" w:space="0" w:color="auto" w:frame="1"/>
+          <w:shd w:val="clear" w:color="auto" w:fill="EFF0F1"/>
+        </w:rPr>
+        <w:t>,</w:t>
+      </w:r>
+      <w:r>
+        <w:rPr>
+          <w:rStyle w:val="lit"/>
+          <w:rFonts w:ascii="Consolas" w:hAnsi="Consolas" w:cs="Consolas"/>
+          <w:color w:val="7D2727"/>
+          <w:bdr w:val="none" w:sz="0" w:space="0" w:color="auto" w:frame="1"/>
+          <w:shd w:val="clear" w:color="auto" w:fill="EFF0F1"/>
+        </w:rPr>
+        <w:t>2</w:t>
+      </w:r>
+      <w:r>
+        <w:rPr>
+          <w:rStyle w:val="pun"/>
+          <w:rFonts w:ascii="Consolas" w:hAnsi="Consolas" w:cs="Consolas"/>
+          <w:color w:val="303336"/>
+          <w:bdr w:val="none" w:sz="0" w:space="0" w:color="auto" w:frame="1"/>
+          <w:shd w:val="clear" w:color="auto" w:fill="EFF0F1"/>
+        </w:rPr>
+        <w:t>,</w:t>
+      </w:r>
+      <w:r>
+        <w:rPr>
+          <w:rStyle w:val="lit"/>
+          <w:rFonts w:ascii="Consolas" w:hAnsi="Consolas" w:cs="Consolas"/>
+          <w:color w:val="7D2727"/>
+          <w:bdr w:val="none" w:sz="0" w:space="0" w:color="auto" w:frame="1"/>
+          <w:shd w:val="clear" w:color="auto" w:fill="EFF0F1"/>
+        </w:rPr>
+        <w:t>3</w:t>
+      </w:r>
+      <w:r>
+        <w:rPr>
+          <w:rStyle w:val="pun"/>
+          <w:rFonts w:ascii="Consolas" w:hAnsi="Consolas" w:cs="Consolas"/>
+          <w:color w:val="303336"/>
+          <w:bdr w:val="none" w:sz="0" w:space="0" w:color="auto" w:frame="1"/>
+          <w:shd w:val="clear" w:color="auto" w:fill="EFF0F1"/>
+        </w:rPr>
+        <w:t>)</w:t>
+      </w:r>
+      <w:r>
+        <w:rPr>
+          <w:rStyle w:val="pln"/>
+          <w:rFonts w:ascii="Consolas" w:hAnsi="Consolas" w:cs="Consolas"/>
+          <w:color w:val="303336"/>
+          <w:bdr w:val="none" w:sz="0" w:space="0" w:color="auto" w:frame="1"/>
+          <w:shd w:val="clear" w:color="auto" w:fill="EFF0F1"/>
+        </w:rPr>
+        <w:t xml:space="preserve"> </w:t>
+      </w:r>
+      <w:r>
+        <w:rPr>
+          <w:rStyle w:val="com"/>
+          <w:rFonts w:ascii="Consolas" w:hAnsi="Consolas" w:cs="Consolas"/>
+          <w:color w:val="858C93"/>
+          <w:bdr w:val="none" w:sz="0" w:space="0" w:color="auto" w:frame="1"/>
+          <w:shd w:val="clear" w:color="auto" w:fill="EFF0F1"/>
+        </w:rPr>
+        <w:t>// same as List.apply(1,2,3) but less clutter, functional notation</w:t>
+      </w:r>
+    </w:p>
+    <w:p>
+      <w:pPr>
+        <w:pStyle w:val="HTMLPreformatted"/>
+        <w:shd w:val="clear" w:color="auto" w:fill="EFF0F1"/>
+        <w:rPr>
+          <w:rStyle w:val="pln"/>
+          <w:rFonts w:ascii="Consolas" w:hAnsi="Consolas" w:cs="Consolas"/>
+          <w:color w:val="303336"/>
+          <w:bdr w:val="none" w:sz="0" w:space="0" w:color="auto" w:frame="1"/>
+          <w:shd w:val="clear" w:color="auto" w:fill="EFF0F1"/>
+        </w:rPr>
+      </w:pPr>
+    </w:p>
+    <w:p>
+      <w:pPr>
+        <w:pStyle w:val="HTMLPreformatted"/>
+        <w:shd w:val="clear" w:color="auto" w:fill="EFF0F1"/>
+        <w:rPr>
+          <w:rStyle w:val="pln"/>
+          <w:rFonts w:ascii="Consolas" w:hAnsi="Consolas" w:cs="Consolas"/>
+          <w:color w:val="303336"/>
+          <w:bdr w:val="none" w:sz="0" w:space="0" w:color="auto" w:frame="1"/>
+          <w:shd w:val="clear" w:color="auto" w:fill="EFF0F1"/>
+        </w:rPr>
+      </w:pPr>
+      <w:r>
+        <w:rPr>
+          <w:rStyle w:val="com"/>
+          <w:rFonts w:ascii="Consolas" w:hAnsi="Consolas" w:cs="Consolas"/>
+          <w:color w:val="858C93"/>
+          <w:bdr w:val="none" w:sz="0" w:space="0" w:color="auto" w:frame="1"/>
+          <w:shd w:val="clear" w:color="auto" w:fill="EFF0F1"/>
+        </w:rPr>
+        <w:t>// the way the factory method invocation would have looked</w:t>
+      </w:r>
+    </w:p>
+    <w:p>
+      <w:pPr>
+        <w:pStyle w:val="HTMLPreformatted"/>
+        <w:shd w:val="clear" w:color="auto" w:fill="EFF0F1"/>
+        <w:rPr>
+          <w:rStyle w:val="pln"/>
+          <w:rFonts w:ascii="Consolas" w:hAnsi="Consolas" w:cs="Consolas"/>
+          <w:color w:val="303336"/>
+          <w:bdr w:val="none" w:sz="0" w:space="0" w:color="auto" w:frame="1"/>
+          <w:shd w:val="clear" w:color="auto" w:fill="EFF0F1"/>
+        </w:rPr>
+      </w:pPr>
+      <w:r>
+        <w:rPr>
+          <w:rStyle w:val="com"/>
+          <w:rFonts w:ascii="Consolas" w:hAnsi="Consolas" w:cs="Consolas"/>
+          <w:color w:val="858C93"/>
+          <w:bdr w:val="none" w:sz="0" w:space="0" w:color="auto" w:frame="1"/>
+          <w:shd w:val="clear" w:color="auto" w:fill="EFF0F1"/>
+        </w:rPr>
+        <w:t>// in other languages with OO notation - needless clutter</w:t>
+      </w:r>
+    </w:p>
+    <w:p>
+      <w:pPr>
+        <w:pStyle w:val="HTMLPreformatted"/>
+        <w:shd w:val="clear" w:color="auto" w:fill="EFF0F1"/>
+        <w:rPr>
+          <w:rFonts w:ascii="Consolas" w:hAnsi="Consolas" w:cs="Consolas"/>
+          <w:color w:val="393318"/>
+        </w:rPr>
+      </w:pPr>
+      <w:r>
+        <w:rPr>
+          <w:rStyle w:val="typ"/>
+          <w:rFonts w:ascii="Consolas" w:hAnsi="Consolas" w:cs="Consolas"/>
+          <w:color w:val="2B91AF"/>
+          <w:bdr w:val="none" w:sz="0" w:space="0" w:color="auto" w:frame="1"/>
+          <w:shd w:val="clear" w:color="auto" w:fill="EFF0F1"/>
+        </w:rPr>
+        <w:t>List</w:t>
+      </w:r>
+      <w:r>
+        <w:rPr>
+          <w:rStyle w:val="pun"/>
+          <w:rFonts w:ascii="Consolas" w:hAnsi="Consolas" w:cs="Consolas"/>
+          <w:color w:val="303336"/>
+          <w:bdr w:val="none" w:sz="0" w:space="0" w:color="auto" w:frame="1"/>
+          <w:shd w:val="clear" w:color="auto" w:fill="EFF0F1"/>
+        </w:rPr>
+        <w:t>.</w:t>
+      </w:r>
+      <w:r>
+        <w:rPr>
+          <w:rStyle w:val="pln"/>
+          <w:rFonts w:ascii="Consolas" w:hAnsi="Consolas" w:cs="Consolas"/>
+          <w:color w:val="303336"/>
+          <w:bdr w:val="none" w:sz="0" w:space="0" w:color="auto" w:frame="1"/>
+          <w:shd w:val="clear" w:color="auto" w:fill="EFF0F1"/>
+        </w:rPr>
+        <w:t>instanceOf</w:t>
+      </w:r>
+      <w:r>
+        <w:rPr>
+          <w:rStyle w:val="pun"/>
+          <w:rFonts w:ascii="Consolas" w:hAnsi="Consolas" w:cs="Consolas"/>
+          <w:color w:val="303336"/>
+          <w:bdr w:val="none" w:sz="0" w:space="0" w:color="auto" w:frame="1"/>
+          <w:shd w:val="clear" w:color="auto" w:fill="EFF0F1"/>
+        </w:rPr>
+        <w:t>(</w:t>
+      </w:r>
+      <w:r>
+        <w:rPr>
+          <w:rStyle w:val="lit"/>
+          <w:rFonts w:ascii="Consolas" w:hAnsi="Consolas" w:cs="Consolas"/>
+          <w:color w:val="7D2727"/>
+          <w:bdr w:val="none" w:sz="0" w:space="0" w:color="auto" w:frame="1"/>
+          <w:shd w:val="clear" w:color="auto" w:fill="EFF0F1"/>
+        </w:rPr>
+        <w:t>1</w:t>
+      </w:r>
+      <w:r>
+        <w:rPr>
+          <w:rStyle w:val="pun"/>
+          <w:rFonts w:ascii="Consolas" w:hAnsi="Consolas" w:cs="Consolas"/>
+          <w:color w:val="303336"/>
+          <w:bdr w:val="none" w:sz="0" w:space="0" w:color="auto" w:frame="1"/>
+          <w:shd w:val="clear" w:color="auto" w:fill="EFF0F1"/>
+        </w:rPr>
+        <w:t>,</w:t>
+      </w:r>
+      <w:r>
+        <w:rPr>
+          <w:rStyle w:val="lit"/>
+          <w:rFonts w:ascii="Consolas" w:hAnsi="Consolas" w:cs="Consolas"/>
+          <w:color w:val="7D2727"/>
+          <w:bdr w:val="none" w:sz="0" w:space="0" w:color="auto" w:frame="1"/>
+          <w:shd w:val="clear" w:color="auto" w:fill="EFF0F1"/>
+        </w:rPr>
+        <w:t>2</w:t>
+      </w:r>
+      <w:r>
+        <w:rPr>
+          <w:rStyle w:val="pun"/>
+          <w:rFonts w:ascii="Consolas" w:hAnsi="Consolas" w:cs="Consolas"/>
+          <w:color w:val="303336"/>
+          <w:bdr w:val="none" w:sz="0" w:space="0" w:color="auto" w:frame="1"/>
+          <w:shd w:val="clear" w:color="auto" w:fill="EFF0F1"/>
+        </w:rPr>
+        <w:t>,</w:t>
+      </w:r>
+      <w:r>
+        <w:rPr>
+          <w:rStyle w:val="lit"/>
+          <w:rFonts w:ascii="Consolas" w:hAnsi="Consolas" w:cs="Consolas"/>
+          <w:color w:val="7D2727"/>
+          <w:bdr w:val="none" w:sz="0" w:space="0" w:color="auto" w:frame="1"/>
+          <w:shd w:val="clear" w:color="auto" w:fill="EFF0F1"/>
+        </w:rPr>
+        <w:t>3</w:t>
+      </w:r>
+      <w:r>
+        <w:rPr>
+          <w:rStyle w:val="pun"/>
+          <w:rFonts w:ascii="Consolas" w:hAnsi="Consolas" w:cs="Consolas"/>
+          <w:color w:val="303336"/>
+          <w:bdr w:val="none" w:sz="0" w:space="0" w:color="auto" w:frame="1"/>
+          <w:shd w:val="clear" w:color="auto" w:fill="EFF0F1"/>
+        </w:rPr>
+        <w:t>)</w:t>
+      </w:r>
+      <w:r>
+        <w:rPr>
+          <w:rStyle w:val="pln"/>
+          <w:rFonts w:ascii="Consolas" w:hAnsi="Consolas" w:cs="Consolas"/>
+          <w:color w:val="303336"/>
+          <w:bdr w:val="none" w:sz="0" w:space="0" w:color="auto" w:frame="1"/>
+          <w:shd w:val="clear" w:color="auto" w:fill="EFF0F1"/>
+        </w:rPr>
+        <w:t xml:space="preserve"> </w:t>
+      </w:r>
+    </w:p>
+    <w:p>
+      <w:pPr>
+        <w:pStyle w:val="NormalWeb"/>
+        <w:shd w:val="clear" w:color="auto" w:fill="FFFFFF"/>
+        <w:spacing w:before="0" w:beforeAutospacing="0" w:after="0" w:afterAutospacing="0" w:line="293" w:lineRule="atLeast"/>
+        <w:rPr>
+          <w:rFonts w:ascii="Arial" w:hAnsi="Arial" w:cs="Arial"/>
+          <w:color w:val="242729"/>
+          <w:sz w:val="23"/>
+          <w:szCs w:val="23"/>
+        </w:rPr>
+      </w:pPr>
+      <w:r>
+        <w:rPr>
+          <w:rFonts w:ascii="Arial" w:hAnsi="Arial" w:cs="Arial"/>
+          <w:color w:val="242729"/>
+          <w:sz w:val="23"/>
+          <w:szCs w:val="23"/>
+        </w:rPr>
+        <w:t>So</w:t>
+      </w:r>
+      <w:r>
+        <w:rPr>
+          <w:rStyle w:val="apple-converted-space"/>
+          <w:rFonts w:ascii="Arial" w:eastAsiaTheme="majorEastAsia" w:hAnsi="Arial" w:cs="Arial"/>
+          <w:color w:val="242729"/>
+          <w:sz w:val="23"/>
+          <w:szCs w:val="23"/>
+        </w:rPr>
+        <w:t> </w:t>
+      </w:r>
+      <w:r>
+        <w:rPr>
+          <w:rStyle w:val="HTMLCode"/>
+          <w:rFonts w:ascii="Consolas" w:hAnsi="Consolas" w:cs="Consolas"/>
+          <w:color w:val="242729"/>
+          <w:bdr w:val="none" w:sz="0" w:space="0" w:color="auto" w:frame="1"/>
+          <w:shd w:val="clear" w:color="auto" w:fill="EFF0F1"/>
+        </w:rPr>
+        <w:t>apply</w:t>
+      </w:r>
+      <w:r>
+        <w:rPr>
+          <w:rStyle w:val="apple-converted-space"/>
+          <w:rFonts w:ascii="Arial" w:eastAsiaTheme="majorEastAsia" w:hAnsi="Arial" w:cs="Arial"/>
+          <w:color w:val="242729"/>
+          <w:sz w:val="23"/>
+          <w:szCs w:val="23"/>
+        </w:rPr>
+        <w:t> </w:t>
+      </w:r>
+      <w:r>
+        <w:rPr>
+          <w:rFonts w:ascii="Arial" w:hAnsi="Arial" w:cs="Arial"/>
+          <w:color w:val="242729"/>
+          <w:sz w:val="23"/>
+          <w:szCs w:val="23"/>
+        </w:rPr>
+        <w:t>method is just a handy way of closing the gap between functions and objects in Scala.</w:t>
+      </w:r>
+    </w:p>
+    <w:p>
+      <w:pPr>
+        <w:pStyle w:val="NoSpacing"/>
+        <w:rPr>
+          <w:b/>
+          <w:sz w:val="32"/>
+        </w:rPr>
+      </w:pPr>
+    </w:p>
+    <w:p>
+      <w:pPr>
+        <w:pStyle w:val="NoSpacing"/>
+        <w:rPr>
+          <w:b/>
+          <w:sz w:val="32"/>
+        </w:rPr>
+      </w:pPr>
+    </w:p>
+    <w:p>
+      <w:pPr>
+        <w:pStyle w:val="NoSpacing"/>
+        <w:rPr>
+          <w:b/>
+          <w:sz w:val="32"/>
+        </w:rPr>
+      </w:pPr>
+    </w:p>
+    <w:p>
+      <w:pPr>
+        <w:pStyle w:val="NoSpacing"/>
+        <w:rPr>
+          <w:b/>
+          <w:sz w:val="32"/>
+        </w:rPr>
+      </w:pPr>
+      <w:r>
+        <w:rPr>
+          <w:b/>
+          <w:sz w:val="32"/>
+        </w:rPr>
         <w:t>++++++++++++++++++++++++++++++++++++++++++++++++++++++++</w:t>
       </w:r>
     </w:p>
@@ -7418,19 +8730,11 @@
           <w:sz w:val="24"/>
         </w:rPr>
       </w:pPr>
-      <w:proofErr w:type="spellStart"/>
-      <w:r>
-        <w:rPr>
-          <w:sz w:val="24"/>
-        </w:rPr>
-        <w:t>assertResult</w:t>
-      </w:r>
-      <w:proofErr w:type="spellEnd"/>
-      <w:r>
-        <w:rPr>
-          <w:sz w:val="24"/>
-        </w:rPr>
-        <w:t xml:space="preserve"> to differentiate expected from actual values;</w:t>
+      <w:r>
+        <w:rPr>
+          <w:sz w:val="24"/>
+        </w:rPr>
+        <w:t>assertResult to differentiate expected from actual values;</w:t>
       </w:r>
     </w:p>
     <w:p>
@@ -7444,19 +8748,11 @@
           <w:sz w:val="24"/>
         </w:rPr>
       </w:pPr>
-      <w:proofErr w:type="gramStart"/>
-      <w:r>
-        <w:rPr>
-          <w:sz w:val="24"/>
-        </w:rPr>
-        <w:t>intercept</w:t>
-      </w:r>
-      <w:proofErr w:type="gramEnd"/>
-      <w:r>
-        <w:rPr>
-          <w:sz w:val="24"/>
-        </w:rPr>
-        <w:t xml:space="preserve"> to ensure a bit of code throws an expected exception.</w:t>
+      <w:r>
+        <w:rPr>
+          <w:sz w:val="24"/>
+        </w:rPr>
+        <w:t>intercept to ensure a bit of code throws an expected exception.</w:t>
       </w:r>
     </w:p>
     <w:p>
@@ -7500,67 +8796,39 @@
           <w:sz w:val="24"/>
         </w:rPr>
       </w:pPr>
-      <w:proofErr w:type="spellStart"/>
-      <w:proofErr w:type="gramStart"/>
-      <w:r>
-        <w:rPr>
-          <w:sz w:val="24"/>
-        </w:rPr>
-        <w:t>val</w:t>
-      </w:r>
-      <w:proofErr w:type="spellEnd"/>
-      <w:proofErr w:type="gramEnd"/>
-      <w:r>
-        <w:rPr>
-          <w:sz w:val="24"/>
-        </w:rPr>
-        <w:t xml:space="preserve"> left = 2</w:t>
-      </w:r>
-    </w:p>
-    <w:p>
-      <w:pPr>
-        <w:pStyle w:val="NoSpacing"/>
-        <w:rPr>
-          <w:sz w:val="24"/>
-        </w:rPr>
-      </w:pPr>
-      <w:proofErr w:type="spellStart"/>
-      <w:proofErr w:type="gramStart"/>
-      <w:r>
-        <w:rPr>
-          <w:sz w:val="24"/>
-        </w:rPr>
-        <w:t>val</w:t>
-      </w:r>
-      <w:proofErr w:type="spellEnd"/>
-      <w:proofErr w:type="gramEnd"/>
-      <w:r>
-        <w:rPr>
-          <w:sz w:val="24"/>
-        </w:rPr>
-        <w:t xml:space="preserve"> right = 1</w:t>
-      </w:r>
-    </w:p>
-    <w:p>
-      <w:pPr>
-        <w:pStyle w:val="NoSpacing"/>
-        <w:rPr>
-          <w:sz w:val="24"/>
-        </w:rPr>
-      </w:pPr>
-      <w:proofErr w:type="gramStart"/>
-      <w:r>
-        <w:rPr>
-          <w:sz w:val="24"/>
-        </w:rPr>
-        <w:t>assert(</w:t>
-      </w:r>
-      <w:proofErr w:type="gramEnd"/>
-      <w:r>
-        <w:rPr>
-          <w:sz w:val="24"/>
-        </w:rPr>
-        <w:t>left == right)</w:t>
+      <w:r>
+        <w:rPr>
+          <w:sz w:val="24"/>
+        </w:rPr>
+        <w:t>val left = 2</w:t>
+      </w:r>
+    </w:p>
+    <w:p>
+      <w:pPr>
+        <w:pStyle w:val="NoSpacing"/>
+        <w:rPr>
+          <w:sz w:val="24"/>
+        </w:rPr>
+      </w:pPr>
+      <w:r>
+        <w:rPr>
+          <w:sz w:val="24"/>
+        </w:rPr>
+        <w:t>val right = 1</w:t>
+      </w:r>
+    </w:p>
+    <w:p>
+      <w:pPr>
+        <w:pStyle w:val="NoSpacing"/>
+        <w:rPr>
+          <w:sz w:val="24"/>
+        </w:rPr>
+      </w:pPr>
+      <w:r>
+        <w:rPr>
+          <w:sz w:val="24"/>
+        </w:rPr>
+        <w:t>assert(left == right)</w:t>
       </w:r>
     </w:p>
     <w:p>
@@ -7579,215 +8847,119 @@
           <w:sz w:val="24"/>
         </w:rPr>
       </w:pPr>
-      <w:proofErr w:type="spellStart"/>
       <w:r>
         <w:rPr>
           <w:color w:val="FF0000"/>
           <w:sz w:val="24"/>
         </w:rPr>
-        <w:t>java.lang.AssertionError</w:t>
-      </w:r>
-      <w:proofErr w:type="spellEnd"/>
-      <w:r>
+        <w:t>java.lang.AssertionError: assertion failed</w:t>
+      </w:r>
+    </w:p>
+    <w:p>
+      <w:pPr>
+        <w:pStyle w:val="NoSpacing"/>
         <w:rPr>
           <w:color w:val="FF0000"/>
           <w:sz w:val="24"/>
         </w:rPr>
-        <w:t>: assertion failed</w:t>
-      </w:r>
-    </w:p>
-    <w:p>
-      <w:pPr>
-        <w:pStyle w:val="NoSpacing"/>
+      </w:pPr>
+      <w:r>
         <w:rPr>
           <w:color w:val="FF0000"/>
           <w:sz w:val="24"/>
         </w:rPr>
-      </w:pPr>
-      <w:r>
+        <w:t xml:space="preserve">  at scala.Predef$.assert(Predef.scala:151)</w:t>
+      </w:r>
+    </w:p>
+    <w:p>
+      <w:pPr>
+        <w:pStyle w:val="NoSpacing"/>
         <w:rPr>
           <w:color w:val="FF0000"/>
           <w:sz w:val="24"/>
         </w:rPr>
-        <w:t xml:space="preserve">  </w:t>
-      </w:r>
-      <w:proofErr w:type="gramStart"/>
+      </w:pPr>
       <w:r>
         <w:rPr>
           <w:color w:val="FF0000"/>
           <w:sz w:val="24"/>
         </w:rPr>
-        <w:t>at</w:t>
-      </w:r>
-      <w:proofErr w:type="gramEnd"/>
-      <w:r>
+        <w:t xml:space="preserve">  ... 53 elided</w:t>
+      </w:r>
+    </w:p>
+    <w:p>
+      <w:pPr>
+        <w:pStyle w:val="NoSpacing"/>
         <w:rPr>
           <w:color w:val="FF0000"/>
           <w:sz w:val="24"/>
         </w:rPr>
-        <w:t xml:space="preserve"> scala.</w:t>
-      </w:r>
-      <w:proofErr w:type="spellStart"/>
-      <w:r>
+      </w:pPr>
+    </w:p>
+    <w:p>
+      <w:pPr>
+        <w:pStyle w:val="NoSpacing"/>
+        <w:rPr>
+          <w:sz w:val="24"/>
+        </w:rPr>
+      </w:pPr>
+      <w:r>
+        <w:rPr>
+          <w:sz w:val="24"/>
+        </w:rPr>
+        <w:t>val left = 2</w:t>
+      </w:r>
+    </w:p>
+    <w:p>
+      <w:pPr>
+        <w:pStyle w:val="NoSpacing"/>
+        <w:rPr>
+          <w:sz w:val="24"/>
+        </w:rPr>
+      </w:pPr>
+      <w:r>
+        <w:rPr>
+          <w:sz w:val="24"/>
+        </w:rPr>
+        <w:t>val right = 1</w:t>
+      </w:r>
+    </w:p>
+    <w:p>
+      <w:pPr>
+        <w:pStyle w:val="NoSpacing"/>
+        <w:rPr>
+          <w:sz w:val="24"/>
+        </w:rPr>
+      </w:pPr>
+      <w:r>
+        <w:rPr>
+          <w:sz w:val="24"/>
+        </w:rPr>
+        <w:t>assert(left == right)</w:t>
+      </w:r>
+    </w:p>
+    <w:p>
+      <w:pPr>
+        <w:pStyle w:val="NoSpacing"/>
         <w:rPr>
           <w:color w:val="FF0000"/>
           <w:sz w:val="24"/>
         </w:rPr>
-        <w:t>Predef</w:t>
-      </w:r>
-      <w:proofErr w:type="spellEnd"/>
-      <w:r>
-        <w:rPr>
-          <w:color w:val="FF0000"/>
-          <w:sz w:val="24"/>
-        </w:rPr>
-        <w:t>$.assert(Predef.scala:151)</w:t>
-      </w:r>
-    </w:p>
-    <w:p>
-      <w:pPr>
-        <w:pStyle w:val="NoSpacing"/>
-        <w:rPr>
-          <w:color w:val="FF0000"/>
-          <w:sz w:val="24"/>
-        </w:rPr>
-      </w:pPr>
-      <w:r>
-        <w:rPr>
-          <w:color w:val="FF0000"/>
-          <w:sz w:val="24"/>
-        </w:rPr>
-        <w:t xml:space="preserve">  ... 53 elided</w:t>
-      </w:r>
-    </w:p>
-    <w:p>
-      <w:pPr>
-        <w:pStyle w:val="NoSpacing"/>
-        <w:rPr>
-          <w:color w:val="FF0000"/>
-          <w:sz w:val="24"/>
-        </w:rPr>
-      </w:pPr>
-    </w:p>
-    <w:p>
-      <w:pPr>
-        <w:pStyle w:val="NoSpacing"/>
-        <w:rPr>
-          <w:sz w:val="24"/>
-        </w:rPr>
-      </w:pPr>
-      <w:proofErr w:type="spellStart"/>
-      <w:proofErr w:type="gramStart"/>
-      <w:r>
-        <w:rPr>
-          <w:sz w:val="24"/>
-        </w:rPr>
-        <w:t>val</w:t>
-      </w:r>
-      <w:proofErr w:type="spellEnd"/>
-      <w:proofErr w:type="gramEnd"/>
-      <w:r>
-        <w:rPr>
-          <w:sz w:val="24"/>
-        </w:rPr>
-        <w:t xml:space="preserve"> left = 2</w:t>
-      </w:r>
-    </w:p>
-    <w:p>
-      <w:pPr>
-        <w:pStyle w:val="NoSpacing"/>
-        <w:rPr>
-          <w:sz w:val="24"/>
-        </w:rPr>
-      </w:pPr>
-      <w:proofErr w:type="spellStart"/>
-      <w:proofErr w:type="gramStart"/>
-      <w:r>
-        <w:rPr>
-          <w:sz w:val="24"/>
-        </w:rPr>
-        <w:t>val</w:t>
-      </w:r>
-      <w:proofErr w:type="spellEnd"/>
-      <w:proofErr w:type="gramEnd"/>
-      <w:r>
-        <w:rPr>
-          <w:sz w:val="24"/>
-        </w:rPr>
-        <w:t xml:space="preserve"> right = 1</w:t>
-      </w:r>
-    </w:p>
-    <w:p>
-      <w:pPr>
-        <w:pStyle w:val="NoSpacing"/>
-        <w:rPr>
-          <w:sz w:val="24"/>
-        </w:rPr>
-      </w:pPr>
-      <w:proofErr w:type="gramStart"/>
-      <w:r>
-        <w:rPr>
-          <w:sz w:val="24"/>
-        </w:rPr>
-        <w:t>assert(</w:t>
-      </w:r>
-      <w:proofErr w:type="gramEnd"/>
-      <w:r>
-        <w:rPr>
-          <w:sz w:val="24"/>
-        </w:rPr>
-        <w:t>left == right)</w:t>
-      </w:r>
-    </w:p>
-    <w:p>
-      <w:pPr>
-        <w:pStyle w:val="NoSpacing"/>
-        <w:rPr>
-          <w:color w:val="FF0000"/>
-          <w:sz w:val="24"/>
-        </w:rPr>
-      </w:pPr>
-    </w:p>
-    <w:p>
-      <w:pPr>
-        <w:pStyle w:val="NoSpacing"/>
-        <w:rPr>
-          <w:sz w:val="24"/>
-        </w:rPr>
-      </w:pPr>
-      <w:r>
-        <w:rPr>
-          <w:sz w:val="24"/>
-        </w:rPr>
-        <w:t xml:space="preserve">If the passed expression is true, assert will return normally. If false, Scala's assert will complete abruptly with an </w:t>
-      </w:r>
-      <w:proofErr w:type="spellStart"/>
-      <w:r>
-        <w:rPr>
-          <w:sz w:val="24"/>
-        </w:rPr>
-        <w:t>AssertionError</w:t>
-      </w:r>
-      <w:proofErr w:type="spellEnd"/>
-      <w:r>
-        <w:rPr>
-          <w:sz w:val="24"/>
-        </w:rPr>
-        <w:t xml:space="preserve">. This behavior is provided by the assert method defined in object </w:t>
-      </w:r>
-      <w:proofErr w:type="spellStart"/>
-      <w:r>
-        <w:rPr>
-          <w:sz w:val="24"/>
-        </w:rPr>
-        <w:t>Predef</w:t>
-      </w:r>
-      <w:proofErr w:type="spellEnd"/>
-      <w:r>
-        <w:rPr>
-          <w:sz w:val="24"/>
-        </w:rPr>
-        <w:t>, whose members are implicitly imported into every Scala source file.</w:t>
+      </w:pPr>
+    </w:p>
+    <w:p>
+      <w:pPr>
+        <w:pStyle w:val="NoSpacing"/>
+        <w:rPr>
+          <w:sz w:val="24"/>
+        </w:rPr>
+      </w:pPr>
+      <w:r>
+        <w:rPr>
+          <w:sz w:val="24"/>
+        </w:rPr>
+        <w:lastRenderedPageBreak/>
+        <w:t>If the passed expression is true, assert will return normally. If false, Scala's assert will complete abruptly with an AssertionError. This behavior is provided by the assert method defined in object Predef, whose members are implicitly imported into every Scala source file.</w:t>
       </w:r>
     </w:p>
     <w:p>
@@ -7835,48 +9007,429 @@
           <w:sz w:val="36"/>
           <w:u w:val="single"/>
         </w:rPr>
-        <w:t xml:space="preserve">Val and </w:t>
-      </w:r>
-      <w:proofErr w:type="spellStart"/>
-      <w:proofErr w:type="gramStart"/>
-      <w:r>
+        <w:t>Val and Var :</w:t>
+      </w:r>
+    </w:p>
+    <w:p>
+      <w:pPr>
+        <w:pStyle w:val="NoSpacing"/>
+        <w:rPr>
+          <w:sz w:val="24"/>
+        </w:rPr>
+      </w:pPr>
+      <w:r>
+        <w:rPr>
+          <w:sz w:val="24"/>
+        </w:rPr>
+        <w:t>Scala allows one to decide whether a variable is immutable or mutable. Immutable is read-only whereas mutable is read-write. Immutable variables are declared with the keyword val.</w:t>
+      </w:r>
+    </w:p>
+    <w:p>
+      <w:pPr>
+        <w:pStyle w:val="NoSpacing"/>
+        <w:rPr>
+          <w:sz w:val="24"/>
+        </w:rPr>
+      </w:pPr>
+    </w:p>
+    <w:p>
+      <w:pPr>
+        <w:pStyle w:val="NoSpacing"/>
+        <w:rPr>
+          <w:sz w:val="24"/>
+        </w:rPr>
+      </w:pPr>
+      <w:r>
+        <w:rPr>
+          <w:sz w:val="24"/>
+        </w:rPr>
+        <w:t>val age:Int = 22</w:t>
+      </w:r>
+    </w:p>
+    <w:p>
+      <w:pPr>
+        <w:pStyle w:val="NoSpacing"/>
+        <w:rPr>
+          <w:color w:val="FF0000"/>
+          <w:sz w:val="24"/>
+        </w:rPr>
+      </w:pPr>
+      <w:r>
+        <w:rPr>
+          <w:sz w:val="24"/>
+        </w:rPr>
+        <w:t xml:space="preserve">age = 23  // </w:t>
+      </w:r>
+      <w:r>
+        <w:rPr>
+          <w:color w:val="FF0000"/>
+          <w:sz w:val="24"/>
+        </w:rPr>
+        <w:t>throws error</w:t>
+      </w:r>
+      <w:r>
+        <w:rPr>
+          <w:color w:val="FF0000"/>
+          <w:sz w:val="24"/>
+        </w:rPr>
+        <w:t xml:space="preserve">  =&gt;  </w:t>
+      </w:r>
+      <w:r>
+        <w:rPr>
+          <w:color w:val="FF0000"/>
+          <w:sz w:val="24"/>
+        </w:rPr>
+        <w:t>error: reassignment to val</w:t>
+      </w:r>
+    </w:p>
+    <w:p>
+      <w:pPr>
+        <w:pStyle w:val="NoSpacing"/>
+        <w:rPr>
+          <w:color w:val="FF0000"/>
+          <w:sz w:val="24"/>
+        </w:rPr>
+      </w:pPr>
+      <w:r>
+        <w:rPr>
+          <w:sz w:val="24"/>
+        </w:rPr>
+        <w:t xml:space="preserve">age = 22  // </w:t>
+      </w:r>
+      <w:r>
+        <w:rPr>
+          <w:color w:val="FF0000"/>
+          <w:sz w:val="24"/>
+        </w:rPr>
+        <w:t>throws error</w:t>
+      </w:r>
+      <w:r>
+        <w:rPr>
+          <w:color w:val="FF0000"/>
+          <w:sz w:val="24"/>
+        </w:rPr>
+        <w:t xml:space="preserve">  =&gt;  </w:t>
+      </w:r>
+      <w:r>
+        <w:rPr>
+          <w:color w:val="FF0000"/>
+          <w:sz w:val="24"/>
+        </w:rPr>
+        <w:t>error: reassignment to val</w:t>
+      </w:r>
+    </w:p>
+    <w:p>
+      <w:pPr>
+        <w:pStyle w:val="NoSpacing"/>
+        <w:rPr>
+          <w:color w:val="FF0000"/>
+          <w:sz w:val="24"/>
+        </w:rPr>
+      </w:pPr>
+    </w:p>
+    <w:p>
+      <w:pPr>
+        <w:pStyle w:val="NoSpacing"/>
+        <w:rPr>
+          <w:color w:val="FF0000"/>
+          <w:sz w:val="24"/>
+        </w:rPr>
+      </w:pPr>
+    </w:p>
+    <w:p>
+      <w:pPr>
+        <w:pStyle w:val="NoSpacing"/>
+        <w:rPr>
+          <w:sz w:val="24"/>
+        </w:rPr>
+      </w:pPr>
+      <w:r>
+        <w:rPr>
+          <w:sz w:val="24"/>
+        </w:rPr>
+        <w:t>Mutable variables are declared with the keyword var. Unlike val, var can be reassigned to different values or point to different objects. But they have to be initialised at the time of declaration</w:t>
+      </w:r>
+    </w:p>
+    <w:p>
+      <w:pPr>
+        <w:pStyle w:val="NoSpacing"/>
+        <w:rPr>
+          <w:sz w:val="24"/>
+        </w:rPr>
+      </w:pPr>
+    </w:p>
+    <w:p>
+      <w:pPr>
+        <w:pStyle w:val="NoSpacing"/>
+        <w:rPr>
+          <w:sz w:val="24"/>
+        </w:rPr>
+      </w:pPr>
+      <w:r>
+        <w:rPr>
+          <w:sz w:val="24"/>
+        </w:rPr>
+        <w:t>var age:Int = 22</w:t>
+      </w:r>
+    </w:p>
+    <w:p>
+      <w:pPr>
+        <w:pStyle w:val="NoSpacing"/>
+        <w:rPr>
+          <w:color w:val="FF0000"/>
+          <w:sz w:val="24"/>
+        </w:rPr>
+      </w:pPr>
+      <w:r>
+        <w:rPr>
+          <w:sz w:val="24"/>
+        </w:rPr>
+        <w:t>age = 35</w:t>
+      </w:r>
+      <w:r>
+        <w:rPr>
+          <w:sz w:val="24"/>
+        </w:rPr>
+        <w:t xml:space="preserve">  //</w:t>
+      </w:r>
+      <w:r>
+        <w:rPr>
+          <w:color w:val="FF0000"/>
+          <w:sz w:val="24"/>
+        </w:rPr>
+        <w:t>age will be 35</w:t>
+      </w:r>
+    </w:p>
+    <w:p>
+      <w:pPr>
+        <w:pStyle w:val="NoSpacing"/>
+        <w:rPr>
+          <w:color w:val="FF0000"/>
+          <w:sz w:val="24"/>
+        </w:rPr>
+      </w:pPr>
+    </w:p>
+    <w:p>
+      <w:pPr>
+        <w:pStyle w:val="NoSpacing"/>
+        <w:rPr>
+          <w:sz w:val="24"/>
+        </w:rPr>
+      </w:pPr>
+      <w:r>
+        <w:rPr>
+          <w:sz w:val="24"/>
+        </w:rPr>
+        <w:t>Remember that val does not lock down the internal state of the variable, only its assignment. Let us consider an Array being declared as val.</w:t>
+      </w:r>
+    </w:p>
+    <w:p>
+      <w:pPr>
+        <w:pStyle w:val="NoSpacing"/>
+        <w:rPr>
+          <w:sz w:val="24"/>
+        </w:rPr>
+      </w:pPr>
+    </w:p>
+    <w:p>
+      <w:pPr>
+        <w:pStyle w:val="NoSpacing"/>
+        <w:rPr>
+          <w:sz w:val="24"/>
+        </w:rPr>
+      </w:pPr>
+      <w:r>
+        <w:rPr>
+          <w:sz w:val="24"/>
+        </w:rPr>
+        <w:t>val stringArray:Array[String] = new Array(6)</w:t>
+      </w:r>
+    </w:p>
+    <w:p>
+      <w:pPr>
+        <w:pStyle w:val="NoSpacing"/>
+        <w:rPr>
+          <w:sz w:val="24"/>
+        </w:rPr>
+      </w:pPr>
+    </w:p>
+    <w:p>
+      <w:pPr>
+        <w:pStyle w:val="NoSpacing"/>
+        <w:rPr>
+          <w:sz w:val="24"/>
+        </w:rPr>
+      </w:pPr>
+      <w:r>
+        <w:rPr>
+          <w:sz w:val="24"/>
+        </w:rPr>
+        <w:t xml:space="preserve">The stringArray can be modified, but the reference cannot be modified to point to another Array. </w:t>
+      </w:r>
+    </w:p>
+    <w:p>
+      <w:pPr>
+        <w:pStyle w:val="NoSpacing"/>
+        <w:rPr>
+          <w:sz w:val="24"/>
+        </w:rPr>
+      </w:pPr>
+    </w:p>
+    <w:p>
+      <w:pPr>
+        <w:pStyle w:val="NoSpacing"/>
+        <w:rPr>
+          <w:sz w:val="24"/>
+        </w:rPr>
+      </w:pPr>
+      <w:r>
+        <w:rPr>
+          <w:sz w:val="24"/>
+        </w:rPr>
+        <w:t>For example,</w:t>
+      </w:r>
+    </w:p>
+    <w:p>
+      <w:pPr>
+        <w:pStyle w:val="NoSpacing"/>
+        <w:rPr>
+          <w:sz w:val="24"/>
+        </w:rPr>
+      </w:pPr>
+    </w:p>
+    <w:p>
+      <w:pPr>
+        <w:pStyle w:val="NoSpacing"/>
+        <w:rPr>
+          <w:sz w:val="24"/>
+        </w:rPr>
+      </w:pPr>
+      <w:r>
+        <w:rPr>
+          <w:sz w:val="24"/>
+        </w:rPr>
+        <w:t>stringArray = new Array(33)</w:t>
+      </w:r>
+      <w:r>
+        <w:rPr>
+          <w:sz w:val="24"/>
+        </w:rPr>
+        <w:t xml:space="preserve">   // </w:t>
+      </w:r>
+      <w:r>
+        <w:rPr>
+          <w:color w:val="FF0000"/>
+          <w:sz w:val="24"/>
+        </w:rPr>
+        <w:t>will result in a reassignment to val error, but</w:t>
+      </w:r>
+    </w:p>
+    <w:p>
+      <w:pPr>
+        <w:pStyle w:val="NoSpacing"/>
+        <w:rPr>
+          <w:color w:val="FF0000"/>
+          <w:sz w:val="24"/>
+        </w:rPr>
+      </w:pPr>
+      <w:r>
+        <w:rPr>
+          <w:sz w:val="24"/>
+        </w:rPr>
+        <w:t>stringArray(3) = "foo"</w:t>
+      </w:r>
+      <w:r>
+        <w:rPr>
+          <w:sz w:val="24"/>
+        </w:rPr>
+        <w:t xml:space="preserve"> //</w:t>
+      </w:r>
+      <w:r>
+        <w:rPr>
+          <w:color w:val="FF0000"/>
+          <w:sz w:val="24"/>
+        </w:rPr>
+        <w:t>will not result in any error.</w:t>
+      </w:r>
+    </w:p>
+    <w:p>
+      <w:pPr>
+        <w:pStyle w:val="NoSpacing"/>
+        <w:rPr>
+          <w:color w:val="FF0000"/>
+          <w:sz w:val="24"/>
+        </w:rPr>
+      </w:pPr>
+    </w:p>
+    <w:p>
+      <w:pPr>
+        <w:pStyle w:val="NoSpacing"/>
+        <w:rPr>
+          <w:color w:val="FF0000"/>
+          <w:sz w:val="24"/>
+        </w:rPr>
+      </w:pPr>
+    </w:p>
+    <w:p>
+      <w:pPr>
+        <w:pStyle w:val="NoSpacing"/>
         <w:rPr>
           <w:sz w:val="36"/>
           <w:u w:val="single"/>
         </w:rPr>
-        <w:t>Var</w:t>
-      </w:r>
-      <w:proofErr w:type="spellEnd"/>
+      </w:pPr>
       <w:r>
         <w:rPr>
           <w:sz w:val="36"/>
           <w:u w:val="single"/>
         </w:rPr>
-        <w:t xml:space="preserve"> :</w:t>
-      </w:r>
-      <w:proofErr w:type="gramEnd"/>
-    </w:p>
-    <w:p>
-      <w:pPr>
-        <w:pStyle w:val="NoSpacing"/>
-        <w:rPr>
-          <w:sz w:val="24"/>
-        </w:rPr>
-      </w:pPr>
-      <w:r>
-        <w:rPr>
-          <w:sz w:val="24"/>
-        </w:rPr>
-        <w:t xml:space="preserve">Scala allows one to decide whether a variable is immutable or mutable. Immutable is read-only whereas mutable is read-write. Immutable variables are declared with the keyword </w:t>
-      </w:r>
-      <w:proofErr w:type="gramStart"/>
-      <w:r>
-        <w:rPr>
-          <w:sz w:val="24"/>
-        </w:rPr>
-        <w:t>val</w:t>
-      </w:r>
-      <w:proofErr w:type="gramEnd"/>
+        <w:t>Classes:</w:t>
+      </w:r>
+    </w:p>
+    <w:p>
+      <w:pPr>
+        <w:pStyle w:val="NoSpacing"/>
+        <w:rPr>
+          <w:sz w:val="24"/>
+        </w:rPr>
+      </w:pPr>
+      <w:r>
+        <w:rPr>
+          <w:sz w:val="24"/>
+        </w:rPr>
+        <w:t>Classes in Scala are static templates that can be instantiated into many objects at runtime.</w:t>
+      </w:r>
+      <w:r>
+        <w:t xml:space="preserve"> </w:t>
+      </w:r>
+      <w:r>
+        <w:rPr>
+          <w:sz w:val="24"/>
+        </w:rPr>
+        <w:t>Classes in Scala are parameterized with constructor arguments.</w:t>
+      </w:r>
+      <w:r>
+        <w:t xml:space="preserve"> </w:t>
+      </w:r>
+      <w:r>
+        <w:rPr>
+          <w:sz w:val="24"/>
+        </w:rPr>
+        <w:t xml:space="preserve">Classes are instantiated with the </w:t>
+      </w:r>
+      <w:r>
+        <w:rPr>
+          <w:i/>
+          <w:sz w:val="24"/>
+        </w:rPr>
+        <w:t>new</w:t>
+      </w:r>
+      <w:r>
+        <w:rPr>
+          <w:sz w:val="24"/>
+        </w:rPr>
+        <w:t xml:space="preserve"> primitive</w:t>
+      </w:r>
       <w:r>
         <w:rPr>
           <w:sz w:val="24"/>
@@ -7899,1274 +9452,297 @@
           <w:sz w:val="24"/>
         </w:rPr>
       </w:pPr>
-      <w:proofErr w:type="spellStart"/>
-      <w:proofErr w:type="gramStart"/>
-      <w:r>
-        <w:rPr>
-          <w:sz w:val="24"/>
-        </w:rPr>
-        <w:t>val</w:t>
-      </w:r>
-      <w:proofErr w:type="spellEnd"/>
-      <w:proofErr w:type="gramEnd"/>
-      <w:r>
-        <w:rPr>
-          <w:sz w:val="24"/>
-        </w:rPr>
-        <w:t xml:space="preserve"> </w:t>
-      </w:r>
-      <w:proofErr w:type="spellStart"/>
-      <w:r>
-        <w:rPr>
-          <w:sz w:val="24"/>
-        </w:rPr>
-        <w:t>age:Int</w:t>
-      </w:r>
-      <w:proofErr w:type="spellEnd"/>
-      <w:r>
-        <w:rPr>
-          <w:sz w:val="24"/>
-        </w:rPr>
-        <w:t xml:space="preserve"> = 22</w:t>
-      </w:r>
-    </w:p>
-    <w:p>
-      <w:pPr>
-        <w:pStyle w:val="NoSpacing"/>
+      <w:r>
+        <w:rPr>
+          <w:sz w:val="24"/>
+        </w:rPr>
+        <w:t xml:space="preserve">You can define class with var or val parameters. val parameters in class definition </w:t>
+      </w:r>
+      <w:r>
+        <w:rPr>
+          <w:b/>
+          <w:sz w:val="24"/>
+        </w:rPr>
+        <w:t>define getter</w:t>
+      </w:r>
+      <w:r>
+        <w:rPr>
+          <w:sz w:val="24"/>
+        </w:rPr>
+        <w:t>:</w:t>
+      </w:r>
+    </w:p>
+    <w:p>
+      <w:pPr>
+        <w:pStyle w:val="NoSpacing"/>
+        <w:rPr>
+          <w:sz w:val="24"/>
+        </w:rPr>
+      </w:pPr>
+    </w:p>
+    <w:p>
+      <w:pPr>
+        <w:pStyle w:val="NoSpacing"/>
+        <w:rPr>
+          <w:sz w:val="24"/>
+        </w:rPr>
+      </w:pPr>
+      <w:r>
+        <w:rPr>
+          <w:sz w:val="24"/>
+        </w:rPr>
+        <w:t>class ClassWithValParameter(val name: String)</w:t>
+      </w:r>
+    </w:p>
+    <w:p>
+      <w:pPr>
+        <w:pStyle w:val="NoSpacing"/>
+        <w:rPr>
+          <w:sz w:val="24"/>
+        </w:rPr>
+      </w:pPr>
+      <w:r>
+        <w:rPr>
+          <w:sz w:val="24"/>
+        </w:rPr>
+        <w:t>val aClass = new ClassWithValParameter("Gandalf")</w:t>
+      </w:r>
+    </w:p>
+    <w:p>
+      <w:pPr>
+        <w:pStyle w:val="NoSpacing"/>
+        <w:rPr>
+          <w:sz w:val="24"/>
+        </w:rPr>
+      </w:pPr>
+      <w:r>
+        <w:rPr>
+          <w:sz w:val="24"/>
+        </w:rPr>
+        <w:t>aClass</w:t>
+      </w:r>
+      <w:r>
+        <w:rPr>
+          <w:sz w:val="24"/>
+        </w:rPr>
+        <w:t>.name /</w:t>
+      </w:r>
+      <w:r>
+        <w:rPr>
+          <w:sz w:val="24"/>
+        </w:rPr>
+        <w:t xml:space="preserve">/ </w:t>
+      </w:r>
+      <w:r>
         <w:rPr>
           <w:color w:val="FF0000"/>
           <w:sz w:val="24"/>
         </w:rPr>
-      </w:pPr>
-      <w:proofErr w:type="gramStart"/>
-      <w:r>
-        <w:rPr>
-          <w:sz w:val="24"/>
-        </w:rPr>
-        <w:t>age</w:t>
-      </w:r>
-      <w:proofErr w:type="gramEnd"/>
-      <w:r>
-        <w:rPr>
-          <w:sz w:val="24"/>
-        </w:rPr>
-        <w:t xml:space="preserve"> = 23  // </w:t>
+        <w:t>Gandalf</w:t>
       </w:r>
       <w:r>
         <w:rPr>
           <w:color w:val="FF0000"/>
           <w:sz w:val="24"/>
         </w:rPr>
-        <w:t>throws error</w:t>
+        <w:t xml:space="preserve"> will be printed</w:t>
+      </w:r>
+    </w:p>
+    <w:p>
+      <w:pPr>
+        <w:pStyle w:val="NoSpacing"/>
+        <w:rPr>
+          <w:sz w:val="24"/>
+        </w:rPr>
+      </w:pPr>
+    </w:p>
+    <w:p>
+      <w:pPr>
+        <w:pStyle w:val="NoSpacing"/>
+        <w:rPr>
+          <w:sz w:val="24"/>
+        </w:rPr>
+      </w:pPr>
+      <w:r>
+        <w:rPr>
+          <w:sz w:val="24"/>
+        </w:rPr>
+        <w:t xml:space="preserve">var parameters in class definition </w:t>
+      </w:r>
+      <w:r>
+        <w:rPr>
+          <w:b/>
+          <w:sz w:val="24"/>
+        </w:rPr>
+        <w:t>define getter and setter</w:t>
+      </w:r>
+      <w:r>
+        <w:rPr>
+          <w:sz w:val="24"/>
+        </w:rPr>
+        <w:t>:</w:t>
+      </w:r>
+    </w:p>
+    <w:p>
+      <w:pPr>
+        <w:pStyle w:val="NoSpacing"/>
+        <w:rPr>
+          <w:sz w:val="24"/>
+        </w:rPr>
+      </w:pPr>
+    </w:p>
+    <w:p>
+      <w:pPr>
+        <w:pStyle w:val="NoSpacing"/>
+        <w:rPr>
+          <w:sz w:val="24"/>
+        </w:rPr>
+      </w:pPr>
+      <w:r>
+        <w:rPr>
+          <w:sz w:val="24"/>
+        </w:rPr>
+        <w:t>class ClassWithVarParameter(var description: String)</w:t>
+      </w:r>
+    </w:p>
+    <w:p>
+      <w:pPr>
+        <w:pStyle w:val="NoSpacing"/>
+        <w:rPr>
+          <w:sz w:val="24"/>
+        </w:rPr>
+      </w:pPr>
+      <w:r>
+        <w:rPr>
+          <w:sz w:val="24"/>
+        </w:rPr>
+        <w:t>val aClass = new ClassWithVarParameter("Flying character")</w:t>
+      </w:r>
+    </w:p>
+    <w:p>
+      <w:pPr>
+        <w:pStyle w:val="NoSpacing"/>
+        <w:rPr>
+          <w:sz w:val="24"/>
+        </w:rPr>
+      </w:pPr>
+      <w:r>
+        <w:rPr>
+          <w:sz w:val="24"/>
+        </w:rPr>
+        <w:t>aClass.description = "Flying white character"</w:t>
+      </w:r>
+    </w:p>
+    <w:p>
+      <w:pPr>
+        <w:pStyle w:val="NoSpacing"/>
+        <w:rPr>
+          <w:sz w:val="24"/>
+        </w:rPr>
+      </w:pPr>
+      <w:r>
+        <w:rPr>
+          <w:sz w:val="24"/>
+        </w:rPr>
+        <w:t>aClass</w:t>
+      </w:r>
+      <w:r>
+        <w:rPr>
+          <w:sz w:val="24"/>
+        </w:rPr>
+        <w:t xml:space="preserve">.name // </w:t>
       </w:r>
       <w:r>
         <w:rPr>
           <w:color w:val="FF0000"/>
           <w:sz w:val="24"/>
         </w:rPr>
-        <w:t xml:space="preserve">  =&gt;  </w:t>
+        <w:t>Flying white character will be printed</w:t>
+      </w:r>
+    </w:p>
+    <w:p>
+      <w:pPr>
+        <w:pStyle w:val="NoSpacing"/>
+        <w:rPr>
+          <w:sz w:val="24"/>
+        </w:rPr>
+      </w:pPr>
+    </w:p>
+    <w:p>
+      <w:pPr>
+        <w:pStyle w:val="NoSpacing"/>
+        <w:rPr>
+          <w:sz w:val="24"/>
+        </w:rPr>
+      </w:pPr>
+    </w:p>
+    <w:p>
+      <w:pPr>
+        <w:pStyle w:val="NoSpacing"/>
+        <w:rPr>
+          <w:sz w:val="24"/>
+        </w:rPr>
+      </w:pPr>
+      <w:r>
+        <w:rPr>
+          <w:sz w:val="24"/>
+        </w:rPr>
+        <w:t>You can define class with private fields:</w:t>
+      </w:r>
+    </w:p>
+    <w:p>
+      <w:pPr>
+        <w:pStyle w:val="NoSpacing"/>
+        <w:rPr>
+          <w:sz w:val="24"/>
+        </w:rPr>
+      </w:pPr>
+      <w:r>
+        <w:rPr>
+          <w:sz w:val="24"/>
+        </w:rPr>
+        <w:t>class ClassWithPrivateFields(name: String)</w:t>
+      </w:r>
+    </w:p>
+    <w:p>
+      <w:pPr>
+        <w:pStyle w:val="NoSpacing"/>
+        <w:rPr>
+          <w:sz w:val="24"/>
+        </w:rPr>
+      </w:pPr>
+      <w:r>
+        <w:rPr>
+          <w:sz w:val="24"/>
+        </w:rPr>
+        <w:t>val aClass = new ClassWithPrivateFields("name")</w:t>
+      </w:r>
+    </w:p>
+    <w:p>
+      <w:pPr>
+        <w:pStyle w:val="NoSpacing"/>
+        <w:rPr>
+          <w:sz w:val="24"/>
+        </w:rPr>
+      </w:pPr>
+      <w:r>
+        <w:rPr>
+          <w:sz w:val="24"/>
+        </w:rPr>
+        <w:t>aClass.name</w:t>
+      </w:r>
+      <w:r>
+        <w:rPr>
+          <w:sz w:val="24"/>
+        </w:rPr>
+        <w:t xml:space="preserve"> // </w:t>
       </w:r>
       <w:r>
         <w:rPr>
           <w:color w:val="FF0000"/>
           <w:sz w:val="24"/>
         </w:rPr>
-        <w:t xml:space="preserve">error: reassignment to </w:t>
-      </w:r>
-      <w:proofErr w:type="spellStart"/>
-      <w:r>
-        <w:rPr>
-          <w:color w:val="FF0000"/>
-          <w:sz w:val="24"/>
-        </w:rPr>
-        <w:t>val</w:t>
-      </w:r>
-      <w:proofErr w:type="spellEnd"/>
-    </w:p>
-    <w:p>
-      <w:pPr>
-        <w:pStyle w:val="NoSpacing"/>
-        <w:rPr>
-          <w:color w:val="FF0000"/>
-          <w:sz w:val="24"/>
-        </w:rPr>
-      </w:pPr>
-      <w:proofErr w:type="gramStart"/>
-      <w:r>
-        <w:rPr>
-          <w:sz w:val="24"/>
-        </w:rPr>
-        <w:t>age</w:t>
-      </w:r>
-      <w:proofErr w:type="gramEnd"/>
-      <w:r>
-        <w:rPr>
-          <w:sz w:val="24"/>
-        </w:rPr>
-        <w:t xml:space="preserve"> = 22  // </w:t>
-      </w:r>
-      <w:r>
-        <w:rPr>
-          <w:color w:val="FF0000"/>
-          <w:sz w:val="24"/>
-        </w:rPr>
-        <w:t>throws error</w:t>
-      </w:r>
-      <w:r>
-        <w:rPr>
-          <w:color w:val="FF0000"/>
-          <w:sz w:val="24"/>
-        </w:rPr>
-        <w:t xml:space="preserve">  =&gt;  </w:t>
-      </w:r>
-      <w:r>
-        <w:rPr>
-          <w:color w:val="FF0000"/>
-          <w:sz w:val="24"/>
-        </w:rPr>
-        <w:t xml:space="preserve">error: reassignment to </w:t>
-      </w:r>
-      <w:proofErr w:type="spellStart"/>
-      <w:r>
-        <w:rPr>
-          <w:color w:val="FF0000"/>
-          <w:sz w:val="24"/>
-        </w:rPr>
-        <w:t>val</w:t>
-      </w:r>
-      <w:proofErr w:type="spellEnd"/>
-    </w:p>
-    <w:p>
-      <w:pPr>
-        <w:pStyle w:val="NoSpacing"/>
-        <w:rPr>
-          <w:color w:val="FF0000"/>
-          <w:sz w:val="24"/>
-        </w:rPr>
-      </w:pPr>
-    </w:p>
-    <w:p>
-      <w:pPr>
-        <w:pStyle w:val="NoSpacing"/>
-        <w:rPr>
-          <w:color w:val="FF0000"/>
-          <w:sz w:val="24"/>
-        </w:rPr>
-      </w:pPr>
-    </w:p>
-    <w:p>
-      <w:pPr>
-        <w:pStyle w:val="NoSpacing"/>
-        <w:rPr>
-          <w:sz w:val="24"/>
-        </w:rPr>
-      </w:pPr>
-      <w:r>
-        <w:rPr>
-          <w:sz w:val="24"/>
-        </w:rPr>
-        <w:t xml:space="preserve">Mutable variables are declared with the keyword var. Unlike </w:t>
-      </w:r>
-      <w:proofErr w:type="spellStart"/>
-      <w:proofErr w:type="gramStart"/>
-      <w:r>
-        <w:rPr>
-          <w:sz w:val="24"/>
-        </w:rPr>
-        <w:t>val</w:t>
-      </w:r>
-      <w:proofErr w:type="spellEnd"/>
-      <w:proofErr w:type="gramEnd"/>
-      <w:r>
-        <w:rPr>
-          <w:sz w:val="24"/>
-        </w:rPr>
-        <w:t xml:space="preserve">, </w:t>
-      </w:r>
-      <w:proofErr w:type="spellStart"/>
-      <w:r>
-        <w:rPr>
-          <w:sz w:val="24"/>
-        </w:rPr>
-        <w:t>var</w:t>
-      </w:r>
-      <w:proofErr w:type="spellEnd"/>
-      <w:r>
-        <w:rPr>
-          <w:sz w:val="24"/>
-        </w:rPr>
-        <w:t xml:space="preserve"> can be reassigned to different values or point to different objects. But they have to be </w:t>
-      </w:r>
-      <w:proofErr w:type="spellStart"/>
-      <w:r>
-        <w:rPr>
-          <w:sz w:val="24"/>
-        </w:rPr>
-        <w:t>initialised</w:t>
-      </w:r>
-      <w:proofErr w:type="spellEnd"/>
-      <w:r>
-        <w:rPr>
-          <w:sz w:val="24"/>
-        </w:rPr>
-        <w:t xml:space="preserve"> at the time of declaration</w:t>
-      </w:r>
-    </w:p>
-    <w:p>
-      <w:pPr>
-        <w:pStyle w:val="NoSpacing"/>
-        <w:rPr>
-          <w:sz w:val="24"/>
-        </w:rPr>
-      </w:pPr>
-    </w:p>
-    <w:p>
-      <w:pPr>
-        <w:pStyle w:val="NoSpacing"/>
-        <w:rPr>
-          <w:sz w:val="24"/>
-        </w:rPr>
-      </w:pPr>
-      <w:proofErr w:type="spellStart"/>
-      <w:proofErr w:type="gramStart"/>
-      <w:r>
-        <w:rPr>
-          <w:sz w:val="24"/>
-        </w:rPr>
-        <w:t>var</w:t>
-      </w:r>
-      <w:proofErr w:type="spellEnd"/>
-      <w:proofErr w:type="gramEnd"/>
-      <w:r>
-        <w:rPr>
-          <w:sz w:val="24"/>
-        </w:rPr>
-        <w:t xml:space="preserve"> </w:t>
-      </w:r>
-      <w:proofErr w:type="spellStart"/>
-      <w:r>
-        <w:rPr>
-          <w:sz w:val="24"/>
-        </w:rPr>
-        <w:t>age:Int</w:t>
-      </w:r>
-      <w:proofErr w:type="spellEnd"/>
-      <w:r>
-        <w:rPr>
-          <w:sz w:val="24"/>
-        </w:rPr>
-        <w:t xml:space="preserve"> = 22</w:t>
-      </w:r>
-    </w:p>
-    <w:p>
-      <w:pPr>
-        <w:pStyle w:val="NoSpacing"/>
-        <w:rPr>
-          <w:color w:val="FF0000"/>
-          <w:sz w:val="24"/>
-        </w:rPr>
-      </w:pPr>
-      <w:proofErr w:type="gramStart"/>
-      <w:r>
-        <w:rPr>
-          <w:sz w:val="24"/>
-        </w:rPr>
-        <w:t>age</w:t>
-      </w:r>
-      <w:proofErr w:type="gramEnd"/>
-      <w:r>
-        <w:rPr>
-          <w:sz w:val="24"/>
-        </w:rPr>
-        <w:t xml:space="preserve"> = 35</w:t>
-      </w:r>
-      <w:r>
-        <w:rPr>
-          <w:sz w:val="24"/>
-        </w:rPr>
-        <w:t xml:space="preserve">  //</w:t>
-      </w:r>
-      <w:r>
-        <w:rPr>
-          <w:color w:val="FF0000"/>
-          <w:sz w:val="24"/>
-        </w:rPr>
-        <w:t>age will be 35</w:t>
-      </w:r>
-    </w:p>
-    <w:p>
-      <w:pPr>
-        <w:pStyle w:val="NoSpacing"/>
-        <w:rPr>
-          <w:color w:val="FF0000"/>
-          <w:sz w:val="24"/>
-        </w:rPr>
-      </w:pPr>
-    </w:p>
-    <w:p>
-      <w:pPr>
-        <w:pStyle w:val="NoSpacing"/>
-        <w:rPr>
-          <w:sz w:val="24"/>
-        </w:rPr>
-      </w:pPr>
-      <w:r>
-        <w:rPr>
-          <w:sz w:val="24"/>
-        </w:rPr>
-        <w:t xml:space="preserve">Remember that </w:t>
-      </w:r>
-      <w:proofErr w:type="spellStart"/>
-      <w:proofErr w:type="gramStart"/>
-      <w:r>
-        <w:rPr>
-          <w:sz w:val="24"/>
-        </w:rPr>
-        <w:t>val</w:t>
-      </w:r>
-      <w:proofErr w:type="spellEnd"/>
-      <w:proofErr w:type="gramEnd"/>
-      <w:r>
-        <w:rPr>
-          <w:sz w:val="24"/>
-        </w:rPr>
-        <w:t xml:space="preserve"> does not lock down the internal state of the variable, only its assignment. Let us consider an Array being declared as </w:t>
-      </w:r>
-      <w:proofErr w:type="gramStart"/>
-      <w:r>
-        <w:rPr>
-          <w:sz w:val="24"/>
-        </w:rPr>
-        <w:t>val</w:t>
-      </w:r>
-      <w:proofErr w:type="gramEnd"/>
-      <w:r>
-        <w:rPr>
-          <w:sz w:val="24"/>
-        </w:rPr>
-        <w:t>.</w:t>
-      </w:r>
-    </w:p>
-    <w:p>
-      <w:pPr>
-        <w:pStyle w:val="NoSpacing"/>
-        <w:rPr>
-          <w:sz w:val="24"/>
-        </w:rPr>
-      </w:pPr>
-    </w:p>
-    <w:p>
-      <w:pPr>
-        <w:pStyle w:val="NoSpacing"/>
-        <w:rPr>
-          <w:sz w:val="24"/>
-        </w:rPr>
-      </w:pPr>
-      <w:proofErr w:type="spellStart"/>
-      <w:proofErr w:type="gramStart"/>
-      <w:r>
-        <w:rPr>
-          <w:sz w:val="24"/>
-        </w:rPr>
-        <w:t>val</w:t>
-      </w:r>
-      <w:proofErr w:type="spellEnd"/>
-      <w:proofErr w:type="gramEnd"/>
-      <w:r>
-        <w:rPr>
-          <w:sz w:val="24"/>
-        </w:rPr>
-        <w:t xml:space="preserve"> </w:t>
-      </w:r>
-      <w:proofErr w:type="spellStart"/>
-      <w:r>
-        <w:rPr>
-          <w:sz w:val="24"/>
-        </w:rPr>
-        <w:t>stringArray:Array</w:t>
-      </w:r>
-      <w:proofErr w:type="spellEnd"/>
-      <w:r>
-        <w:rPr>
-          <w:sz w:val="24"/>
-        </w:rPr>
-        <w:t>[String] = new Array(6)</w:t>
-      </w:r>
-    </w:p>
-    <w:p>
-      <w:pPr>
-        <w:pStyle w:val="NoSpacing"/>
-        <w:rPr>
-          <w:sz w:val="24"/>
-        </w:rPr>
-      </w:pPr>
-    </w:p>
-    <w:p>
-      <w:pPr>
-        <w:pStyle w:val="NoSpacing"/>
-        <w:rPr>
-          <w:sz w:val="24"/>
-        </w:rPr>
-      </w:pPr>
-      <w:r>
-        <w:rPr>
-          <w:sz w:val="24"/>
-        </w:rPr>
-        <w:t xml:space="preserve">The </w:t>
-      </w:r>
-      <w:proofErr w:type="spellStart"/>
-      <w:r>
-        <w:rPr>
-          <w:sz w:val="24"/>
-        </w:rPr>
-        <w:t>stringArray</w:t>
-      </w:r>
-      <w:proofErr w:type="spellEnd"/>
-      <w:r>
-        <w:rPr>
-          <w:sz w:val="24"/>
-        </w:rPr>
-        <w:t xml:space="preserve"> can be modified, but the reference cannot be modified to point to another Array. </w:t>
-      </w:r>
-    </w:p>
-    <w:p>
-      <w:pPr>
-        <w:pStyle w:val="NoSpacing"/>
-        <w:rPr>
-          <w:sz w:val="24"/>
-        </w:rPr>
-      </w:pPr>
-    </w:p>
-    <w:p>
-      <w:pPr>
-        <w:pStyle w:val="NoSpacing"/>
-        <w:rPr>
-          <w:sz w:val="24"/>
-        </w:rPr>
-      </w:pPr>
-      <w:r>
-        <w:rPr>
-          <w:sz w:val="24"/>
-        </w:rPr>
-        <w:t>For example,</w:t>
-      </w:r>
-    </w:p>
-    <w:p>
-      <w:pPr>
-        <w:pStyle w:val="NoSpacing"/>
-        <w:rPr>
-          <w:sz w:val="24"/>
-        </w:rPr>
-      </w:pPr>
-    </w:p>
-    <w:p>
-      <w:pPr>
-        <w:pStyle w:val="NoSpacing"/>
-        <w:rPr>
-          <w:sz w:val="24"/>
-        </w:rPr>
-      </w:pPr>
-      <w:proofErr w:type="spellStart"/>
-      <w:proofErr w:type="gramStart"/>
-      <w:r>
-        <w:rPr>
-          <w:sz w:val="24"/>
-        </w:rPr>
-        <w:t>stringArray</w:t>
-      </w:r>
-      <w:proofErr w:type="spellEnd"/>
-      <w:proofErr w:type="gramEnd"/>
-      <w:r>
-        <w:rPr>
-          <w:sz w:val="24"/>
-        </w:rPr>
-        <w:t xml:space="preserve"> = new Array(33)</w:t>
-      </w:r>
-      <w:r>
-        <w:rPr>
-          <w:sz w:val="24"/>
-        </w:rPr>
-        <w:t xml:space="preserve">   // </w:t>
-      </w:r>
-      <w:r>
-        <w:rPr>
-          <w:color w:val="FF0000"/>
-          <w:sz w:val="24"/>
-        </w:rPr>
-        <w:t xml:space="preserve">will result in a reassignment to </w:t>
-      </w:r>
-      <w:proofErr w:type="spellStart"/>
-      <w:r>
-        <w:rPr>
-          <w:color w:val="FF0000"/>
-          <w:sz w:val="24"/>
-        </w:rPr>
-        <w:t>val</w:t>
-      </w:r>
-      <w:proofErr w:type="spellEnd"/>
-      <w:r>
-        <w:rPr>
-          <w:color w:val="FF0000"/>
-          <w:sz w:val="24"/>
-        </w:rPr>
-        <w:t xml:space="preserve"> error, but</w:t>
-      </w:r>
-    </w:p>
-    <w:p>
-      <w:pPr>
-        <w:pStyle w:val="NoSpacing"/>
-        <w:rPr>
-          <w:color w:val="FF0000"/>
-          <w:sz w:val="24"/>
-        </w:rPr>
-      </w:pPr>
-      <w:bookmarkStart w:id="0" w:name="_GoBack"/>
-      <w:bookmarkEnd w:id="0"/>
-      <w:proofErr w:type="spellStart"/>
-      <w:proofErr w:type="gramStart"/>
-      <w:r>
-        <w:rPr>
-          <w:sz w:val="24"/>
-        </w:rPr>
-        <w:t>stringArray</w:t>
-      </w:r>
-      <w:proofErr w:type="spellEnd"/>
-      <w:r>
-        <w:rPr>
-          <w:sz w:val="24"/>
-        </w:rPr>
-        <w:t>(</w:t>
-      </w:r>
-      <w:proofErr w:type="gramEnd"/>
-      <w:r>
-        <w:rPr>
-          <w:sz w:val="24"/>
-        </w:rPr>
-        <w:t>3) = "foo"</w:t>
-      </w:r>
-      <w:r>
-        <w:rPr>
-          <w:sz w:val="24"/>
-        </w:rPr>
-        <w:t xml:space="preserve"> //</w:t>
-      </w:r>
-      <w:r>
-        <w:rPr>
-          <w:color w:val="FF0000"/>
-          <w:sz w:val="24"/>
-        </w:rPr>
-        <w:t>will not result in any error.</w:t>
-      </w:r>
-    </w:p>
-    <w:p>
-      <w:pPr>
-        <w:pStyle w:val="NoSpacing"/>
-        <w:rPr>
-          <w:color w:val="FF0000"/>
-          <w:sz w:val="24"/>
-        </w:rPr>
-      </w:pPr>
-    </w:p>
-    <w:p>
-      <w:pPr>
-        <w:pStyle w:val="NoSpacing"/>
-        <w:rPr>
-          <w:color w:val="FF0000"/>
-          <w:sz w:val="24"/>
-        </w:rPr>
-      </w:pPr>
-    </w:p>
-    <w:p>
-      <w:pPr>
-        <w:pStyle w:val="NoSpacing"/>
-        <w:rPr>
-          <w:sz w:val="36"/>
-          <w:u w:val="single"/>
-        </w:rPr>
-      </w:pPr>
-      <w:r>
-        <w:rPr>
-          <w:sz w:val="36"/>
-          <w:u w:val="single"/>
-        </w:rPr>
-        <w:t>Classes:</w:t>
-      </w:r>
-    </w:p>
-    <w:p>
-      <w:pPr>
-        <w:pStyle w:val="NoSpacing"/>
-        <w:rPr>
-          <w:sz w:val="24"/>
-        </w:rPr>
-      </w:pPr>
-      <w:r>
-        <w:rPr>
-          <w:sz w:val="24"/>
-        </w:rPr>
-        <w:t>Classes in Scala are static templates that can be instantiated into many objects at runtime.</w:t>
-      </w:r>
-      <w:r>
-        <w:t xml:space="preserve"> </w:t>
-      </w:r>
-      <w:r>
-        <w:rPr>
-          <w:sz w:val="24"/>
-        </w:rPr>
-        <w:t>Classes in Scala are parameterized with constructor arguments.</w:t>
-      </w:r>
-      <w:r>
-        <w:t xml:space="preserve"> </w:t>
-      </w:r>
-      <w:r>
-        <w:rPr>
-          <w:sz w:val="24"/>
-        </w:rPr>
-        <w:t xml:space="preserve">Classes are instantiated with the </w:t>
-      </w:r>
-      <w:r>
-        <w:rPr>
-          <w:i/>
-          <w:sz w:val="24"/>
-        </w:rPr>
-        <w:t>new</w:t>
-      </w:r>
-      <w:r>
-        <w:rPr>
-          <w:sz w:val="24"/>
-        </w:rPr>
-        <w:t xml:space="preserve"> primitive</w:t>
-      </w:r>
-      <w:r>
-        <w:rPr>
-          <w:sz w:val="24"/>
-        </w:rPr>
-        <w:t>.</w:t>
-      </w:r>
-    </w:p>
-    <w:p>
-      <w:pPr>
-        <w:pStyle w:val="NoSpacing"/>
-        <w:rPr>
-          <w:sz w:val="24"/>
-        </w:rPr>
-      </w:pPr>
-    </w:p>
-    <w:p>
-      <w:pPr>
-        <w:pStyle w:val="NoSpacing"/>
-        <w:rPr>
-          <w:sz w:val="24"/>
-        </w:rPr>
-      </w:pPr>
-      <w:r>
-        <w:rPr>
-          <w:sz w:val="24"/>
-        </w:rPr>
-        <w:t xml:space="preserve">You can define class with </w:t>
-      </w:r>
-      <w:proofErr w:type="spellStart"/>
-      <w:r>
-        <w:rPr>
-          <w:sz w:val="24"/>
-        </w:rPr>
-        <w:t>var</w:t>
-      </w:r>
-      <w:proofErr w:type="spellEnd"/>
-      <w:r>
-        <w:rPr>
-          <w:sz w:val="24"/>
-        </w:rPr>
-        <w:t xml:space="preserve"> or </w:t>
-      </w:r>
-      <w:proofErr w:type="spellStart"/>
-      <w:proofErr w:type="gramStart"/>
-      <w:r>
-        <w:rPr>
-          <w:sz w:val="24"/>
-        </w:rPr>
-        <w:t>val</w:t>
-      </w:r>
-      <w:proofErr w:type="spellEnd"/>
-      <w:proofErr w:type="gramEnd"/>
-      <w:r>
-        <w:rPr>
-          <w:sz w:val="24"/>
-        </w:rPr>
-        <w:t xml:space="preserve"> parameters. </w:t>
-      </w:r>
-      <w:proofErr w:type="spellStart"/>
-      <w:proofErr w:type="gramStart"/>
-      <w:r>
-        <w:rPr>
-          <w:sz w:val="24"/>
-        </w:rPr>
-        <w:t>val</w:t>
-      </w:r>
-      <w:proofErr w:type="spellEnd"/>
-      <w:proofErr w:type="gramEnd"/>
-      <w:r>
-        <w:rPr>
-          <w:sz w:val="24"/>
-        </w:rPr>
-        <w:t xml:space="preserve"> parameters in class definition </w:t>
-      </w:r>
-      <w:r>
-        <w:rPr>
-          <w:b/>
-          <w:sz w:val="24"/>
-        </w:rPr>
-        <w:t>define getter</w:t>
-      </w:r>
-      <w:r>
-        <w:rPr>
-          <w:sz w:val="24"/>
-        </w:rPr>
-        <w:t>:</w:t>
-      </w:r>
-    </w:p>
-    <w:p>
-      <w:pPr>
-        <w:pStyle w:val="NoSpacing"/>
-        <w:rPr>
-          <w:sz w:val="24"/>
-        </w:rPr>
-      </w:pPr>
-    </w:p>
-    <w:p>
-      <w:pPr>
-        <w:pStyle w:val="NoSpacing"/>
-        <w:rPr>
-          <w:sz w:val="24"/>
-        </w:rPr>
-      </w:pPr>
-      <w:proofErr w:type="gramStart"/>
-      <w:r>
-        <w:rPr>
-          <w:sz w:val="24"/>
-        </w:rPr>
-        <w:t>class</w:t>
-      </w:r>
-      <w:proofErr w:type="gramEnd"/>
-      <w:r>
-        <w:rPr>
-          <w:sz w:val="24"/>
-        </w:rPr>
-        <w:t xml:space="preserve"> </w:t>
-      </w:r>
-      <w:proofErr w:type="spellStart"/>
-      <w:r>
-        <w:rPr>
-          <w:sz w:val="24"/>
-        </w:rPr>
-        <w:t>ClassWithValParameter</w:t>
-      </w:r>
-      <w:proofErr w:type="spellEnd"/>
-      <w:r>
-        <w:rPr>
-          <w:sz w:val="24"/>
-        </w:rPr>
-        <w:t>(</w:t>
-      </w:r>
-      <w:proofErr w:type="spellStart"/>
-      <w:r>
-        <w:rPr>
-          <w:sz w:val="24"/>
-        </w:rPr>
-        <w:t>val</w:t>
-      </w:r>
-      <w:proofErr w:type="spellEnd"/>
-      <w:r>
-        <w:rPr>
-          <w:sz w:val="24"/>
-        </w:rPr>
-        <w:t xml:space="preserve"> name: String)</w:t>
-      </w:r>
-    </w:p>
-    <w:p>
-      <w:pPr>
-        <w:pStyle w:val="NoSpacing"/>
-        <w:rPr>
-          <w:sz w:val="24"/>
-        </w:rPr>
-      </w:pPr>
-      <w:proofErr w:type="spellStart"/>
-      <w:proofErr w:type="gramStart"/>
-      <w:r>
-        <w:rPr>
-          <w:sz w:val="24"/>
-        </w:rPr>
-        <w:t>val</w:t>
-      </w:r>
-      <w:proofErr w:type="spellEnd"/>
-      <w:proofErr w:type="gramEnd"/>
-      <w:r>
-        <w:rPr>
-          <w:sz w:val="24"/>
-        </w:rPr>
-        <w:t xml:space="preserve"> </w:t>
-      </w:r>
-      <w:proofErr w:type="spellStart"/>
-      <w:r>
-        <w:rPr>
-          <w:sz w:val="24"/>
-        </w:rPr>
-        <w:t>aClass</w:t>
-      </w:r>
-      <w:proofErr w:type="spellEnd"/>
-      <w:r>
-        <w:rPr>
-          <w:sz w:val="24"/>
-        </w:rPr>
-        <w:t xml:space="preserve"> = new </w:t>
-      </w:r>
-      <w:proofErr w:type="spellStart"/>
-      <w:r>
-        <w:rPr>
-          <w:sz w:val="24"/>
-        </w:rPr>
-        <w:t>ClassWithValParameter</w:t>
-      </w:r>
-      <w:proofErr w:type="spellEnd"/>
-      <w:r>
-        <w:rPr>
-          <w:sz w:val="24"/>
-        </w:rPr>
-        <w:t>("Gandalf")</w:t>
-      </w:r>
-    </w:p>
-    <w:p>
-      <w:pPr>
-        <w:pStyle w:val="NoSpacing"/>
-        <w:rPr>
-          <w:sz w:val="24"/>
-        </w:rPr>
-      </w:pPr>
-      <w:r>
-        <w:rPr>
-          <w:sz w:val="24"/>
-        </w:rPr>
-        <w:t>aClass</w:t>
-      </w:r>
-      <w:r>
-        <w:rPr>
-          <w:sz w:val="24"/>
-        </w:rPr>
-        <w:t>.name /</w:t>
-      </w:r>
-      <w:r>
-        <w:rPr>
-          <w:sz w:val="24"/>
-        </w:rPr>
-        <w:t xml:space="preserve">/ </w:t>
-      </w:r>
-      <w:r>
-        <w:rPr>
-          <w:color w:val="FF0000"/>
-          <w:sz w:val="24"/>
-        </w:rPr>
-        <w:t>Gandalf</w:t>
-      </w:r>
-      <w:r>
-        <w:rPr>
-          <w:color w:val="FF0000"/>
-          <w:sz w:val="24"/>
-        </w:rPr>
-        <w:t xml:space="preserve"> will be printed</w:t>
-      </w:r>
-    </w:p>
-    <w:p>
-      <w:pPr>
-        <w:pStyle w:val="NoSpacing"/>
-        <w:rPr>
-          <w:sz w:val="24"/>
-        </w:rPr>
-      </w:pPr>
-    </w:p>
-    <w:p>
-      <w:pPr>
-        <w:pStyle w:val="NoSpacing"/>
-        <w:rPr>
-          <w:sz w:val="24"/>
-        </w:rPr>
-      </w:pPr>
-      <w:proofErr w:type="spellStart"/>
-      <w:proofErr w:type="gramStart"/>
-      <w:r>
-        <w:rPr>
-          <w:sz w:val="24"/>
-        </w:rPr>
-        <w:t>var</w:t>
-      </w:r>
-      <w:proofErr w:type="spellEnd"/>
-      <w:proofErr w:type="gramEnd"/>
-      <w:r>
-        <w:rPr>
-          <w:sz w:val="24"/>
-        </w:rPr>
-        <w:t xml:space="preserve"> parameters in class definition </w:t>
-      </w:r>
-      <w:r>
-        <w:rPr>
-          <w:b/>
-          <w:sz w:val="24"/>
-        </w:rPr>
-        <w:t>define getter and setter</w:t>
-      </w:r>
-      <w:r>
-        <w:rPr>
-          <w:sz w:val="24"/>
-        </w:rPr>
-        <w:t>:</w:t>
-      </w:r>
-    </w:p>
-    <w:p>
-      <w:pPr>
-        <w:pStyle w:val="NoSpacing"/>
-        <w:rPr>
-          <w:sz w:val="24"/>
-        </w:rPr>
-      </w:pPr>
-    </w:p>
-    <w:p>
-      <w:pPr>
-        <w:pStyle w:val="NoSpacing"/>
-        <w:rPr>
-          <w:sz w:val="24"/>
-        </w:rPr>
-      </w:pPr>
-      <w:proofErr w:type="gramStart"/>
-      <w:r>
-        <w:rPr>
-          <w:sz w:val="24"/>
-        </w:rPr>
-        <w:t>class</w:t>
-      </w:r>
-      <w:proofErr w:type="gramEnd"/>
-      <w:r>
-        <w:rPr>
-          <w:sz w:val="24"/>
-        </w:rPr>
-        <w:t xml:space="preserve"> </w:t>
-      </w:r>
-      <w:proofErr w:type="spellStart"/>
-      <w:r>
-        <w:rPr>
-          <w:sz w:val="24"/>
-        </w:rPr>
-        <w:t>ClassWithVarParameter</w:t>
-      </w:r>
-      <w:proofErr w:type="spellEnd"/>
-      <w:r>
-        <w:rPr>
-          <w:sz w:val="24"/>
-        </w:rPr>
-        <w:t>(</w:t>
-      </w:r>
-      <w:proofErr w:type="spellStart"/>
-      <w:r>
-        <w:rPr>
-          <w:sz w:val="24"/>
-        </w:rPr>
-        <w:t>var</w:t>
-      </w:r>
-      <w:proofErr w:type="spellEnd"/>
-      <w:r>
-        <w:rPr>
-          <w:sz w:val="24"/>
-        </w:rPr>
-        <w:t xml:space="preserve"> description: String)</w:t>
-      </w:r>
-    </w:p>
-    <w:p>
-      <w:pPr>
-        <w:pStyle w:val="NoSpacing"/>
-        <w:rPr>
-          <w:sz w:val="24"/>
-        </w:rPr>
-      </w:pPr>
-      <w:proofErr w:type="spellStart"/>
-      <w:proofErr w:type="gramStart"/>
-      <w:r>
-        <w:rPr>
-          <w:sz w:val="24"/>
-        </w:rPr>
-        <w:t>val</w:t>
-      </w:r>
-      <w:proofErr w:type="spellEnd"/>
-      <w:proofErr w:type="gramEnd"/>
-      <w:r>
-        <w:rPr>
-          <w:sz w:val="24"/>
-        </w:rPr>
-        <w:t xml:space="preserve"> </w:t>
-      </w:r>
-      <w:proofErr w:type="spellStart"/>
-      <w:r>
-        <w:rPr>
-          <w:sz w:val="24"/>
-        </w:rPr>
-        <w:t>aClass</w:t>
-      </w:r>
-      <w:proofErr w:type="spellEnd"/>
-      <w:r>
-        <w:rPr>
-          <w:sz w:val="24"/>
-        </w:rPr>
-        <w:t xml:space="preserve"> = new </w:t>
-      </w:r>
-      <w:proofErr w:type="spellStart"/>
-      <w:r>
-        <w:rPr>
-          <w:sz w:val="24"/>
-        </w:rPr>
-        <w:t>ClassWithVarParameter</w:t>
-      </w:r>
-      <w:proofErr w:type="spellEnd"/>
-      <w:r>
-        <w:rPr>
-          <w:sz w:val="24"/>
-        </w:rPr>
-        <w:t>("Flying character")</w:t>
-      </w:r>
-    </w:p>
-    <w:p>
-      <w:pPr>
-        <w:pStyle w:val="NoSpacing"/>
-        <w:rPr>
-          <w:sz w:val="24"/>
-        </w:rPr>
-      </w:pPr>
-      <w:proofErr w:type="spellStart"/>
-      <w:r>
-        <w:rPr>
-          <w:sz w:val="24"/>
-        </w:rPr>
-        <w:t>aClass.description</w:t>
-      </w:r>
-      <w:proofErr w:type="spellEnd"/>
-      <w:r>
-        <w:rPr>
-          <w:sz w:val="24"/>
-        </w:rPr>
-        <w:t xml:space="preserve"> = "Flying white character"</w:t>
-      </w:r>
-    </w:p>
-    <w:p>
-      <w:pPr>
-        <w:pStyle w:val="NoSpacing"/>
-        <w:rPr>
-          <w:sz w:val="24"/>
-        </w:rPr>
-      </w:pPr>
-      <w:r>
-        <w:rPr>
-          <w:sz w:val="24"/>
-        </w:rPr>
-        <w:t>aClass</w:t>
-      </w:r>
-      <w:r>
-        <w:rPr>
-          <w:sz w:val="24"/>
-        </w:rPr>
-        <w:t>.name /</w:t>
-      </w:r>
-      <w:r>
-        <w:rPr>
-          <w:sz w:val="24"/>
-        </w:rPr>
-        <w:t xml:space="preserve">/ </w:t>
-      </w:r>
-      <w:r>
-        <w:rPr>
-          <w:color w:val="FF0000"/>
-          <w:sz w:val="24"/>
-        </w:rPr>
-        <w:t>Flying</w:t>
-      </w:r>
-      <w:r>
-        <w:rPr>
-          <w:color w:val="FF0000"/>
-          <w:sz w:val="24"/>
-        </w:rPr>
-        <w:t xml:space="preserve"> white character will be printed</w:t>
-      </w:r>
-    </w:p>
-    <w:p>
-      <w:pPr>
-        <w:pStyle w:val="NoSpacing"/>
-        <w:rPr>
-          <w:sz w:val="24"/>
-        </w:rPr>
-      </w:pPr>
-    </w:p>
-    <w:p>
-      <w:pPr>
-        <w:pStyle w:val="NoSpacing"/>
-        <w:rPr>
-          <w:sz w:val="24"/>
-        </w:rPr>
-      </w:pPr>
-    </w:p>
-    <w:p>
-      <w:pPr>
-        <w:pStyle w:val="NoSpacing"/>
-        <w:rPr>
-          <w:sz w:val="24"/>
-        </w:rPr>
-      </w:pPr>
-      <w:r>
-        <w:rPr>
-          <w:sz w:val="24"/>
-        </w:rPr>
-        <w:t>You can define class with private fields:</w:t>
-      </w:r>
-    </w:p>
-    <w:p>
-      <w:pPr>
-        <w:pStyle w:val="NoSpacing"/>
-        <w:rPr>
-          <w:sz w:val="24"/>
-        </w:rPr>
-      </w:pPr>
-      <w:proofErr w:type="gramStart"/>
-      <w:r>
-        <w:rPr>
-          <w:sz w:val="24"/>
-        </w:rPr>
-        <w:lastRenderedPageBreak/>
-        <w:t>class</w:t>
-      </w:r>
-      <w:proofErr w:type="gramEnd"/>
-      <w:r>
-        <w:rPr>
-          <w:sz w:val="24"/>
-        </w:rPr>
-        <w:t xml:space="preserve"> </w:t>
-      </w:r>
-      <w:proofErr w:type="spellStart"/>
-      <w:r>
-        <w:rPr>
-          <w:sz w:val="24"/>
-        </w:rPr>
-        <w:t>ClassWithPrivateFields</w:t>
-      </w:r>
-      <w:proofErr w:type="spellEnd"/>
-      <w:r>
-        <w:rPr>
-          <w:sz w:val="24"/>
-        </w:rPr>
-        <w:t>(name: String)</w:t>
-      </w:r>
-    </w:p>
-    <w:p>
-      <w:pPr>
-        <w:pStyle w:val="NoSpacing"/>
-        <w:rPr>
-          <w:sz w:val="24"/>
-        </w:rPr>
-      </w:pPr>
-      <w:proofErr w:type="spellStart"/>
-      <w:proofErr w:type="gramStart"/>
-      <w:r>
-        <w:rPr>
-          <w:sz w:val="24"/>
-        </w:rPr>
-        <w:t>val</w:t>
-      </w:r>
-      <w:proofErr w:type="spellEnd"/>
-      <w:proofErr w:type="gramEnd"/>
-      <w:r>
-        <w:rPr>
-          <w:sz w:val="24"/>
-        </w:rPr>
-        <w:t xml:space="preserve"> </w:t>
-      </w:r>
-      <w:proofErr w:type="spellStart"/>
-      <w:r>
-        <w:rPr>
-          <w:sz w:val="24"/>
-        </w:rPr>
-        <w:t>aClass</w:t>
-      </w:r>
-      <w:proofErr w:type="spellEnd"/>
-      <w:r>
-        <w:rPr>
-          <w:sz w:val="24"/>
-        </w:rPr>
-        <w:t xml:space="preserve"> = new </w:t>
-      </w:r>
-      <w:proofErr w:type="spellStart"/>
-      <w:r>
-        <w:rPr>
-          <w:sz w:val="24"/>
-        </w:rPr>
-        <w:t>ClassWithPrivateFields</w:t>
-      </w:r>
-      <w:proofErr w:type="spellEnd"/>
-      <w:r>
-        <w:rPr>
-          <w:sz w:val="24"/>
-        </w:rPr>
-        <w:t>("name")</w:t>
-      </w:r>
-    </w:p>
-    <w:p>
-      <w:pPr>
-        <w:pStyle w:val="NoSpacing"/>
-        <w:rPr>
-          <w:sz w:val="24"/>
-        </w:rPr>
-      </w:pPr>
-      <w:r>
-        <w:rPr>
-          <w:sz w:val="24"/>
-        </w:rPr>
-        <w:t>aClass.name</w:t>
-      </w:r>
-      <w:r>
-        <w:rPr>
-          <w:sz w:val="24"/>
-        </w:rPr>
-        <w:t xml:space="preserve"> // </w:t>
-      </w:r>
-      <w:r>
-        <w:rPr>
-          <w:color w:val="FF0000"/>
-          <w:sz w:val="24"/>
-        </w:rPr>
-        <w:t xml:space="preserve">Compilation </w:t>
-      </w:r>
-      <w:proofErr w:type="gramStart"/>
-      <w:r>
-        <w:rPr>
-          <w:color w:val="FF0000"/>
-          <w:sz w:val="24"/>
-        </w:rPr>
-        <w:t>error .</w:t>
-      </w:r>
-      <w:proofErr w:type="gramEnd"/>
-      <w:r>
-        <w:rPr>
-          <w:color w:val="FF0000"/>
-          <w:sz w:val="24"/>
-        </w:rPr>
-        <w:t xml:space="preserve"> </w:t>
-      </w:r>
-      <w:proofErr w:type="gramStart"/>
-      <w:r>
-        <w:rPr>
-          <w:color w:val="FF0000"/>
-          <w:sz w:val="24"/>
-        </w:rPr>
-        <w:t>name</w:t>
-      </w:r>
-      <w:proofErr w:type="gramEnd"/>
-      <w:r>
-        <w:rPr>
-          <w:color w:val="FF0000"/>
-          <w:sz w:val="24"/>
-        </w:rPr>
-        <w:t xml:space="preserve"> cannot be accessed</w:t>
+        <w:t>Compilation error . name cannot be accessed</w:t>
       </w:r>
     </w:p>
     <w:sectPr>
@@ -10192,6 +10768,16 @@
     <w:basedOn w:val="DefaultParagraphFont"/>
     <w:rsid w:val="007643AD"/>
   </w:style>
+  <w:style w:type="character" w:customStyle="1" w:styleId="com">
+    <w:name w:val="com"/>
+    <w:basedOn w:val="DefaultParagraphFont"/>
+    <w:rsid w:val="00BE6146"/>
+  </w:style>
+  <w:style w:type="character" w:customStyle="1" w:styleId="lit">
+    <w:name w:val="lit"/>
+    <w:basedOn w:val="DefaultParagraphFont"/>
+    <w:rsid w:val="00BE6146"/>
+  </w:style>
 </w:styles>
 </file>
 
